--- a/trunk/document/Preview2 (group3).docx
+++ b/trunk/document/Preview2 (group3).docx
@@ -803,11 +803,6 @@
     </w:p>
     <w:p/>
     <w:p>
-      <w:r>
-        <w:rPr>
-          <w:noProof/>
-        </w:rPr>
-      </w:r>
       <w:r>
         <w:pict>
           <v:group id="_x0000_s1068" editas="canvas" style="width:450.8pt;height:121.45pt;mso-position-horizontal-relative:char;mso-position-vertical-relative:line" coordsize="9016,2429">
@@ -1066,10 +1061,10 @@
     <w:p>
       <w:r>
         <w:object w:dxaOrig="10769" w:dyaOrig="6212">
-          <v:shape id="_x0000_i1028" type="#_x0000_t75" style="width:469.55pt;height:316.8pt" o:ole="">
+          <v:shape id="_x0000_i1026" type="#_x0000_t75" style="width:469.55pt;height:316.8pt" o:ole="">
             <v:imagedata r:id="rId9" o:title=""/>
           </v:shape>
-          <o:OLEObject Type="Embed" ProgID="Visio.Drawing.11" ShapeID="_x0000_i1028" DrawAspect="Content" ObjectID="_1348320132" r:id="rId10"/>
+          <o:OLEObject Type="Embed" ProgID="Visio.Drawing.11" ShapeID="_x0000_i1026" DrawAspect="Content" ObjectID="_1348330720" r:id="rId10"/>
         </w:object>
       </w:r>
     </w:p>
@@ -6558,14 +6553,7 @@
                 <w:sz w:val="22"/>
                 <w:szCs w:val="22"/>
               </w:rPr>
-              <w:t>user</w:t>
-            </w:r>
-            <w:r>
-              <w:rPr>
-                <w:sz w:val="22"/>
-                <w:szCs w:val="22"/>
-              </w:rPr>
-              <w:t>_id</w:t>
+              <w:t>user_id</w:t>
             </w:r>
           </w:p>
         </w:tc>
@@ -6812,14 +6800,7 @@
                 <w:sz w:val="22"/>
                 <w:szCs w:val="22"/>
               </w:rPr>
-              <w:t>Tiêu đề</w:t>
-            </w:r>
-            <w:r>
-              <w:rPr>
-                <w:sz w:val="22"/>
-                <w:szCs w:val="22"/>
-              </w:rPr>
-              <w:t xml:space="preserve"> góp ý</w:t>
+              <w:t>Tiêu đề góp ý</w:t>
             </w:r>
           </w:p>
         </w:tc>
@@ -7136,21 +7117,48 @@
         <w:rPr>
           <w:noProof/>
         </w:rPr>
+        <w:pict>
+          <v:rect id="_x0000_s1444" style="position:absolute;margin-left:315.4pt;margin-top:444.3pt;width:58.75pt;height:13.8pt;z-index:8;mso-wrap-style:none" filled="f" stroked="f">
+            <v:textbox style="mso-fit-shape-to-text:t" inset="0,0,0,0">
+              <w:txbxContent>
+                <w:p>
+                  <w:r>
+                    <w:rPr>
+                      <w:rFonts w:ascii="Arial" w:hAnsi="Arial" w:cs="Arial"/>
+                      <w:color w:val="000000"/>
+                    </w:rPr>
+                    <w:t>default.asp</w:t>
+                  </w:r>
+                </w:p>
+              </w:txbxContent>
+            </v:textbox>
+          </v:rect>
+        </w:pict>
+      </w:r>
+      <w:r>
+        <w:rPr>
+          <w:noProof/>
+        </w:rPr>
+        <w:pict>
+          <v:shape id="_x0000_s1442" style="position:absolute;margin-left:303.8pt;margin-top:433.9pt;width:80.2pt;height:30.25pt;z-index:7" coordsize="1451,725" path="m192,725r1067,hdc1365,725,1451,640,1451,533v,,,,,hal1451,533r,-341hdc1451,86,1365,,1259,hal1259,,192,hdc86,,,86,,192hal,192,,533hdc,640,86,725,192,725haxe" strokeweight="0">
+            <v:path arrowok="t"/>
+          </v:shape>
+        </w:pict>
       </w:r>
       <w:r>
         <w:pict>
-          <v:group id="_x0000_s1100" editas="canvas" style="width:341.85pt;height:646.75pt;mso-position-horizontal-relative:char;mso-position-vertical-relative:line" coordsize="6837,12935">
+          <v:group id="_x0000_s1100" editas="canvas" style="width:437.35pt;height:646.75pt;mso-position-horizontal-relative:char;mso-position-vertical-relative:line" coordsize="8747,12935">
             <o:lock v:ext="edit" aspectratio="t"/>
-            <v:shape id="_x0000_s1099" type="#_x0000_t75" style="position:absolute;width:6837;height:12935" o:preferrelative="f">
+            <v:shape id="_x0000_s1099" type="#_x0000_t75" style="position:absolute;width:8747;height:12935" o:preferrelative="f">
               <v:fill o:detectmouseclick="t"/>
               <v:path o:extrusionok="t" o:connecttype="none"/>
               <o:lock v:ext="edit" text="t"/>
             </v:shape>
-            <v:shape id="_x0000_s1101" style="position:absolute;top:33;width:1347;height:605" coordsize="1451,725" path="m192,725r1067,hdc1365,725,1451,640,1451,533v,,,,,hal1451,533r,-341hdc1451,86,1365,,1259,hal1259,,192,hdc86,,,86,,192hal,192,,533hdc,640,86,725,192,725haxe" strokeweight="0">
+            <v:shape id="_x0000_s1101" style="position:absolute;top:33;width:1604;height:605" coordsize="1451,725" path="m192,725r1067,hdc1365,725,1451,640,1451,533v,,,,,hal1451,533r,-341hdc1451,86,1365,,1259,hal1259,,192,hdc86,,,86,,192hal,192,,533hdc,640,86,725,192,725haxe" strokeweight="0">
               <v:path arrowok="t"/>
             </v:shape>
-            <v:rect id="_x0000_s1103" style="position:absolute;left:178;top:214;width:1081;height:276;mso-wrap-style:none" filled="f" stroked="f">
-              <v:textbox style="mso-fit-shape-to-text:t" inset="0,0,0,0">
+            <v:rect id="_x0000_s1103" style="position:absolute;left:178;top:214;width:1215;height:276;mso-wrap-style:none" filled="f" stroked="f">
+              <v:textbox style="mso-next-textbox:#_x0000_s1103;mso-fit-shape-to-text:t" inset="0,0,0,0">
                 <w:txbxContent>
                   <w:p>
                     <w:r>
@@ -7158,17 +7166,17 @@
                         <w:rFonts w:ascii="Arial" w:hAnsi="Arial" w:cs="Arial"/>
                         <w:color w:val="000000"/>
                       </w:rPr>
-                      <w:t>Trang chủ</w:t>
+                      <w:t>Default.asp</w:t>
                     </w:r>
                   </w:p>
                 </w:txbxContent>
               </v:textbox>
             </v:rect>
-            <v:shape id="_x0000_s1104" style="position:absolute;left:1432;top:916;width:1307;height:432" coordsize="1408,517" path="m192,517r1024,hdc1322,517,1408,431,1408,325v,,,,,hal1408,192hdc1408,86,1322,,1216,hal192,hdc86,,,86,,192hal,192,,325hdc,431,86,517,192,517haxe" strokeweight="0">
+            <v:shape id="_x0000_s1104" style="position:absolute;left:1432;top:916;width:1568;height:432" coordsize="1408,517" path="m192,517r1024,hdc1322,517,1408,431,1408,325v,,,,,hal1408,192hdc1408,86,1322,,1216,hal192,hdc86,,,86,,192hal,192,,325hdc,431,86,517,192,517haxe" strokeweight="0">
               <v:path arrowok="t"/>
             </v:shape>
-            <v:rect id="_x0000_s1106" style="position:absolute;left:1545;top:1015;width:1094;height:276;mso-wrap-style:none" filled="f" stroked="f">
-              <v:textbox style="mso-fit-shape-to-text:t" inset="0,0,0,0">
+            <v:rect id="_x0000_s1106" style="position:absolute;left:1545;top:1015;width:1348;height:276;mso-wrap-style:none" filled="f" stroked="f">
+              <v:textbox style="mso-next-textbox:#_x0000_s1106;mso-fit-shape-to-text:t" inset="0,0,0,0">
                 <w:txbxContent>
                   <w:p>
                     <w:r>
@@ -7176,63 +7184,21 @@
                         <w:rFonts w:ascii="Arial" w:hAnsi="Arial" w:cs="Arial"/>
                         <w:color w:val="000000"/>
                       </w:rPr>
-                      <w:t>Danh mụ</w:t>
-                    </w:r>
-                    <w:r>
-                      <w:rPr>
-                        <w:rFonts w:ascii="Arial" w:hAnsi="Arial" w:cs="Arial"/>
-                        <w:color w:val="000000"/>
-                      </w:rPr>
-                      <w:t>c</w:t>
+                      <w:t>Channel.asp</w:t>
                     </w:r>
                   </w:p>
                 </w:txbxContent>
               </v:textbox>
             </v:rect>
-            <v:shape id="_x0000_s1107" style="position:absolute;left:3000;top:1420;width:2950;height:481" coordsize="1480,460" path="m192,460r1096,hdc1394,460,1480,374,1480,268v,,,,,hal1480,192hdc1480,86,1394,,1288,hal192,hdc86,,,86,,192hal,192r,76hdc,374,86,460,192,460haxe" strokeweight="0">
-              <v:path arrowok="t"/>
-            </v:shape>
-            <v:rect id="_x0000_s1109" style="position:absolute;left:3182;top:1483;width:2655;height:276;mso-wrap-style:none" filled="f" stroked="f">
-              <v:textbox style="mso-fit-shape-to-text:t" inset="0,0,0,0">
-                <w:txbxContent>
-                  <w:p>
-                    <w:pPr>
-                      <w:rPr>
-                        <w:rFonts w:ascii="Arial" w:hAnsi="Arial" w:cs="Arial"/>
-                        <w:color w:val="000000"/>
-                      </w:rPr>
-                    </w:pPr>
-                    <w:r>
-                      <w:rPr>
-                        <w:rFonts w:ascii="Arial" w:hAnsi="Arial" w:cs="Arial"/>
-                        <w:color w:val="000000"/>
-                      </w:rPr>
-                      <w:t>Xem clip trong danh mục</w:t>
-                    </w:r>
-                    <w:r>
-                      <w:rPr>
-                        <w:rFonts w:ascii="Arial" w:hAnsi="Arial" w:cs="Arial"/>
-                        <w:color w:val="000000"/>
-                      </w:rPr>
-                      <w:t xml:space="preserve"> </w:t>
-                    </w:r>
-                  </w:p>
-                </w:txbxContent>
-              </v:textbox>
-            </v:rect>
-            <v:shape id="_x0000_s1110" style="position:absolute;left:2086;top:1348;width:842;height:315" coordsize="842,315" path="m,l,315r842,e" filled="f" strokecolor="blue" strokeweight="1e-4mm">
-              <v:stroke endcap="round"/>
-              <v:path arrowok="t"/>
-            </v:shape>
             <v:shape id="_x0000_s1111" style="position:absolute;left:710;top:638;width:722;height:494" coordsize="722,494" path="m,l,494r722,e" filled="f" strokecolor="blue" strokeweight="1e-4mm">
               <v:stroke endcap="round"/>
               <v:path arrowok="t"/>
             </v:shape>
-            <v:shape id="_x0000_s1115" style="position:absolute;left:1486;top:3552;width:1387;height:560" coordsize="1494,671" path="m192,671r1110,hdc1408,671,1494,585,1494,479v,,,,,hal1494,192hdc1494,86,1408,,1302,hal192,hdc86,,,86,,192hal,479hdc,585,86,671,192,671haxe" strokeweight="0">
+            <v:shape id="_x0000_s1118" style="position:absolute;left:1449;top:4368;width:1654;height:559" coordsize="1341,671" path="m192,671r957,hdc1256,671,1341,585,1341,479v,,,,,hal1341,192hdc1341,86,1256,,1149,hal192,hdc86,,,86,,192hal,479hdc,585,86,671,192,671haxe" strokeweight="0">
               <v:path arrowok="t"/>
             </v:shape>
-            <v:rect id="_x0000_s1117" style="position:absolute;left:1604;top:3690;width:1175;height:276;mso-wrap-style:none" filled="f" stroked="f">
-              <v:textbox style="mso-fit-shape-to-text:t" inset="0,0,0,0">
+            <v:rect id="_x0000_s1120" style="position:absolute;left:1678;top:4463;width:1254;height:276;mso-wrap-style:none" filled="f" stroked="f">
+              <v:textbox style="mso-next-textbox:#_x0000_s1120;mso-fit-shape-to-text:t" inset="0,0,0,0">
                 <w:txbxContent>
                   <w:p>
                     <w:r>
@@ -7240,17 +7206,17 @@
                         <w:rFonts w:ascii="Arial" w:hAnsi="Arial" w:cs="Arial"/>
                         <w:color w:val="000000"/>
                       </w:rPr>
-                      <w:t>Đăng nhập</w:t>
+                      <w:t>register.asp</w:t>
                     </w:r>
                   </w:p>
                 </w:txbxContent>
               </v:textbox>
             </v:rect>
-            <v:shape id="_x0000_s1118" style="position:absolute;left:1520;top:4863;width:1244;height:559" coordsize="1341,671" path="m192,671r957,hdc1256,671,1341,585,1341,479v,,,,,hal1341,192hdc1341,86,1256,,1149,hal192,hdc86,,,86,,192hal,479hdc,585,86,671,192,671haxe" strokeweight="0">
+            <v:shape id="_x0000_s1121" style="position:absolute;left:1486;top:5140;width:1606;height:560" coordsize="1807,671" path="m192,671r1423,hdc1721,671,1807,585,1807,479v,,,,,hal1807,192hdc1807,86,1721,,1615,hal192,hdc86,,,86,,192hal,479hdc,585,86,671,192,671haxe" strokeweight="0">
               <v:path arrowok="t"/>
             </v:shape>
-            <v:rect id="_x0000_s1120" style="position:absolute;left:1708;top:5020;width:881;height:276;mso-wrap-style:none" filled="f" stroked="f">
-              <v:textbox style="mso-fit-shape-to-text:t" inset="0,0,0,0">
+            <v:rect id="_x0000_s1123" style="position:absolute;left:1666;top:5252;width:1295;height:276;mso-wrap-style:none" filled="f" stroked="f">
+              <v:textbox style="mso-next-textbox:#_x0000_s1123;mso-fit-shape-to-text:t" inset="0,0,0,0">
                 <w:txbxContent>
                   <w:p>
                     <w:r>
@@ -7258,24 +7224,17 @@
                         <w:rFonts w:ascii="Arial" w:hAnsi="Arial" w:cs="Arial"/>
                         <w:color w:val="000000"/>
                       </w:rPr>
-                      <w:t>Đă</w:t>
-                    </w:r>
-                    <w:r>
-                      <w:rPr>
-                        <w:rFonts w:ascii="Arial" w:hAnsi="Arial" w:cs="Arial"/>
-                        <w:color w:val="000000"/>
-                      </w:rPr>
-                      <w:t>ng ký</w:t>
+                      <w:t>getpass.asp</w:t>
                     </w:r>
                   </w:p>
                 </w:txbxContent>
               </v:textbox>
             </v:rect>
-            <v:shape id="_x0000_s1121" style="position:absolute;left:1486;top:5619;width:1890;height:560" coordsize="1807,671" path="m192,671r1423,hdc1721,671,1807,585,1807,479v,,,,,hal1807,192hdc1807,86,1721,,1615,hal192,hdc86,,,86,,192hal,479hdc,585,86,671,192,671haxe" strokeweight="0">
+            <v:shape id="_x0000_s1124" style="position:absolute;left:1486;top:3587;width:1449;height:559" coordsize="1342,671" path="m192,671r958,hdc1256,671,1342,585,1342,479v,,,,,hal1342,192hdc1342,86,1256,,1150,hal192,hdc86,,,86,,192hal,479hdc,585,86,671,192,671haxe" strokeweight="0">
               <v:path arrowok="t"/>
             </v:shape>
-            <v:rect id="_x0000_s1123" style="position:absolute;left:1604;top:5781;width:1748;height:276;mso-wrap-style:none" filled="f" stroked="f">
-              <v:textbox style="mso-fit-shape-to-text:t" inset="0,0,0,0">
+            <v:rect id="_x0000_s1126" style="position:absolute;left:1649;top:3737;width:1215;height:276;mso-wrap-style:none" filled="f" stroked="f">
+              <v:textbox style="mso-next-textbox:#_x0000_s1126;mso-fit-shape-to-text:t" inset="0,0,0,0">
                 <w:txbxContent>
                   <w:p>
                     <w:r>
@@ -7283,63 +7242,30 @@
                         <w:rFonts w:ascii="Arial" w:hAnsi="Arial" w:cs="Arial"/>
                         <w:color w:val="000000"/>
                       </w:rPr>
-                      <w:t>Lấy lại mật khẩu</w:t>
+                      <w:t>Search.asp</w:t>
                     </w:r>
                   </w:p>
                 </w:txbxContent>
               </v:textbox>
             </v:rect>
-            <v:shape id="_x0000_s1124" style="position:absolute;left:1513;top:11538;width:1246;height:559" coordsize="1342,671" path="m192,671r958,hdc1256,671,1342,585,1342,479v,,,,,hal1342,192hdc1342,86,1256,,1150,hal192,hdc86,,,86,,192hal,479hdc,585,86,671,192,671haxe" strokeweight="0">
-              <v:path arrowok="t"/>
-            </v:shape>
-            <v:shape id="_x0000_s1125" style="position:absolute;left:1513;top:11537;width:1246;height:560" coordsize="1342,671" path="m192,671r958,hdc1256,671,1342,585,1342,479v,,,,,hal1342,192hdc1342,86,1256,,1150,hal192,hdc86,,,86,,192hal,479hdc,585,86,671,192,671haxe" filled="f" strokeweight="39e-5mm">
+            <v:shape id="_x0000_s1129" style="position:absolute;left:710;top:638;width:810;height:3212" coordsize="810,4504" path="m,l,4504r810,e" filled="f" strokecolor="blue" strokeweight="1e-4mm">
               <v:stroke endcap="round"/>
               <v:path arrowok="t"/>
             </v:shape>
-            <v:rect id="_x0000_s1126" style="position:absolute;left:1649;top:11696;width:987;height:276;mso-wrap-style:none" filled="f" stroked="f">
-              <v:textbox style="mso-fit-shape-to-text:t" inset="0,0,0,0">
-                <w:txbxContent>
-                  <w:p>
-                    <w:r>
-                      <w:rPr>
-                        <w:rFonts w:ascii="Arial" w:hAnsi="Arial" w:cs="Arial"/>
-                        <w:color w:val="000000"/>
-                      </w:rPr>
-                      <w:t>Tìm kiế</w:t>
-                    </w:r>
-                    <w:r>
-                      <w:rPr>
-                        <w:rFonts w:ascii="Arial" w:hAnsi="Arial" w:cs="Arial"/>
-                        <w:color w:val="000000"/>
-                      </w:rPr>
-                      <w:t>m</w:t>
-                    </w:r>
-                  </w:p>
-                </w:txbxContent>
-              </v:textbox>
-            </v:rect>
-            <v:shape id="_x0000_s1128" style="position:absolute;left:710;width:778;height:3871" coordsize="778,3871" path="m,l,3871r778,e" filled="f" strokecolor="blue" strokeweight="1e-4mm">
+            <v:shape id="_x0000_s1130" style="position:absolute;left:703;top:638;width:783;height:4715" coordsize="776,5261" path="m,l,5261r776,e" filled="f" strokecolor="blue" strokeweight="1e-4mm">
               <v:stroke endcap="round"/>
               <v:path arrowok="t"/>
             </v:shape>
-            <v:shape id="_x0000_s1129" style="position:absolute;left:710;top:638;width:810;height:4504" coordsize="810,4504" path="m,l,4504r810,e" filled="f" strokecolor="blue" strokeweight="1e-4mm">
+            <v:shape id="_x0000_s1131" style="position:absolute;left:703;top:638;width:810;height:7044" coordsize="803,11180" path="m,l,11180r803,e" filled="f" strokecolor="blue" strokeweight="1e-4mm">
               <v:stroke endcap="round"/>
               <v:path arrowok="t"/>
             </v:shape>
-            <v:shape id="_x0000_s1130" style="position:absolute;left:710;top:638;width:776;height:5261" coordsize="776,5261" path="m,l,5261r776,e" filled="f" strokecolor="blue" strokeweight="1e-4mm">
+            <v:shape id="_x0000_s1133" style="position:absolute;left:1457;top:2012;width:1246;height:473" coordsize="1342,670" path="m192,670r958,hdc1256,670,1342,585,1342,478v,,,,,hal1342,192hdc1342,86,1256,,1150,hal192,hdc86,,,86,,192hal,478hdc,585,86,670,192,670haxe" filled="f" strokeweight="39e-5mm">
               <v:stroke endcap="round"/>
               <v:path arrowok="t"/>
             </v:shape>
-            <v:shape id="_x0000_s1131" style="position:absolute;left:710;top:638;width:803;height:11180" coordsize="803,11180" path="m,l,11180r803,e" filled="f" strokecolor="blue" strokeweight="1e-4mm">
-              <v:stroke endcap="round"/>
-              <v:path arrowok="t"/>
-            </v:shape>
-            <v:shape id="_x0000_s1133" style="position:absolute;left:1486;top:2012;width:1246;height:473" coordsize="1342,670" path="m192,670r958,hdc1256,670,1342,585,1342,478v,,,,,hal1342,192hdc1342,86,1256,,1150,hal192,hdc86,,,86,,192hal,478hdc,585,86,670,192,670haxe" filled="f" strokeweight="39e-5mm">
-              <v:stroke endcap="round"/>
-              <v:path arrowok="t"/>
-            </v:shape>
-            <v:rect id="_x0000_s1134" style="position:absolute;left:1604;top:2083;width:414;height:276;mso-wrap-style:none" filled="f" stroked="f">
-              <v:textbox style="mso-fit-shape-to-text:t" inset="0,0,0,0">
+            <v:rect id="_x0000_s1134" style="position:absolute;left:1604;top:2083;width:868;height:276;mso-wrap-style:none" filled="f" stroked="f">
+              <v:textbox style="mso-next-textbox:#_x0000_s1134;mso-fit-shape-to-text:t" inset="0,0,0,0">
                 <w:txbxContent>
                   <w:p>
                     <w:r>
@@ -7349,23 +7275,12 @@
                       </w:rPr>
                       <w:t>Clip</w:t>
                     </w:r>
-                  </w:p>
-                </w:txbxContent>
-              </v:textbox>
-            </v:rect>
-            <v:shape id="_x0000_s1135" style="position:absolute;left:2885;top:2577;width:1482;height:560" coordsize="1423,671" path="m192,671r1039,hdc1337,671,1423,585,1423,479v,,,,,hal1423,192hdc1423,86,1337,,1231,hal192,hdc86,,,86,,192hal,479hdc,585,86,671,192,671haxe" strokeweight="0">
-              <v:path arrowok="t"/>
-            </v:shape>
-            <v:rect id="_x0000_s1137" style="position:absolute;left:3000;top:2737;width:1254;height:276;mso-wrap-style:none" filled="f" stroked="f">
-              <v:textbox style="mso-fit-shape-to-text:t" inset="0,0,0,0">
-                <w:txbxContent>
-                  <w:p>
                     <w:r>
                       <w:rPr>
                         <w:rFonts w:ascii="Arial" w:hAnsi="Arial" w:cs="Arial"/>
                         <w:color w:val="000000"/>
                       </w:rPr>
-                      <w:t>Xem chi tiết</w:t>
+                      <w:t>.asp</w:t>
                     </w:r>
                   </w:p>
                 </w:txbxContent>
@@ -7375,19 +7290,11 @@
               <v:stroke endcap="round"/>
               <v:path arrowok="t"/>
             </v:shape>
-            <v:shape id="_x0000_s1139" style="position:absolute;left:2080;top:2485;width:805;height:371" coordsize="805,371" path="m,l,371r805,e" filled="f" strokecolor="blue" strokeweight="1e-4mm">
-              <v:stroke endcap="round"/>
+            <v:shape id="_x0000_s1140" style="position:absolute;left:1545;top:7369;width:2079;height:560" coordsize="1342,671" path="m192,671r958,hdc1256,671,1342,585,1342,479v,,,,,hal1342,192hdc1342,86,1256,,1150,hal192,hdc86,,,86,,192hal,479hdc,585,86,671,192,671haxe" strokeweight="0">
               <v:path arrowok="t"/>
             </v:shape>
-            <v:shape id="_x0000_s1140" style="position:absolute;left:1514;top:12343;width:1246;height:560" coordsize="1342,671" path="m192,671r958,hdc1256,671,1342,585,1342,479v,,,,,hal1342,192hdc1342,86,1256,,1150,hal192,hdc86,,,86,,192hal,479hdc,585,86,671,192,671haxe" strokeweight="0">
-              <v:path arrowok="t"/>
-            </v:shape>
-            <v:shape id="_x0000_s1141" style="position:absolute;left:1514;top:12343;width:1246;height:560" coordsize="1342,671" path="m192,671r958,hdc1256,671,1342,585,1342,479v,,,,,hal1342,192hdc1342,86,1256,,1150,hal192,hdc86,,,86,,192hal,479hdc,585,86,671,192,671haxe" filled="f" strokeweight="39e-5mm">
-              <v:stroke endcap="round"/>
-              <v:path arrowok="t"/>
-            </v:shape>
-            <v:rect id="_x0000_s1142" style="position:absolute;left:1797;top:12497;width:681;height:276;mso-wrap-style:none" filled="f" stroked="f">
-              <v:textbox style="mso-fit-shape-to-text:t" inset="0,0,0,0">
+            <v:rect id="_x0000_s1142" style="position:absolute;left:1721;top:7482;width:1655;height:276;mso-wrap-style:none" filled="f" stroked="f">
+              <v:textbox style="mso-next-textbox:#_x0000_s1142;mso-fit-shape-to-text:t" inset="0,0,0,0">
                 <w:txbxContent>
                   <w:p>
                     <w:r>
@@ -7395,25 +7302,17 @@
                         <w:rFonts w:ascii="Arial" w:hAnsi="Arial" w:cs="Arial"/>
                         <w:color w:val="000000"/>
                       </w:rPr>
-                      <w:t>Góp Ý</w:t>
+                      <w:t>Suggestion.asp</w:t>
                     </w:r>
                   </w:p>
                 </w:txbxContent>
               </v:textbox>
             </v:rect>
-            <v:shape id="_x0000_s1143" style="position:absolute;left:710;top:638;width:804;height:11984" coordsize="804,11984" path="m804,11984r-804,l,e" filled="f" strokecolor="blue" strokeweight="1e-4mm">
-              <v:stroke endcap="round"/>
+            <v:shape id="_x0000_s1144" style="position:absolute;left:1545;top:5854;width:1618;height:560" coordsize="1509,671" path="m192,671r1125,hdc1423,671,1509,585,1509,479v,,,,,hal1509,192hdc1509,86,1423,,1317,hal192,hdc86,,,86,,192hal,479hdc,585,86,671,192,671haxe" strokeweight="0">
               <v:path arrowok="t"/>
             </v:shape>
-            <v:shape id="_x0000_s1144" style="position:absolute;left:1975;top:6414;width:1401;height:560" coordsize="1509,671" path="m192,671r1125,hdc1423,671,1509,585,1509,479v,,,,,hal1509,192hdc1509,86,1423,,1317,hal192,hdc86,,,86,,192hal,479hdc,585,86,671,192,671haxe" strokeweight="0">
-              <v:path arrowok="t"/>
-            </v:shape>
-            <v:shape id="_x0000_s1145" style="position:absolute;left:1975;top:6414;width:1401;height:560" coordsize="1509,671" path="m192,671r1125,hdc1423,671,1509,585,1509,479v,,,,,hal1509,192hdc1509,86,1423,,1317,hal192,hdc86,,,86,,192hal,479hdc,585,86,671,192,671haxe" filled="f" strokeweight="39e-5mm">
-              <v:stroke endcap="round"/>
-              <v:path arrowok="t"/>
-            </v:shape>
-            <v:rect id="_x0000_s1146" style="position:absolute;left:2094;top:6569;width:1188;height:276;mso-wrap-style:none" filled="f" stroked="f">
-              <v:textbox style="mso-fit-shape-to-text:t" inset="0,0,0,0">
+            <v:rect id="_x0000_s1146" style="position:absolute;left:1678;top:5993;width:1334;height:276;mso-wrap-style:none" filled="f" stroked="f">
+              <v:textbox style="mso-next-textbox:#_x0000_s1146;mso-fit-shape-to-text:t" inset="0,0,0,0">
                 <w:txbxContent>
                   <w:p>
                     <w:r>
@@ -7421,25 +7320,22 @@
                         <w:rFonts w:ascii="Arial" w:hAnsi="Arial" w:cs="Arial"/>
                         <w:color w:val="000000"/>
                       </w:rPr>
-                      <w:t>Thành viên</w:t>
+                      <w:t>member.asp</w:t>
                     </w:r>
                   </w:p>
                 </w:txbxContent>
               </v:textbox>
             </v:rect>
-            <v:shape id="_x0000_s1147" style="position:absolute;left:710;top:638;width:1265;height:6056" coordsize="1265,6056" path="m,l,6056r1265,e" filled="f" strokecolor="blue" strokeweight="1e-4mm">
+            <v:shape id="_x0000_s1147" style="position:absolute;left:710;top:638;width:835;height:5516" coordsize="1265,6056" path="m,l,6056r1265,e" filled="f" strokecolor="blue" strokeweight="1e-4mm">
               <v:stroke endcap="round"/>
               <v:path arrowok="t"/>
             </v:shape>
-            <v:shape id="_x0000_s1148" style="position:absolute;left:4060;top:7031;width:1388;height:560" coordsize="1495,671" path="m192,671r1111,hdc1409,671,1495,585,1495,479v,,,,,hal1495,192hdc1495,86,1409,,1303,hal192,hdc86,,,86,,192hal,479hdc,585,86,671,192,671haxe" strokeweight="0">
-              <v:path arrowok="t"/>
-            </v:shape>
-            <v:shape id="_x0000_s1149" style="position:absolute;left:4060;top:7031;width:1388;height:560" coordsize="1495,671" path="m192,671r1111,hdc1409,671,1495,585,1495,479v,,,,,hal1495,192hdc1495,86,1409,,1303,hal192,hdc86,,,86,,192hal,479hdc,585,86,671,192,671haxe" filled="f" strokeweight="39e-5mm">
+            <v:shape id="_x0000_s1168" style="position:absolute;left:1513;top:6605;width:1579;height:560" coordsize="1342,671" path="m192,671r958,hdc1256,671,1342,585,1342,479v,,,,,hal1342,192hdc1342,86,1256,,1150,hal192,hdc86,,,86,,192hal,479hdc,585,86,671,192,671haxe" filled="f" strokeweight="39e-5mm">
               <v:stroke endcap="round"/>
               <v:path arrowok="t"/>
             </v:shape>
-            <v:rect id="_x0000_s1150" style="position:absolute;left:4173;top:7183;width:1135;height:276;mso-wrap-style:none" filled="f" stroked="f">
-              <v:textbox style="mso-fit-shape-to-text:t" inset="0,0,0,0">
+            <v:rect id="_x0000_s1169" style="position:absolute;left:1707;top:6755;width:1228;height:276;mso-wrap-style:none" filled="f" stroked="f">
+              <v:textbox style="mso-next-textbox:#_x0000_s1169;mso-fit-shape-to-text:t" inset="0,0,0,0">
                 <w:txbxContent>
                   <w:p>
                     <w:r>
@@ -7447,21 +7343,22 @@
                         <w:rFonts w:ascii="Arial" w:hAnsi="Arial" w:cs="Arial"/>
                         <w:color w:val="000000"/>
                       </w:rPr>
-                      <w:t>??ng nh?p</w:t>
+                      <w:t>contact.asp</w:t>
                     </w:r>
                   </w:p>
                 </w:txbxContent>
               </v:textbox>
             </v:rect>
-            <v:shape id="_x0000_s1151" style="position:absolute;left:4076;top:7031;width:1388;height:560" coordsize="1495,671" path="m192,671r1111,hdc1409,671,1495,585,1495,479v,,,,,hal1495,192hdc1495,86,1409,,1303,hal192,hdc86,,,86,,192hal,479hdc,585,86,671,192,671haxe" strokeweight="0">
-              <v:path arrowok="t"/>
-            </v:shape>
-            <v:shape id="_x0000_s1152" style="position:absolute;left:4076;top:7031;width:1388;height:560" coordsize="1495,671" path="m192,671r1111,hdc1409,671,1495,585,1495,479v,,,,,hal1495,192hdc1495,86,1409,,1303,hal192,hdc86,,,86,,192hal,479hdc,585,86,671,192,671haxe" filled="f" strokeweight="39e-5mm">
+            <v:shape id="_x0000_s1170" style="position:absolute;left:710;top:638;width:814;height:6317" coordsize="814,10399" path="m,l,10399r814,e" filled="f" strokecolor="blue" strokeweight="1e-4mm">
               <v:stroke endcap="round"/>
               <v:path arrowok="t"/>
             </v:shape>
-            <v:rect id="_x0000_s1153" style="position:absolute;left:4188;top:7183;width:1175;height:276;mso-wrap-style:none" filled="f" stroked="f">
-              <v:textbox style="mso-fit-shape-to-text:t" inset="0,0,0,0">
+            <v:shape id="_x0000_s1436" style="position:absolute;left:1486;top:2911;width:1413;height:473" coordsize="1342,670" path="m192,670r958,hdc1256,670,1342,585,1342,478v,,,,,hal1342,192hdc1342,86,1256,,1150,hal192,hdc86,,,86,,192hal,478hdc,585,86,670,192,670haxe" filled="f" strokeweight="39e-5mm">
+              <v:stroke endcap="round"/>
+              <v:path arrowok="t"/>
+            </v:shape>
+            <v:rect id="_x0000_s1437" style="position:absolute;left:1649;top:2985;width:1175;height:276;mso-wrap-style:none" filled="f" stroked="f">
+              <v:textbox style="mso-next-textbox:#_x0000_s1437;mso-fit-shape-to-text:t" inset="0,0,0,0">
                 <w:txbxContent>
                   <w:p>
                     <w:r>
@@ -7469,159 +7366,34 @@
                         <w:rFonts w:ascii="Arial" w:hAnsi="Arial" w:cs="Arial"/>
                         <w:color w:val="000000"/>
                       </w:rPr>
-                      <w:t>Đăng nhập</w:t>
+                      <w:t>upload.asp</w:t>
                     </w:r>
                   </w:p>
                 </w:txbxContent>
               </v:textbox>
             </v:rect>
-            <v:shape id="_x0000_s1154" style="position:absolute;left:4060;top:7692;width:1246;height:560" coordsize="1342,671" path="m192,671r958,hdc1256,671,1342,585,1342,479v,,,,,hal1342,192hdc1342,86,1256,,1150,hal192,hdc86,,,86,,192hal,479hdc,585,86,671,192,671haxe" strokeweight="0">
-              <v:path arrowok="t"/>
-            </v:shape>
-            <v:shape id="_x0000_s1155" style="position:absolute;left:4060;top:7692;width:1246;height:560" coordsize="1342,671" path="m192,671r958,hdc1256,671,1342,585,1342,479v,,,,,hal1342,192hdc1342,86,1256,,1150,hal192,hdc86,,,86,,192hal,479hdc,585,86,671,192,671haxe" filled="f" strokeweight="39e-5mm">
+            <v:shape id="_x0000_s1438" style="position:absolute;left:710;top:1581;width:747;height:1568" coordsize="747,1568" path="m,l,1568r747,e" filled="f" strokecolor="blue" strokeweight="1e-4mm">
               <v:stroke endcap="round"/>
               <v:path arrowok="t"/>
             </v:shape>
-            <v:rect id="_x0000_s1156" style="position:absolute;left:4248;top:7851;width:881;height:276;mso-wrap-style:none" filled="f" stroked="f">
-              <v:textbox style="mso-fit-shape-to-text:t" inset="0,0,0,0">
-                <w:txbxContent>
-                  <w:p>
-                    <w:r>
-                      <w:rPr>
-                        <w:rFonts w:ascii="Arial" w:hAnsi="Arial" w:cs="Arial"/>
-                        <w:color w:val="000000"/>
-                      </w:rPr>
-                      <w:t>Đă</w:t>
-                    </w:r>
-                    <w:r>
-                      <w:rPr>
-                        <w:rFonts w:ascii="Arial" w:hAnsi="Arial" w:cs="Arial"/>
-                        <w:color w:val="000000"/>
-                      </w:rPr>
-                      <w:t>ng ký</w:t>
-                    </w:r>
-                  </w:p>
-                </w:txbxContent>
-              </v:textbox>
-            </v:rect>
-            <v:shape id="_x0000_s1157" style="position:absolute;left:4060;top:8348;width:2114;height:560" coordsize="2277,671" path="m192,671r1893,hdc2191,671,2277,585,2277,479v,,,,,hal2277,192hdc2277,86,2191,,2085,hal192,hdc86,,,86,,192hal,479hdc,585,86,671,192,671haxe" strokeweight="0">
-              <v:path arrowok="t"/>
-            </v:shape>
-            <v:shape id="_x0000_s1158" style="position:absolute;left:4060;top:8348;width:2114;height:560" coordsize="2277,671" path="m192,671r1893,hdc2191,671,2277,585,2277,479v,,,,,hal2277,192hdc2277,86,2191,,2085,hal192,hdc86,,,86,,192hal,479hdc,585,86,671,192,671haxe" filled="f" strokeweight="39e-5mm">
+            <v:shape id="_x0000_s1439" style="position:absolute;left:703;top:1464;width:754;height:3212" coordsize="810,4504" path="m,l,4504r810,e" filled="f" strokecolor="blue" strokeweight="1e-4mm">
               <v:stroke endcap="round"/>
               <v:path arrowok="t"/>
             </v:shape>
-            <v:rect id="_x0000_s1159" style="position:absolute;left:4173;top:8505;width:1908;height:276;mso-wrap-style:none" filled="f" stroked="f">
-              <v:textbox style="mso-fit-shape-to-text:t" inset="0,0,0,0">
-                <w:txbxContent>
-                  <w:p>
-                    <w:r>
-                      <w:rPr>
-                        <w:rFonts w:ascii="Arial" w:hAnsi="Arial" w:cs="Arial"/>
-                        <w:color w:val="000000"/>
-                      </w:rPr>
-                      <w:t>Thay đổi</w:t>
-                    </w:r>
-                    <w:r>
-                      <w:rPr>
-                        <w:rFonts w:ascii="Arial" w:hAnsi="Arial" w:cs="Arial"/>
-                        <w:color w:val="000000"/>
-                      </w:rPr>
-                      <w:t xml:space="preserve"> thông tin</w:t>
-                    </w:r>
-                  </w:p>
-                </w:txbxContent>
-              </v:textbox>
-            </v:rect>
-            <v:shape id="_x0000_s1160" style="position:absolute;left:4060;top:9077;width:1303;height:560" coordsize="1807,671" path="m192,671r1423,hdc1721,671,1807,585,1807,479v,,,,,hal1807,192hdc1807,86,1721,,1615,hal192,hdc86,,,86,,192hal,479hdc,585,86,671,192,671haxe" strokeweight="0">
-              <v:path arrowok="t"/>
-            </v:shape>
-            <v:rect id="_x0000_s1162" style="position:absolute;left:4188;top:9239;width:1041;height:276;mso-wrap-style:none" filled="f" stroked="f">
-              <v:textbox style="mso-fit-shape-to-text:t" inset="0,0,0,0">
-                <w:txbxContent>
-                  <w:p>
-                    <w:r>
-                      <w:rPr>
-                        <w:rFonts w:ascii="Arial" w:hAnsi="Arial" w:cs="Arial"/>
-                        <w:color w:val="000000"/>
-                      </w:rPr>
-                      <w:t>Comment</w:t>
-                    </w:r>
-                  </w:p>
-                </w:txbxContent>
-              </v:textbox>
-            </v:rect>
-            <v:shape id="_x0000_s1163" style="position:absolute;left:2675;top:6974;width:1401;height:338" coordsize="1401,338" path="m,l,338r1401,e" filled="f" strokecolor="blue" strokeweight="1e-4mm">
-              <v:stroke endcap="round"/>
-              <v:path arrowok="t"/>
-            </v:shape>
-            <v:shape id="_x0000_s1164" style="position:absolute;left:2675;top:6974;width:1385;height:998" coordsize="1385,998" path="m,l,998r1385,e" filled="f" strokecolor="blue" strokeweight="1e-4mm">
-              <v:stroke endcap="round"/>
-              <v:path arrowok="t"/>
-            </v:shape>
-            <v:shape id="_x0000_s1165" style="position:absolute;left:2675;top:6974;width:1385;height:1655" coordsize="1385,1655" path="m,l,1655r1385,e" filled="f" strokecolor="blue" strokeweight="1e-4mm">
-              <v:stroke endcap="round"/>
-              <v:path arrowok="t"/>
-            </v:shape>
-            <v:shape id="_x0000_s1166" style="position:absolute;left:2675;top:6974;width:1385;height:2384" coordsize="1385,2384" path="m,l,2384r1385,e" filled="f" strokecolor="blue" strokeweight="1e-4mm">
-              <v:stroke endcap="round"/>
-              <v:path arrowok="t"/>
-            </v:shape>
-            <v:shape id="_x0000_s1167" style="position:absolute;left:1524;top:10756;width:1246;height:560" coordsize="1342,671" path="m192,671r958,hdc1256,671,1342,585,1342,479v,,,,,hal1342,192hdc1342,86,1256,,1150,hal192,hdc86,,,86,,192hal,479hdc,585,86,671,192,671haxe" strokeweight="0">
-              <v:path arrowok="t"/>
-            </v:shape>
-            <v:shape id="_x0000_s1168" style="position:absolute;left:1524;top:10756;width:1246;height:560" coordsize="1342,671" path="m192,671r958,hdc1256,671,1342,585,1342,479v,,,,,hal1342,192hdc1342,86,1256,,1150,hal192,hdc86,,,86,,192hal,479hdc,585,86,671,192,671haxe" filled="f" strokeweight="39e-5mm">
-              <v:stroke endcap="round"/>
-              <v:path arrowok="t"/>
-            </v:shape>
-            <v:rect id="_x0000_s1169" style="position:absolute;left:1753;top:10908;width:788;height:276;mso-wrap-style:none" filled="f" stroked="f">
-              <v:textbox style="mso-fit-shape-to-text:t" inset="0,0,0,0">
-                <w:txbxContent>
-                  <w:p>
-                    <w:r>
-                      <w:rPr>
-                        <w:rFonts w:ascii="Arial" w:hAnsi="Arial" w:cs="Arial"/>
-                        <w:color w:val="000000"/>
-                      </w:rPr>
-                      <w:t>Liên h</w:t>
-                    </w:r>
-                    <w:r>
-                      <w:rPr>
-                        <w:rFonts w:ascii="Arial" w:hAnsi="Arial" w:cs="Arial"/>
-                        <w:color w:val="000000"/>
-                      </w:rPr>
-                      <w:t>ệ</w:t>
-                    </w:r>
-                  </w:p>
-                </w:txbxContent>
-              </v:textbox>
-            </v:rect>
-            <v:shape id="_x0000_s1170" style="position:absolute;left:710;top:638;width:814;height:10399" coordsize="814,10399" path="m,l,10399r814,e" filled="f" strokecolor="blue" strokeweight="1e-4mm">
-              <v:stroke endcap="round"/>
-              <v:path arrowok="t"/>
-            </v:shape>
-            <v:shape id="_x0000_s1171" style="position:absolute;left:4069;top:9748;width:1459;height:560" coordsize="2943,671" path="m192,671r2559,hdc2857,671,2943,585,2943,479v,,,,,hal2943,192hdc2943,86,2857,,2751,hal192,hdc86,,,86,,192hal,479hdc,585,86,671,192,671haxe" strokeweight="0">
-              <v:path arrowok="t"/>
-            </v:shape>
-            <v:rect id="_x0000_s1173" style="position:absolute;left:4248;top:9907;width:1174;height:276;mso-wrap-style:none" filled="f" stroked="f">
-              <v:textbox style="mso-fit-shape-to-text:t" inset="0,0,0,0">
-                <w:txbxContent>
-                  <w:p>
-                    <w:r>
-                      <w:rPr>
-                        <w:rFonts w:ascii="Arial" w:hAnsi="Arial" w:cs="Arial"/>
-                        <w:color w:val="000000"/>
-                      </w:rPr>
-                      <w:t>Rating Clip</w:t>
-                    </w:r>
-                  </w:p>
-                </w:txbxContent>
-              </v:textbox>
-            </v:rect>
-            <v:shape id="_x0000_s1174" style="position:absolute;left:2675;top:6974;width:1394;height:3053" coordsize="1394,3053" path="m,l,3053r1394,e" filled="f" strokecolor="blue" strokeweight="1e-4mm">
-              <v:stroke endcap="round"/>
-              <v:path arrowok="t"/>
-            </v:shape>
+            <v:shapetype id="_x0000_t32" coordsize="21600,21600" o:spt="32" o:oned="t" path="m,l21600,21600e" filled="f">
+              <v:path arrowok="t" fillok="f" o:connecttype="none"/>
+              <o:lock v:ext="edit" shapetype="t"/>
+            </v:shapetype>
+            <v:shape id="_x0000_s1440" type="#_x0000_t32" style="position:absolute;left:3000;top:1076;width:3837;height:0" o:connectortype="straight"/>
+            <v:shape id="_x0000_s1441" type="#_x0000_t32" style="position:absolute;left:6837;top:1076;width:1;height:7595" o:connectortype="straight"/>
+            <v:shape id="_x0000_s1445" type="#_x0000_t32" style="position:absolute;left:2703;top:2349;width:4135;height:0" o:connectortype="straight"/>
+            <v:shape id="_x0000_s1447" type="#_x0000_t32" style="position:absolute;left:2899;top:3248;width:3938;height:0" o:connectortype="straight"/>
+            <v:shape id="_x0000_s1449" type="#_x0000_t32" style="position:absolute;left:2864;top:3875;width:3973;height:0" o:connectortype="straight"/>
+            <v:shape id="_x0000_s1450" type="#_x0000_t32" style="position:absolute;left:3103;top:4528;width:3734;height:0" o:connectortype="straight"/>
+            <v:shape id="_x0000_s1451" type="#_x0000_t32" style="position:absolute;left:3092;top:5300;width:3745;height:0" o:connectortype="straight"/>
+            <v:shape id="_x0000_s1452" type="#_x0000_t32" style="position:absolute;left:3163;top:6014;width:3675;height:0" o:connectortype="straight"/>
+            <v:shape id="_x0000_s1453" type="#_x0000_t32" style="position:absolute;left:3092;top:6765;width:3746;height:0" o:connectortype="straight"/>
+            <v:shape id="_x0000_s1454" type="#_x0000_t32" style="position:absolute;left:3624;top:7529;width:3214;height:0" o:connectortype="straight"/>
             <w10:anchorlock/>
           </v:group>
         </w:pict>
@@ -7675,21 +7447,18 @@
           <w:noProof/>
         </w:rPr>
         <w:pict>
-          <v:group id="_x0000_s1354" editas="canvas" style="position:absolute;margin-left:.95pt;margin-top:.95pt;width:447.15pt;height:653.2pt;z-index:-1" coordorigin="36,36" coordsize="8943,13064" wrapcoords="362 -25 -36 0 -36 1091 2283 1166 2283 1562 1123 1736 689 1860 652 2356 725 2827 2030 3149 2283 3149 2283 20980 5038 21005 5074 21402 5291 21575 5328 21575 7611 21575 7647 21575 7864 21402 7937 20682 7176 20633 2428 20608 2428 19814 5799 19814 14315 19542 14388 18922 14279 18748 14134 18599 11235 18475 2428 18227 2428 17037 12068 17037 14424 16963 14424 16045 12431 15995 2428 15847 2428 13863 9459 13863 15584 13689 15620 12722 14460 12697 2428 12672 2428 12276 4204 12276 21274 11928 21346 11879 21455 11581 21491 10936 18809 10862 8879 10688 13917 10688 15294 10614 15294 9647 14134 9622 2428 9498 2428 8704 13409 8704 20839 8556 20875 7613 17251 7514 20839 7390 20875 6473 19715 6448 2428 6324 2428 5927 20875 5877 20875 4960 20114 4910 15258 4737 18266 4737 20839 4563 20875 3645 17505 3546 20839 3447 20875 2505 19860 2480 4095 2356 4132 1860 3733 1761 2428 1562 2428 1166 4059 1166 4893 1017 4893 223 4639 0 4421 -25 362 -25">
+          <v:group id="_x0000_s1354" editas="canvas" style="position:absolute;margin-left:.95pt;margin-top:.95pt;width:447.15pt;height:286.85pt;z-index:-3" coordorigin="36,36" coordsize="8943,5737" wrapcoords="362 -57 -36 0 -36 2488 2283 2658 2283 19282 4603 19847 5871 19960 6161 20356 6234 20356 9640 20356 9713 20356 10003 19904 10075 18320 9133 18207 2428 18038 2428 17133 9568 17133 10293 17076 10148 15154 8843 14984 2428 14419 7248 14419 9060 14193 9097 12157 8336 12044 2428 11705 6161 11705 10293 11252 10329 9104 9314 8991 3552 8991 9423 8255 9604 7464 9568 5994 8770 5881 2428 5372 6705 5372 8879 5089 8915 3053 8154 2940 2428 2658 4059 2658 4893 2318 4893 509 4639 0 4421 -57 362 -57">
             <o:lock v:ext="edit" aspectratio="t"/>
-            <v:shape id="_x0000_s1355" type="#_x0000_t75" style="position:absolute;left:36;top:36;width:8943;height:13064" o:preferrelative="f">
+            <v:shape id="_x0000_s1355" type="#_x0000_t75" style="position:absolute;left:36;top:36;width:8943;height:5737" o:preferrelative="f">
               <v:fill o:detectmouseclick="t"/>
               <v:path o:extrusionok="t" o:connecttype="none"/>
               <o:lock v:ext="edit" text="t"/>
-            </v:shape>
-            <v:shape id="_x0000_s1356" style="position:absolute;left:37;top:37;width:1988;height:666" coordsize="2163,725" path="m192,725r1779,hdc2077,725,2163,640,2163,533v,,,,,hal2163,533r,-341hdc2163,86,2077,,1971,hal1971,,192,hdc86,,,86,,192hal,192,,533hdc,640,86,725,192,725haxe" strokeweight="0">
-              <v:path arrowok="t"/>
             </v:shape>
             <v:shape id="_x0000_s1357" style="position:absolute;left:37;top:37;width:1988;height:666" coordsize="2163,725" path="m192,725r1779,hdc2077,725,2163,640,2163,533v,,,,,hal2163,533r,-341hdc2163,86,2077,,1971,hal1971,,192,hdc86,,,86,,192hal,192,,533hdc,640,86,725,192,725haxe" filled="f" strokeweight="39e-5mm">
               <v:stroke endcap="round"/>
               <v:path arrowok="t"/>
             </v:shape>
-            <v:rect id="_x0000_s1358" style="position:absolute;left:147;top:235;width:1801;height:276;mso-wrap-style:none" filled="f" stroked="f">
+            <v:rect id="_x0000_s1358" style="position:absolute;left:456;top:235;width:1108;height:276;mso-wrap-style:none" filled="f" stroked="f">
               <v:textbox style="mso-next-textbox:#_x0000_s1358;mso-fit-shape-to-text:t" inset="0,0,0,0">
                 <w:txbxContent>
                   <w:p>
@@ -7698,34 +7467,23 @@
                         <w:rFonts w:ascii="Arial" w:hAnsi="Arial" w:cs="Arial"/>
                         <w:color w:val="000000"/>
                       </w:rPr>
-                      <w:t>Tran</w:t>
+                      <w:t>a</w:t>
                     </w:r>
                     <w:r>
                       <w:rPr>
                         <w:rFonts w:ascii="Arial" w:hAnsi="Arial" w:cs="Arial"/>
                         <w:color w:val="000000"/>
                       </w:rPr>
-                      <w:t>g chủ</w:t>
-                    </w:r>
-                    <w:r>
-                      <w:rPr>
-                        <w:rFonts w:ascii="Arial" w:hAnsi="Arial" w:cs="Arial"/>
-                        <w:color w:val="000000"/>
-                      </w:rPr>
-                      <w:t xml:space="preserve"> admin</w:t>
+                      <w:t>dmin.asp</w:t>
                     </w:r>
                   </w:p>
                 </w:txbxContent>
               </v:textbox>
             </v:rect>
-            <v:shape id="_x0000_s1359" style="position:absolute;left:2406;top:1982;width:1295;height:556" coordsize="1409,605" path="m192,605r1025,hdc1323,605,1409,519,1409,413v,,,,,hal1409,192hdc1409,86,1323,,1217,hal192,hdc86,,,86,,192hal,413hdc,519,86,605,192,605haxe" strokeweight="0">
+            <v:shape id="_x0000_s1359" style="position:absolute;left:2394;top:843;width:1295;height:556" coordsize="1409,605" path="m192,605r1025,hdc1323,605,1409,519,1409,413v,,,,,hal1409,192hdc1409,86,1323,,1217,hal192,hdc86,,,86,,192hal,413hdc,519,86,605,192,605haxe" strokeweight="0">
               <v:path arrowok="t"/>
             </v:shape>
-            <v:shape id="_x0000_s1360" style="position:absolute;left:2406;top:1982;width:1295;height:556" coordsize="1409,605" path="m192,605r1025,hdc1323,605,1409,519,1409,413v,,,,,hal1409,192hdc1409,86,1323,,1217,hal192,hdc86,,,86,,192hal,413hdc,519,86,605,192,605haxe" filled="f" strokeweight="39e-5mm">
-              <v:stroke endcap="round"/>
-              <v:path arrowok="t"/>
-            </v:shape>
-            <v:rect id="_x0000_s1361" style="position:absolute;left:2823;top:2118;width:414;height:276;mso-wrap-style:none" filled="f" stroked="f">
+            <v:rect id="_x0000_s1361" style="position:absolute;left:2579;top:1020;width:814;height:276;mso-wrap-style:none" filled="f" stroked="f">
               <v:textbox style="mso-next-textbox:#_x0000_s1361;mso-fit-shape-to-text:t" inset="0,0,0,0">
                 <w:txbxContent>
                   <w:p>
@@ -7734,16 +7492,16 @@
                         <w:rFonts w:ascii="Arial" w:hAnsi="Arial" w:cs="Arial"/>
                         <w:color w:val="000000"/>
                       </w:rPr>
-                      <w:t>Clip</w:t>
+                      <w:t>clip.asp</w:t>
                     </w:r>
                   </w:p>
                 </w:txbxContent>
               </v:textbox>
             </v:rect>
-            <v:shape id="_x0000_s1362" style="position:absolute;left:2434;top:6304;width:1267;height:584" coordsize="1378,635" path="m192,635r994,hdc1292,635,1378,549,1378,443v,,,,,hal1378,192hdc1378,86,1292,,1186,hal192,hdc86,,,86,,192hal,443hdc,549,86,635,192,635haxe" strokeweight="0">
+            <v:shape id="_x0000_s1362" style="position:absolute;left:2456;top:2455;width:1818;height:584" coordsize="1378,635" path="m192,635r994,hdc1292,635,1378,549,1378,443v,,,,,hal1378,192hdc1378,86,1292,,1186,hal192,hdc86,,,86,,192hal,443hdc,549,86,635,192,635haxe" strokeweight="0">
               <v:path arrowok="t"/>
             </v:shape>
-            <v:rect id="_x0000_s1363" style="position:absolute;left:2591;top:6474;width:1041;height:276;mso-wrap-style:none" filled="f" stroked="f">
+            <v:rect id="_x0000_s1363" style="position:absolute;left:2613;top:2625;width:1494;height:276;mso-wrap-style:none" filled="f" stroked="f">
               <v:textbox style="mso-next-textbox:#_x0000_s1363;mso-fit-shape-to-text:t" inset="0,0,0,0">
                 <w:txbxContent>
                   <w:p>
@@ -7754,65 +7512,45 @@
                       </w:rPr>
                       <w:t>Comment</w:t>
                     </w:r>
-                  </w:p>
-                </w:txbxContent>
-              </v:textbox>
-            </v:rect>
-            <v:shape id="_x0000_s1364" style="position:absolute;left:2399;top:4205;width:1295;height:621" coordsize="1409,675" path="m192,675r1025,hdc1323,675,1409,589,1409,483v,,,,,hal1409,192hdc1409,86,1323,,1217,hal192,hdc86,,,86,,192hal,483hdc,589,86,675,192,675haxe" strokeweight="0">
-              <v:path arrowok="t"/>
-            </v:shape>
-            <v:shape id="_x0000_s1365" style="position:absolute;left:2399;top:4205;width:1295;height:621" coordsize="1409,675" path="m192,675r1025,hdc1323,675,1409,589,1409,483v,,,,,hal1409,192hdc1409,86,1323,,1217,hal192,hdc86,,,86,,192hal,483hdc,589,86,675,192,675haxe" filled="f" strokeweight="39e-5mm">
-              <v:stroke endcap="round"/>
-              <v:path arrowok="t"/>
-            </v:shape>
-            <v:rect id="_x0000_s1366" style="position:absolute;left:2706;top:4383;width:800;height:276;mso-wrap-style:none" filled="f" stroked="f">
-              <v:textbox style="mso-next-textbox:#_x0000_s1366;mso-fit-shape-to-text:t" inset="0,0,0,0">
-                <w:txbxContent>
-                  <w:p>
                     <w:r>
-                      <w:t>Channel</w:t>
+                      <w:rPr>
+                        <w:rFonts w:ascii="Arial" w:hAnsi="Arial" w:cs="Arial"/>
+                        <w:color w:val="000000"/>
+                      </w:rPr>
+                      <w:t>.asp</w:t>
                     </w:r>
                   </w:p>
                 </w:txbxContent>
               </v:textbox>
             </v:rect>
-            <v:shape id="_x0000_s1367" style="position:absolute;left:4281;top:2538;width:2053;height:556" coordsize="2234,605" path="m192,605r1850,hdc2148,605,2234,519,2234,413v,,,,,hal2234,192hdc2234,86,2148,,2042,hal192,hdc86,,,86,,192hal,413hdc,519,86,605,192,605haxe" strokeweight="0">
+            <v:shape id="_x0000_s1364" style="position:absolute;left:2382;top:1626;width:1595;height:621" coordsize="1409,675" path="m192,675r1025,hdc1323,675,1409,589,1409,483v,,,,,hal1409,192hdc1409,86,1323,,1217,hal192,hdc86,,,86,,192hal,483hdc,589,86,675,192,675haxe" strokeweight="0">
               <v:path arrowok="t"/>
             </v:shape>
-            <v:shape id="_x0000_s1368" style="position:absolute;left:6864;top:1562;width:1766;height:556" coordsize="2234,605" path="m192,605r1850,hdc2148,605,2234,519,2234,413v,,,,,hal2234,192hdc2234,86,2148,,2042,hal192,hdc86,,,86,,192hal,413hdc,519,86,605,192,605haxe" filled="f" strokeweight="39e-5mm">
-              <v:stroke endcap="round"/>
-              <v:path arrowok="t"/>
-            </v:shape>
-            <v:rect id="_x0000_s1369" style="position:absolute;left:4718;top:2677;width:1228;height:276;mso-wrap-style:none" filled="f" stroked="f">
-              <v:textbox style="mso-next-textbox:#_x0000_s1369;mso-fit-shape-to-text:t" inset="0,0,0,0">
+            <v:rect id="_x0000_s1366" style="position:absolute;left:2689;top:1804;width:1127;height:276;mso-wrap-style:none" filled="f" stroked="f">
+              <v:textbox style="mso-next-textbox:#_x0000_s1366;mso-fit-shape-to-text:t" inset="0,0,0,0">
                 <w:txbxContent>
                   <w:p>
                     <w:r>
-                      <w:rPr>
-                        <w:rFonts w:ascii="Arial" w:hAnsi="Arial" w:cs="Arial"/>
-                        <w:color w:val="000000"/>
-                      </w:rPr>
-                      <w:t xml:space="preserve">Chi </w:t>
+                      <w:t>c</w:t>
                     </w:r>
                     <w:r>
-                      <w:rPr>
-                        <w:rFonts w:ascii="Arial" w:hAnsi="Arial" w:cs="Arial"/>
-                        <w:color w:val="000000"/>
-                      </w:rPr>
-                      <w:t>tiết Clip</w:t>
+                      <w:t>hannel</w:t>
+                    </w:r>
+                    <w:r>
+                      <w:t>.asp</w:t>
                     </w:r>
                   </w:p>
                 </w:txbxContent>
               </v:textbox>
             </v:rect>
-            <v:shape id="_x0000_s1370" style="position:absolute;left:2394;top:7765;width:1387;height:556" coordsize="1509,605" path="m192,605r1125,hdc1423,605,1509,519,1509,413v,,,,,hal1509,413r,-221hdc1509,86,1423,,1317,hal192,hdc86,,,86,,192hal,413hdc,519,86,605,192,605haxe" strokeweight="0">
+            <v:shape id="_x0000_s1370" style="position:absolute;left:2372;top:3261;width:1387;height:556" coordsize="1509,605" path="m192,605r1125,hdc1423,605,1509,519,1509,413v,,,,,hal1509,413r,-221hdc1509,86,1423,,1317,hal192,hdc86,,,86,,192hal,413hdc,519,86,605,192,605haxe" strokeweight="0">
               <v:path arrowok="t"/>
             </v:shape>
-            <v:shape id="_x0000_s1371" style="position:absolute;left:2394;top:7765;width:1387;height:556" coordsize="1509,605" path="m192,605r1125,hdc1423,605,1509,519,1509,413v,,,,,hal1509,413r,-221hdc1509,86,1423,,1317,hal192,hdc86,,,86,,192hal,413hdc,519,86,605,192,605haxe" filled="f" strokeweight="39e-5mm">
+            <v:shape id="_x0000_s1371" style="position:absolute;left:2372;top:3261;width:1387;height:556" coordsize="1509,605" path="m192,605r1125,hdc1423,605,1509,519,1509,413v,,,,,hal1509,413r,-221hdc1509,86,1423,,1317,hal192,hdc86,,,86,,192hal,413hdc,519,86,605,192,605haxe" filled="f" strokeweight="39e-5mm">
               <v:stroke endcap="round"/>
               <v:path arrowok="t"/>
             </v:shape>
-            <v:rect id="_x0000_s1372" style="position:absolute;left:2500;top:7912;width:1188;height:276;mso-wrap-style:none" filled="f" stroked="f">
+            <v:rect id="_x0000_s1372" style="position:absolute;left:2478;top:3408;width:961;height:276;mso-wrap-style:none" filled="f" stroked="f">
               <v:textbox style="mso-next-textbox:#_x0000_s1372;mso-fit-shape-to-text:t" inset="0,0,0,0">
                 <w:txbxContent>
                   <w:p>
@@ -7821,35 +7559,16 @@
                         <w:rFonts w:ascii="Arial" w:hAnsi="Arial" w:cs="Arial"/>
                         <w:color w:val="000000"/>
                       </w:rPr>
-                      <w:t>Thành viên</w:t>
+                      <w:t>User.asp</w:t>
                     </w:r>
                   </w:p>
                 </w:txbxContent>
               </v:textbox>
             </v:rect>
-            <v:shape id="_x0000_s1373" style="position:absolute;left:4281;top:6662;width:2025;height:584" coordsize="2203,635" path="m192,635r1819,hdc2117,635,2203,549,2203,443v,,,,,hal2203,192hdc2203,86,2117,,2011,hal192,hdc86,,,86,,192hal,443hdc,549,86,635,192,635haxe" filled="f" strokeweight="39e-5mm">
-              <v:stroke endcap="round"/>
+            <v:shape id="_x0000_s1375" style="position:absolute;left:2505;top:4058;width:1752;height:535" coordsize="1209,605" path="m192,605r825,hdc1123,605,1209,519,1209,413v,,,,,hal1209,192hdc1209,86,1123,,1017,hal192,hdc86,,,86,,192hal,413hdc,519,86,605,192,605haxe" strokeweight="0">
               <v:path arrowok="t"/>
             </v:shape>
-            <v:rect id="_x0000_s1374" style="position:absolute;left:4488;top:6813;width:1601;height:276;mso-wrap-style:none" filled="f" stroked="f">
-              <v:textbox style="mso-next-textbox:#_x0000_s1374;mso-fit-shape-to-text:t" inset="0,0,0,0">
-                <w:txbxContent>
-                  <w:p>
-                    <w:r>
-                      <w:rPr>
-                        <w:rFonts w:ascii="Arial" w:hAnsi="Arial" w:cs="Arial"/>
-                        <w:color w:val="000000"/>
-                      </w:rPr>
-                      <w:t>Xem Comment</w:t>
-                    </w:r>
-                  </w:p>
-                </w:txbxContent>
-              </v:textbox>
-            </v:rect>
-            <v:shape id="_x0000_s1375" style="position:absolute;left:2500;top:9781;width:1281;height:535" coordsize="1209,605" path="m192,605r825,hdc1123,605,1209,519,1209,413v,,,,,hal1209,192hdc1209,86,1123,,1017,hal192,hdc86,,,86,,192hal,413hdc,519,86,605,192,605haxe" strokeweight="0">
-              <v:path arrowok="t"/>
-            </v:shape>
-            <v:rect id="_x0000_s1376" style="position:absolute;left:2823;top:9906;width:681;height:276;mso-wrap-style:none" filled="f" stroked="f">
+            <v:rect id="_x0000_s1376" style="position:absolute;left:2828;top:4183;width:1254;height:276;mso-wrap-style:none" filled="f" stroked="f">
               <v:textbox style="mso-next-textbox:#_x0000_s1376;mso-fit-shape-to-text:t" inset="0,0,0,0">
                 <w:txbxContent>
                   <w:p>
@@ -7858,7 +7577,7 @@
                         <w:rFonts w:ascii="Arial" w:hAnsi="Arial" w:cs="Arial"/>
                         <w:color w:val="000000"/>
                       </w:rPr>
-                      <w:t>Admin</w:t>
+                      <w:t>System.asp</w:t>
                     </w:r>
                   </w:p>
                 </w:txbxContent>
@@ -7868,15 +7587,26 @@
               <v:stroke endcap="round"/>
               <v:path arrowok="t"/>
             </v:shape>
-            <v:shape id="_x0000_s1378" style="position:absolute;left:3053;top:2538;width:1228;height:277" coordsize="1228,277" path="m,l,277r1228,e" filled="f" strokeweight="1e-4mm">
-              <v:stroke endcap="round"/>
+            <v:shape id="_x0000_s1379" style="position:absolute;left:2496;top:4896;width:1665;height:556" coordsize="1294,605" path="m192,605r910,hdc1208,605,1294,519,1294,413v,,,,,hal1294,192hdc1294,86,1208,,1102,hal192,hdc86,,,86,,192hal,413hdc,519,86,605,192,605haxe" strokeweight="0">
               <v:path arrowok="t"/>
             </v:shape>
-            <v:shape id="_x0000_s1379" style="position:absolute;left:2499;top:11304;width:1189;height:556" coordsize="1294,605" path="m192,605r910,hdc1208,605,1294,519,1294,413v,,,,,hal1294,192hdc1294,86,1208,,1102,hal192,hdc86,,,86,,192hal,413hdc,519,86,605,192,605haxe" strokeweight="0">
-              <v:path arrowok="t"/>
-            </v:shape>
-            <v:rect id="_x0000_s1380" style="position:absolute;left:2706;top:11446;width:681;height:276;mso-wrap-style:none" filled="f" stroked="f">
+            <v:rect id="_x0000_s1380" style="position:absolute;left:2703;top:5038;width:109;height:276;mso-wrap-style:none" filled="f" stroked="f">
               <v:textbox style="mso-next-textbox:#_x0000_s1380;mso-fit-shape-to-text:t" inset="0,0,0,0">
+                <w:txbxContent>
+                  <w:p/>
+                </w:txbxContent>
+              </v:textbox>
+            </v:rect>
+            <v:shape id="_x0000_s1411" type="#_x0000_t32" style="position:absolute;left:1032;top:1788;width:1;height:1" o:connectortype="straight"/>
+            <v:shape id="_x0000_s1412" type="#_x0000_t32" style="position:absolute;left:1021;top:1120;width:1373;height:1;flip:y" o:connectortype="straight"/>
+            <v:shape id="_x0000_s1413" type="#_x0000_t32" style="position:absolute;left:1011;top:1936;width:1366;height:1;flip:x" o:connectortype="straight"/>
+            <v:shape id="_x0000_s1414" type="#_x0000_t32" style="position:absolute;left:1033;top:2732;width:1401;height:7;flip:x y" o:connectortype="straight"/>
+            <v:shape id="_x0000_s1415" type="#_x0000_t32" style="position:absolute;left:1011;top:3437;width:1361;height:1;flip:x" o:connectortype="straight"/>
+            <v:shape id="_x0000_s1416" type="#_x0000_t32" style="position:absolute;left:1032;top:1120;width:1;height:4031;flip:x y" o:connectortype="straight"/>
+            <v:shape id="_x0000_s1418" type="#_x0000_t32" style="position:absolute;left:1033;top:4346;width:1439;height:1;flip:x" o:connectortype="straight"/>
+            <v:shape id="_x0000_s1419" type="#_x0000_t32" style="position:absolute;left:1030;top:5151;width:1434;height:12;flip:y" o:connectortype="straight"/>
+            <v:rect id="_x0000_s1455" style="position:absolute;left:2576;top:5038;width:1482;height:276;mso-wrap-style:none" filled="f" stroked="f">
+              <v:textbox style="mso-next-textbox:#_x0000_s1455;mso-fit-shape-to-text:t" inset="0,0,0,0">
                 <w:txbxContent>
                   <w:p>
                     <w:r>
@@ -7884,362 +7614,12 @@
                         <w:rFonts w:ascii="Arial" w:hAnsi="Arial" w:cs="Arial"/>
                         <w:color w:val="000000"/>
                       </w:rPr>
-                      <w:t>Góp Ý</w:t>
+                      <w:t>sugestion.asp</w:t>
                     </w:r>
                   </w:p>
                 </w:txbxContent>
               </v:textbox>
             </v:rect>
-            <v:shape id="_x0000_s1381" style="position:absolute;left:346;top:1121;width:1374;height:667" coordsize="1495,726" path="m192,726r1111,hdc1409,726,1495,640,1495,534v,,,,,hal1495,192hdc1495,86,1409,,1303,hal192,hdc86,,,86,,192hal,192,,534hdc,640,86,726,192,726haxe" strokeweight="0">
-              <v:path arrowok="t"/>
-            </v:shape>
-            <v:shape id="_x0000_s1382" style="position:absolute;left:346;top:1120;width:1374;height:668" coordsize="1495,726" path="m192,726r1111,hdc1409,726,1495,640,1495,534v,,,,,hal1495,192hdc1495,86,1409,,1303,hal192,hdc86,,,86,,192hal,192,,534hdc,640,86,726,192,726haxe" filled="f" strokeweight="39e-5mm">
-              <v:stroke endcap="round"/>
-              <v:path arrowok="t"/>
-            </v:shape>
-            <v:rect id="_x0000_s1383" style="position:absolute;left:456;top:1324;width:1175;height:276;mso-wrap-style:none" filled="f" stroked="f">
-              <v:textbox style="mso-next-textbox:#_x0000_s1383;mso-fit-shape-to-text:t" inset="0,0,0,0">
-                <w:txbxContent>
-                  <w:p>
-                    <w:r>
-                      <w:rPr>
-                        <w:rFonts w:ascii="Arial" w:hAnsi="Arial" w:cs="Arial"/>
-                        <w:color w:val="000000"/>
-                      </w:rPr>
-                      <w:t>Đă</w:t>
-                    </w:r>
-                    <w:r>
-                      <w:rPr>
-                        <w:rFonts w:ascii="Arial" w:hAnsi="Arial" w:cs="Arial"/>
-                        <w:color w:val="000000"/>
-                      </w:rPr>
-                      <w:t>ng nh</w:t>
-                    </w:r>
-                    <w:r>
-                      <w:rPr>
-                        <w:rFonts w:ascii="Arial" w:hAnsi="Arial" w:cs="Arial"/>
-                        <w:color w:val="000000"/>
-                      </w:rPr>
-                      <w:t>ậ</w:t>
-                    </w:r>
-                    <w:r>
-                      <w:rPr>
-                        <w:rFonts w:ascii="Arial" w:hAnsi="Arial" w:cs="Arial"/>
-                        <w:color w:val="000000"/>
-                      </w:rPr>
-                      <w:t>p</w:t>
-                    </w:r>
-                  </w:p>
-                </w:txbxContent>
-              </v:textbox>
-            </v:rect>
-            <v:shape id="_x0000_s1384" style="position:absolute;left:4295;top:3959;width:2053;height:557" coordsize="2234,605" path="m192,605r1850,hdc2148,605,2234,519,2234,413v,,,,,hal2234,192hdc2234,86,2148,,2042,hal192,hdc86,,,86,,192hal,413hdc,519,86,605,192,605haxe" strokeweight="0">
-              <v:path arrowok="t"/>
-            </v:shape>
-            <v:rect id="_x0000_s1385" style="position:absolute;left:4455;top:4107;width:1708;height:276;mso-wrap-style:none" filled="f" stroked="f">
-              <v:textbox style="mso-next-textbox:#_x0000_s1385;mso-fit-shape-to-text:t" inset="0,0,0,0">
-                <w:txbxContent>
-                  <w:p>
-                    <w:r>
-                      <w:rPr>
-                        <w:rFonts w:ascii="Arial" w:hAnsi="Arial" w:cs="Arial"/>
-                        <w:color w:val="000000"/>
-                      </w:rPr>
-                      <w:t xml:space="preserve">Chi </w:t>
-                    </w:r>
-                    <w:r>
-                      <w:rPr>
-                        <w:rFonts w:ascii="Arial" w:hAnsi="Arial" w:cs="Arial"/>
-                        <w:color w:val="000000"/>
-                      </w:rPr>
-                      <w:t>tiết Channel</w:t>
-                    </w:r>
-                  </w:p>
-                </w:txbxContent>
-              </v:textbox>
-            </v:rect>
-            <v:shape id="_x0000_s1386" style="position:absolute;left:4281;top:7738;width:2183;height:583" coordsize="2376,635" path="m192,635r1992,hdc2290,635,2376,549,2376,443v,,,,,hal2376,192hdc2376,86,2290,,2184,hal192,hdc86,,,86,,192hal,443hdc,549,86,635,192,635haxe" strokeweight="0">
-              <v:path arrowok="t"/>
-            </v:shape>
-            <v:rect id="_x0000_s1387" style="position:absolute;left:4383;top:7912;width:2002;height:276;mso-wrap-style:none" filled="f" stroked="f">
-              <v:textbox style="mso-next-textbox:#_x0000_s1387;mso-fit-shape-to-text:t" inset="0,0,0,0">
-                <w:txbxContent>
-                  <w:p>
-                    <w:r>
-                      <w:rPr>
-                        <w:rFonts w:ascii="Arial" w:hAnsi="Arial" w:cs="Arial"/>
-                        <w:color w:val="000000"/>
-                      </w:rPr>
-                      <w:t xml:space="preserve">Chi </w:t>
-                    </w:r>
-                    <w:r>
-                      <w:rPr>
-                        <w:rFonts w:ascii="Arial" w:hAnsi="Arial" w:cs="Arial"/>
-                        <w:color w:val="000000"/>
-                      </w:rPr>
-                      <w:t xml:space="preserve">tiết </w:t>
-                    </w:r>
-                    <w:r>
-                      <w:rPr>
-                        <w:rFonts w:ascii="Arial" w:hAnsi="Arial" w:cs="Arial"/>
-                        <w:color w:val="000000"/>
-                      </w:rPr>
-                      <w:t>Thành viên</w:t>
-                    </w:r>
-                  </w:p>
-                </w:txbxContent>
-              </v:textbox>
-            </v:rect>
-            <v:shape id="_x0000_s1388" style="position:absolute;left:4295;top:9761;width:1661;height:555" coordsize="1807,604" path="m192,604r1423,hdc1721,604,1807,518,1807,412v,,,,,hal1807,192hdc1807,85,1721,,1615,hal192,hdc85,,,85,,192hal,412hdc,518,85,604,192,604haxe" strokeweight="0">
-              <v:path arrowok="t"/>
-            </v:shape>
-            <v:rect id="_x0000_s1389" style="position:absolute;left:4383;top:9906;width:1468;height:276;mso-wrap-style:none" filled="f" stroked="f">
-              <v:textbox style="mso-next-textbox:#_x0000_s1389;mso-fit-shape-to-text:t" inset="0,0,0,0">
-                <w:txbxContent>
-                  <w:p>
-                    <w:r>
-                      <w:rPr>
-                        <w:rFonts w:ascii="Arial" w:hAnsi="Arial" w:cs="Arial"/>
-                        <w:color w:val="000000"/>
-                      </w:rPr>
-                      <w:t>Chi tiế</w:t>
-                    </w:r>
-                    <w:r>
-                      <w:rPr>
-                        <w:rFonts w:ascii="Arial" w:hAnsi="Arial" w:cs="Arial"/>
-                        <w:color w:val="000000"/>
-                      </w:rPr>
-                      <w:t>t admin</w:t>
-                    </w:r>
-                  </w:p>
-                </w:txbxContent>
-              </v:textbox>
-            </v:rect>
-            <v:shape id="_x0000_s1390" style="position:absolute;left:2160;top:12543;width:1111;height:556" coordsize="1209,605" path="m192,605r825,hdc1123,605,1209,519,1209,413v,,,,,hal1209,192hdc1209,86,1123,,1017,hal192,hdc86,,,86,,192hal,413hdc,519,86,605,192,605haxe" strokeweight="0">
-              <v:path arrowok="t"/>
-            </v:shape>
-            <v:shape id="_x0000_s1391" style="position:absolute;left:2160;top:12543;width:1111;height:556" coordsize="1209,605" path="m192,605r825,hdc1123,605,1209,519,1209,413v,,,,,hal1209,192hdc1209,86,1123,,1017,hal192,hdc86,,,86,,192hal,413hdc,519,86,605,192,605haxe" filled="f" strokeweight="39e-5mm">
-              <v:stroke endcap="round"/>
-              <v:path arrowok="t"/>
-            </v:shape>
-            <v:rect id="_x0000_s1392" style="position:absolute;left:2412;top:12692;width:614;height:276;mso-wrap-style:none" filled="f" stroked="f">
-              <v:textbox style="mso-next-textbox:#_x0000_s1392;mso-fit-shape-to-text:t" inset="0,0,0,0">
-                <w:txbxContent>
-                  <w:p>
-                    <w:r>
-                      <w:rPr>
-                        <w:rFonts w:ascii="Arial" w:hAnsi="Arial" w:cs="Arial"/>
-                        <w:color w:val="000000"/>
-                      </w:rPr>
-                      <w:t>Thoát</w:t>
-                    </w:r>
-                  </w:p>
-                </w:txbxContent>
-              </v:textbox>
-            </v:rect>
-            <v:shape id="_x0000_s1393" style="position:absolute;left:6864;top:3038;width:1766;height:556" coordsize="1921,605" path="m192,605r1537,hdc1835,605,1921,519,1921,413v,,,,,hal1921,192hdc1921,86,1835,,1729,hal192,hdc86,,,86,,192hal,413hdc,519,86,605,192,605haxe" strokeweight="0">
-              <v:path arrowok="t"/>
-            </v:shape>
-            <v:shape id="_x0000_s1394" style="position:absolute;left:6864;top:2259;width:1766;height:556" coordsize="1921,605" path="m192,605r1537,hdc1835,605,1921,519,1921,413v,,,,,hal1921,192hdc1921,86,1835,,1729,hal192,hdc86,,,86,,192hal,413hdc,519,86,605,192,605haxe" filled="f" strokeweight="39e-5mm">
-              <v:stroke endcap="round"/>
-              <v:path arrowok="t"/>
-            </v:shape>
-            <v:rect id="_x0000_s1395" style="position:absolute;left:7335;top:2394;width:935;height:276;mso-wrap-style:none" filled="f" stroked="f">
-              <v:textbox style="mso-next-textbox:#_x0000_s1395;mso-fit-shape-to-text:t" inset="0,0,0,0">
-                <w:txbxContent>
-                  <w:p>
-                    <w:r>
-                      <w:rPr>
-                        <w:rFonts w:ascii="Arial" w:hAnsi="Arial" w:cs="Arial"/>
-                        <w:color w:val="000000"/>
-                      </w:rPr>
-                      <w:t>Sửa Clip</w:t>
-                    </w:r>
-                  </w:p>
-                </w:txbxContent>
-              </v:textbox>
-            </v:rect>
-            <v:shape id="_x0000_s1396" style="position:absolute;left:6792;top:4658;width:1838;height:557" coordsize="1964,605" path="m192,605r1580,hdc1878,605,1964,519,1964,413v,,,,,hal1964,192hdc1964,86,1878,,1772,hal192,hdc86,,,86,,192hal,413hdc,519,86,605,192,605haxe" strokeweight="0">
-              <v:path arrowok="t"/>
-            </v:shape>
-            <v:shape id="_x0000_s1397" style="position:absolute;left:6825;top:3959;width:1805;height:557" coordsize="1964,605" path="m192,605r1580,hdc1878,605,1964,519,1964,413v,,,,,hal1964,192hdc1964,86,1878,,1772,hal192,hdc86,,,86,,192hal,413hdc,519,86,605,192,605haxe" filled="f" strokeweight="39e-5mm">
-              <v:stroke endcap="round"/>
-              <v:path arrowok="t"/>
-            </v:shape>
-            <v:rect id="_x0000_s1398" style="position:absolute;left:7031;top:4106;width:1415;height:276;mso-wrap-style:none" filled="f" stroked="f">
-              <v:textbox style="mso-next-textbox:#_x0000_s1398;mso-fit-shape-to-text:t" inset="0,0,0,0">
-                <w:txbxContent>
-                  <w:p>
-                    <w:r>
-                      <w:rPr>
-                        <w:rFonts w:ascii="Arial" w:hAnsi="Arial" w:cs="Arial"/>
-                        <w:color w:val="000000"/>
-                      </w:rPr>
-                      <w:t>S</w:t>
-                    </w:r>
-                    <w:r>
-                      <w:rPr>
-                        <w:rFonts w:ascii="Arial" w:hAnsi="Arial" w:cs="Arial"/>
-                        <w:color w:val="000000"/>
-                      </w:rPr>
-                      <w:t>ửa Channel</w:t>
-                    </w:r>
-                  </w:p>
-                </w:txbxContent>
-              </v:textbox>
-            </v:rect>
-            <v:shape id="_x0000_s1399" style="position:absolute;left:4295;top:4659;width:2053;height:556" coordsize="2134,605" path="m192,605r1750,hdc2048,605,2134,519,2134,413v,,,,,hal2134,192hdc2134,86,2048,,1942,hal192,hdc86,,,86,,192hal,413hdc,519,86,605,192,605haxe" strokeweight="0">
-              <v:path arrowok="t"/>
-            </v:shape>
-            <v:rect id="_x0000_s1400" style="position:absolute;left:4514;top:4826;width:1575;height:276;mso-wrap-style:none" filled="f" stroked="f">
-              <v:textbox style="mso-next-textbox:#_x0000_s1400;mso-fit-shape-to-text:t" inset="0,0,0,0">
-                <w:txbxContent>
-                  <w:p>
-                    <w:r>
-                      <w:rPr>
-                        <w:rFonts w:ascii="Arial" w:hAnsi="Arial" w:cs="Arial"/>
-                        <w:color w:val="000000"/>
-                      </w:rPr>
-                      <w:t xml:space="preserve">Thêm </w:t>
-                    </w:r>
-                    <w:r>
-                      <w:rPr>
-                        <w:rFonts w:ascii="Arial" w:hAnsi="Arial" w:cs="Arial"/>
-                        <w:color w:val="000000"/>
-                      </w:rPr>
-                      <w:t>Channel</w:t>
-                    </w:r>
-                  </w:p>
-                </w:txbxContent>
-              </v:textbox>
-            </v:rect>
-            <v:shapetype id="_x0000_t32" coordsize="21600,21600" o:spt="32" o:oned="t" path="m,l21600,21600e" filled="f">
-              <v:path arrowok="t" fillok="f" o:connecttype="none"/>
-              <o:lock v:ext="edit" shapetype="t"/>
-            </v:shapetype>
-            <v:shape id="_x0000_s1401" type="#_x0000_t32" style="position:absolute;left:3694;top:4254;width:601;height:128;flip:y" o:connectortype="straight"/>
-            <v:shape id="_x0000_s1402" style="position:absolute;left:4295;top:5890;width:2025;height:584" coordsize="2203,635" path="m192,635r1819,hdc2117,635,2203,549,2203,443v,,,,,hal2203,192hdc2203,86,2117,,2011,hal192,hdc86,,,86,,192hal,443hdc,549,86,635,192,635haxe" filled="f" strokeweight="39e-5mm">
-              <v:stroke endcap="round"/>
-              <v:path arrowok="t"/>
-            </v:shape>
-            <v:rect id="_x0000_s1403" style="position:absolute;left:4514;top:6028;width:1621;height:276" filled="f" stroked="f">
-              <v:textbox style="mso-next-textbox:#_x0000_s1403;mso-fit-shape-to-text:t" inset="0,0,0,0">
-                <w:txbxContent>
-                  <w:p>
-                    <w:r>
-                      <w:rPr>
-                        <w:rFonts w:ascii="Arial" w:hAnsi="Arial" w:cs="Arial"/>
-                        <w:color w:val="000000"/>
-                      </w:rPr>
-                      <w:t>Xóa Comment</w:t>
-                    </w:r>
-                  </w:p>
-                </w:txbxContent>
-              </v:textbox>
-            </v:rect>
-            <v:shape id="_x0000_s1404" style="position:absolute;left:6825;top:6662;width:2073;height:584" coordsize="2203,635" path="m192,635r1819,hdc2117,635,2203,549,2203,443v,,,,,hal2203,192hdc2203,86,2117,,2011,hal192,hdc86,,,86,,192hal,443hdc,549,86,635,192,635haxe" filled="f" strokeweight="39e-5mm">
-              <v:stroke endcap="round"/>
-              <v:path arrowok="t"/>
-            </v:shape>
-            <v:rect id="_x0000_s1405" style="position:absolute;left:6864;top:6813;width:1948;height:276;mso-wrap-style:none" filled="f" stroked="f">
-              <v:textbox style="mso-next-textbox:#_x0000_s1405;mso-fit-shape-to-text:t" inset="0,0,0,0">
-                <w:txbxContent>
-                  <w:p>
-                    <w:r>
-                      <w:rPr>
-                        <w:rFonts w:ascii="Arial" w:hAnsi="Arial" w:cs="Arial"/>
-                        <w:color w:val="000000"/>
-                      </w:rPr>
-                      <w:t>Approve comment</w:t>
-                    </w:r>
-                  </w:p>
-                </w:txbxContent>
-              </v:textbox>
-            </v:rect>
-            <v:rect id="_x0000_s1406" style="position:absolute;left:7031;top:4826;width:1388;height:276;mso-wrap-style:none" filled="f" stroked="f">
-              <v:textbox style="mso-next-textbox:#_x0000_s1406;mso-fit-shape-to-text:t" inset="0,0,0,0">
-                <w:txbxContent>
-                  <w:p>
-                    <w:r>
-                      <w:rPr>
-                        <w:rFonts w:ascii="Arial" w:hAnsi="Arial" w:cs="Arial"/>
-                        <w:color w:val="000000"/>
-                      </w:rPr>
-                      <w:t>Xóa Channel</w:t>
-                    </w:r>
-                  </w:p>
-                </w:txbxContent>
-              </v:textbox>
-            </v:rect>
-            <v:rect id="_x0000_s1407" style="position:absolute;left:7335;top:3194;width:908;height:276;mso-wrap-style:none" filled="f" stroked="f">
-              <v:textbox style="mso-next-textbox:#_x0000_s1407;mso-fit-shape-to-text:t" inset="0,0,0,0">
-                <w:txbxContent>
-                  <w:p>
-                    <w:r>
-                      <w:rPr>
-                        <w:rFonts w:ascii="Arial" w:hAnsi="Arial" w:cs="Arial"/>
-                        <w:color w:val="000000"/>
-                      </w:rPr>
-                      <w:t>Xóa Clip</w:t>
-                    </w:r>
-                  </w:p>
-                </w:txbxContent>
-              </v:textbox>
-            </v:rect>
-            <v:rect id="_x0000_s1408" style="position:absolute;left:7064;top:1706;width:1382;height:276" filled="f" stroked="f">
-              <v:textbox style="mso-next-textbox:#_x0000_s1408;mso-fit-shape-to-text:t" inset="0,0,0,0">
-                <w:txbxContent>
-                  <w:p>
-                    <w:r>
-                      <w:rPr>
-                        <w:rFonts w:ascii="Arial" w:hAnsi="Arial" w:cs="Arial"/>
-                        <w:color w:val="000000"/>
-                      </w:rPr>
-                      <w:t>Approve Clip</w:t>
-                    </w:r>
-                  </w:p>
-                </w:txbxContent>
-              </v:textbox>
-            </v:rect>
-            <v:shape id="_x0000_s1409" style="position:absolute;left:4295;top:11305;width:1661;height:555" coordsize="1807,604" path="m192,604r1423,hdc1721,604,1807,518,1807,412v,,,,,hal1807,192hdc1807,85,1721,,1615,hal192,hdc85,,,85,,192hal,412hdc,518,85,604,192,604haxe" strokeweight="0">
-              <v:path arrowok="t"/>
-            </v:shape>
-            <v:rect id="_x0000_s1410" style="position:absolute;left:4514;top:11446;width:1148;height:276;mso-wrap-style:none" filled="f" stroked="f">
-              <v:textbox style="mso-next-textbox:#_x0000_s1410;mso-fit-shape-to-text:t" inset="0,0,0,0">
-                <w:txbxContent>
-                  <w:p>
-                    <w:r>
-                      <w:rPr>
-                        <w:rFonts w:ascii="Arial" w:hAnsi="Arial" w:cs="Arial"/>
-                        <w:color w:val="000000"/>
-                      </w:rPr>
-                      <w:t>Xem góp ý</w:t>
-                    </w:r>
-                  </w:p>
-                </w:txbxContent>
-              </v:textbox>
-            </v:rect>
-            <v:shape id="_x0000_s1411" type="#_x0000_t32" style="position:absolute;left:1032;top:1788;width:1;height:1" o:connectortype="straight"/>
-            <v:shape id="_x0000_s1412" type="#_x0000_t32" style="position:absolute;left:1061;top:2258;width:1373;height:1;flip:y" o:connectortype="straight"/>
-            <v:shape id="_x0000_s1413" type="#_x0000_t32" style="position:absolute;left:1028;top:4515;width:1366;height:1;flip:x" o:connectortype="straight"/>
-            <v:shape id="_x0000_s1414" type="#_x0000_t32" style="position:absolute;left:1011;top:6581;width:1401;height:7;flip:x y" o:connectortype="straight"/>
-            <v:shape id="_x0000_s1415" type="#_x0000_t32" style="position:absolute;left:1033;top:7941;width:1361;height:1;flip:x" o:connectortype="straight"/>
-            <v:shape id="_x0000_s1416" type="#_x0000_t32" style="position:absolute;left:1030;top:1795;width:3;height:10925;flip:x y" o:connectortype="straight"/>
-            <v:shape id="_x0000_s1417" type="#_x0000_t32" style="position:absolute;left:1033;top:12718;width:1127;height:1" o:connectortype="straight"/>
-            <v:shape id="_x0000_s1418" type="#_x0000_t32" style="position:absolute;left:1028;top:10069;width:1439;height:1;flip:x" o:connectortype="straight"/>
-            <v:shape id="_x0000_s1419" type="#_x0000_t32" style="position:absolute;left:1033;top:11559;width:1434;height:12;flip:y" o:connectortype="straight"/>
-            <v:shape id="_x0000_s1420" type="#_x0000_t32" style="position:absolute;left:6334;top:1738;width:530;height:976;flip:y" o:connectortype="straight"/>
-            <v:shape id="_x0000_s1421" type="#_x0000_t32" style="position:absolute;left:6334;top:2435;width:530;height:279;flip:y" o:connectortype="straight"/>
-            <v:shape id="_x0000_s1422" type="#_x0000_t32" style="position:absolute;left:6334;top:2714;width:530;height:500" o:connectortype="straight"/>
-            <v:shape id="_x0000_s1423" type="#_x0000_t32" style="position:absolute;left:3694;top:4649;width:601;height:390" o:connectortype="straight"/>
-            <v:shape id="_x0000_s1424" type="#_x0000_t32" style="position:absolute;left:6348;top:4136;width:477;height:203" o:connectortype="straight"/>
-            <v:shape id="_x0000_s1425" type="#_x0000_t32" style="position:absolute;left:6348;top:4136;width:444;height:699" o:connectortype="straight"/>
-            <v:shape id="_x0000_s1426" type="#_x0000_t32" style="position:absolute;left:3701;top:6067;width:594;height:414;flip:y" o:connectortype="straight"/>
-            <v:shape id="_x0000_s1427" type="#_x0000_t32" style="position:absolute;left:3701;top:6711;width:580;height:358" o:connectortype="straight"/>
-            <v:shape id="_x0000_s1428" type="#_x0000_t32" style="position:absolute;left:6306;top:6839;width:519;height:1" o:connectortype="straight"/>
-            <v:shape id="_x0000_s1429" type="#_x0000_t32" style="position:absolute;left:3781;top:7914;width:500;height:27;flip:y" o:connectortype="straight"/>
-            <v:shape id="_x0000_s1430" type="#_x0000_t32" style="position:absolute;left:3781;top:9937;width:514;height:14;flip:y" o:connectortype="straight"/>
-            <v:shape id="_x0000_s1432" type="#_x0000_t32" style="position:absolute;left:3688;top:11480;width:607;height:1" o:connectortype="straight"/>
             <w10:wrap type="tight"/>
           </v:group>
         </w:pict>
@@ -9373,7 +8753,7 @@
           <w:rFonts w:ascii="Cambria" w:hAnsi="Cambria" w:cs="Cambria"/>
           <w:noProof/>
         </w:rPr>
-        <w:t>4</w:t>
+        <w:t>9</w:t>
       </w:r>
     </w:fldSimple>
   </w:p>
@@ -14422,7 +13802,7 @@
 </file>
 
 <file path=customXml/itemProps1.xml><?xml version="1.0" encoding="utf-8"?>
-<ds:datastoreItem xmlns:ds="http://schemas.openxmlformats.org/officeDocument/2006/customXml" ds:itemID="{84DE7344-8DA9-419C-AE73-8C3C1EEC5D13}">
+<ds:datastoreItem xmlns:ds="http://schemas.openxmlformats.org/officeDocument/2006/customXml" ds:itemID="{D9BA8562-96FF-407D-876A-8CDFCD930F49}">
   <ds:schemaRefs>
     <ds:schemaRef ds:uri="http://schemas.openxmlformats.org/officeDocument/2006/bibliography"/>
   </ds:schemaRefs>

--- a/trunk/document/Preview2 (group3).docx
+++ b/trunk/document/Preview2 (group3).docx
@@ -1064,7 +1064,7 @@
           <v:shape id="_x0000_i1026" type="#_x0000_t75" style="width:469.55pt;height:316.8pt" o:ole="">
             <v:imagedata r:id="rId9" o:title=""/>
           </v:shape>
-          <o:OLEObject Type="Embed" ProgID="Visio.Drawing.11" ShapeID="_x0000_i1026" DrawAspect="Content" ObjectID="_1348330720" r:id="rId10"/>
+          <o:OLEObject Type="Embed" ProgID="Visio.Drawing.11" ShapeID="_x0000_i1026" DrawAspect="Content" ObjectID="_1348331355" r:id="rId10"/>
         </w:object>
       </w:r>
     </w:p>
@@ -7293,7 +7293,7 @@
             <v:shape id="_x0000_s1140" style="position:absolute;left:1545;top:7369;width:2079;height:560" coordsize="1342,671" path="m192,671r958,hdc1256,671,1342,585,1342,479v,,,,,hal1342,192hdc1342,86,1256,,1150,hal192,hdc86,,,86,,192hal,479hdc,585,86,671,192,671haxe" strokeweight="0">
               <v:path arrowok="t"/>
             </v:shape>
-            <v:rect id="_x0000_s1142" style="position:absolute;left:1721;top:7482;width:1655;height:276;mso-wrap-style:none" filled="f" stroked="f">
+            <v:rect id="_x0000_s1142" style="position:absolute;left:1721;top:7482;width:1615;height:276;mso-wrap-style:none" filled="f" stroked="f">
               <v:textbox style="mso-next-textbox:#_x0000_s1142;mso-fit-shape-to-text:t" inset="0,0,0,0">
                 <w:txbxContent>
                   <w:p>
@@ -7302,7 +7302,14 @@
                         <w:rFonts w:ascii="Arial" w:hAnsi="Arial" w:cs="Arial"/>
                         <w:color w:val="000000"/>
                       </w:rPr>
-                      <w:t>Suggestion.asp</w:t>
+                      <w:t>s</w:t>
+                    </w:r>
+                    <w:r>
+                      <w:rPr>
+                        <w:rFonts w:ascii="Arial" w:hAnsi="Arial" w:cs="Arial"/>
+                        <w:color w:val="000000"/>
+                      </w:rPr>
+                      <w:t>uggestion.asp</w:t>
                     </w:r>
                   </w:p>
                 </w:txbxContent>
@@ -7420,36 +7427,13 @@
       <w:bookmarkStart w:id="17" w:name="_Toc225015830"/>
       <w:r>
         <w:rPr>
-          <w:rFonts w:ascii="Times New Roman" w:hAnsi="Times New Roman" w:cs="Times New Roman"/>
-          <w:b w:val="0"/>
-          <w:bCs w:val="0"/>
+          <w:noProof/>
         </w:rPr>
         <w:lastRenderedPageBreak/>
-        <w:t>Sơ đồ website dành cho quản trị</w:t>
-      </w:r>
-      <w:bookmarkStart w:id="18" w:name="_Toc224939143"/>
-      <w:bookmarkStart w:id="19" w:name="_Toc225015831"/>
-      <w:bookmarkEnd w:id="16"/>
-      <w:bookmarkEnd w:id="17"/>
-      <w:r>
-        <w:rPr>
-          <w:rFonts w:ascii="Times New Roman" w:hAnsi="Times New Roman" w:cs="Times New Roman"/>
-          <w:b w:val="0"/>
-          <w:bCs w:val="0"/>
-        </w:rPr>
-        <w:t>:</w:t>
-      </w:r>
-    </w:p>
-    <w:p/>
-    <w:p>
-      <w:r>
-        <w:rPr>
-          <w:noProof/>
-        </w:rPr>
         <w:pict>
-          <v:group id="_x0000_s1354" editas="canvas" style="position:absolute;margin-left:.95pt;margin-top:.95pt;width:447.15pt;height:286.85pt;z-index:-3" coordorigin="36,36" coordsize="8943,5737" wrapcoords="362 -57 -36 0 -36 2488 2283 2658 2283 19282 4603 19847 5871 19960 6161 20356 6234 20356 9640 20356 9713 20356 10003 19904 10075 18320 9133 18207 2428 18038 2428 17133 9568 17133 10293 17076 10148 15154 8843 14984 2428 14419 7248 14419 9060 14193 9097 12157 8336 12044 2428 11705 6161 11705 10293 11252 10329 9104 9314 8991 3552 8991 9423 8255 9604 7464 9568 5994 8770 5881 2428 5372 6705 5372 8879 5089 8915 3053 8154 2940 2428 2658 4059 2658 4893 2318 4893 509 4639 0 4421 -57 362 -57">
+          <v:group id="_x0000_s1354" editas="canvas" style="position:absolute;left:0;text-align:left;margin-left:-12.35pt;margin-top:15.25pt;width:447.1pt;height:351.9pt;z-index:-3" coordorigin="37,-276" coordsize="8942,7038" wrapcoords="362 921 -36 967 -36 2994 2283 3132 2283 16672 4603 17133 5871 17133 5871 17547 10872 17870 16599 17870 15077 18146 14569 18330 14569 19481 14859 19850 14968 19850 18556 19850 18664 19850 18954 19481 18991 18330 18411 18146 16744 17870 16744 17133 16961 16902 16961 16672 16744 16396 16816 4513 8843 3869 8915 3454 8154 3362 2428 3132 4059 3132 4893 2855 4893 1382 4639 967 4421 921 362 921">
             <o:lock v:ext="edit" aspectratio="t"/>
-            <v:shape id="_x0000_s1355" type="#_x0000_t75" style="position:absolute;left:36;top:36;width:8943;height:5737" o:preferrelative="f">
+            <v:shape id="_x0000_s1355" type="#_x0000_t75" style="position:absolute;left:37;top:-276;width:8942;height:7038" o:preferrelative="f">
               <v:fill o:detectmouseclick="t"/>
               <v:path o:extrusionok="t" o:connecttype="none"/>
               <o:lock v:ext="edit" text="t"/>
@@ -7501,7 +7485,7 @@
             <v:shape id="_x0000_s1362" style="position:absolute;left:2456;top:2455;width:1818;height:584" coordsize="1378,635" path="m192,635r994,hdc1292,635,1378,549,1378,443v,,,,,hal1378,192hdc1378,86,1292,,1186,hal192,hdc86,,,86,,192hal,443hdc,549,86,635,192,635haxe" strokeweight="0">
               <v:path arrowok="t"/>
             </v:shape>
-            <v:rect id="_x0000_s1363" style="position:absolute;left:2613;top:2625;width:1494;height:276;mso-wrap-style:none" filled="f" stroked="f">
+            <v:rect id="_x0000_s1363" style="position:absolute;left:2613;top:2625;width:1441;height:276;mso-wrap-style:none" filled="f" stroked="f">
               <v:textbox style="mso-next-textbox:#_x0000_s1363;mso-fit-shape-to-text:t" inset="0,0,0,0">
                 <w:txbxContent>
                   <w:p>
@@ -7510,7 +7494,14 @@
                         <w:rFonts w:ascii="Arial" w:hAnsi="Arial" w:cs="Arial"/>
                         <w:color w:val="000000"/>
                       </w:rPr>
-                      <w:t>Comment</w:t>
+                      <w:t>c</w:t>
+                    </w:r>
+                    <w:r>
+                      <w:rPr>
+                        <w:rFonts w:ascii="Arial" w:hAnsi="Arial" w:cs="Arial"/>
+                        <w:color w:val="000000"/>
+                      </w:rPr>
+                      <w:t>omment</w:t>
                     </w:r>
                     <w:r>
                       <w:rPr>
@@ -7550,7 +7541,7 @@
               <v:stroke endcap="round"/>
               <v:path arrowok="t"/>
             </v:shape>
-            <v:rect id="_x0000_s1372" style="position:absolute;left:2478;top:3408;width:961;height:276;mso-wrap-style:none" filled="f" stroked="f">
+            <v:rect id="_x0000_s1372" style="position:absolute;left:2478;top:3408;width:921;height:276;mso-wrap-style:none" filled="f" stroked="f">
               <v:textbox style="mso-next-textbox:#_x0000_s1372;mso-fit-shape-to-text:t" inset="0,0,0,0">
                 <w:txbxContent>
                   <w:p>
@@ -7559,7 +7550,14 @@
                         <w:rFonts w:ascii="Arial" w:hAnsi="Arial" w:cs="Arial"/>
                         <w:color w:val="000000"/>
                       </w:rPr>
-                      <w:t>User.asp</w:t>
+                      <w:t>u</w:t>
+                    </w:r>
+                    <w:r>
+                      <w:rPr>
+                        <w:rFonts w:ascii="Arial" w:hAnsi="Arial" w:cs="Arial"/>
+                        <w:color w:val="000000"/>
+                      </w:rPr>
+                      <w:t>ser.asp</w:t>
                     </w:r>
                   </w:p>
                 </w:txbxContent>
@@ -7568,7 +7566,7 @@
             <v:shape id="_x0000_s1375" style="position:absolute;left:2505;top:4058;width:1752;height:535" coordsize="1209,605" path="m192,605r825,hdc1123,605,1209,519,1209,413v,,,,,hal1209,192hdc1209,86,1123,,1017,hal192,hdc86,,,86,,192hal,413hdc,519,86,605,192,605haxe" strokeweight="0">
               <v:path arrowok="t"/>
             </v:shape>
-            <v:rect id="_x0000_s1376" style="position:absolute;left:2828;top:4183;width:1254;height:276;mso-wrap-style:none" filled="f" stroked="f">
+            <v:rect id="_x0000_s1376" style="position:absolute;left:2828;top:4183;width:1214;height:276;mso-wrap-style:none" filled="f" stroked="f">
               <v:textbox style="mso-next-textbox:#_x0000_s1376;mso-fit-shape-to-text:t" inset="0,0,0,0">
                 <w:txbxContent>
                   <w:p>
@@ -7577,7 +7575,14 @@
                         <w:rFonts w:ascii="Arial" w:hAnsi="Arial" w:cs="Arial"/>
                         <w:color w:val="000000"/>
                       </w:rPr>
-                      <w:t>System.asp</w:t>
+                      <w:t>s</w:t>
+                    </w:r>
+                    <w:r>
+                      <w:rPr>
+                        <w:rFonts w:ascii="Arial" w:hAnsi="Arial" w:cs="Arial"/>
+                        <w:color w:val="000000"/>
+                      </w:rPr>
+                      <w:t>ystem.asp</w:t>
                     </w:r>
                   </w:p>
                 </w:txbxContent>
@@ -7587,7 +7592,7 @@
               <v:stroke endcap="round"/>
               <v:path arrowok="t"/>
             </v:shape>
-            <v:shape id="_x0000_s1379" style="position:absolute;left:2496;top:4896;width:1665;height:556" coordsize="1294,605" path="m192,605r910,hdc1208,605,1294,519,1294,413v,,,,,hal1294,192hdc1294,86,1208,,1102,hal192,hdc86,,,86,,192hal,413hdc,519,86,605,192,605haxe" strokeweight="0">
+            <v:shape id="_x0000_s1379" style="position:absolute;left:2496;top:4896;width:1761;height:556" coordsize="1294,605" path="m192,605r910,hdc1208,605,1294,519,1294,413v,,,,,hal1294,192hdc1294,86,1208,,1102,hal192,hdc86,,,86,,192hal,413hdc,519,86,605,192,605haxe" strokeweight="0">
               <v:path arrowok="t"/>
             </v:shape>
             <v:rect id="_x0000_s1380" style="position:absolute;left:2703;top:5038;width:109;height:276;mso-wrap-style:none" filled="f" stroked="f">
@@ -7605,7 +7610,7 @@
             <v:shape id="_x0000_s1416" type="#_x0000_t32" style="position:absolute;left:1032;top:1120;width:1;height:4031;flip:x y" o:connectortype="straight"/>
             <v:shape id="_x0000_s1418" type="#_x0000_t32" style="position:absolute;left:1033;top:4346;width:1439;height:1;flip:x" o:connectortype="straight"/>
             <v:shape id="_x0000_s1419" type="#_x0000_t32" style="position:absolute;left:1030;top:5151;width:1434;height:12;flip:y" o:connectortype="straight"/>
-            <v:rect id="_x0000_s1455" style="position:absolute;left:2576;top:5038;width:1482;height:276;mso-wrap-style:none" filled="f" stroked="f">
+            <v:rect id="_x0000_s1455" style="position:absolute;left:2576;top:5038;width:1615;height:276;mso-wrap-style:none" filled="f" stroked="f">
               <v:textbox style="mso-next-textbox:#_x0000_s1455;mso-fit-shape-to-text:t" inset="0,0,0,0">
                 <w:txbxContent>
                   <w:p>
@@ -7614,7 +7619,53 @@
                         <w:rFonts w:ascii="Arial" w:hAnsi="Arial" w:cs="Arial"/>
                         <w:color w:val="000000"/>
                       </w:rPr>
-                      <w:t>sugestion.asp</w:t>
+                      <w:t>sug</w:t>
+                    </w:r>
+                    <w:r>
+                      <w:rPr>
+                        <w:rFonts w:ascii="Arial" w:hAnsi="Arial" w:cs="Arial"/>
+                        <w:color w:val="000000"/>
+                      </w:rPr>
+                      <w:t>g</w:t>
+                    </w:r>
+                    <w:r>
+                      <w:rPr>
+                        <w:rFonts w:ascii="Arial" w:hAnsi="Arial" w:cs="Arial"/>
+                        <w:color w:val="000000"/>
+                      </w:rPr>
+                      <w:t>estion.asp</w:t>
+                    </w:r>
+                  </w:p>
+                </w:txbxContent>
+              </v:textbox>
+            </v:rect>
+            <v:shape id="_x0000_s1456" type="#_x0000_t32" style="position:absolute;left:6956;top:1223;width:1;height:4425" o:connectortype="straight"/>
+            <v:shape id="_x0000_s1457" type="#_x0000_t32" style="position:absolute;left:3689;top:1223;width:3267;height:0" o:connectortype="straight"/>
+            <v:shape id="_x0000_s1458" type="#_x0000_t32" style="position:absolute;left:3978;top:1936;width:2979;height:1" o:connectortype="straight"/>
+            <v:shape id="_x0000_s1459" type="#_x0000_t32" style="position:absolute;left:4275;top:2739;width:2682;height:1" o:connectortype="straight"/>
+            <v:shape id="_x0000_s1460" type="#_x0000_t32" style="position:absolute;left:3759;top:3519;width:3198;height:1" o:connectortype="straight"/>
+            <v:shape id="_x0000_s1461" type="#_x0000_t32" style="position:absolute;left:4257;top:4346;width:2699;height:1" o:connectortype="straight"/>
+            <v:shape id="_x0000_s1462" type="#_x0000_t32" style="position:absolute;left:4275;top:5163;width:2682;height:1" o:connectortype="straight"/>
+            <v:shape id="_x0000_s1464" style="position:absolute;left:6105;top:5648;width:1761;height:556" coordsize="1294,605" path="m192,605r910,hdc1208,605,1294,519,1294,413v,,,,,hal1294,192hdc1294,86,1208,,1102,hal192,hdc86,,,86,,192hal,413hdc,519,86,605,192,605haxe" strokeweight="0">
+              <v:path arrowok="t"/>
+            </v:shape>
+            <v:rect id="_x0000_s1465" style="position:absolute;left:6312;top:5790;width:109;height:276;mso-wrap-style:none" filled="f" stroked="f">
+              <v:textbox style="mso-next-textbox:#_x0000_s1465;mso-fit-shape-to-text:t" inset="0,0,0,0">
+                <w:txbxContent>
+                  <w:p/>
+                </w:txbxContent>
+              </v:textbox>
+            </v:rect>
+            <v:rect id="_x0000_s1466" style="position:absolute;left:6421;top:5790;width:1108;height:276;mso-wrap-style:none" filled="f" stroked="f">
+              <v:textbox style="mso-next-textbox:#_x0000_s1466;mso-fit-shape-to-text:t" inset="0,0,0,0">
+                <w:txbxContent>
+                  <w:p>
+                    <w:r>
+                      <w:rPr>
+                        <w:rFonts w:ascii="Arial" w:hAnsi="Arial" w:cs="Arial"/>
+                        <w:color w:val="000000"/>
+                      </w:rPr>
+                      <w:t>admin.asp</w:t>
                     </w:r>
                   </w:p>
                 </w:txbxContent>
@@ -7624,7 +7675,29 @@
           </v:group>
         </w:pict>
       </w:r>
+      <w:r>
+        <w:rPr>
+          <w:rFonts w:ascii="Times New Roman" w:hAnsi="Times New Roman" w:cs="Times New Roman"/>
+          <w:b w:val="0"/>
+          <w:bCs w:val="0"/>
+        </w:rPr>
+        <w:t>Sơ đồ website dành cho quản trị</w:t>
+      </w:r>
+      <w:bookmarkStart w:id="18" w:name="_Toc224939143"/>
+      <w:bookmarkStart w:id="19" w:name="_Toc225015831"/>
+      <w:bookmarkEnd w:id="16"/>
+      <w:bookmarkEnd w:id="17"/>
+      <w:r>
+        <w:rPr>
+          <w:rFonts w:ascii="Times New Roman" w:hAnsi="Times New Roman" w:cs="Times New Roman"/>
+          <w:b w:val="0"/>
+          <w:bCs w:val="0"/>
+        </w:rPr>
+        <w:t>:</w:t>
+      </w:r>
     </w:p>
+    <w:p/>
+    <w:p/>
     <w:p/>
     <w:p/>
     <w:p/>
@@ -8753,7 +8826,7 @@
           <w:rFonts w:ascii="Cambria" w:hAnsi="Cambria" w:cs="Cambria"/>
           <w:noProof/>
         </w:rPr>
-        <w:t>9</w:t>
+        <w:t>8</w:t>
       </w:r>
     </w:fldSimple>
   </w:p>
@@ -13802,7 +13875,7 @@
 </file>
 
 <file path=customXml/itemProps1.xml><?xml version="1.0" encoding="utf-8"?>
-<ds:datastoreItem xmlns:ds="http://schemas.openxmlformats.org/officeDocument/2006/customXml" ds:itemID="{D9BA8562-96FF-407D-876A-8CDFCD930F49}">
+<ds:datastoreItem xmlns:ds="http://schemas.openxmlformats.org/officeDocument/2006/customXml" ds:itemID="{19F69527-6F47-4F64-BEF1-58FFC33F7E86}">
   <ds:schemaRefs>
     <ds:schemaRef ds:uri="http://schemas.openxmlformats.org/officeDocument/2006/bibliography"/>
   </ds:schemaRefs>

--- a/trunk/document/Preview2 (group3).docx
+++ b/trunk/document/Preview2 (group3).docx
@@ -115,6 +115,7 @@
           <w:lang w:eastAsia="vi-VN"/>
         </w:rPr>
       </w:pPr>
+      <w:proofErr w:type="spellStart"/>
       <w:r>
         <w:rPr>
           <w:b/>
@@ -124,7 +125,19 @@
           <w:szCs w:val="52"/>
           <w:lang w:eastAsia="vi-VN"/>
         </w:rPr>
-        <w:t xml:space="preserve">MoClip! </w:t>
+        <w:t>MoClip</w:t>
+      </w:r>
+      <w:proofErr w:type="spellEnd"/>
+      <w:r>
+        <w:rPr>
+          <w:b/>
+          <w:bCs/>
+          <w:color w:val="17365D"/>
+          <w:sz w:val="52"/>
+          <w:szCs w:val="52"/>
+          <w:lang w:eastAsia="vi-VN"/>
+        </w:rPr>
+        <w:t xml:space="preserve">! </w:t>
       </w:r>
       <w:r>
         <w:rPr>
@@ -205,6 +218,7 @@
                 <w:lang w:eastAsia="vi-VN"/>
               </w:rPr>
             </w:pPr>
+            <w:proofErr w:type="spellStart"/>
             <w:r>
               <w:rPr>
                 <w:b/>
@@ -214,7 +228,19 @@
                 <w:szCs w:val="48"/>
                 <w:lang w:eastAsia="vi-VN"/>
               </w:rPr>
-              <w:t>Nhóm 3</w:t>
+              <w:t>Nhóm</w:t>
+            </w:r>
+            <w:proofErr w:type="spellEnd"/>
+            <w:r>
+              <w:rPr>
+                <w:b/>
+                <w:bCs/>
+                <w:color w:val="000000"/>
+                <w:sz w:val="48"/>
+                <w:szCs w:val="48"/>
+                <w:lang w:eastAsia="vi-VN"/>
+              </w:rPr>
+              <w:t xml:space="preserve"> 3</w:t>
             </w:r>
             <w:r>
               <w:rPr>
@@ -277,6 +303,7 @@
                 <w:lang w:eastAsia="vi-VN"/>
               </w:rPr>
             </w:pPr>
+            <w:proofErr w:type="spellStart"/>
             <w:r>
               <w:rPr>
                 <w:b/>
@@ -286,8 +313,33 @@
                 <w:szCs w:val="32"/>
                 <w:lang w:eastAsia="vi-VN"/>
               </w:rPr>
-              <w:t>Sinh viên</w:t>
-            </w:r>
+              <w:t>Sinh</w:t>
+            </w:r>
+            <w:proofErr w:type="spellEnd"/>
+            <w:r>
+              <w:rPr>
+                <w:b/>
+                <w:bCs/>
+                <w:color w:val="000000"/>
+                <w:sz w:val="32"/>
+                <w:szCs w:val="32"/>
+                <w:lang w:eastAsia="vi-VN"/>
+              </w:rPr>
+              <w:t xml:space="preserve"> </w:t>
+            </w:r>
+            <w:proofErr w:type="spellStart"/>
+            <w:r>
+              <w:rPr>
+                <w:b/>
+                <w:bCs/>
+                <w:color w:val="000000"/>
+                <w:sz w:val="32"/>
+                <w:szCs w:val="32"/>
+                <w:lang w:eastAsia="vi-VN"/>
+              </w:rPr>
+              <w:t>viên</w:t>
+            </w:r>
+            <w:proofErr w:type="spellEnd"/>
           </w:p>
         </w:tc>
         <w:tc>
@@ -309,6 +361,7 @@
                 <w:lang w:eastAsia="vi-VN"/>
               </w:rPr>
             </w:pPr>
+            <w:proofErr w:type="spellStart"/>
             <w:r>
               <w:rPr>
                 <w:color w:val="000000"/>
@@ -316,8 +369,49 @@
                 <w:szCs w:val="32"/>
                 <w:lang w:eastAsia="vi-VN"/>
               </w:rPr>
-              <w:t>Nguyễn Tiến Dũng</w:t>
-            </w:r>
+              <w:t>Nguyễn</w:t>
+            </w:r>
+            <w:proofErr w:type="spellEnd"/>
+            <w:r>
+              <w:rPr>
+                <w:color w:val="000000"/>
+                <w:sz w:val="32"/>
+                <w:szCs w:val="32"/>
+                <w:lang w:eastAsia="vi-VN"/>
+              </w:rPr>
+              <w:t xml:space="preserve"> </w:t>
+            </w:r>
+            <w:proofErr w:type="spellStart"/>
+            <w:r>
+              <w:rPr>
+                <w:color w:val="000000"/>
+                <w:sz w:val="32"/>
+                <w:szCs w:val="32"/>
+                <w:lang w:eastAsia="vi-VN"/>
+              </w:rPr>
+              <w:t>Tiến</w:t>
+            </w:r>
+            <w:proofErr w:type="spellEnd"/>
+            <w:r>
+              <w:rPr>
+                <w:color w:val="000000"/>
+                <w:sz w:val="32"/>
+                <w:szCs w:val="32"/>
+                <w:lang w:eastAsia="vi-VN"/>
+              </w:rPr>
+              <w:t xml:space="preserve"> </w:t>
+            </w:r>
+            <w:proofErr w:type="spellStart"/>
+            <w:r>
+              <w:rPr>
+                <w:color w:val="000000"/>
+                <w:sz w:val="32"/>
+                <w:szCs w:val="32"/>
+                <w:lang w:eastAsia="vi-VN"/>
+              </w:rPr>
+              <w:t>Dũng</w:t>
+            </w:r>
+            <w:proofErr w:type="spellEnd"/>
           </w:p>
           <w:p>
             <w:pPr>
@@ -328,6 +422,7 @@
                 <w:lang w:eastAsia="vi-VN"/>
               </w:rPr>
             </w:pPr>
+            <w:proofErr w:type="spellStart"/>
             <w:r>
               <w:rPr>
                 <w:color w:val="000000"/>
@@ -335,17 +430,9 @@
                 <w:szCs w:val="32"/>
                 <w:lang w:eastAsia="vi-VN"/>
               </w:rPr>
-              <w:t>Lê Hoàng Duy</w:t>
-            </w:r>
-          </w:p>
-          <w:p>
-            <w:pPr>
-              <w:spacing w:before="100" w:beforeAutospacing="1" w:after="100" w:afterAutospacing="1"/>
-              <w:ind w:left="317"/>
-              <w:rPr>
-                <w:lang w:eastAsia="vi-VN"/>
-              </w:rPr>
-            </w:pPr>
+              <w:t>Lê</w:t>
+            </w:r>
+            <w:proofErr w:type="spellEnd"/>
             <w:r>
               <w:rPr>
                 <w:color w:val="000000"/>
@@ -353,17 +440,9 @@
                 <w:szCs w:val="32"/>
                 <w:lang w:eastAsia="vi-VN"/>
               </w:rPr>
-              <w:t>Huỳnh ái Quốc</w:t>
-            </w:r>
-          </w:p>
-          <w:p>
-            <w:pPr>
-              <w:spacing w:before="100" w:beforeAutospacing="1" w:after="100" w:afterAutospacing="1" w:line="240" w:lineRule="atLeast"/>
-              <w:ind w:left="317"/>
-              <w:rPr>
-                <w:lang w:eastAsia="vi-VN"/>
-              </w:rPr>
-            </w:pPr>
+              <w:t xml:space="preserve"> </w:t>
+            </w:r>
+            <w:proofErr w:type="spellStart"/>
             <w:r>
               <w:rPr>
                 <w:color w:val="000000"/>
@@ -371,8 +450,149 @@
                 <w:szCs w:val="32"/>
                 <w:lang w:eastAsia="vi-VN"/>
               </w:rPr>
-              <w:t>Lê Bến Hải</w:t>
-            </w:r>
+              <w:t>Hoàng</w:t>
+            </w:r>
+            <w:proofErr w:type="spellEnd"/>
+            <w:r>
+              <w:rPr>
+                <w:color w:val="000000"/>
+                <w:sz w:val="32"/>
+                <w:szCs w:val="32"/>
+                <w:lang w:eastAsia="vi-VN"/>
+              </w:rPr>
+              <w:t xml:space="preserve"> </w:t>
+            </w:r>
+            <w:proofErr w:type="spellStart"/>
+            <w:r>
+              <w:rPr>
+                <w:color w:val="000000"/>
+                <w:sz w:val="32"/>
+                <w:szCs w:val="32"/>
+                <w:lang w:eastAsia="vi-VN"/>
+              </w:rPr>
+              <w:t>Duy</w:t>
+            </w:r>
+            <w:proofErr w:type="spellEnd"/>
+          </w:p>
+          <w:p>
+            <w:pPr>
+              <w:spacing w:before="100" w:beforeAutospacing="1" w:after="100" w:afterAutospacing="1"/>
+              <w:ind w:left="317"/>
+              <w:rPr>
+                <w:lang w:eastAsia="vi-VN"/>
+              </w:rPr>
+            </w:pPr>
+            <w:proofErr w:type="spellStart"/>
+            <w:r>
+              <w:rPr>
+                <w:color w:val="000000"/>
+                <w:sz w:val="32"/>
+                <w:szCs w:val="32"/>
+                <w:lang w:eastAsia="vi-VN"/>
+              </w:rPr>
+              <w:t>Huỳnh</w:t>
+            </w:r>
+            <w:proofErr w:type="spellEnd"/>
+            <w:r>
+              <w:rPr>
+                <w:color w:val="000000"/>
+                <w:sz w:val="32"/>
+                <w:szCs w:val="32"/>
+                <w:lang w:eastAsia="vi-VN"/>
+              </w:rPr>
+              <w:t xml:space="preserve"> </w:t>
+            </w:r>
+            <w:proofErr w:type="spellStart"/>
+            <w:r>
+              <w:rPr>
+                <w:color w:val="000000"/>
+                <w:sz w:val="32"/>
+                <w:szCs w:val="32"/>
+                <w:lang w:eastAsia="vi-VN"/>
+              </w:rPr>
+              <w:t>ái</w:t>
+            </w:r>
+            <w:proofErr w:type="spellEnd"/>
+            <w:r>
+              <w:rPr>
+                <w:color w:val="000000"/>
+                <w:sz w:val="32"/>
+                <w:szCs w:val="32"/>
+                <w:lang w:eastAsia="vi-VN"/>
+              </w:rPr>
+              <w:t xml:space="preserve"> </w:t>
+            </w:r>
+            <w:proofErr w:type="spellStart"/>
+            <w:r>
+              <w:rPr>
+                <w:color w:val="000000"/>
+                <w:sz w:val="32"/>
+                <w:szCs w:val="32"/>
+                <w:lang w:eastAsia="vi-VN"/>
+              </w:rPr>
+              <w:t>Quốc</w:t>
+            </w:r>
+            <w:proofErr w:type="spellEnd"/>
+          </w:p>
+          <w:p>
+            <w:pPr>
+              <w:spacing w:before="100" w:beforeAutospacing="1" w:after="100" w:afterAutospacing="1" w:line="240" w:lineRule="atLeast"/>
+              <w:ind w:left="317"/>
+              <w:rPr>
+                <w:lang w:eastAsia="vi-VN"/>
+              </w:rPr>
+            </w:pPr>
+            <w:proofErr w:type="spellStart"/>
+            <w:r>
+              <w:rPr>
+                <w:color w:val="000000"/>
+                <w:sz w:val="32"/>
+                <w:szCs w:val="32"/>
+                <w:lang w:eastAsia="vi-VN"/>
+              </w:rPr>
+              <w:t>Lê</w:t>
+            </w:r>
+            <w:proofErr w:type="spellEnd"/>
+            <w:r>
+              <w:rPr>
+                <w:color w:val="000000"/>
+                <w:sz w:val="32"/>
+                <w:szCs w:val="32"/>
+                <w:lang w:eastAsia="vi-VN"/>
+              </w:rPr>
+              <w:t xml:space="preserve"> </w:t>
+            </w:r>
+            <w:proofErr w:type="spellStart"/>
+            <w:r>
+              <w:rPr>
+                <w:color w:val="000000"/>
+                <w:sz w:val="32"/>
+                <w:szCs w:val="32"/>
+                <w:lang w:eastAsia="vi-VN"/>
+              </w:rPr>
+              <w:t>Bến</w:t>
+            </w:r>
+            <w:proofErr w:type="spellEnd"/>
+            <w:r>
+              <w:rPr>
+                <w:color w:val="000000"/>
+                <w:sz w:val="32"/>
+                <w:szCs w:val="32"/>
+                <w:lang w:eastAsia="vi-VN"/>
+              </w:rPr>
+              <w:t xml:space="preserve"> </w:t>
+            </w:r>
+            <w:proofErr w:type="spellStart"/>
+            <w:r>
+              <w:rPr>
+                <w:color w:val="000000"/>
+                <w:sz w:val="32"/>
+                <w:szCs w:val="32"/>
+                <w:lang w:eastAsia="vi-VN"/>
+              </w:rPr>
+              <w:t>Hải</w:t>
+            </w:r>
+            <w:proofErr w:type="spellEnd"/>
           </w:p>
         </w:tc>
       </w:tr>
@@ -396,6 +616,7 @@
                 <w:lang w:eastAsia="vi-VN"/>
               </w:rPr>
             </w:pPr>
+            <w:proofErr w:type="spellStart"/>
             <w:r>
               <w:rPr>
                 <w:b/>
@@ -405,8 +626,33 @@
                 <w:szCs w:val="32"/>
                 <w:lang w:eastAsia="vi-VN"/>
               </w:rPr>
-              <w:t>Giáo viên</w:t>
-            </w:r>
+              <w:t>Giáo</w:t>
+            </w:r>
+            <w:proofErr w:type="spellEnd"/>
+            <w:r>
+              <w:rPr>
+                <w:b/>
+                <w:bCs/>
+                <w:color w:val="000000"/>
+                <w:sz w:val="32"/>
+                <w:szCs w:val="32"/>
+                <w:lang w:eastAsia="vi-VN"/>
+              </w:rPr>
+              <w:t xml:space="preserve"> </w:t>
+            </w:r>
+            <w:proofErr w:type="spellStart"/>
+            <w:r>
+              <w:rPr>
+                <w:b/>
+                <w:bCs/>
+                <w:color w:val="000000"/>
+                <w:sz w:val="32"/>
+                <w:szCs w:val="32"/>
+                <w:lang w:eastAsia="vi-VN"/>
+              </w:rPr>
+              <w:t>viên</w:t>
+            </w:r>
+            <w:proofErr w:type="spellEnd"/>
           </w:p>
         </w:tc>
         <w:tc>
@@ -428,6 +674,7 @@
                 <w:lang w:eastAsia="vi-VN"/>
               </w:rPr>
             </w:pPr>
+            <w:proofErr w:type="spellStart"/>
             <w:r>
               <w:rPr>
                 <w:b/>
@@ -437,8 +684,33 @@
                 <w:szCs w:val="32"/>
                 <w:lang w:eastAsia="vi-VN"/>
               </w:rPr>
-              <w:t>Bùi Minh Nhựt</w:t>
-            </w:r>
+              <w:t>Bùi</w:t>
+            </w:r>
+            <w:proofErr w:type="spellEnd"/>
+            <w:r>
+              <w:rPr>
+                <w:b/>
+                <w:bCs/>
+                <w:color w:val="000000"/>
+                <w:sz w:val="32"/>
+                <w:szCs w:val="32"/>
+                <w:lang w:eastAsia="vi-VN"/>
+              </w:rPr>
+              <w:t xml:space="preserve"> Minh </w:t>
+            </w:r>
+            <w:proofErr w:type="spellStart"/>
+            <w:r>
+              <w:rPr>
+                <w:b/>
+                <w:bCs/>
+                <w:color w:val="000000"/>
+                <w:sz w:val="32"/>
+                <w:szCs w:val="32"/>
+                <w:lang w:eastAsia="vi-VN"/>
+              </w:rPr>
+              <w:t>Nhựt</w:t>
+            </w:r>
+            <w:proofErr w:type="spellEnd"/>
           </w:p>
         </w:tc>
       </w:tr>
@@ -517,13 +789,23 @@
           <w:kern w:val="28"/>
         </w:rPr>
       </w:pPr>
+      <w:proofErr w:type="spellStart"/>
       <w:r>
         <w:rPr>
           <w:color w:val="17365D"/>
           <w:spacing w:val="5"/>
           <w:kern w:val="28"/>
         </w:rPr>
-        <w:t xml:space="preserve">Tp.Hcm, </w:t>
+        <w:t>Tp.Hcm</w:t>
+      </w:r>
+      <w:proofErr w:type="spellEnd"/>
+      <w:r>
+        <w:rPr>
+          <w:color w:val="17365D"/>
+          <w:spacing w:val="5"/>
+          <w:kern w:val="28"/>
+        </w:rPr>
+        <w:t xml:space="preserve">, </w:t>
       </w:r>
     </w:p>
     <w:p>
@@ -701,6 +983,7 @@
         </w:rPr>
       </w:pPr>
       <w:bookmarkStart w:id="3" w:name="_Toc225015823"/>
+      <w:proofErr w:type="spellStart"/>
       <w:r>
         <w:rPr>
           <w:rFonts w:ascii="Times New Roman" w:hAnsi="Times New Roman" w:cs="Times New Roman"/>
@@ -708,7 +991,70 @@
           <w:bCs w:val="0"/>
         </w:rPr>
         <w:lastRenderedPageBreak/>
-        <w:t>Phân tích vấn đề:</w:t>
+        <w:t>Phân</w:t>
+      </w:r>
+      <w:proofErr w:type="spellEnd"/>
+      <w:r>
+        <w:rPr>
+          <w:rFonts w:ascii="Times New Roman" w:hAnsi="Times New Roman" w:cs="Times New Roman"/>
+          <w:b w:val="0"/>
+          <w:bCs w:val="0"/>
+        </w:rPr>
+        <w:t xml:space="preserve"> </w:t>
+      </w:r>
+      <w:proofErr w:type="spellStart"/>
+      <w:r>
+        <w:rPr>
+          <w:rFonts w:ascii="Times New Roman" w:hAnsi="Times New Roman" w:cs="Times New Roman"/>
+          <w:b w:val="0"/>
+          <w:bCs w:val="0"/>
+        </w:rPr>
+        <w:t>tích</w:t>
+      </w:r>
+      <w:proofErr w:type="spellEnd"/>
+      <w:r>
+        <w:rPr>
+          <w:rFonts w:ascii="Times New Roman" w:hAnsi="Times New Roman" w:cs="Times New Roman"/>
+          <w:b w:val="0"/>
+          <w:bCs w:val="0"/>
+        </w:rPr>
+        <w:t xml:space="preserve"> </w:t>
+      </w:r>
+      <w:proofErr w:type="spellStart"/>
+      <w:r>
+        <w:rPr>
+          <w:rFonts w:ascii="Times New Roman" w:hAnsi="Times New Roman" w:cs="Times New Roman"/>
+          <w:b w:val="0"/>
+          <w:bCs w:val="0"/>
+        </w:rPr>
+        <w:t>vấn</w:t>
+      </w:r>
+      <w:proofErr w:type="spellEnd"/>
+      <w:r>
+        <w:rPr>
+          <w:rFonts w:ascii="Times New Roman" w:hAnsi="Times New Roman" w:cs="Times New Roman"/>
+          <w:b w:val="0"/>
+          <w:bCs w:val="0"/>
+        </w:rPr>
+        <w:t xml:space="preserve"> </w:t>
+      </w:r>
+      <w:proofErr w:type="spellStart"/>
+      <w:r>
+        <w:rPr>
+          <w:rFonts w:ascii="Times New Roman" w:hAnsi="Times New Roman" w:cs="Times New Roman"/>
+          <w:b w:val="0"/>
+          <w:bCs w:val="0"/>
+        </w:rPr>
+        <w:t>đề</w:t>
+      </w:r>
+      <w:proofErr w:type="spellEnd"/>
+      <w:r>
+        <w:rPr>
+          <w:rFonts w:ascii="Times New Roman" w:hAnsi="Times New Roman" w:cs="Times New Roman"/>
+          <w:b w:val="0"/>
+          <w:bCs w:val="0"/>
+        </w:rPr>
+        <w:t>:</w:t>
       </w:r>
       <w:bookmarkEnd w:id="2"/>
       <w:bookmarkEnd w:id="3"/>
@@ -719,8 +1065,234 @@
         <w:ind w:firstLine="360"/>
         <w:jc w:val="both"/>
       </w:pPr>
-      <w:r>
-        <w:t xml:space="preserve">Phân tích rõ mục đích sử dụng website, và thể hiện cụ thể hóa, nhằm mang tính tiện lợi, dễ sử dụng cho mọi đối tượng khi vào trang web. </w:t>
+      <w:proofErr w:type="spellStart"/>
+      <w:proofErr w:type="gramStart"/>
+      <w:r>
+        <w:t>Phân</w:t>
+      </w:r>
+      <w:proofErr w:type="spellEnd"/>
+      <w:r>
+        <w:t xml:space="preserve"> </w:t>
+      </w:r>
+      <w:proofErr w:type="spellStart"/>
+      <w:r>
+        <w:t>tích</w:t>
+      </w:r>
+      <w:proofErr w:type="spellEnd"/>
+      <w:r>
+        <w:t xml:space="preserve"> </w:t>
+      </w:r>
+      <w:proofErr w:type="spellStart"/>
+      <w:r>
+        <w:t>rõ</w:t>
+      </w:r>
+      <w:proofErr w:type="spellEnd"/>
+      <w:r>
+        <w:t xml:space="preserve"> </w:t>
+      </w:r>
+      <w:proofErr w:type="spellStart"/>
+      <w:r>
+        <w:t>mục</w:t>
+      </w:r>
+      <w:proofErr w:type="spellEnd"/>
+      <w:r>
+        <w:t xml:space="preserve"> </w:t>
+      </w:r>
+      <w:proofErr w:type="spellStart"/>
+      <w:r>
+        <w:t>đích</w:t>
+      </w:r>
+      <w:proofErr w:type="spellEnd"/>
+      <w:r>
+        <w:t xml:space="preserve"> </w:t>
+      </w:r>
+      <w:proofErr w:type="spellStart"/>
+      <w:r>
+        <w:t>sử</w:t>
+      </w:r>
+      <w:proofErr w:type="spellEnd"/>
+      <w:r>
+        <w:t xml:space="preserve"> </w:t>
+      </w:r>
+      <w:proofErr w:type="spellStart"/>
+      <w:r>
+        <w:t>dụng</w:t>
+      </w:r>
+      <w:proofErr w:type="spellEnd"/>
+      <w:r>
+        <w:t xml:space="preserve"> website, </w:t>
+      </w:r>
+      <w:proofErr w:type="spellStart"/>
+      <w:r>
+        <w:t>và</w:t>
+      </w:r>
+      <w:proofErr w:type="spellEnd"/>
+      <w:r>
+        <w:t xml:space="preserve"> </w:t>
+      </w:r>
+      <w:proofErr w:type="spellStart"/>
+      <w:r>
+        <w:t>thể</w:t>
+      </w:r>
+      <w:proofErr w:type="spellEnd"/>
+      <w:r>
+        <w:t xml:space="preserve"> </w:t>
+      </w:r>
+      <w:proofErr w:type="spellStart"/>
+      <w:r>
+        <w:t>hiện</w:t>
+      </w:r>
+      <w:proofErr w:type="spellEnd"/>
+      <w:r>
+        <w:t xml:space="preserve"> </w:t>
+      </w:r>
+      <w:proofErr w:type="spellStart"/>
+      <w:r>
+        <w:t>cụ</w:t>
+      </w:r>
+      <w:proofErr w:type="spellEnd"/>
+      <w:r>
+        <w:t xml:space="preserve"> </w:t>
+      </w:r>
+      <w:proofErr w:type="spellStart"/>
+      <w:r>
+        <w:t>thể</w:t>
+      </w:r>
+      <w:proofErr w:type="spellEnd"/>
+      <w:r>
+        <w:t xml:space="preserve"> </w:t>
+      </w:r>
+      <w:proofErr w:type="spellStart"/>
+      <w:r>
+        <w:t>hóa</w:t>
+      </w:r>
+      <w:proofErr w:type="spellEnd"/>
+      <w:r>
+        <w:t xml:space="preserve">, </w:t>
+      </w:r>
+      <w:proofErr w:type="spellStart"/>
+      <w:r>
+        <w:t>nhằm</w:t>
+      </w:r>
+      <w:proofErr w:type="spellEnd"/>
+      <w:r>
+        <w:t xml:space="preserve"> </w:t>
+      </w:r>
+      <w:proofErr w:type="spellStart"/>
+      <w:r>
+        <w:t>mang</w:t>
+      </w:r>
+      <w:proofErr w:type="spellEnd"/>
+      <w:r>
+        <w:t xml:space="preserve"> </w:t>
+      </w:r>
+      <w:proofErr w:type="spellStart"/>
+      <w:r>
+        <w:t>tính</w:t>
+      </w:r>
+      <w:proofErr w:type="spellEnd"/>
+      <w:r>
+        <w:t xml:space="preserve"> </w:t>
+      </w:r>
+      <w:proofErr w:type="spellStart"/>
+      <w:r>
+        <w:t>tiện</w:t>
+      </w:r>
+      <w:proofErr w:type="spellEnd"/>
+      <w:r>
+        <w:t xml:space="preserve"> </w:t>
+      </w:r>
+      <w:proofErr w:type="spellStart"/>
+      <w:r>
+        <w:t>lợi</w:t>
+      </w:r>
+      <w:proofErr w:type="spellEnd"/>
+      <w:r>
+        <w:t xml:space="preserve">, </w:t>
+      </w:r>
+      <w:proofErr w:type="spellStart"/>
+      <w:r>
+        <w:t>dễ</w:t>
+      </w:r>
+      <w:proofErr w:type="spellEnd"/>
+      <w:r>
+        <w:t xml:space="preserve"> </w:t>
+      </w:r>
+      <w:proofErr w:type="spellStart"/>
+      <w:r>
+        <w:t>sử</w:t>
+      </w:r>
+      <w:proofErr w:type="spellEnd"/>
+      <w:r>
+        <w:t xml:space="preserve"> </w:t>
+      </w:r>
+      <w:proofErr w:type="spellStart"/>
+      <w:r>
+        <w:t>dụng</w:t>
+      </w:r>
+      <w:proofErr w:type="spellEnd"/>
+      <w:r>
+        <w:t xml:space="preserve"> </w:t>
+      </w:r>
+      <w:proofErr w:type="spellStart"/>
+      <w:r>
+        <w:t>cho</w:t>
+      </w:r>
+      <w:proofErr w:type="spellEnd"/>
+      <w:r>
+        <w:t xml:space="preserve"> </w:t>
+      </w:r>
+      <w:proofErr w:type="spellStart"/>
+      <w:r>
+        <w:t>mọi</w:t>
+      </w:r>
+      <w:proofErr w:type="spellEnd"/>
+      <w:r>
+        <w:t xml:space="preserve"> </w:t>
+      </w:r>
+      <w:proofErr w:type="spellStart"/>
+      <w:r>
+        <w:t>đối</w:t>
+      </w:r>
+      <w:proofErr w:type="spellEnd"/>
+      <w:r>
+        <w:t xml:space="preserve"> </w:t>
+      </w:r>
+      <w:proofErr w:type="spellStart"/>
+      <w:r>
+        <w:t>tượng</w:t>
+      </w:r>
+      <w:proofErr w:type="spellEnd"/>
+      <w:r>
+        <w:t xml:space="preserve"> </w:t>
+      </w:r>
+      <w:proofErr w:type="spellStart"/>
+      <w:r>
+        <w:t>khi</w:t>
+      </w:r>
+      <w:proofErr w:type="spellEnd"/>
+      <w:r>
+        <w:t xml:space="preserve"> </w:t>
+      </w:r>
+      <w:proofErr w:type="spellStart"/>
+      <w:r>
+        <w:t>vào</w:t>
+      </w:r>
+      <w:proofErr w:type="spellEnd"/>
+      <w:r>
+        <w:t xml:space="preserve"> </w:t>
+      </w:r>
+      <w:proofErr w:type="spellStart"/>
+      <w:r>
+        <w:t>trang</w:t>
+      </w:r>
+      <w:proofErr w:type="spellEnd"/>
+      <w:r>
+        <w:t xml:space="preserve"> web.</w:t>
+      </w:r>
+      <w:proofErr w:type="gramEnd"/>
+      <w:r>
+        <w:t xml:space="preserve"> </w:t>
       </w:r>
     </w:p>
     <w:p>
@@ -737,8 +1309,287 @@
           <w:rStyle w:val="noidung1"/>
         </w:rPr>
       </w:pPr>
-      <w:r>
-        <w:t>Đồng thời để nâng cao việc thu thập thông tin của người sử dụng cũng như mục đích sử dụng, chúng tôi chia ra thành nhiều thực thể cụ thể để nâng cao tính hiệu quả.</w:t>
+      <w:proofErr w:type="spellStart"/>
+      <w:r>
+        <w:t>Đồng</w:t>
+      </w:r>
+      <w:proofErr w:type="spellEnd"/>
+      <w:r>
+        <w:t xml:space="preserve"> </w:t>
+      </w:r>
+      <w:proofErr w:type="spellStart"/>
+      <w:r>
+        <w:t>thời</w:t>
+      </w:r>
+      <w:proofErr w:type="spellEnd"/>
+      <w:r>
+        <w:t xml:space="preserve"> </w:t>
+      </w:r>
+      <w:proofErr w:type="spellStart"/>
+      <w:r>
+        <w:t>để</w:t>
+      </w:r>
+      <w:proofErr w:type="spellEnd"/>
+      <w:r>
+        <w:t xml:space="preserve"> </w:t>
+      </w:r>
+      <w:proofErr w:type="spellStart"/>
+      <w:r>
+        <w:t>nâng</w:t>
+      </w:r>
+      <w:proofErr w:type="spellEnd"/>
+      <w:r>
+        <w:t xml:space="preserve"> </w:t>
+      </w:r>
+      <w:proofErr w:type="spellStart"/>
+      <w:r>
+        <w:t>cao</w:t>
+      </w:r>
+      <w:proofErr w:type="spellEnd"/>
+      <w:r>
+        <w:t xml:space="preserve"> </w:t>
+      </w:r>
+      <w:proofErr w:type="spellStart"/>
+      <w:r>
+        <w:t>việc</w:t>
+      </w:r>
+      <w:proofErr w:type="spellEnd"/>
+      <w:r>
+        <w:t xml:space="preserve"> </w:t>
+      </w:r>
+      <w:proofErr w:type="spellStart"/>
+      <w:proofErr w:type="gramStart"/>
+      <w:r>
+        <w:t>thu</w:t>
+      </w:r>
+      <w:proofErr w:type="spellEnd"/>
+      <w:proofErr w:type="gramEnd"/>
+      <w:r>
+        <w:t xml:space="preserve"> </w:t>
+      </w:r>
+      <w:proofErr w:type="spellStart"/>
+      <w:r>
+        <w:t>thập</w:t>
+      </w:r>
+      <w:proofErr w:type="spellEnd"/>
+      <w:r>
+        <w:t xml:space="preserve"> </w:t>
+      </w:r>
+      <w:proofErr w:type="spellStart"/>
+      <w:r>
+        <w:t>thông</w:t>
+      </w:r>
+      <w:proofErr w:type="spellEnd"/>
+      <w:r>
+        <w:t xml:space="preserve"> tin </w:t>
+      </w:r>
+      <w:proofErr w:type="spellStart"/>
+      <w:r>
+        <w:t>của</w:t>
+      </w:r>
+      <w:proofErr w:type="spellEnd"/>
+      <w:r>
+        <w:t xml:space="preserve"> </w:t>
+      </w:r>
+      <w:proofErr w:type="spellStart"/>
+      <w:r>
+        <w:t>người</w:t>
+      </w:r>
+      <w:proofErr w:type="spellEnd"/>
+      <w:r>
+        <w:t xml:space="preserve"> </w:t>
+      </w:r>
+      <w:proofErr w:type="spellStart"/>
+      <w:r>
+        <w:t>sử</w:t>
+      </w:r>
+      <w:proofErr w:type="spellEnd"/>
+      <w:r>
+        <w:t xml:space="preserve"> </w:t>
+      </w:r>
+      <w:proofErr w:type="spellStart"/>
+      <w:r>
+        <w:t>dụng</w:t>
+      </w:r>
+      <w:proofErr w:type="spellEnd"/>
+      <w:r>
+        <w:t xml:space="preserve"> </w:t>
+      </w:r>
+      <w:proofErr w:type="spellStart"/>
+      <w:r>
+        <w:t>cũng</w:t>
+      </w:r>
+      <w:proofErr w:type="spellEnd"/>
+      <w:r>
+        <w:t xml:space="preserve"> </w:t>
+      </w:r>
+      <w:proofErr w:type="spellStart"/>
+      <w:r>
+        <w:t>như</w:t>
+      </w:r>
+      <w:proofErr w:type="spellEnd"/>
+      <w:r>
+        <w:t xml:space="preserve"> </w:t>
+      </w:r>
+      <w:proofErr w:type="spellStart"/>
+      <w:r>
+        <w:t>mục</w:t>
+      </w:r>
+      <w:proofErr w:type="spellEnd"/>
+      <w:r>
+        <w:t xml:space="preserve"> </w:t>
+      </w:r>
+      <w:proofErr w:type="spellStart"/>
+      <w:r>
+        <w:t>đích</w:t>
+      </w:r>
+      <w:proofErr w:type="spellEnd"/>
+      <w:r>
+        <w:t xml:space="preserve"> </w:t>
+      </w:r>
+      <w:proofErr w:type="spellStart"/>
+      <w:r>
+        <w:t>sử</w:t>
+      </w:r>
+      <w:proofErr w:type="spellEnd"/>
+      <w:r>
+        <w:t xml:space="preserve"> </w:t>
+      </w:r>
+      <w:proofErr w:type="spellStart"/>
+      <w:r>
+        <w:t>dụng</w:t>
+      </w:r>
+      <w:proofErr w:type="spellEnd"/>
+      <w:r>
+        <w:t xml:space="preserve">, </w:t>
+      </w:r>
+      <w:proofErr w:type="spellStart"/>
+      <w:r>
+        <w:t>chúng</w:t>
+      </w:r>
+      <w:proofErr w:type="spellEnd"/>
+      <w:r>
+        <w:t xml:space="preserve"> </w:t>
+      </w:r>
+      <w:proofErr w:type="spellStart"/>
+      <w:r>
+        <w:t>tôi</w:t>
+      </w:r>
+      <w:proofErr w:type="spellEnd"/>
+      <w:r>
+        <w:t xml:space="preserve"> </w:t>
+      </w:r>
+      <w:proofErr w:type="spellStart"/>
+      <w:r>
+        <w:t>chia</w:t>
+      </w:r>
+      <w:proofErr w:type="spellEnd"/>
+      <w:r>
+        <w:t xml:space="preserve"> </w:t>
+      </w:r>
+      <w:proofErr w:type="spellStart"/>
+      <w:r>
+        <w:t>ra</w:t>
+      </w:r>
+      <w:proofErr w:type="spellEnd"/>
+      <w:r>
+        <w:t xml:space="preserve"> </w:t>
+      </w:r>
+      <w:proofErr w:type="spellStart"/>
+      <w:r>
+        <w:t>thành</w:t>
+      </w:r>
+      <w:proofErr w:type="spellEnd"/>
+      <w:r>
+        <w:t xml:space="preserve"> </w:t>
+      </w:r>
+      <w:proofErr w:type="spellStart"/>
+      <w:r>
+        <w:t>nhiều</w:t>
+      </w:r>
+      <w:proofErr w:type="spellEnd"/>
+      <w:r>
+        <w:t xml:space="preserve"> </w:t>
+      </w:r>
+      <w:proofErr w:type="spellStart"/>
+      <w:r>
+        <w:t>thực</w:t>
+      </w:r>
+      <w:proofErr w:type="spellEnd"/>
+      <w:r>
+        <w:t xml:space="preserve"> </w:t>
+      </w:r>
+      <w:proofErr w:type="spellStart"/>
+      <w:r>
+        <w:t>thể</w:t>
+      </w:r>
+      <w:proofErr w:type="spellEnd"/>
+      <w:r>
+        <w:t xml:space="preserve"> </w:t>
+      </w:r>
+      <w:proofErr w:type="spellStart"/>
+      <w:r>
+        <w:t>cụ</w:t>
+      </w:r>
+      <w:proofErr w:type="spellEnd"/>
+      <w:r>
+        <w:t xml:space="preserve"> </w:t>
+      </w:r>
+      <w:proofErr w:type="spellStart"/>
+      <w:r>
+        <w:t>thể</w:t>
+      </w:r>
+      <w:proofErr w:type="spellEnd"/>
+      <w:r>
+        <w:t xml:space="preserve"> </w:t>
+      </w:r>
+      <w:proofErr w:type="spellStart"/>
+      <w:r>
+        <w:t>để</w:t>
+      </w:r>
+      <w:proofErr w:type="spellEnd"/>
+      <w:r>
+        <w:t xml:space="preserve"> </w:t>
+      </w:r>
+      <w:proofErr w:type="spellStart"/>
+      <w:r>
+        <w:t>nâng</w:t>
+      </w:r>
+      <w:proofErr w:type="spellEnd"/>
+      <w:r>
+        <w:t xml:space="preserve"> </w:t>
+      </w:r>
+      <w:proofErr w:type="spellStart"/>
+      <w:r>
+        <w:t>cao</w:t>
+      </w:r>
+      <w:proofErr w:type="spellEnd"/>
+      <w:r>
+        <w:t xml:space="preserve"> </w:t>
+      </w:r>
+      <w:proofErr w:type="spellStart"/>
+      <w:r>
+        <w:t>tính</w:t>
+      </w:r>
+      <w:proofErr w:type="spellEnd"/>
+      <w:r>
+        <w:t xml:space="preserve"> </w:t>
+      </w:r>
+      <w:proofErr w:type="spellStart"/>
+      <w:r>
+        <w:t>hiệu</w:t>
+      </w:r>
+      <w:proofErr w:type="spellEnd"/>
+      <w:r>
+        <w:t xml:space="preserve"> </w:t>
+      </w:r>
+      <w:proofErr w:type="spellStart"/>
+      <w:r>
+        <w:t>quả</w:t>
+      </w:r>
+      <w:proofErr w:type="spellEnd"/>
+      <w:r>
+        <w:t>.</w:t>
       </w:r>
     </w:p>
     <w:p>
@@ -756,13 +1607,185 @@
       </w:pPr>
       <w:bookmarkStart w:id="4" w:name="_Toc224939135"/>
       <w:bookmarkStart w:id="5" w:name="_Toc225015824"/>
+      <w:proofErr w:type="spellStart"/>
       <w:r>
         <w:rPr>
           <w:rFonts w:ascii="Times New Roman" w:hAnsi="Times New Roman" w:cs="Times New Roman"/>
           <w:b w:val="0"/>
           <w:bCs w:val="0"/>
         </w:rPr>
-        <w:t>Biểu đồ về mối quan hệ của các thực thể:</w:t>
+        <w:t>Biểu</w:t>
+      </w:r>
+      <w:proofErr w:type="spellEnd"/>
+      <w:r>
+        <w:rPr>
+          <w:rFonts w:ascii="Times New Roman" w:hAnsi="Times New Roman" w:cs="Times New Roman"/>
+          <w:b w:val="0"/>
+          <w:bCs w:val="0"/>
+        </w:rPr>
+        <w:t xml:space="preserve"> </w:t>
+      </w:r>
+      <w:proofErr w:type="spellStart"/>
+      <w:r>
+        <w:rPr>
+          <w:rFonts w:ascii="Times New Roman" w:hAnsi="Times New Roman" w:cs="Times New Roman"/>
+          <w:b w:val="0"/>
+          <w:bCs w:val="0"/>
+        </w:rPr>
+        <w:t>đồ</w:t>
+      </w:r>
+      <w:proofErr w:type="spellEnd"/>
+      <w:r>
+        <w:rPr>
+          <w:rFonts w:ascii="Times New Roman" w:hAnsi="Times New Roman" w:cs="Times New Roman"/>
+          <w:b w:val="0"/>
+          <w:bCs w:val="0"/>
+        </w:rPr>
+        <w:t xml:space="preserve"> </w:t>
+      </w:r>
+      <w:proofErr w:type="spellStart"/>
+      <w:r>
+        <w:rPr>
+          <w:rFonts w:ascii="Times New Roman" w:hAnsi="Times New Roman" w:cs="Times New Roman"/>
+          <w:b w:val="0"/>
+          <w:bCs w:val="0"/>
+        </w:rPr>
+        <w:t>về</w:t>
+      </w:r>
+      <w:proofErr w:type="spellEnd"/>
+      <w:r>
+        <w:rPr>
+          <w:rFonts w:ascii="Times New Roman" w:hAnsi="Times New Roman" w:cs="Times New Roman"/>
+          <w:b w:val="0"/>
+          <w:bCs w:val="0"/>
+        </w:rPr>
+        <w:t xml:space="preserve"> </w:t>
+      </w:r>
+      <w:proofErr w:type="spellStart"/>
+      <w:r>
+        <w:rPr>
+          <w:rFonts w:ascii="Times New Roman" w:hAnsi="Times New Roman" w:cs="Times New Roman"/>
+          <w:b w:val="0"/>
+          <w:bCs w:val="0"/>
+        </w:rPr>
+        <w:t>mối</w:t>
+      </w:r>
+      <w:proofErr w:type="spellEnd"/>
+      <w:r>
+        <w:rPr>
+          <w:rFonts w:ascii="Times New Roman" w:hAnsi="Times New Roman" w:cs="Times New Roman"/>
+          <w:b w:val="0"/>
+          <w:bCs w:val="0"/>
+        </w:rPr>
+        <w:t xml:space="preserve"> </w:t>
+      </w:r>
+      <w:proofErr w:type="spellStart"/>
+      <w:r>
+        <w:rPr>
+          <w:rFonts w:ascii="Times New Roman" w:hAnsi="Times New Roman" w:cs="Times New Roman"/>
+          <w:b w:val="0"/>
+          <w:bCs w:val="0"/>
+        </w:rPr>
+        <w:t>quan</w:t>
+      </w:r>
+      <w:proofErr w:type="spellEnd"/>
+      <w:r>
+        <w:rPr>
+          <w:rFonts w:ascii="Times New Roman" w:hAnsi="Times New Roman" w:cs="Times New Roman"/>
+          <w:b w:val="0"/>
+          <w:bCs w:val="0"/>
+        </w:rPr>
+        <w:t xml:space="preserve"> </w:t>
+      </w:r>
+      <w:proofErr w:type="spellStart"/>
+      <w:r>
+        <w:rPr>
+          <w:rFonts w:ascii="Times New Roman" w:hAnsi="Times New Roman" w:cs="Times New Roman"/>
+          <w:b w:val="0"/>
+          <w:bCs w:val="0"/>
+        </w:rPr>
+        <w:t>hệ</w:t>
+      </w:r>
+      <w:proofErr w:type="spellEnd"/>
+      <w:r>
+        <w:rPr>
+          <w:rFonts w:ascii="Times New Roman" w:hAnsi="Times New Roman" w:cs="Times New Roman"/>
+          <w:b w:val="0"/>
+          <w:bCs w:val="0"/>
+        </w:rPr>
+        <w:t xml:space="preserve"> </w:t>
+      </w:r>
+      <w:proofErr w:type="spellStart"/>
+      <w:r>
+        <w:rPr>
+          <w:rFonts w:ascii="Times New Roman" w:hAnsi="Times New Roman" w:cs="Times New Roman"/>
+          <w:b w:val="0"/>
+          <w:bCs w:val="0"/>
+        </w:rPr>
+        <w:t>của</w:t>
+      </w:r>
+      <w:proofErr w:type="spellEnd"/>
+      <w:r>
+        <w:rPr>
+          <w:rFonts w:ascii="Times New Roman" w:hAnsi="Times New Roman" w:cs="Times New Roman"/>
+          <w:b w:val="0"/>
+          <w:bCs w:val="0"/>
+        </w:rPr>
+        <w:t xml:space="preserve"> </w:t>
+      </w:r>
+      <w:proofErr w:type="spellStart"/>
+      <w:r>
+        <w:rPr>
+          <w:rFonts w:ascii="Times New Roman" w:hAnsi="Times New Roman" w:cs="Times New Roman"/>
+          <w:b w:val="0"/>
+          <w:bCs w:val="0"/>
+        </w:rPr>
+        <w:t>các</w:t>
+      </w:r>
+      <w:proofErr w:type="spellEnd"/>
+      <w:r>
+        <w:rPr>
+          <w:rFonts w:ascii="Times New Roman" w:hAnsi="Times New Roman" w:cs="Times New Roman"/>
+          <w:b w:val="0"/>
+          <w:bCs w:val="0"/>
+        </w:rPr>
+        <w:t xml:space="preserve"> </w:t>
+      </w:r>
+      <w:proofErr w:type="spellStart"/>
+      <w:r>
+        <w:rPr>
+          <w:rFonts w:ascii="Times New Roman" w:hAnsi="Times New Roman" w:cs="Times New Roman"/>
+          <w:b w:val="0"/>
+          <w:bCs w:val="0"/>
+        </w:rPr>
+        <w:t>thực</w:t>
+      </w:r>
+      <w:proofErr w:type="spellEnd"/>
+      <w:r>
+        <w:rPr>
+          <w:rFonts w:ascii="Times New Roman" w:hAnsi="Times New Roman" w:cs="Times New Roman"/>
+          <w:b w:val="0"/>
+          <w:bCs w:val="0"/>
+        </w:rPr>
+        <w:t xml:space="preserve"> </w:t>
+      </w:r>
+      <w:proofErr w:type="spellStart"/>
+      <w:r>
+        <w:rPr>
+          <w:rFonts w:ascii="Times New Roman" w:hAnsi="Times New Roman" w:cs="Times New Roman"/>
+          <w:b w:val="0"/>
+          <w:bCs w:val="0"/>
+        </w:rPr>
+        <w:t>thể</w:t>
+      </w:r>
+      <w:proofErr w:type="spellEnd"/>
+      <w:r>
+        <w:rPr>
+          <w:rFonts w:ascii="Times New Roman" w:hAnsi="Times New Roman" w:cs="Times New Roman"/>
+          <w:b w:val="0"/>
+          <w:bCs w:val="0"/>
+        </w:rPr>
+        <w:t>:</w:t>
       </w:r>
       <w:bookmarkEnd w:id="4"/>
       <w:bookmarkEnd w:id="5"/>
@@ -780,12 +1803,126 @@
       </w:pPr>
       <w:bookmarkStart w:id="6" w:name="_Toc224939137"/>
       <w:bookmarkStart w:id="7" w:name="_Toc225015825"/>
+      <w:proofErr w:type="spellStart"/>
       <w:r>
         <w:rPr>
           <w:rFonts w:ascii="Times New Roman" w:hAnsi="Times New Roman" w:cs="Times New Roman"/>
         </w:rPr>
-        <w:t>Biểu đồ các mối quan hệ của thực thể</w:t>
-      </w:r>
+        <w:t>Biểu</w:t>
+      </w:r>
+      <w:proofErr w:type="spellEnd"/>
+      <w:r>
+        <w:rPr>
+          <w:rFonts w:ascii="Times New Roman" w:hAnsi="Times New Roman" w:cs="Times New Roman"/>
+        </w:rPr>
+        <w:t xml:space="preserve"> </w:t>
+      </w:r>
+      <w:proofErr w:type="spellStart"/>
+      <w:r>
+        <w:rPr>
+          <w:rFonts w:ascii="Times New Roman" w:hAnsi="Times New Roman" w:cs="Times New Roman"/>
+        </w:rPr>
+        <w:t>đồ</w:t>
+      </w:r>
+      <w:proofErr w:type="spellEnd"/>
+      <w:r>
+        <w:rPr>
+          <w:rFonts w:ascii="Times New Roman" w:hAnsi="Times New Roman" w:cs="Times New Roman"/>
+        </w:rPr>
+        <w:t xml:space="preserve"> </w:t>
+      </w:r>
+      <w:proofErr w:type="spellStart"/>
+      <w:r>
+        <w:rPr>
+          <w:rFonts w:ascii="Times New Roman" w:hAnsi="Times New Roman" w:cs="Times New Roman"/>
+        </w:rPr>
+        <w:t>các</w:t>
+      </w:r>
+      <w:proofErr w:type="spellEnd"/>
+      <w:r>
+        <w:rPr>
+          <w:rFonts w:ascii="Times New Roman" w:hAnsi="Times New Roman" w:cs="Times New Roman"/>
+        </w:rPr>
+        <w:t xml:space="preserve"> </w:t>
+      </w:r>
+      <w:proofErr w:type="spellStart"/>
+      <w:r>
+        <w:rPr>
+          <w:rFonts w:ascii="Times New Roman" w:hAnsi="Times New Roman" w:cs="Times New Roman"/>
+        </w:rPr>
+        <w:t>mối</w:t>
+      </w:r>
+      <w:proofErr w:type="spellEnd"/>
+      <w:r>
+        <w:rPr>
+          <w:rFonts w:ascii="Times New Roman" w:hAnsi="Times New Roman" w:cs="Times New Roman"/>
+        </w:rPr>
+        <w:t xml:space="preserve"> </w:t>
+      </w:r>
+      <w:proofErr w:type="spellStart"/>
+      <w:r>
+        <w:rPr>
+          <w:rFonts w:ascii="Times New Roman" w:hAnsi="Times New Roman" w:cs="Times New Roman"/>
+        </w:rPr>
+        <w:t>quan</w:t>
+      </w:r>
+      <w:proofErr w:type="spellEnd"/>
+      <w:r>
+        <w:rPr>
+          <w:rFonts w:ascii="Times New Roman" w:hAnsi="Times New Roman" w:cs="Times New Roman"/>
+        </w:rPr>
+        <w:t xml:space="preserve"> </w:t>
+      </w:r>
+      <w:proofErr w:type="spellStart"/>
+      <w:r>
+        <w:rPr>
+          <w:rFonts w:ascii="Times New Roman" w:hAnsi="Times New Roman" w:cs="Times New Roman"/>
+        </w:rPr>
+        <w:t>hệ</w:t>
+      </w:r>
+      <w:proofErr w:type="spellEnd"/>
+      <w:r>
+        <w:rPr>
+          <w:rFonts w:ascii="Times New Roman" w:hAnsi="Times New Roman" w:cs="Times New Roman"/>
+        </w:rPr>
+        <w:t xml:space="preserve"> </w:t>
+      </w:r>
+      <w:proofErr w:type="spellStart"/>
+      <w:r>
+        <w:rPr>
+          <w:rFonts w:ascii="Times New Roman" w:hAnsi="Times New Roman" w:cs="Times New Roman"/>
+        </w:rPr>
+        <w:t>của</w:t>
+      </w:r>
+      <w:proofErr w:type="spellEnd"/>
+      <w:r>
+        <w:rPr>
+          <w:rFonts w:ascii="Times New Roman" w:hAnsi="Times New Roman" w:cs="Times New Roman"/>
+        </w:rPr>
+        <w:t xml:space="preserve"> </w:t>
+      </w:r>
+      <w:proofErr w:type="spellStart"/>
+      <w:r>
+        <w:rPr>
+          <w:rFonts w:ascii="Times New Roman" w:hAnsi="Times New Roman" w:cs="Times New Roman"/>
+        </w:rPr>
+        <w:t>thực</w:t>
+      </w:r>
+      <w:proofErr w:type="spellEnd"/>
+      <w:r>
+        <w:rPr>
+          <w:rFonts w:ascii="Times New Roman" w:hAnsi="Times New Roman" w:cs="Times New Roman"/>
+        </w:rPr>
+        <w:t xml:space="preserve"> </w:t>
+      </w:r>
+      <w:proofErr w:type="spellStart"/>
+      <w:r>
+        <w:rPr>
+          <w:rFonts w:ascii="Times New Roman" w:hAnsi="Times New Roman" w:cs="Times New Roman"/>
+        </w:rPr>
+        <w:t>thể</w:t>
+      </w:r>
+      <w:proofErr w:type="spellEnd"/>
       <w:r>
         <w:rPr>
           <w:rFonts w:ascii="Times New Roman" w:hAnsi="Times New Roman" w:cs="Times New Roman"/>
@@ -862,6 +1999,7 @@
               <v:textbox style="mso-fit-shape-to-text:t" inset="0,0,0,0">
                 <w:txbxContent>
                   <w:p>
+                    <w:proofErr w:type="spellStart"/>
                     <w:r>
                       <w:rPr>
                         <w:rFonts w:ascii="Arial" w:hAnsi="Arial" w:cs="Arial"/>
@@ -869,8 +2007,29 @@
                         <w:sz w:val="16"/>
                         <w:szCs w:val="16"/>
                       </w:rPr>
-                      <w:t>Thành viên</w:t>
+                      <w:t>Thành</w:t>
                     </w:r>
+                    <w:proofErr w:type="spellEnd"/>
+                    <w:r>
+                      <w:rPr>
+                        <w:rFonts w:ascii="Arial" w:hAnsi="Arial" w:cs="Arial"/>
+                        <w:color w:val="000000"/>
+                        <w:sz w:val="16"/>
+                        <w:szCs w:val="16"/>
+                      </w:rPr>
+                      <w:t xml:space="preserve"> </w:t>
+                    </w:r>
+                    <w:proofErr w:type="spellStart"/>
+                    <w:r>
+                      <w:rPr>
+                        <w:rFonts w:ascii="Arial" w:hAnsi="Arial" w:cs="Arial"/>
+                        <w:color w:val="000000"/>
+                        <w:sz w:val="16"/>
+                        <w:szCs w:val="16"/>
+                      </w:rPr>
+                      <w:t>viên</w:t>
+                    </w:r>
+                    <w:proofErr w:type="spellEnd"/>
                   </w:p>
                 </w:txbxContent>
               </v:textbox>
@@ -886,6 +2045,7 @@
               <v:textbox style="mso-fit-shape-to-text:t" inset="0,0,0,0">
                 <w:txbxContent>
                   <w:p>
+                    <w:proofErr w:type="spellStart"/>
                     <w:r>
                       <w:rPr>
                         <w:rFonts w:ascii="Arial" w:hAnsi="Arial" w:cs="Arial"/>
@@ -893,7 +2053,17 @@
                         <w:sz w:val="16"/>
                         <w:szCs w:val="16"/>
                       </w:rPr>
-                      <w:t xml:space="preserve">Xem </w:t>
+                      <w:t>Xem</w:t>
+                    </w:r>
+                    <w:proofErr w:type="spellEnd"/>
+                    <w:r>
+                      <w:rPr>
+                        <w:rFonts w:ascii="Arial" w:hAnsi="Arial" w:cs="Arial"/>
+                        <w:color w:val="000000"/>
+                        <w:sz w:val="16"/>
+                        <w:szCs w:val="16"/>
+                      </w:rPr>
+                      <w:t xml:space="preserve"> </w:t>
                     </w:r>
                   </w:p>
                 </w:txbxContent>
@@ -916,6 +2086,7 @@
               <v:textbox style="mso-fit-shape-to-text:t" inset="0,0,0,0">
                 <w:txbxContent>
                   <w:p>
+                    <w:proofErr w:type="spellStart"/>
                     <w:r>
                       <w:rPr>
                         <w:rFonts w:ascii="Arial" w:hAnsi="Arial" w:cs="Arial"/>
@@ -923,8 +2094,29 @@
                         <w:sz w:val="16"/>
                         <w:szCs w:val="16"/>
                       </w:rPr>
-                      <w:t>Quản trị</w:t>
+                      <w:t>Quản</w:t>
                     </w:r>
+                    <w:proofErr w:type="spellEnd"/>
+                    <w:r>
+                      <w:rPr>
+                        <w:rFonts w:ascii="Arial" w:hAnsi="Arial" w:cs="Arial"/>
+                        <w:color w:val="000000"/>
+                        <w:sz w:val="16"/>
+                        <w:szCs w:val="16"/>
+                      </w:rPr>
+                      <w:t xml:space="preserve"> </w:t>
+                    </w:r>
+                    <w:proofErr w:type="spellStart"/>
+                    <w:r>
+                      <w:rPr>
+                        <w:rFonts w:ascii="Arial" w:hAnsi="Arial" w:cs="Arial"/>
+                        <w:color w:val="000000"/>
+                        <w:sz w:val="16"/>
+                        <w:szCs w:val="16"/>
+                      </w:rPr>
+                      <w:t>trị</w:t>
+                    </w:r>
+                    <w:proofErr w:type="spellEnd"/>
                   </w:p>
                 </w:txbxContent>
               </v:textbox>
@@ -956,6 +2148,7 @@
               <v:textbox style="mso-fit-shape-to-text:t" inset="0,0,0,0">
                 <w:txbxContent>
                   <w:p>
+                    <w:proofErr w:type="gramStart"/>
                     <w:r>
                       <w:rPr>
                         <w:rFonts w:ascii="Arial" w:hAnsi="Arial" w:cs="Arial"/>
@@ -965,6 +2158,7 @@
                       </w:rPr>
                       <w:t>n</w:t>
                     </w:r>
+                    <w:proofErr w:type="gramEnd"/>
                   </w:p>
                 </w:txbxContent>
               </v:textbox>
@@ -973,6 +2167,7 @@
               <v:textbox style="mso-fit-shape-to-text:t" inset="0,0,0,0">
                 <w:txbxContent>
                   <w:p>
+                    <w:proofErr w:type="gramStart"/>
                     <w:r>
                       <w:rPr>
                         <w:rFonts w:ascii="Arial" w:hAnsi="Arial" w:cs="Arial"/>
@@ -982,6 +2177,7 @@
                       </w:rPr>
                       <w:t>n</w:t>
                     </w:r>
+                    <w:proofErr w:type="gramEnd"/>
                   </w:p>
                 </w:txbxContent>
               </v:textbox>
@@ -1008,6 +2204,7 @@
               <v:textbox style="mso-fit-shape-to-text:t" inset="0,0,0,0">
                 <w:txbxContent>
                   <w:p>
+                    <w:proofErr w:type="spellStart"/>
                     <w:r>
                       <w:rPr>
                         <w:rFonts w:ascii="Arial" w:hAnsi="Arial" w:cs="Arial"/>
@@ -1017,6 +2214,7 @@
                       </w:rPr>
                       <w:t>Chứa</w:t>
                     </w:r>
+                    <w:proofErr w:type="spellEnd"/>
                   </w:p>
                 </w:txbxContent>
               </v:textbox>
@@ -1046,14 +2244,86 @@
       </w:pPr>
       <w:bookmarkStart w:id="8" w:name="_Toc224939138"/>
       <w:bookmarkStart w:id="9" w:name="_Toc225015826"/>
+      <w:proofErr w:type="spellStart"/>
       <w:r>
         <w:rPr>
           <w:rFonts w:ascii="Times New Roman" w:hAnsi="Times New Roman" w:cs="Times New Roman"/>
         </w:rPr>
-        <w:t>Thuộc tính của các thực thể</w:t>
+        <w:t>Thuộc</w:t>
+      </w:r>
+      <w:proofErr w:type="spellEnd"/>
+      <w:r>
+        <w:rPr>
+          <w:rFonts w:ascii="Times New Roman" w:hAnsi="Times New Roman" w:cs="Times New Roman"/>
+        </w:rPr>
+        <w:t xml:space="preserve"> </w:t>
+      </w:r>
+      <w:proofErr w:type="spellStart"/>
+      <w:r>
+        <w:rPr>
+          <w:rFonts w:ascii="Times New Roman" w:hAnsi="Times New Roman" w:cs="Times New Roman"/>
+        </w:rPr>
+        <w:t>tính</w:t>
+      </w:r>
+      <w:proofErr w:type="spellEnd"/>
+      <w:r>
+        <w:rPr>
+          <w:rFonts w:ascii="Times New Roman" w:hAnsi="Times New Roman" w:cs="Times New Roman"/>
+        </w:rPr>
+        <w:t xml:space="preserve"> </w:t>
+      </w:r>
+      <w:proofErr w:type="spellStart"/>
+      <w:r>
+        <w:rPr>
+          <w:rFonts w:ascii="Times New Roman" w:hAnsi="Times New Roman" w:cs="Times New Roman"/>
+        </w:rPr>
+        <w:t>của</w:t>
+      </w:r>
+      <w:proofErr w:type="spellEnd"/>
+      <w:r>
+        <w:rPr>
+          <w:rFonts w:ascii="Times New Roman" w:hAnsi="Times New Roman" w:cs="Times New Roman"/>
+        </w:rPr>
+        <w:t xml:space="preserve"> </w:t>
+      </w:r>
+      <w:proofErr w:type="spellStart"/>
+      <w:r>
+        <w:rPr>
+          <w:rFonts w:ascii="Times New Roman" w:hAnsi="Times New Roman" w:cs="Times New Roman"/>
+        </w:rPr>
+        <w:t>các</w:t>
+      </w:r>
+      <w:proofErr w:type="spellEnd"/>
+      <w:r>
+        <w:rPr>
+          <w:rFonts w:ascii="Times New Roman" w:hAnsi="Times New Roman" w:cs="Times New Roman"/>
+        </w:rPr>
+        <w:t xml:space="preserve"> </w:t>
+      </w:r>
+      <w:proofErr w:type="spellStart"/>
+      <w:r>
+        <w:rPr>
+          <w:rFonts w:ascii="Times New Roman" w:hAnsi="Times New Roman" w:cs="Times New Roman"/>
+        </w:rPr>
+        <w:t>thực</w:t>
+      </w:r>
+      <w:proofErr w:type="spellEnd"/>
+      <w:r>
+        <w:rPr>
+          <w:rFonts w:ascii="Times New Roman" w:hAnsi="Times New Roman" w:cs="Times New Roman"/>
+        </w:rPr>
+        <w:t xml:space="preserve"> </w:t>
+      </w:r>
+      <w:proofErr w:type="spellStart"/>
+      <w:r>
+        <w:rPr>
+          <w:rFonts w:ascii="Times New Roman" w:hAnsi="Times New Roman" w:cs="Times New Roman"/>
+        </w:rPr>
+        <w:t>thể</w:t>
       </w:r>
       <w:bookmarkEnd w:id="8"/>
       <w:bookmarkEnd w:id="9"/>
+      <w:proofErr w:type="spellEnd"/>
     </w:p>
     <w:p/>
     <w:p/>
@@ -1061,10 +2331,10 @@
     <w:p>
       <w:r>
         <w:object w:dxaOrig="10769" w:dyaOrig="6212">
-          <v:shape id="_x0000_i1026" type="#_x0000_t75" style="width:469.55pt;height:316.8pt" o:ole="">
+          <v:shape id="_x0000_i1028" type="#_x0000_t75" style="width:469.55pt;height:316.8pt" o:ole="">
             <v:imagedata r:id="rId9" o:title=""/>
           </v:shape>
-          <o:OLEObject Type="Embed" ProgID="Visio.Drawing.11" ShapeID="_x0000_i1026" DrawAspect="Content" ObjectID="_1348331355" r:id="rId10"/>
+          <o:OLEObject Type="Embed" ProgID="Visio.Drawing.11" ShapeID="_x0000_i1028" DrawAspect="Content" ObjectID="_1348740678" r:id="rId10"/>
         </w:object>
       </w:r>
     </w:p>
@@ -1083,21 +2353,185 @@
       </w:pPr>
       <w:bookmarkStart w:id="10" w:name="_Toc224939139"/>
       <w:bookmarkStart w:id="11" w:name="_Toc225015827"/>
+      <w:proofErr w:type="spellStart"/>
+      <w:proofErr w:type="gramStart"/>
       <w:r>
         <w:rPr>
           <w:rFonts w:ascii="Times New Roman" w:hAnsi="Times New Roman" w:cs="Times New Roman"/>
         </w:rPr>
         <w:lastRenderedPageBreak/>
-        <w:t>Bảng :</w:t>
+        <w:t>Bảng</w:t>
+      </w:r>
+      <w:proofErr w:type="spellEnd"/>
+      <w:r>
+        <w:rPr>
+          <w:rFonts w:ascii="Times New Roman" w:hAnsi="Times New Roman" w:cs="Times New Roman"/>
+        </w:rPr>
+        <w:t xml:space="preserve"> :</w:t>
       </w:r>
       <w:bookmarkEnd w:id="10"/>
       <w:bookmarkEnd w:id="11"/>
+      <w:proofErr w:type="gramEnd"/>
     </w:p>
     <w:p/>
     <w:p>
-      <w:r>
-        <w:t>Tương ứng với các thực thể và các thuộc tính nêu trên sẽ có những bảng cụ thể như sau</w:t>
-      </w:r>
+      <w:proofErr w:type="spellStart"/>
+      <w:r>
+        <w:t>Tương</w:t>
+      </w:r>
+      <w:proofErr w:type="spellEnd"/>
+      <w:r>
+        <w:t xml:space="preserve"> </w:t>
+      </w:r>
+      <w:proofErr w:type="spellStart"/>
+      <w:r>
+        <w:t>ứng</w:t>
+      </w:r>
+      <w:proofErr w:type="spellEnd"/>
+      <w:r>
+        <w:t xml:space="preserve"> </w:t>
+      </w:r>
+      <w:proofErr w:type="spellStart"/>
+      <w:r>
+        <w:t>với</w:t>
+      </w:r>
+      <w:proofErr w:type="spellEnd"/>
+      <w:r>
+        <w:t xml:space="preserve"> </w:t>
+      </w:r>
+      <w:proofErr w:type="spellStart"/>
+      <w:r>
+        <w:t>các</w:t>
+      </w:r>
+      <w:proofErr w:type="spellEnd"/>
+      <w:r>
+        <w:t xml:space="preserve"> </w:t>
+      </w:r>
+      <w:proofErr w:type="spellStart"/>
+      <w:r>
+        <w:t>thực</w:t>
+      </w:r>
+      <w:proofErr w:type="spellEnd"/>
+      <w:r>
+        <w:t xml:space="preserve"> </w:t>
+      </w:r>
+      <w:proofErr w:type="spellStart"/>
+      <w:r>
+        <w:t>thể</w:t>
+      </w:r>
+      <w:proofErr w:type="spellEnd"/>
+      <w:r>
+        <w:t xml:space="preserve"> </w:t>
+      </w:r>
+      <w:proofErr w:type="spellStart"/>
+      <w:r>
+        <w:t>và</w:t>
+      </w:r>
+      <w:proofErr w:type="spellEnd"/>
+      <w:r>
+        <w:t xml:space="preserve"> </w:t>
+      </w:r>
+      <w:proofErr w:type="spellStart"/>
+      <w:r>
+        <w:t>các</w:t>
+      </w:r>
+      <w:proofErr w:type="spellEnd"/>
+      <w:r>
+        <w:t xml:space="preserve"> </w:t>
+      </w:r>
+      <w:proofErr w:type="spellStart"/>
+      <w:r>
+        <w:t>thuộc</w:t>
+      </w:r>
+      <w:proofErr w:type="spellEnd"/>
+      <w:r>
+        <w:t xml:space="preserve"> </w:t>
+      </w:r>
+      <w:proofErr w:type="spellStart"/>
+      <w:r>
+        <w:t>tính</w:t>
+      </w:r>
+      <w:proofErr w:type="spellEnd"/>
+      <w:r>
+        <w:t xml:space="preserve"> </w:t>
+      </w:r>
+      <w:proofErr w:type="spellStart"/>
+      <w:r>
+        <w:t>nêu</w:t>
+      </w:r>
+      <w:proofErr w:type="spellEnd"/>
+      <w:r>
+        <w:t xml:space="preserve"> </w:t>
+      </w:r>
+      <w:proofErr w:type="spellStart"/>
+      <w:r>
+        <w:t>trên</w:t>
+      </w:r>
+      <w:proofErr w:type="spellEnd"/>
+      <w:r>
+        <w:t xml:space="preserve"> </w:t>
+      </w:r>
+      <w:proofErr w:type="spellStart"/>
+      <w:r>
+        <w:t>sẽ</w:t>
+      </w:r>
+      <w:proofErr w:type="spellEnd"/>
+      <w:r>
+        <w:t xml:space="preserve"> </w:t>
+      </w:r>
+      <w:proofErr w:type="spellStart"/>
+      <w:r>
+        <w:t>có</w:t>
+      </w:r>
+      <w:proofErr w:type="spellEnd"/>
+      <w:r>
+        <w:t xml:space="preserve"> </w:t>
+      </w:r>
+      <w:proofErr w:type="spellStart"/>
+      <w:r>
+        <w:t>những</w:t>
+      </w:r>
+      <w:proofErr w:type="spellEnd"/>
+      <w:r>
+        <w:t xml:space="preserve"> </w:t>
+      </w:r>
+      <w:proofErr w:type="spellStart"/>
+      <w:r>
+        <w:t>bảng</w:t>
+      </w:r>
+      <w:proofErr w:type="spellEnd"/>
+      <w:r>
+        <w:t xml:space="preserve"> </w:t>
+      </w:r>
+      <w:proofErr w:type="spellStart"/>
+      <w:r>
+        <w:t>cụ</w:t>
+      </w:r>
+      <w:proofErr w:type="spellEnd"/>
+      <w:r>
+        <w:t xml:space="preserve"> </w:t>
+      </w:r>
+      <w:proofErr w:type="spellStart"/>
+      <w:r>
+        <w:t>thể</w:t>
+      </w:r>
+      <w:proofErr w:type="spellEnd"/>
+      <w:r>
+        <w:t xml:space="preserve"> </w:t>
+      </w:r>
+      <w:proofErr w:type="spellStart"/>
+      <w:r>
+        <w:t>như</w:t>
+      </w:r>
+      <w:proofErr w:type="spellEnd"/>
+      <w:r>
+        <w:t xml:space="preserve"> </w:t>
+      </w:r>
+      <w:proofErr w:type="spellStart"/>
+      <w:r>
+        <w:t>sau</w:t>
+      </w:r>
+      <w:proofErr w:type="spellEnd"/>
     </w:p>
     <w:p/>
     <w:p/>
@@ -1145,6 +2579,7 @@
                 <w:color w:val="FFFFFF"/>
               </w:rPr>
             </w:pPr>
+            <w:proofErr w:type="spellStart"/>
             <w:r>
               <w:rPr>
                 <w:b/>
@@ -1153,8 +2588,9 @@
                 <w:sz w:val="22"/>
                 <w:szCs w:val="22"/>
               </w:rPr>
-              <w:t xml:space="preserve">Bảng </w:t>
-            </w:r>
+              <w:t>Bảng</w:t>
+            </w:r>
+            <w:proofErr w:type="spellEnd"/>
             <w:r>
               <w:rPr>
                 <w:b/>
@@ -1163,8 +2599,20 @@
                 <w:sz w:val="22"/>
                 <w:szCs w:val="22"/>
               </w:rPr>
+              <w:t xml:space="preserve"> </w:t>
+            </w:r>
+            <w:proofErr w:type="spellStart"/>
+            <w:r>
+              <w:rPr>
+                <w:b/>
+                <w:bCs/>
+                <w:color w:val="FFFFFF"/>
+                <w:sz w:val="22"/>
+                <w:szCs w:val="22"/>
+              </w:rPr>
               <w:t>mc_channel</w:t>
             </w:r>
+            <w:proofErr w:type="spellEnd"/>
           </w:p>
         </w:tc>
       </w:tr>
@@ -1182,6 +2630,7 @@
             <w:pPr>
               <w:jc w:val="center"/>
             </w:pPr>
+            <w:proofErr w:type="spellStart"/>
             <w:r>
               <w:rPr>
                 <w:b/>
@@ -1191,6 +2640,7 @@
               </w:rPr>
               <w:t>Khóa</w:t>
             </w:r>
+            <w:proofErr w:type="spellEnd"/>
             <w:r>
               <w:rPr>
                 <w:sz w:val="22"/>
@@ -1198,6 +2648,7 @@
               </w:rPr>
               <w:t xml:space="preserve"> </w:t>
             </w:r>
+            <w:proofErr w:type="spellStart"/>
             <w:r>
               <w:rPr>
                 <w:b/>
@@ -1207,6 +2658,7 @@
               </w:rPr>
               <w:t>chính</w:t>
             </w:r>
+            <w:proofErr w:type="spellEnd"/>
           </w:p>
         </w:tc>
         <w:tc>
@@ -1223,15 +2675,37 @@
                 <w:bCs/>
               </w:rPr>
             </w:pPr>
-            <w:r>
-              <w:rPr>
-                <w:b/>
-                <w:bCs/>
-                <w:sz w:val="22"/>
-                <w:szCs w:val="22"/>
-              </w:rPr>
-              <w:t>Tên trường</w:t>
-            </w:r>
+            <w:proofErr w:type="spellStart"/>
+            <w:r>
+              <w:rPr>
+                <w:b/>
+                <w:bCs/>
+                <w:sz w:val="22"/>
+                <w:szCs w:val="22"/>
+              </w:rPr>
+              <w:t>Tên</w:t>
+            </w:r>
+            <w:proofErr w:type="spellEnd"/>
+            <w:r>
+              <w:rPr>
+                <w:b/>
+                <w:bCs/>
+                <w:sz w:val="22"/>
+                <w:szCs w:val="22"/>
+              </w:rPr>
+              <w:t xml:space="preserve"> </w:t>
+            </w:r>
+            <w:proofErr w:type="spellStart"/>
+            <w:r>
+              <w:rPr>
+                <w:b/>
+                <w:bCs/>
+                <w:sz w:val="22"/>
+                <w:szCs w:val="22"/>
+              </w:rPr>
+              <w:t>trường</w:t>
+            </w:r>
+            <w:proofErr w:type="spellEnd"/>
           </w:p>
         </w:tc>
         <w:tc>
@@ -1248,15 +2722,57 @@
                 <w:bCs/>
               </w:rPr>
             </w:pPr>
-            <w:r>
-              <w:rPr>
-                <w:b/>
-                <w:bCs/>
-                <w:sz w:val="22"/>
-                <w:szCs w:val="22"/>
-              </w:rPr>
-              <w:t>Kiểu dữ liệu</w:t>
-            </w:r>
+            <w:proofErr w:type="spellStart"/>
+            <w:r>
+              <w:rPr>
+                <w:b/>
+                <w:bCs/>
+                <w:sz w:val="22"/>
+                <w:szCs w:val="22"/>
+              </w:rPr>
+              <w:t>Kiểu</w:t>
+            </w:r>
+            <w:proofErr w:type="spellEnd"/>
+            <w:r>
+              <w:rPr>
+                <w:b/>
+                <w:bCs/>
+                <w:sz w:val="22"/>
+                <w:szCs w:val="22"/>
+              </w:rPr>
+              <w:t xml:space="preserve"> </w:t>
+            </w:r>
+            <w:proofErr w:type="spellStart"/>
+            <w:r>
+              <w:rPr>
+                <w:b/>
+                <w:bCs/>
+                <w:sz w:val="22"/>
+                <w:szCs w:val="22"/>
+              </w:rPr>
+              <w:t>dữ</w:t>
+            </w:r>
+            <w:proofErr w:type="spellEnd"/>
+            <w:r>
+              <w:rPr>
+                <w:b/>
+                <w:bCs/>
+                <w:sz w:val="22"/>
+                <w:szCs w:val="22"/>
+              </w:rPr>
+              <w:t xml:space="preserve"> </w:t>
+            </w:r>
+            <w:proofErr w:type="spellStart"/>
+            <w:r>
+              <w:rPr>
+                <w:b/>
+                <w:bCs/>
+                <w:sz w:val="22"/>
+                <w:szCs w:val="22"/>
+              </w:rPr>
+              <w:t>liệu</w:t>
+            </w:r>
+            <w:proofErr w:type="spellEnd"/>
           </w:p>
         </w:tc>
         <w:tc>
@@ -1273,15 +2789,37 @@
                 <w:bCs/>
               </w:rPr>
             </w:pPr>
-            <w:r>
-              <w:rPr>
-                <w:b/>
-                <w:bCs/>
-                <w:sz w:val="22"/>
-                <w:szCs w:val="22"/>
-              </w:rPr>
-              <w:t>Độ dài</w:t>
-            </w:r>
+            <w:proofErr w:type="spellStart"/>
+            <w:r>
+              <w:rPr>
+                <w:b/>
+                <w:bCs/>
+                <w:sz w:val="22"/>
+                <w:szCs w:val="22"/>
+              </w:rPr>
+              <w:t>Độ</w:t>
+            </w:r>
+            <w:proofErr w:type="spellEnd"/>
+            <w:r>
+              <w:rPr>
+                <w:b/>
+                <w:bCs/>
+                <w:sz w:val="22"/>
+                <w:szCs w:val="22"/>
+              </w:rPr>
+              <w:t xml:space="preserve"> </w:t>
+            </w:r>
+            <w:proofErr w:type="spellStart"/>
+            <w:r>
+              <w:rPr>
+                <w:b/>
+                <w:bCs/>
+                <w:sz w:val="22"/>
+                <w:szCs w:val="22"/>
+              </w:rPr>
+              <w:t>dài</w:t>
+            </w:r>
+            <w:proofErr w:type="spellEnd"/>
           </w:p>
         </w:tc>
         <w:tc>
@@ -1319,13 +2857,31 @@
             <w:pPr>
               <w:jc w:val="center"/>
             </w:pPr>
-            <w:r>
-              <w:rPr>
-                <w:sz w:val="22"/>
-                <w:szCs w:val="22"/>
-              </w:rPr>
-              <w:t>Mô tả</w:t>
-            </w:r>
+            <w:proofErr w:type="spellStart"/>
+            <w:r>
+              <w:rPr>
+                <w:sz w:val="22"/>
+                <w:szCs w:val="22"/>
+              </w:rPr>
+              <w:t>Mô</w:t>
+            </w:r>
+            <w:proofErr w:type="spellEnd"/>
+            <w:r>
+              <w:rPr>
+                <w:sz w:val="22"/>
+                <w:szCs w:val="22"/>
+              </w:rPr>
+              <w:t xml:space="preserve"> </w:t>
+            </w:r>
+            <w:proofErr w:type="spellStart"/>
+            <w:r>
+              <w:rPr>
+                <w:sz w:val="22"/>
+                <w:szCs w:val="22"/>
+              </w:rPr>
+              <w:t>tả</w:t>
+            </w:r>
+            <w:proofErr w:type="spellEnd"/>
           </w:p>
         </w:tc>
       </w:tr>
@@ -1375,6 +2931,7 @@
             <w:vAlign w:val="bottom"/>
           </w:tcPr>
           <w:p>
+            <w:proofErr w:type="spellStart"/>
             <w:r>
               <w:rPr>
                 <w:sz w:val="22"/>
@@ -1382,6 +2939,7 @@
               </w:rPr>
               <w:t>Int</w:t>
             </w:r>
+            <w:proofErr w:type="spellEnd"/>
           </w:p>
         </w:tc>
         <w:tc>
@@ -1419,12 +2977,21 @@
             <w:vAlign w:val="bottom"/>
           </w:tcPr>
           <w:p>
-            <w:r>
-              <w:rPr>
-                <w:sz w:val="22"/>
-                <w:szCs w:val="22"/>
-              </w:rPr>
-              <w:t>Mã channel</w:t>
+            <w:proofErr w:type="spellStart"/>
+            <w:r>
+              <w:rPr>
+                <w:sz w:val="22"/>
+                <w:szCs w:val="22"/>
+              </w:rPr>
+              <w:t>Mã</w:t>
+            </w:r>
+            <w:proofErr w:type="spellEnd"/>
+            <w:r>
+              <w:rPr>
+                <w:sz w:val="22"/>
+                <w:szCs w:val="22"/>
+              </w:rPr>
+              <w:t xml:space="preserve"> channel</w:t>
             </w:r>
           </w:p>
         </w:tc>
@@ -1471,6 +3038,7 @@
             <w:vAlign w:val="bottom"/>
           </w:tcPr>
           <w:p>
+            <w:proofErr w:type="spellStart"/>
             <w:r>
               <w:rPr>
                 <w:sz w:val="22"/>
@@ -1485,6 +3053,7 @@
               </w:rPr>
               <w:t>char</w:t>
             </w:r>
+            <w:proofErr w:type="spellEnd"/>
           </w:p>
         </w:tc>
         <w:tc>
@@ -1536,12 +3105,21 @@
             <w:vAlign w:val="bottom"/>
           </w:tcPr>
           <w:p>
-            <w:r>
-              <w:rPr>
-                <w:sz w:val="22"/>
-                <w:szCs w:val="22"/>
-              </w:rPr>
-              <w:t>Tên channel</w:t>
+            <w:proofErr w:type="spellStart"/>
+            <w:r>
+              <w:rPr>
+                <w:sz w:val="22"/>
+                <w:szCs w:val="22"/>
+              </w:rPr>
+              <w:t>Tên</w:t>
+            </w:r>
+            <w:proofErr w:type="spellEnd"/>
+            <w:r>
+              <w:rPr>
+                <w:sz w:val="22"/>
+                <w:szCs w:val="22"/>
+              </w:rPr>
+              <w:t xml:space="preserve"> channel</w:t>
             </w:r>
           </w:p>
         </w:tc>
@@ -1565,9 +3143,11 @@
             <w:vAlign w:val="bottom"/>
           </w:tcPr>
           <w:p>
+            <w:proofErr w:type="spellStart"/>
             <w:r>
               <w:t>total_clip</w:t>
             </w:r>
+            <w:proofErr w:type="spellEnd"/>
           </w:p>
         </w:tc>
         <w:tc>
@@ -1577,6 +3157,7 @@
             <w:vAlign w:val="bottom"/>
           </w:tcPr>
           <w:p>
+            <w:proofErr w:type="spellStart"/>
             <w:r>
               <w:rPr>
                 <w:sz w:val="22"/>
@@ -1584,6 +3165,7 @@
               </w:rPr>
               <w:t>int</w:t>
             </w:r>
+            <w:proofErr w:type="spellEnd"/>
           </w:p>
         </w:tc>
         <w:tc>
@@ -1617,8 +3199,21 @@
             <w:vAlign w:val="bottom"/>
           </w:tcPr>
           <w:p>
-            <w:r>
-              <w:t>Tổng số clips</w:t>
+            <w:proofErr w:type="spellStart"/>
+            <w:r>
+              <w:t>Tổng</w:t>
+            </w:r>
+            <w:proofErr w:type="spellEnd"/>
+            <w:r>
+              <w:t xml:space="preserve"> </w:t>
+            </w:r>
+            <w:proofErr w:type="spellStart"/>
+            <w:r>
+              <w:t>số</w:t>
+            </w:r>
+            <w:proofErr w:type="spellEnd"/>
+            <w:r>
+              <w:t xml:space="preserve"> clips</w:t>
             </w:r>
           </w:p>
         </w:tc>
@@ -1668,6 +3263,7 @@
                 <w:color w:val="FFFFFF"/>
               </w:rPr>
             </w:pPr>
+            <w:proofErr w:type="spellStart"/>
             <w:r>
               <w:rPr>
                 <w:b/>
@@ -1676,8 +3272,9 @@
                 <w:sz w:val="22"/>
                 <w:szCs w:val="22"/>
               </w:rPr>
-              <w:t xml:space="preserve">Bảng </w:t>
-            </w:r>
+              <w:t>Bảng</w:t>
+            </w:r>
+            <w:proofErr w:type="spellEnd"/>
             <w:r>
               <w:rPr>
                 <w:b/>
@@ -1686,8 +3283,20 @@
                 <w:sz w:val="22"/>
                 <w:szCs w:val="22"/>
               </w:rPr>
+              <w:t xml:space="preserve"> </w:t>
+            </w:r>
+            <w:proofErr w:type="spellStart"/>
+            <w:r>
+              <w:rPr>
+                <w:b/>
+                <w:bCs/>
+                <w:color w:val="FFFFFF"/>
+                <w:sz w:val="22"/>
+                <w:szCs w:val="22"/>
+              </w:rPr>
               <w:t>mc_clips</w:t>
             </w:r>
+            <w:proofErr w:type="spellEnd"/>
           </w:p>
         </w:tc>
       </w:tr>
@@ -1702,6 +3311,7 @@
             <w:vAlign w:val="bottom"/>
           </w:tcPr>
           <w:p>
+            <w:proofErr w:type="spellStart"/>
             <w:r>
               <w:rPr>
                 <w:b/>
@@ -1711,6 +3321,7 @@
               </w:rPr>
               <w:t>Khóa</w:t>
             </w:r>
+            <w:proofErr w:type="spellEnd"/>
             <w:r>
               <w:rPr>
                 <w:sz w:val="22"/>
@@ -1718,6 +3329,7 @@
               </w:rPr>
               <w:t xml:space="preserve"> </w:t>
             </w:r>
+            <w:proofErr w:type="spellStart"/>
             <w:r>
               <w:rPr>
                 <w:b/>
@@ -1727,6 +3339,7 @@
               </w:rPr>
               <w:t>chính</w:t>
             </w:r>
+            <w:proofErr w:type="spellEnd"/>
           </w:p>
         </w:tc>
         <w:tc>
@@ -1742,15 +3355,37 @@
                 <w:bCs/>
               </w:rPr>
             </w:pPr>
-            <w:r>
-              <w:rPr>
-                <w:b/>
-                <w:bCs/>
-                <w:sz w:val="22"/>
-                <w:szCs w:val="22"/>
-              </w:rPr>
-              <w:t>Tên trường</w:t>
-            </w:r>
+            <w:proofErr w:type="spellStart"/>
+            <w:r>
+              <w:rPr>
+                <w:b/>
+                <w:bCs/>
+                <w:sz w:val="22"/>
+                <w:szCs w:val="22"/>
+              </w:rPr>
+              <w:t>Tên</w:t>
+            </w:r>
+            <w:proofErr w:type="spellEnd"/>
+            <w:r>
+              <w:rPr>
+                <w:b/>
+                <w:bCs/>
+                <w:sz w:val="22"/>
+                <w:szCs w:val="22"/>
+              </w:rPr>
+              <w:t xml:space="preserve"> </w:t>
+            </w:r>
+            <w:proofErr w:type="spellStart"/>
+            <w:r>
+              <w:rPr>
+                <w:b/>
+                <w:bCs/>
+                <w:sz w:val="22"/>
+                <w:szCs w:val="22"/>
+              </w:rPr>
+              <w:t>trường</w:t>
+            </w:r>
+            <w:proofErr w:type="spellEnd"/>
           </w:p>
         </w:tc>
         <w:tc>
@@ -1766,15 +3401,57 @@
                 <w:bCs/>
               </w:rPr>
             </w:pPr>
-            <w:r>
-              <w:rPr>
-                <w:b/>
-                <w:bCs/>
-                <w:sz w:val="22"/>
-                <w:szCs w:val="22"/>
-              </w:rPr>
-              <w:t>Kiểu dữ liệu</w:t>
-            </w:r>
+            <w:proofErr w:type="spellStart"/>
+            <w:r>
+              <w:rPr>
+                <w:b/>
+                <w:bCs/>
+                <w:sz w:val="22"/>
+                <w:szCs w:val="22"/>
+              </w:rPr>
+              <w:t>Kiểu</w:t>
+            </w:r>
+            <w:proofErr w:type="spellEnd"/>
+            <w:r>
+              <w:rPr>
+                <w:b/>
+                <w:bCs/>
+                <w:sz w:val="22"/>
+                <w:szCs w:val="22"/>
+              </w:rPr>
+              <w:t xml:space="preserve"> </w:t>
+            </w:r>
+            <w:proofErr w:type="spellStart"/>
+            <w:r>
+              <w:rPr>
+                <w:b/>
+                <w:bCs/>
+                <w:sz w:val="22"/>
+                <w:szCs w:val="22"/>
+              </w:rPr>
+              <w:t>dữ</w:t>
+            </w:r>
+            <w:proofErr w:type="spellEnd"/>
+            <w:r>
+              <w:rPr>
+                <w:b/>
+                <w:bCs/>
+                <w:sz w:val="22"/>
+                <w:szCs w:val="22"/>
+              </w:rPr>
+              <w:t xml:space="preserve"> </w:t>
+            </w:r>
+            <w:proofErr w:type="spellStart"/>
+            <w:r>
+              <w:rPr>
+                <w:b/>
+                <w:bCs/>
+                <w:sz w:val="22"/>
+                <w:szCs w:val="22"/>
+              </w:rPr>
+              <w:t>liệu</w:t>
+            </w:r>
+            <w:proofErr w:type="spellEnd"/>
           </w:p>
         </w:tc>
         <w:tc>
@@ -1790,15 +3467,37 @@
                 <w:bCs/>
               </w:rPr>
             </w:pPr>
-            <w:r>
-              <w:rPr>
-                <w:b/>
-                <w:bCs/>
-                <w:sz w:val="22"/>
-                <w:szCs w:val="22"/>
-              </w:rPr>
-              <w:t>Độ dài</w:t>
-            </w:r>
+            <w:proofErr w:type="spellStart"/>
+            <w:r>
+              <w:rPr>
+                <w:b/>
+                <w:bCs/>
+                <w:sz w:val="22"/>
+                <w:szCs w:val="22"/>
+              </w:rPr>
+              <w:t>Độ</w:t>
+            </w:r>
+            <w:proofErr w:type="spellEnd"/>
+            <w:r>
+              <w:rPr>
+                <w:b/>
+                <w:bCs/>
+                <w:sz w:val="22"/>
+                <w:szCs w:val="22"/>
+              </w:rPr>
+              <w:t xml:space="preserve"> </w:t>
+            </w:r>
+            <w:proofErr w:type="spellStart"/>
+            <w:r>
+              <w:rPr>
+                <w:b/>
+                <w:bCs/>
+                <w:sz w:val="22"/>
+                <w:szCs w:val="22"/>
+              </w:rPr>
+              <w:t>dài</w:t>
+            </w:r>
+            <w:proofErr w:type="spellEnd"/>
           </w:p>
         </w:tc>
         <w:tc>
@@ -1832,13 +3531,31 @@
             <w:vAlign w:val="bottom"/>
           </w:tcPr>
           <w:p>
-            <w:r>
-              <w:rPr>
-                <w:sz w:val="22"/>
-                <w:szCs w:val="22"/>
-              </w:rPr>
-              <w:t>Mô tả</w:t>
-            </w:r>
+            <w:proofErr w:type="spellStart"/>
+            <w:r>
+              <w:rPr>
+                <w:sz w:val="22"/>
+                <w:szCs w:val="22"/>
+              </w:rPr>
+              <w:t>Mô</w:t>
+            </w:r>
+            <w:proofErr w:type="spellEnd"/>
+            <w:r>
+              <w:rPr>
+                <w:sz w:val="22"/>
+                <w:szCs w:val="22"/>
+              </w:rPr>
+              <w:t xml:space="preserve"> </w:t>
+            </w:r>
+            <w:proofErr w:type="spellStart"/>
+            <w:r>
+              <w:rPr>
+                <w:sz w:val="22"/>
+                <w:szCs w:val="22"/>
+              </w:rPr>
+              <w:t>tả</w:t>
+            </w:r>
+            <w:proofErr w:type="spellEnd"/>
           </w:p>
         </w:tc>
       </w:tr>
@@ -1895,9 +3612,11 @@
             <w:vAlign w:val="bottom"/>
           </w:tcPr>
           <w:p>
+            <w:proofErr w:type="spellStart"/>
             <w:r>
               <w:t>int</w:t>
             </w:r>
+            <w:proofErr w:type="spellEnd"/>
           </w:p>
         </w:tc>
         <w:tc>
@@ -1935,12 +3654,21 @@
             <w:vAlign w:val="bottom"/>
           </w:tcPr>
           <w:p>
-            <w:r>
-              <w:rPr>
-                <w:sz w:val="22"/>
-                <w:szCs w:val="22"/>
-              </w:rPr>
-              <w:t xml:space="preserve">Mã  </w:t>
+            <w:proofErr w:type="spellStart"/>
+            <w:r>
+              <w:rPr>
+                <w:sz w:val="22"/>
+                <w:szCs w:val="22"/>
+              </w:rPr>
+              <w:t>Mã</w:t>
+            </w:r>
+            <w:proofErr w:type="spellEnd"/>
+            <w:r>
+              <w:rPr>
+                <w:sz w:val="22"/>
+                <w:szCs w:val="22"/>
+              </w:rPr>
+              <w:t xml:space="preserve">  </w:t>
             </w:r>
           </w:p>
         </w:tc>
@@ -1987,6 +3715,7 @@
             <w:vAlign w:val="bottom"/>
           </w:tcPr>
           <w:p>
+            <w:proofErr w:type="spellStart"/>
             <w:r>
               <w:rPr>
                 <w:sz w:val="22"/>
@@ -1994,6 +3723,7 @@
               </w:rPr>
               <w:t>nvarchar</w:t>
             </w:r>
+            <w:proofErr w:type="spellEnd"/>
           </w:p>
         </w:tc>
         <w:tc>
@@ -2038,13 +3768,47 @@
             <w:vAlign w:val="bottom"/>
           </w:tcPr>
           <w:p>
-            <w:r>
-              <w:rPr>
-                <w:sz w:val="22"/>
-                <w:szCs w:val="22"/>
-              </w:rPr>
-              <w:t>Tên danh mục</w:t>
-            </w:r>
+            <w:proofErr w:type="spellStart"/>
+            <w:r>
+              <w:rPr>
+                <w:sz w:val="22"/>
+                <w:szCs w:val="22"/>
+              </w:rPr>
+              <w:t>Tên</w:t>
+            </w:r>
+            <w:proofErr w:type="spellEnd"/>
+            <w:r>
+              <w:rPr>
+                <w:sz w:val="22"/>
+                <w:szCs w:val="22"/>
+              </w:rPr>
+              <w:t xml:space="preserve"> </w:t>
+            </w:r>
+            <w:proofErr w:type="spellStart"/>
+            <w:r>
+              <w:rPr>
+                <w:sz w:val="22"/>
+                <w:szCs w:val="22"/>
+              </w:rPr>
+              <w:t>danh</w:t>
+            </w:r>
+            <w:proofErr w:type="spellEnd"/>
+            <w:r>
+              <w:rPr>
+                <w:sz w:val="22"/>
+                <w:szCs w:val="22"/>
+              </w:rPr>
+              <w:t xml:space="preserve"> </w:t>
+            </w:r>
+            <w:proofErr w:type="spellStart"/>
+            <w:r>
+              <w:rPr>
+                <w:sz w:val="22"/>
+                <w:szCs w:val="22"/>
+              </w:rPr>
+              <w:t>mục</w:t>
+            </w:r>
+            <w:proofErr w:type="spellEnd"/>
           </w:p>
         </w:tc>
       </w:tr>
@@ -2083,6 +3847,7 @@
             <w:vAlign w:val="bottom"/>
           </w:tcPr>
           <w:p>
+            <w:proofErr w:type="spellStart"/>
             <w:r>
               <w:rPr>
                 <w:sz w:val="22"/>
@@ -2090,6 +3855,7 @@
               </w:rPr>
               <w:t>nvarchar</w:t>
             </w:r>
+            <w:proofErr w:type="spellEnd"/>
           </w:p>
         </w:tc>
         <w:tc>
@@ -2122,9 +3888,19 @@
             <w:vAlign w:val="bottom"/>
           </w:tcPr>
           <w:p>
-            <w:r>
-              <w:t>Mô tả</w:t>
-            </w:r>
+            <w:proofErr w:type="spellStart"/>
+            <w:r>
+              <w:t>Mô</w:t>
+            </w:r>
+            <w:proofErr w:type="spellEnd"/>
+            <w:r>
+              <w:t xml:space="preserve"> </w:t>
+            </w:r>
+            <w:proofErr w:type="spellStart"/>
+            <w:r>
+              <w:t>tả</w:t>
+            </w:r>
+            <w:proofErr w:type="spellEnd"/>
           </w:p>
         </w:tc>
       </w:tr>
@@ -2147,6 +3923,7 @@
             <w:vAlign w:val="bottom"/>
           </w:tcPr>
           <w:p>
+            <w:proofErr w:type="spellStart"/>
             <w:r>
               <w:rPr>
                 <w:sz w:val="22"/>
@@ -2161,6 +3938,7 @@
               </w:rPr>
               <w:t>hannel_id</w:t>
             </w:r>
+            <w:proofErr w:type="spellEnd"/>
           </w:p>
         </w:tc>
         <w:tc>
@@ -2170,6 +3948,7 @@
             <w:vAlign w:val="bottom"/>
           </w:tcPr>
           <w:p>
+            <w:proofErr w:type="spellStart"/>
             <w:r>
               <w:rPr>
                 <w:sz w:val="22"/>
@@ -2177,6 +3956,7 @@
               </w:rPr>
               <w:t>Int</w:t>
             </w:r>
+            <w:proofErr w:type="spellEnd"/>
           </w:p>
         </w:tc>
         <w:tc>
@@ -2214,12 +3994,21 @@
             <w:vAlign w:val="bottom"/>
           </w:tcPr>
           <w:p>
-            <w:r>
-              <w:rPr>
-                <w:sz w:val="22"/>
-                <w:szCs w:val="22"/>
-              </w:rPr>
-              <w:t>Mã channel</w:t>
+            <w:proofErr w:type="spellStart"/>
+            <w:r>
+              <w:rPr>
+                <w:sz w:val="22"/>
+                <w:szCs w:val="22"/>
+              </w:rPr>
+              <w:t>Mã</w:t>
+            </w:r>
+            <w:proofErr w:type="spellEnd"/>
+            <w:r>
+              <w:rPr>
+                <w:sz w:val="22"/>
+                <w:szCs w:val="22"/>
+              </w:rPr>
+              <w:t xml:space="preserve"> channel</w:t>
             </w:r>
           </w:p>
         </w:tc>
@@ -2259,6 +4048,7 @@
             <w:vAlign w:val="bottom"/>
           </w:tcPr>
           <w:p>
+            <w:proofErr w:type="spellStart"/>
             <w:r>
               <w:rPr>
                 <w:sz w:val="22"/>
@@ -2273,6 +4063,7 @@
               </w:rPr>
               <w:t>char</w:t>
             </w:r>
+            <w:proofErr w:type="spellEnd"/>
           </w:p>
         </w:tc>
         <w:tc>
@@ -2342,6 +4133,7 @@
             <w:vAlign w:val="bottom"/>
           </w:tcPr>
           <w:p>
+            <w:proofErr w:type="spellStart"/>
             <w:r>
               <w:rPr>
                 <w:sz w:val="22"/>
@@ -2349,6 +4141,7 @@
               </w:rPr>
               <w:t>submiter</w:t>
             </w:r>
+            <w:proofErr w:type="spellEnd"/>
           </w:p>
         </w:tc>
         <w:tc>
@@ -2358,6 +4151,7 @@
             <w:vAlign w:val="bottom"/>
           </w:tcPr>
           <w:p>
+            <w:proofErr w:type="spellStart"/>
             <w:r>
               <w:rPr>
                 <w:sz w:val="22"/>
@@ -2365,6 +4159,7 @@
               </w:rPr>
               <w:t>int</w:t>
             </w:r>
+            <w:proofErr w:type="spellEnd"/>
           </w:p>
         </w:tc>
         <w:tc>
@@ -2402,9 +4197,19 @@
             <w:vAlign w:val="bottom"/>
           </w:tcPr>
           <w:p>
-            <w:r>
-              <w:t>Người đăng</w:t>
-            </w:r>
+            <w:proofErr w:type="spellStart"/>
+            <w:r>
+              <w:t>Người</w:t>
+            </w:r>
+            <w:proofErr w:type="spellEnd"/>
+            <w:r>
+              <w:t xml:space="preserve"> </w:t>
+            </w:r>
+            <w:proofErr w:type="spellStart"/>
+            <w:r>
+              <w:t>đăng</w:t>
+            </w:r>
+            <w:proofErr w:type="spellEnd"/>
           </w:p>
         </w:tc>
       </w:tr>
@@ -2427,12 +4232,14 @@
             <w:vAlign w:val="bottom"/>
           </w:tcPr>
           <w:p>
+            <w:proofErr w:type="spellStart"/>
             <w:r>
               <w:t>d</w:t>
             </w:r>
             <w:r>
               <w:t>ate_added</w:t>
             </w:r>
+            <w:proofErr w:type="spellEnd"/>
           </w:p>
         </w:tc>
         <w:tc>
@@ -2442,6 +4249,7 @@
             <w:vAlign w:val="bottom"/>
           </w:tcPr>
           <w:p>
+            <w:proofErr w:type="spellStart"/>
             <w:r>
               <w:t>D</w:t>
             </w:r>
@@ -2451,6 +4259,7 @@
             <w:r>
               <w:t>time</w:t>
             </w:r>
+            <w:proofErr w:type="spellEnd"/>
           </w:p>
         </w:tc>
         <w:tc>
@@ -2488,8 +4297,13 @@
             <w:vAlign w:val="bottom"/>
           </w:tcPr>
           <w:p>
-            <w:r>
-              <w:t>Ngày post</w:t>
+            <w:proofErr w:type="spellStart"/>
+            <w:r>
+              <w:t>Ngày</w:t>
+            </w:r>
+            <w:proofErr w:type="spellEnd"/>
+            <w:r>
+              <w:t xml:space="preserve"> post</w:t>
             </w:r>
           </w:p>
         </w:tc>
@@ -2513,12 +4327,14 @@
             <w:vAlign w:val="bottom"/>
           </w:tcPr>
           <w:p>
+            <w:proofErr w:type="spellStart"/>
             <w:r>
               <w:t>l</w:t>
             </w:r>
             <w:r>
               <w:t>ast_modified</w:t>
             </w:r>
+            <w:proofErr w:type="spellEnd"/>
           </w:p>
         </w:tc>
         <w:tc>
@@ -2528,9 +4344,11 @@
             <w:vAlign w:val="bottom"/>
           </w:tcPr>
           <w:p>
+            <w:proofErr w:type="spellStart"/>
             <w:r>
               <w:t>datetime</w:t>
             </w:r>
+            <w:proofErr w:type="spellEnd"/>
           </w:p>
         </w:tc>
         <w:tc>
@@ -2593,9 +4411,11 @@
             <w:vAlign w:val="bottom"/>
           </w:tcPr>
           <w:p>
+            <w:proofErr w:type="spellStart"/>
             <w:r>
               <w:t>Nchar</w:t>
             </w:r>
+            <w:proofErr w:type="spellEnd"/>
           </w:p>
         </w:tc>
         <w:tc>
@@ -2628,9 +4448,19 @@
             <w:vAlign w:val="bottom"/>
           </w:tcPr>
           <w:p>
-            <w:r>
-              <w:t>Hình ảnh</w:t>
-            </w:r>
+            <w:proofErr w:type="spellStart"/>
+            <w:r>
+              <w:t>Hình</w:t>
+            </w:r>
+            <w:proofErr w:type="spellEnd"/>
+            <w:r>
+              <w:t xml:space="preserve"> </w:t>
+            </w:r>
+            <w:proofErr w:type="spellStart"/>
+            <w:r>
+              <w:t>ảnh</w:t>
+            </w:r>
+            <w:proofErr w:type="spellEnd"/>
           </w:p>
         </w:tc>
       </w:tr>
@@ -2665,9 +4495,11 @@
             <w:vAlign w:val="bottom"/>
           </w:tcPr>
           <w:p>
+            <w:proofErr w:type="spellStart"/>
             <w:r>
               <w:t>bigint</w:t>
             </w:r>
+            <w:proofErr w:type="spellEnd"/>
           </w:p>
         </w:tc>
         <w:tc>
@@ -2697,9 +4529,19 @@
             <w:vAlign w:val="bottom"/>
           </w:tcPr>
           <w:p>
-            <w:r>
-              <w:t>Lượt xem</w:t>
-            </w:r>
+            <w:proofErr w:type="spellStart"/>
+            <w:r>
+              <w:t>Lượt</w:t>
+            </w:r>
+            <w:proofErr w:type="spellEnd"/>
+            <w:r>
+              <w:t xml:space="preserve"> </w:t>
+            </w:r>
+            <w:proofErr w:type="spellStart"/>
+            <w:r>
+              <w:t>xem</w:t>
+            </w:r>
+            <w:proofErr w:type="spellEnd"/>
           </w:p>
         </w:tc>
       </w:tr>
@@ -2734,9 +4576,11 @@
             <w:vAlign w:val="bottom"/>
           </w:tcPr>
           <w:p>
+            <w:proofErr w:type="spellStart"/>
             <w:r>
               <w:t>tinyint</w:t>
             </w:r>
+            <w:proofErr w:type="spellEnd"/>
           </w:p>
         </w:tc>
         <w:tc>
@@ -2767,8 +4611,141 @@
           </w:tcPr>
           <w:p>
             <w:r>
-              <w:t>Cho phép người khác xem</w:t>
-            </w:r>
+              <w:t xml:space="preserve">Cho </w:t>
+            </w:r>
+            <w:proofErr w:type="spellStart"/>
+            <w:r>
+              <w:t>phép</w:t>
+            </w:r>
+            <w:proofErr w:type="spellEnd"/>
+            <w:r>
+              <w:t xml:space="preserve"> </w:t>
+            </w:r>
+            <w:proofErr w:type="spellStart"/>
+            <w:r>
+              <w:t>người</w:t>
+            </w:r>
+            <w:proofErr w:type="spellEnd"/>
+            <w:r>
+              <w:t xml:space="preserve"> </w:t>
+            </w:r>
+            <w:proofErr w:type="spellStart"/>
+            <w:r>
+              <w:t>khác</w:t>
+            </w:r>
+            <w:proofErr w:type="spellEnd"/>
+            <w:r>
+              <w:t xml:space="preserve"> </w:t>
+            </w:r>
+            <w:proofErr w:type="spellStart"/>
+            <w:r>
+              <w:t>xem</w:t>
+            </w:r>
+            <w:proofErr w:type="spellEnd"/>
+          </w:p>
+        </w:tc>
+      </w:tr>
+      <w:tr>
+        <w:trPr>
+          <w:trHeight w:val="278"/>
+        </w:trPr>
+        <w:tc>
+          <w:tcPr>
+            <w:tcW w:w="1418" w:type="dxa"/>
+            <w:noWrap/>
+            <w:vAlign w:val="bottom"/>
+          </w:tcPr>
+          <w:p/>
+        </w:tc>
+        <w:tc>
+          <w:tcPr>
+            <w:tcW w:w="1744" w:type="dxa"/>
+            <w:noWrap/>
+            <w:vAlign w:val="bottom"/>
+          </w:tcPr>
+          <w:p>
+            <w:r>
+              <w:t>Approve</w:t>
+            </w:r>
+          </w:p>
+        </w:tc>
+        <w:tc>
+          <w:tcPr>
+            <w:tcW w:w="1418" w:type="dxa"/>
+            <w:noWrap/>
+            <w:vAlign w:val="bottom"/>
+          </w:tcPr>
+          <w:p>
+            <w:proofErr w:type="spellStart"/>
+            <w:r>
+              <w:t>Tinyint</w:t>
+            </w:r>
+            <w:proofErr w:type="spellEnd"/>
+          </w:p>
+        </w:tc>
+        <w:tc>
+          <w:tcPr>
+            <w:tcW w:w="850" w:type="dxa"/>
+            <w:noWrap/>
+            <w:vAlign w:val="bottom"/>
+          </w:tcPr>
+          <w:p>
+            <w:pPr>
+              <w:jc w:val="right"/>
+            </w:pPr>
+          </w:p>
+        </w:tc>
+        <w:tc>
+          <w:tcPr>
+            <w:tcW w:w="1137" w:type="dxa"/>
+            <w:noWrap/>
+            <w:vAlign w:val="bottom"/>
+          </w:tcPr>
+          <w:p/>
+        </w:tc>
+        <w:tc>
+          <w:tcPr>
+            <w:tcW w:w="2647" w:type="dxa"/>
+            <w:noWrap/>
+            <w:vAlign w:val="bottom"/>
+          </w:tcPr>
+          <w:p>
+            <w:r>
+              <w:t xml:space="preserve">Cho </w:t>
+            </w:r>
+            <w:proofErr w:type="spellStart"/>
+            <w:r>
+              <w:t>ph</w:t>
+            </w:r>
+            <w:r>
+              <w:t>ép</w:t>
+            </w:r>
+            <w:proofErr w:type="spellEnd"/>
+            <w:r>
+              <w:t xml:space="preserve"> </w:t>
+            </w:r>
+            <w:proofErr w:type="spellStart"/>
+            <w:r>
+              <w:t>hi</w:t>
+            </w:r>
+            <w:r>
+              <w:t>ể</w:t>
+            </w:r>
+            <w:r>
+              <w:t>n</w:t>
+            </w:r>
+            <w:proofErr w:type="spellEnd"/>
+            <w:r>
+              <w:t xml:space="preserve"> </w:t>
+            </w:r>
+            <w:proofErr w:type="spellStart"/>
+            <w:r>
+              <w:t>th</w:t>
+            </w:r>
+            <w:r>
+              <w:t>ị</w:t>
+            </w:r>
+            <w:proofErr w:type="spellEnd"/>
           </w:p>
         </w:tc>
       </w:tr>
@@ -2820,6 +4797,7 @@
             <w:r>
               <w:br w:type="page"/>
             </w:r>
+            <w:proofErr w:type="spellStart"/>
             <w:r>
               <w:rPr>
                 <w:b/>
@@ -2828,8 +4806,9 @@
                 <w:sz w:val="22"/>
                 <w:szCs w:val="22"/>
               </w:rPr>
-              <w:t xml:space="preserve">Bảng </w:t>
-            </w:r>
+              <w:t>Bảng</w:t>
+            </w:r>
+            <w:proofErr w:type="spellEnd"/>
             <w:r>
               <w:rPr>
                 <w:b/>
@@ -2838,8 +4817,20 @@
                 <w:sz w:val="22"/>
                 <w:szCs w:val="22"/>
               </w:rPr>
+              <w:t xml:space="preserve"> </w:t>
+            </w:r>
+            <w:proofErr w:type="spellStart"/>
+            <w:r>
+              <w:rPr>
+                <w:b/>
+                <w:bCs/>
+                <w:color w:val="FFFFFF"/>
+                <w:sz w:val="22"/>
+                <w:szCs w:val="22"/>
+              </w:rPr>
               <w:t>mc_clip_rate</w:t>
             </w:r>
+            <w:proofErr w:type="spellEnd"/>
           </w:p>
         </w:tc>
       </w:tr>
@@ -2854,6 +4845,7 @@
             <w:vAlign w:val="bottom"/>
           </w:tcPr>
           <w:p>
+            <w:proofErr w:type="spellStart"/>
             <w:r>
               <w:rPr>
                 <w:b/>
@@ -2863,6 +4855,7 @@
               </w:rPr>
               <w:t>Khóa</w:t>
             </w:r>
+            <w:proofErr w:type="spellEnd"/>
             <w:r>
               <w:rPr>
                 <w:sz w:val="22"/>
@@ -2870,6 +4863,7 @@
               </w:rPr>
               <w:t xml:space="preserve"> </w:t>
             </w:r>
+            <w:proofErr w:type="spellStart"/>
             <w:r>
               <w:rPr>
                 <w:b/>
@@ -2879,6 +4873,7 @@
               </w:rPr>
               <w:t>chính</w:t>
             </w:r>
+            <w:proofErr w:type="spellEnd"/>
           </w:p>
         </w:tc>
         <w:tc>
@@ -2894,15 +4889,37 @@
                 <w:bCs/>
               </w:rPr>
             </w:pPr>
-            <w:r>
-              <w:rPr>
-                <w:b/>
-                <w:bCs/>
-                <w:sz w:val="22"/>
-                <w:szCs w:val="22"/>
-              </w:rPr>
-              <w:t>Tên trường</w:t>
-            </w:r>
+            <w:proofErr w:type="spellStart"/>
+            <w:r>
+              <w:rPr>
+                <w:b/>
+                <w:bCs/>
+                <w:sz w:val="22"/>
+                <w:szCs w:val="22"/>
+              </w:rPr>
+              <w:t>Tên</w:t>
+            </w:r>
+            <w:proofErr w:type="spellEnd"/>
+            <w:r>
+              <w:rPr>
+                <w:b/>
+                <w:bCs/>
+                <w:sz w:val="22"/>
+                <w:szCs w:val="22"/>
+              </w:rPr>
+              <w:t xml:space="preserve"> </w:t>
+            </w:r>
+            <w:proofErr w:type="spellStart"/>
+            <w:r>
+              <w:rPr>
+                <w:b/>
+                <w:bCs/>
+                <w:sz w:val="22"/>
+                <w:szCs w:val="22"/>
+              </w:rPr>
+              <w:t>trường</w:t>
+            </w:r>
+            <w:proofErr w:type="spellEnd"/>
           </w:p>
         </w:tc>
         <w:tc>
@@ -2918,15 +4935,57 @@
                 <w:bCs/>
               </w:rPr>
             </w:pPr>
-            <w:r>
-              <w:rPr>
-                <w:b/>
-                <w:bCs/>
-                <w:sz w:val="22"/>
-                <w:szCs w:val="22"/>
-              </w:rPr>
-              <w:t>Kiểu dữ liệu</w:t>
-            </w:r>
+            <w:proofErr w:type="spellStart"/>
+            <w:r>
+              <w:rPr>
+                <w:b/>
+                <w:bCs/>
+                <w:sz w:val="22"/>
+                <w:szCs w:val="22"/>
+              </w:rPr>
+              <w:t>Kiểu</w:t>
+            </w:r>
+            <w:proofErr w:type="spellEnd"/>
+            <w:r>
+              <w:rPr>
+                <w:b/>
+                <w:bCs/>
+                <w:sz w:val="22"/>
+                <w:szCs w:val="22"/>
+              </w:rPr>
+              <w:t xml:space="preserve"> </w:t>
+            </w:r>
+            <w:proofErr w:type="spellStart"/>
+            <w:r>
+              <w:rPr>
+                <w:b/>
+                <w:bCs/>
+                <w:sz w:val="22"/>
+                <w:szCs w:val="22"/>
+              </w:rPr>
+              <w:t>dữ</w:t>
+            </w:r>
+            <w:proofErr w:type="spellEnd"/>
+            <w:r>
+              <w:rPr>
+                <w:b/>
+                <w:bCs/>
+                <w:sz w:val="22"/>
+                <w:szCs w:val="22"/>
+              </w:rPr>
+              <w:t xml:space="preserve"> </w:t>
+            </w:r>
+            <w:proofErr w:type="spellStart"/>
+            <w:r>
+              <w:rPr>
+                <w:b/>
+                <w:bCs/>
+                <w:sz w:val="22"/>
+                <w:szCs w:val="22"/>
+              </w:rPr>
+              <w:t>liệu</w:t>
+            </w:r>
+            <w:proofErr w:type="spellEnd"/>
           </w:p>
         </w:tc>
         <w:tc>
@@ -2942,15 +5001,37 @@
                 <w:bCs/>
               </w:rPr>
             </w:pPr>
-            <w:r>
-              <w:rPr>
-                <w:b/>
-                <w:bCs/>
-                <w:sz w:val="22"/>
-                <w:szCs w:val="22"/>
-              </w:rPr>
-              <w:t>Độ dài</w:t>
-            </w:r>
+            <w:proofErr w:type="spellStart"/>
+            <w:r>
+              <w:rPr>
+                <w:b/>
+                <w:bCs/>
+                <w:sz w:val="22"/>
+                <w:szCs w:val="22"/>
+              </w:rPr>
+              <w:t>Độ</w:t>
+            </w:r>
+            <w:proofErr w:type="spellEnd"/>
+            <w:r>
+              <w:rPr>
+                <w:b/>
+                <w:bCs/>
+                <w:sz w:val="22"/>
+                <w:szCs w:val="22"/>
+              </w:rPr>
+              <w:t xml:space="preserve"> </w:t>
+            </w:r>
+            <w:proofErr w:type="spellStart"/>
+            <w:r>
+              <w:rPr>
+                <w:b/>
+                <w:bCs/>
+                <w:sz w:val="22"/>
+                <w:szCs w:val="22"/>
+              </w:rPr>
+              <w:t>dài</w:t>
+            </w:r>
+            <w:proofErr w:type="spellEnd"/>
           </w:p>
         </w:tc>
         <w:tc>
@@ -2984,13 +5065,31 @@
             <w:vAlign w:val="bottom"/>
           </w:tcPr>
           <w:p>
-            <w:r>
-              <w:rPr>
-                <w:sz w:val="22"/>
-                <w:szCs w:val="22"/>
-              </w:rPr>
-              <w:t>Mô tả</w:t>
-            </w:r>
+            <w:proofErr w:type="spellStart"/>
+            <w:r>
+              <w:rPr>
+                <w:sz w:val="22"/>
+                <w:szCs w:val="22"/>
+              </w:rPr>
+              <w:t>Mô</w:t>
+            </w:r>
+            <w:proofErr w:type="spellEnd"/>
+            <w:r>
+              <w:rPr>
+                <w:sz w:val="22"/>
+                <w:szCs w:val="22"/>
+              </w:rPr>
+              <w:t xml:space="preserve"> </w:t>
+            </w:r>
+            <w:proofErr w:type="spellStart"/>
+            <w:r>
+              <w:rPr>
+                <w:sz w:val="22"/>
+                <w:szCs w:val="22"/>
+              </w:rPr>
+              <w:t>tả</w:t>
+            </w:r>
+            <w:proofErr w:type="spellEnd"/>
           </w:p>
         </w:tc>
       </w:tr>
@@ -3024,6 +5123,7 @@
             <w:vAlign w:val="bottom"/>
           </w:tcPr>
           <w:p>
+            <w:proofErr w:type="spellStart"/>
             <w:r>
               <w:rPr>
                 <w:sz w:val="22"/>
@@ -3038,6 +5138,7 @@
               </w:rPr>
               <w:t>lip_id</w:t>
             </w:r>
+            <w:proofErr w:type="spellEnd"/>
           </w:p>
         </w:tc>
         <w:tc>
@@ -3047,6 +5148,7 @@
             <w:vAlign w:val="bottom"/>
           </w:tcPr>
           <w:p>
+            <w:proofErr w:type="spellStart"/>
             <w:r>
               <w:rPr>
                 <w:sz w:val="22"/>
@@ -3054,6 +5156,7 @@
               </w:rPr>
               <w:t>Int</w:t>
             </w:r>
+            <w:proofErr w:type="spellEnd"/>
           </w:p>
         </w:tc>
         <w:tc>
@@ -3091,12 +5194,21 @@
             <w:vAlign w:val="bottom"/>
           </w:tcPr>
           <w:p>
-            <w:r>
-              <w:rPr>
-                <w:sz w:val="22"/>
-                <w:szCs w:val="22"/>
-              </w:rPr>
-              <w:t>Mã clip</w:t>
+            <w:proofErr w:type="spellStart"/>
+            <w:r>
+              <w:rPr>
+                <w:sz w:val="22"/>
+                <w:szCs w:val="22"/>
+              </w:rPr>
+              <w:t>Mã</w:t>
+            </w:r>
+            <w:proofErr w:type="spellEnd"/>
+            <w:r>
+              <w:rPr>
+                <w:sz w:val="22"/>
+                <w:szCs w:val="22"/>
+              </w:rPr>
+              <w:t xml:space="preserve"> clip</w:t>
             </w:r>
           </w:p>
         </w:tc>
@@ -3127,6 +5239,7 @@
             <w:vAlign w:val="bottom"/>
           </w:tcPr>
           <w:p>
+            <w:proofErr w:type="spellStart"/>
             <w:r>
               <w:rPr>
                 <w:sz w:val="22"/>
@@ -3141,6 +5254,7 @@
               </w:rPr>
               <w:t>ser_id</w:t>
             </w:r>
+            <w:proofErr w:type="spellEnd"/>
           </w:p>
         </w:tc>
         <w:tc>
@@ -3150,6 +5264,7 @@
             <w:vAlign w:val="bottom"/>
           </w:tcPr>
           <w:p>
+            <w:proofErr w:type="spellStart"/>
             <w:r>
               <w:rPr>
                 <w:sz w:val="22"/>
@@ -3157,6 +5272,7 @@
               </w:rPr>
               <w:t>Int</w:t>
             </w:r>
+            <w:proofErr w:type="spellEnd"/>
           </w:p>
         </w:tc>
         <w:tc>
@@ -3194,13 +5310,47 @@
             <w:vAlign w:val="bottom"/>
           </w:tcPr>
           <w:p>
-            <w:r>
-              <w:rPr>
-                <w:sz w:val="22"/>
-                <w:szCs w:val="22"/>
-              </w:rPr>
-              <w:t>Mã thành viên</w:t>
-            </w:r>
+            <w:proofErr w:type="spellStart"/>
+            <w:r>
+              <w:rPr>
+                <w:sz w:val="22"/>
+                <w:szCs w:val="22"/>
+              </w:rPr>
+              <w:t>Mã</w:t>
+            </w:r>
+            <w:proofErr w:type="spellEnd"/>
+            <w:r>
+              <w:rPr>
+                <w:sz w:val="22"/>
+                <w:szCs w:val="22"/>
+              </w:rPr>
+              <w:t xml:space="preserve"> </w:t>
+            </w:r>
+            <w:proofErr w:type="spellStart"/>
+            <w:r>
+              <w:rPr>
+                <w:sz w:val="22"/>
+                <w:szCs w:val="22"/>
+              </w:rPr>
+              <w:t>thành</w:t>
+            </w:r>
+            <w:proofErr w:type="spellEnd"/>
+            <w:r>
+              <w:rPr>
+                <w:sz w:val="22"/>
+                <w:szCs w:val="22"/>
+              </w:rPr>
+              <w:t xml:space="preserve"> </w:t>
+            </w:r>
+            <w:proofErr w:type="spellStart"/>
+            <w:r>
+              <w:rPr>
+                <w:sz w:val="22"/>
+                <w:szCs w:val="22"/>
+              </w:rPr>
+              <w:t>viên</w:t>
+            </w:r>
+            <w:proofErr w:type="spellEnd"/>
           </w:p>
         </w:tc>
       </w:tr>
@@ -3239,6 +5389,7 @@
             <w:vAlign w:val="bottom"/>
           </w:tcPr>
           <w:p>
+            <w:proofErr w:type="spellStart"/>
             <w:r>
               <w:rPr>
                 <w:sz w:val="22"/>
@@ -3246,6 +5397,7 @@
               </w:rPr>
               <w:t>int</w:t>
             </w:r>
+            <w:proofErr w:type="spellEnd"/>
           </w:p>
         </w:tc>
         <w:tc>
@@ -3284,13 +5436,31 @@
             <w:vAlign w:val="bottom"/>
           </w:tcPr>
           <w:p>
-            <w:r>
-              <w:rPr>
-                <w:sz w:val="22"/>
-                <w:szCs w:val="22"/>
-              </w:rPr>
-              <w:t xml:space="preserve">Số điển từ </w:t>
-            </w:r>
+            <w:proofErr w:type="spellStart"/>
+            <w:r>
+              <w:rPr>
+                <w:sz w:val="22"/>
+                <w:szCs w:val="22"/>
+              </w:rPr>
+              <w:t>Số</w:t>
+            </w:r>
+            <w:proofErr w:type="spellEnd"/>
+            <w:r>
+              <w:rPr>
+                <w:sz w:val="22"/>
+                <w:szCs w:val="22"/>
+              </w:rPr>
+              <w:t xml:space="preserve"> </w:t>
+            </w:r>
+            <w:proofErr w:type="spellStart"/>
+            <w:r>
+              <w:rPr>
+                <w:sz w:val="22"/>
+                <w:szCs w:val="22"/>
+              </w:rPr>
+              <w:t>điểm</w:t>
+            </w:r>
+            <w:proofErr w:type="spellEnd"/>
           </w:p>
         </w:tc>
       </w:tr>
@@ -3339,6 +5509,7 @@
                 <w:color w:val="FFFFFF"/>
               </w:rPr>
             </w:pPr>
+            <w:proofErr w:type="spellStart"/>
             <w:r>
               <w:rPr>
                 <w:b/>
@@ -3347,8 +5518,9 @@
                 <w:sz w:val="22"/>
                 <w:szCs w:val="22"/>
               </w:rPr>
-              <w:t xml:space="preserve">Bảng </w:t>
-            </w:r>
+              <w:t>Bảng</w:t>
+            </w:r>
+            <w:proofErr w:type="spellEnd"/>
             <w:r>
               <w:rPr>
                 <w:b/>
@@ -3357,8 +5529,20 @@
                 <w:sz w:val="22"/>
                 <w:szCs w:val="22"/>
               </w:rPr>
+              <w:t xml:space="preserve"> </w:t>
+            </w:r>
+            <w:proofErr w:type="spellStart"/>
+            <w:r>
+              <w:rPr>
+                <w:b/>
+                <w:bCs/>
+                <w:color w:val="FFFFFF"/>
+                <w:sz w:val="22"/>
+                <w:szCs w:val="22"/>
+              </w:rPr>
               <w:t>mc_report</w:t>
             </w:r>
+            <w:proofErr w:type="spellEnd"/>
           </w:p>
         </w:tc>
       </w:tr>
@@ -3373,6 +5557,7 @@
             <w:vAlign w:val="bottom"/>
           </w:tcPr>
           <w:p>
+            <w:proofErr w:type="spellStart"/>
             <w:r>
               <w:rPr>
                 <w:b/>
@@ -3382,6 +5567,7 @@
               </w:rPr>
               <w:t>Khóa</w:t>
             </w:r>
+            <w:proofErr w:type="spellEnd"/>
             <w:r>
               <w:rPr>
                 <w:sz w:val="22"/>
@@ -3389,6 +5575,7 @@
               </w:rPr>
               <w:t xml:space="preserve"> </w:t>
             </w:r>
+            <w:proofErr w:type="spellStart"/>
             <w:r>
               <w:rPr>
                 <w:b/>
@@ -3398,6 +5585,7 @@
               </w:rPr>
               <w:t>chính</w:t>
             </w:r>
+            <w:proofErr w:type="spellEnd"/>
           </w:p>
         </w:tc>
         <w:tc>
@@ -3413,15 +5601,37 @@
                 <w:bCs/>
               </w:rPr>
             </w:pPr>
-            <w:r>
-              <w:rPr>
-                <w:b/>
-                <w:bCs/>
-                <w:sz w:val="22"/>
-                <w:szCs w:val="22"/>
-              </w:rPr>
-              <w:t>Tên trường</w:t>
-            </w:r>
+            <w:proofErr w:type="spellStart"/>
+            <w:r>
+              <w:rPr>
+                <w:b/>
+                <w:bCs/>
+                <w:sz w:val="22"/>
+                <w:szCs w:val="22"/>
+              </w:rPr>
+              <w:t>Tên</w:t>
+            </w:r>
+            <w:proofErr w:type="spellEnd"/>
+            <w:r>
+              <w:rPr>
+                <w:b/>
+                <w:bCs/>
+                <w:sz w:val="22"/>
+                <w:szCs w:val="22"/>
+              </w:rPr>
+              <w:t xml:space="preserve"> </w:t>
+            </w:r>
+            <w:proofErr w:type="spellStart"/>
+            <w:r>
+              <w:rPr>
+                <w:b/>
+                <w:bCs/>
+                <w:sz w:val="22"/>
+                <w:szCs w:val="22"/>
+              </w:rPr>
+              <w:t>trường</w:t>
+            </w:r>
+            <w:proofErr w:type="spellEnd"/>
           </w:p>
         </w:tc>
         <w:tc>
@@ -3437,15 +5647,57 @@
                 <w:bCs/>
               </w:rPr>
             </w:pPr>
-            <w:r>
-              <w:rPr>
-                <w:b/>
-                <w:bCs/>
-                <w:sz w:val="22"/>
-                <w:szCs w:val="22"/>
-              </w:rPr>
-              <w:t>Kiểu dữ liệu</w:t>
-            </w:r>
+            <w:proofErr w:type="spellStart"/>
+            <w:r>
+              <w:rPr>
+                <w:b/>
+                <w:bCs/>
+                <w:sz w:val="22"/>
+                <w:szCs w:val="22"/>
+              </w:rPr>
+              <w:t>Kiểu</w:t>
+            </w:r>
+            <w:proofErr w:type="spellEnd"/>
+            <w:r>
+              <w:rPr>
+                <w:b/>
+                <w:bCs/>
+                <w:sz w:val="22"/>
+                <w:szCs w:val="22"/>
+              </w:rPr>
+              <w:t xml:space="preserve"> </w:t>
+            </w:r>
+            <w:proofErr w:type="spellStart"/>
+            <w:r>
+              <w:rPr>
+                <w:b/>
+                <w:bCs/>
+                <w:sz w:val="22"/>
+                <w:szCs w:val="22"/>
+              </w:rPr>
+              <w:t>dữ</w:t>
+            </w:r>
+            <w:proofErr w:type="spellEnd"/>
+            <w:r>
+              <w:rPr>
+                <w:b/>
+                <w:bCs/>
+                <w:sz w:val="22"/>
+                <w:szCs w:val="22"/>
+              </w:rPr>
+              <w:t xml:space="preserve"> </w:t>
+            </w:r>
+            <w:proofErr w:type="spellStart"/>
+            <w:r>
+              <w:rPr>
+                <w:b/>
+                <w:bCs/>
+                <w:sz w:val="22"/>
+                <w:szCs w:val="22"/>
+              </w:rPr>
+              <w:t>liệu</w:t>
+            </w:r>
+            <w:proofErr w:type="spellEnd"/>
           </w:p>
         </w:tc>
         <w:tc>
@@ -3461,15 +5713,37 @@
                 <w:bCs/>
               </w:rPr>
             </w:pPr>
-            <w:r>
-              <w:rPr>
-                <w:b/>
-                <w:bCs/>
-                <w:sz w:val="22"/>
-                <w:szCs w:val="22"/>
-              </w:rPr>
-              <w:t>Độ dài</w:t>
-            </w:r>
+            <w:proofErr w:type="spellStart"/>
+            <w:r>
+              <w:rPr>
+                <w:b/>
+                <w:bCs/>
+                <w:sz w:val="22"/>
+                <w:szCs w:val="22"/>
+              </w:rPr>
+              <w:t>Độ</w:t>
+            </w:r>
+            <w:proofErr w:type="spellEnd"/>
+            <w:r>
+              <w:rPr>
+                <w:b/>
+                <w:bCs/>
+                <w:sz w:val="22"/>
+                <w:szCs w:val="22"/>
+              </w:rPr>
+              <w:t xml:space="preserve"> </w:t>
+            </w:r>
+            <w:proofErr w:type="spellStart"/>
+            <w:r>
+              <w:rPr>
+                <w:b/>
+                <w:bCs/>
+                <w:sz w:val="22"/>
+                <w:szCs w:val="22"/>
+              </w:rPr>
+              <w:t>dài</w:t>
+            </w:r>
+            <w:proofErr w:type="spellEnd"/>
           </w:p>
         </w:tc>
         <w:tc>
@@ -3503,13 +5777,31 @@
             <w:vAlign w:val="bottom"/>
           </w:tcPr>
           <w:p>
-            <w:r>
-              <w:rPr>
-                <w:sz w:val="22"/>
-                <w:szCs w:val="22"/>
-              </w:rPr>
-              <w:t>Mô tả</w:t>
-            </w:r>
+            <w:proofErr w:type="spellStart"/>
+            <w:r>
+              <w:rPr>
+                <w:sz w:val="22"/>
+                <w:szCs w:val="22"/>
+              </w:rPr>
+              <w:t>Mô</w:t>
+            </w:r>
+            <w:proofErr w:type="spellEnd"/>
+            <w:r>
+              <w:rPr>
+                <w:sz w:val="22"/>
+                <w:szCs w:val="22"/>
+              </w:rPr>
+              <w:t xml:space="preserve"> </w:t>
+            </w:r>
+            <w:proofErr w:type="spellStart"/>
+            <w:r>
+              <w:rPr>
+                <w:sz w:val="22"/>
+                <w:szCs w:val="22"/>
+              </w:rPr>
+              <w:t>tả</w:t>
+            </w:r>
+            <w:proofErr w:type="spellEnd"/>
           </w:p>
         </w:tc>
       </w:tr>
@@ -3562,6 +5854,7 @@
             <w:vAlign w:val="bottom"/>
           </w:tcPr>
           <w:p>
+            <w:proofErr w:type="spellStart"/>
             <w:r>
               <w:rPr>
                 <w:sz w:val="22"/>
@@ -3569,6 +5862,7 @@
               </w:rPr>
               <w:t>Int</w:t>
             </w:r>
+            <w:proofErr w:type="spellEnd"/>
           </w:p>
         </w:tc>
         <w:tc>
@@ -3606,12 +5900,21 @@
             <w:vAlign w:val="bottom"/>
           </w:tcPr>
           <w:p>
-            <w:r>
-              <w:rPr>
-                <w:sz w:val="22"/>
-                <w:szCs w:val="22"/>
-              </w:rPr>
-              <w:t xml:space="preserve">Mã </w:t>
+            <w:proofErr w:type="spellStart"/>
+            <w:r>
+              <w:rPr>
+                <w:sz w:val="22"/>
+                <w:szCs w:val="22"/>
+              </w:rPr>
+              <w:t>Mã</w:t>
+            </w:r>
+            <w:proofErr w:type="spellEnd"/>
+            <w:r>
+              <w:rPr>
+                <w:sz w:val="22"/>
+                <w:szCs w:val="22"/>
+              </w:rPr>
+              <w:t xml:space="preserve"> </w:t>
             </w:r>
           </w:p>
         </w:tc>
@@ -3642,6 +5945,7 @@
             <w:vAlign w:val="bottom"/>
           </w:tcPr>
           <w:p>
+            <w:proofErr w:type="spellStart"/>
             <w:r>
               <w:rPr>
                 <w:sz w:val="22"/>
@@ -3656,6 +5960,7 @@
               </w:rPr>
               <w:t>lip_id</w:t>
             </w:r>
+            <w:proofErr w:type="spellEnd"/>
           </w:p>
         </w:tc>
         <w:tc>
@@ -3665,6 +5970,7 @@
             <w:vAlign w:val="bottom"/>
           </w:tcPr>
           <w:p>
+            <w:proofErr w:type="spellStart"/>
             <w:r>
               <w:rPr>
                 <w:sz w:val="22"/>
@@ -3672,6 +5978,7 @@
               </w:rPr>
               <w:t>Int</w:t>
             </w:r>
+            <w:proofErr w:type="spellEnd"/>
           </w:p>
         </w:tc>
         <w:tc>
@@ -3709,12 +6016,21 @@
             <w:vAlign w:val="bottom"/>
           </w:tcPr>
           <w:p>
-            <w:r>
-              <w:rPr>
-                <w:sz w:val="22"/>
-                <w:szCs w:val="22"/>
-              </w:rPr>
-              <w:t>Mã clip</w:t>
+            <w:proofErr w:type="spellStart"/>
+            <w:r>
+              <w:rPr>
+                <w:sz w:val="22"/>
+                <w:szCs w:val="22"/>
+              </w:rPr>
+              <w:t>Mã</w:t>
+            </w:r>
+            <w:proofErr w:type="spellEnd"/>
+            <w:r>
+              <w:rPr>
+                <w:sz w:val="22"/>
+                <w:szCs w:val="22"/>
+              </w:rPr>
+              <w:t xml:space="preserve"> clip</w:t>
             </w:r>
           </w:p>
         </w:tc>
@@ -3745,6 +6061,7 @@
             <w:vAlign w:val="bottom"/>
           </w:tcPr>
           <w:p>
+            <w:proofErr w:type="spellStart"/>
             <w:r>
               <w:rPr>
                 <w:sz w:val="22"/>
@@ -3759,6 +6076,7 @@
               </w:rPr>
               <w:t>ser_id</w:t>
             </w:r>
+            <w:proofErr w:type="spellEnd"/>
           </w:p>
         </w:tc>
         <w:tc>
@@ -3768,6 +6086,7 @@
             <w:vAlign w:val="bottom"/>
           </w:tcPr>
           <w:p>
+            <w:proofErr w:type="spellStart"/>
             <w:r>
               <w:rPr>
                 <w:sz w:val="22"/>
@@ -3775,6 +6094,7 @@
               </w:rPr>
               <w:t>int</w:t>
             </w:r>
+            <w:proofErr w:type="spellEnd"/>
           </w:p>
         </w:tc>
         <w:tc>
@@ -3812,13 +6132,47 @@
             <w:vAlign w:val="bottom"/>
           </w:tcPr>
           <w:p>
-            <w:r>
-              <w:rPr>
-                <w:sz w:val="22"/>
-                <w:szCs w:val="22"/>
-              </w:rPr>
-              <w:t>Mã thành viên</w:t>
-            </w:r>
+            <w:proofErr w:type="spellStart"/>
+            <w:r>
+              <w:rPr>
+                <w:sz w:val="22"/>
+                <w:szCs w:val="22"/>
+              </w:rPr>
+              <w:t>Mã</w:t>
+            </w:r>
+            <w:proofErr w:type="spellEnd"/>
+            <w:r>
+              <w:rPr>
+                <w:sz w:val="22"/>
+                <w:szCs w:val="22"/>
+              </w:rPr>
+              <w:t xml:space="preserve"> </w:t>
+            </w:r>
+            <w:proofErr w:type="spellStart"/>
+            <w:r>
+              <w:rPr>
+                <w:sz w:val="22"/>
+                <w:szCs w:val="22"/>
+              </w:rPr>
+              <w:t>thành</w:t>
+            </w:r>
+            <w:proofErr w:type="spellEnd"/>
+            <w:r>
+              <w:rPr>
+                <w:sz w:val="22"/>
+                <w:szCs w:val="22"/>
+              </w:rPr>
+              <w:t xml:space="preserve"> </w:t>
+            </w:r>
+            <w:proofErr w:type="spellStart"/>
+            <w:r>
+              <w:rPr>
+                <w:sz w:val="22"/>
+                <w:szCs w:val="22"/>
+              </w:rPr>
+              <w:t>viên</w:t>
+            </w:r>
+            <w:proofErr w:type="spellEnd"/>
           </w:p>
         </w:tc>
       </w:tr>
@@ -3845,6 +6199,7 @@
             <w:vAlign w:val="bottom"/>
           </w:tcPr>
           <w:p>
+            <w:proofErr w:type="spellStart"/>
             <w:r>
               <w:rPr>
                 <w:sz w:val="22"/>
@@ -3859,6 +6214,7 @@
               </w:rPr>
               <w:t>eport_date</w:t>
             </w:r>
+            <w:proofErr w:type="spellEnd"/>
           </w:p>
         </w:tc>
         <w:tc>
@@ -3912,13 +6268,23 @@
             <w:vAlign w:val="bottom"/>
           </w:tcPr>
           <w:p>
-            <w:r>
-              <w:rPr>
-                <w:sz w:val="22"/>
-                <w:szCs w:val="22"/>
-              </w:rPr>
-              <w:t xml:space="preserve">Ngày </w:t>
-            </w:r>
+            <w:proofErr w:type="spellStart"/>
+            <w:r>
+              <w:rPr>
+                <w:sz w:val="22"/>
+                <w:szCs w:val="22"/>
+              </w:rPr>
+              <w:t>Ngày</w:t>
+            </w:r>
+            <w:proofErr w:type="spellEnd"/>
+            <w:r>
+              <w:rPr>
+                <w:sz w:val="22"/>
+                <w:szCs w:val="22"/>
+              </w:rPr>
+              <w:t xml:space="preserve"> </w:t>
+            </w:r>
+            <w:proofErr w:type="spellStart"/>
             <w:r>
               <w:rPr>
                 <w:sz w:val="22"/>
@@ -3926,6 +6292,7 @@
               </w:rPr>
               <w:t>báo</w:t>
             </w:r>
+            <w:proofErr w:type="spellEnd"/>
           </w:p>
         </w:tc>
       </w:tr>
@@ -3968,6 +6335,7 @@
             <w:vAlign w:val="bottom"/>
           </w:tcPr>
           <w:p>
+            <w:proofErr w:type="spellStart"/>
             <w:r>
               <w:rPr>
                 <w:sz w:val="22"/>
@@ -3975,6 +6343,7 @@
               </w:rPr>
               <w:t>nvarchar</w:t>
             </w:r>
+            <w:proofErr w:type="spellEnd"/>
           </w:p>
         </w:tc>
         <w:tc>
@@ -4007,13 +6376,82 @@
             <w:vAlign w:val="bottom"/>
           </w:tcPr>
           <w:p>
-            <w:r>
-              <w:rPr>
-                <w:sz w:val="22"/>
-                <w:szCs w:val="22"/>
-              </w:rPr>
-              <w:t>Nôi dung</w:t>
-            </w:r>
+            <w:proofErr w:type="spellStart"/>
+            <w:r>
+              <w:rPr>
+                <w:sz w:val="22"/>
+                <w:szCs w:val="22"/>
+              </w:rPr>
+              <w:t>Nôi</w:t>
+            </w:r>
+            <w:proofErr w:type="spellEnd"/>
+            <w:r>
+              <w:rPr>
+                <w:sz w:val="22"/>
+                <w:szCs w:val="22"/>
+              </w:rPr>
+              <w:t xml:space="preserve"> dung</w:t>
+            </w:r>
+            <w:r>
+              <w:rPr>
+                <w:sz w:val="22"/>
+                <w:szCs w:val="22"/>
+              </w:rPr>
+              <w:t xml:space="preserve"> </w:t>
+            </w:r>
+            <w:proofErr w:type="spellStart"/>
+            <w:r>
+              <w:rPr>
+                <w:sz w:val="22"/>
+                <w:szCs w:val="22"/>
+              </w:rPr>
+              <w:t>th</w:t>
+            </w:r>
+            <w:r>
+              <w:rPr>
+                <w:sz w:val="22"/>
+                <w:szCs w:val="22"/>
+              </w:rPr>
+              <w:t>ô</w:t>
+            </w:r>
+            <w:r>
+              <w:rPr>
+                <w:sz w:val="22"/>
+                <w:szCs w:val="22"/>
+              </w:rPr>
+              <w:t>ng</w:t>
+            </w:r>
+            <w:proofErr w:type="spellEnd"/>
+            <w:r>
+              <w:rPr>
+                <w:sz w:val="22"/>
+                <w:szCs w:val="22"/>
+              </w:rPr>
+              <w:t xml:space="preserve"> </w:t>
+            </w:r>
+            <w:proofErr w:type="spellStart"/>
+            <w:r>
+              <w:rPr>
+                <w:sz w:val="22"/>
+                <w:szCs w:val="22"/>
+              </w:rPr>
+              <w:t>b</w:t>
+            </w:r>
+            <w:r>
+              <w:rPr>
+                <w:sz w:val="22"/>
+                <w:szCs w:val="22"/>
+              </w:rPr>
+              <w:t>á</w:t>
+            </w:r>
+            <w:r>
+              <w:rPr>
+                <w:sz w:val="22"/>
+                <w:szCs w:val="22"/>
+              </w:rPr>
+              <w:t>o</w:t>
+            </w:r>
+            <w:proofErr w:type="spellEnd"/>
           </w:p>
         </w:tc>
       </w:tr>
@@ -4066,9 +6504,9 @@
               </w:rPr>
             </w:pPr>
             <w:r>
-              <w:lastRenderedPageBreak/>
               <w:br w:type="page"/>
             </w:r>
+            <w:proofErr w:type="spellStart"/>
             <w:r>
               <w:rPr>
                 <w:b/>
@@ -4077,8 +6515,9 @@
                 <w:sz w:val="22"/>
                 <w:szCs w:val="22"/>
               </w:rPr>
-              <w:t xml:space="preserve">Bảng </w:t>
-            </w:r>
+              <w:t>Bảng</w:t>
+            </w:r>
+            <w:proofErr w:type="spellEnd"/>
             <w:r>
               <w:rPr>
                 <w:b/>
@@ -4087,8 +6526,20 @@
                 <w:sz w:val="22"/>
                 <w:szCs w:val="22"/>
               </w:rPr>
+              <w:t xml:space="preserve"> </w:t>
+            </w:r>
+            <w:proofErr w:type="spellStart"/>
+            <w:r>
+              <w:rPr>
+                <w:b/>
+                <w:bCs/>
+                <w:color w:val="FFFFFF"/>
+                <w:sz w:val="22"/>
+                <w:szCs w:val="22"/>
+              </w:rPr>
               <w:t>mc_comments</w:t>
             </w:r>
+            <w:proofErr w:type="spellEnd"/>
           </w:p>
         </w:tc>
       </w:tr>
@@ -4103,6 +6554,7 @@
             <w:vAlign w:val="bottom"/>
           </w:tcPr>
           <w:p>
+            <w:proofErr w:type="spellStart"/>
             <w:r>
               <w:rPr>
                 <w:b/>
@@ -4112,6 +6564,7 @@
               </w:rPr>
               <w:t>Khóa</w:t>
             </w:r>
+            <w:proofErr w:type="spellEnd"/>
             <w:r>
               <w:rPr>
                 <w:sz w:val="22"/>
@@ -4119,6 +6572,7 @@
               </w:rPr>
               <w:t xml:space="preserve"> </w:t>
             </w:r>
+            <w:proofErr w:type="spellStart"/>
             <w:r>
               <w:rPr>
                 <w:b/>
@@ -4128,6 +6582,7 @@
               </w:rPr>
               <w:t>chính</w:t>
             </w:r>
+            <w:proofErr w:type="spellEnd"/>
           </w:p>
         </w:tc>
         <w:tc>
@@ -4143,15 +6598,37 @@
                 <w:bCs/>
               </w:rPr>
             </w:pPr>
-            <w:r>
-              <w:rPr>
-                <w:b/>
-                <w:bCs/>
-                <w:sz w:val="22"/>
-                <w:szCs w:val="22"/>
-              </w:rPr>
-              <w:t>Tên trường</w:t>
-            </w:r>
+            <w:proofErr w:type="spellStart"/>
+            <w:r>
+              <w:rPr>
+                <w:b/>
+                <w:bCs/>
+                <w:sz w:val="22"/>
+                <w:szCs w:val="22"/>
+              </w:rPr>
+              <w:t>Tên</w:t>
+            </w:r>
+            <w:proofErr w:type="spellEnd"/>
+            <w:r>
+              <w:rPr>
+                <w:b/>
+                <w:bCs/>
+                <w:sz w:val="22"/>
+                <w:szCs w:val="22"/>
+              </w:rPr>
+              <w:t xml:space="preserve"> </w:t>
+            </w:r>
+            <w:proofErr w:type="spellStart"/>
+            <w:r>
+              <w:rPr>
+                <w:b/>
+                <w:bCs/>
+                <w:sz w:val="22"/>
+                <w:szCs w:val="22"/>
+              </w:rPr>
+              <w:t>trường</w:t>
+            </w:r>
+            <w:proofErr w:type="spellEnd"/>
           </w:p>
         </w:tc>
         <w:tc>
@@ -4167,15 +6644,57 @@
                 <w:bCs/>
               </w:rPr>
             </w:pPr>
-            <w:r>
-              <w:rPr>
-                <w:b/>
-                <w:bCs/>
-                <w:sz w:val="22"/>
-                <w:szCs w:val="22"/>
-              </w:rPr>
-              <w:t>Kiểu dữ liệu</w:t>
-            </w:r>
+            <w:proofErr w:type="spellStart"/>
+            <w:r>
+              <w:rPr>
+                <w:b/>
+                <w:bCs/>
+                <w:sz w:val="22"/>
+                <w:szCs w:val="22"/>
+              </w:rPr>
+              <w:t>Kiểu</w:t>
+            </w:r>
+            <w:proofErr w:type="spellEnd"/>
+            <w:r>
+              <w:rPr>
+                <w:b/>
+                <w:bCs/>
+                <w:sz w:val="22"/>
+                <w:szCs w:val="22"/>
+              </w:rPr>
+              <w:t xml:space="preserve"> </w:t>
+            </w:r>
+            <w:proofErr w:type="spellStart"/>
+            <w:r>
+              <w:rPr>
+                <w:b/>
+                <w:bCs/>
+                <w:sz w:val="22"/>
+                <w:szCs w:val="22"/>
+              </w:rPr>
+              <w:t>dữ</w:t>
+            </w:r>
+            <w:proofErr w:type="spellEnd"/>
+            <w:r>
+              <w:rPr>
+                <w:b/>
+                <w:bCs/>
+                <w:sz w:val="22"/>
+                <w:szCs w:val="22"/>
+              </w:rPr>
+              <w:t xml:space="preserve"> </w:t>
+            </w:r>
+            <w:proofErr w:type="spellStart"/>
+            <w:r>
+              <w:rPr>
+                <w:b/>
+                <w:bCs/>
+                <w:sz w:val="22"/>
+                <w:szCs w:val="22"/>
+              </w:rPr>
+              <w:t>liệu</w:t>
+            </w:r>
+            <w:proofErr w:type="spellEnd"/>
           </w:p>
         </w:tc>
         <w:tc>
@@ -4191,15 +6710,37 @@
                 <w:bCs/>
               </w:rPr>
             </w:pPr>
-            <w:r>
-              <w:rPr>
-                <w:b/>
-                <w:bCs/>
-                <w:sz w:val="22"/>
-                <w:szCs w:val="22"/>
-              </w:rPr>
-              <w:t>Độ dài</w:t>
-            </w:r>
+            <w:proofErr w:type="spellStart"/>
+            <w:r>
+              <w:rPr>
+                <w:b/>
+                <w:bCs/>
+                <w:sz w:val="22"/>
+                <w:szCs w:val="22"/>
+              </w:rPr>
+              <w:t>Độ</w:t>
+            </w:r>
+            <w:proofErr w:type="spellEnd"/>
+            <w:r>
+              <w:rPr>
+                <w:b/>
+                <w:bCs/>
+                <w:sz w:val="22"/>
+                <w:szCs w:val="22"/>
+              </w:rPr>
+              <w:t xml:space="preserve"> </w:t>
+            </w:r>
+            <w:proofErr w:type="spellStart"/>
+            <w:r>
+              <w:rPr>
+                <w:b/>
+                <w:bCs/>
+                <w:sz w:val="22"/>
+                <w:szCs w:val="22"/>
+              </w:rPr>
+              <w:t>dài</w:t>
+            </w:r>
+            <w:proofErr w:type="spellEnd"/>
           </w:p>
         </w:tc>
         <w:tc>
@@ -4233,13 +6774,31 @@
             <w:vAlign w:val="bottom"/>
           </w:tcPr>
           <w:p>
-            <w:r>
-              <w:rPr>
-                <w:sz w:val="22"/>
-                <w:szCs w:val="22"/>
-              </w:rPr>
-              <w:t>Mô tả</w:t>
-            </w:r>
+            <w:proofErr w:type="spellStart"/>
+            <w:r>
+              <w:rPr>
+                <w:sz w:val="22"/>
+                <w:szCs w:val="22"/>
+              </w:rPr>
+              <w:t>Mô</w:t>
+            </w:r>
+            <w:proofErr w:type="spellEnd"/>
+            <w:r>
+              <w:rPr>
+                <w:sz w:val="22"/>
+                <w:szCs w:val="22"/>
+              </w:rPr>
+              <w:t xml:space="preserve"> </w:t>
+            </w:r>
+            <w:proofErr w:type="spellStart"/>
+            <w:r>
+              <w:rPr>
+                <w:sz w:val="22"/>
+                <w:szCs w:val="22"/>
+              </w:rPr>
+              <w:t>tả</w:t>
+            </w:r>
+            <w:proofErr w:type="spellEnd"/>
           </w:p>
         </w:tc>
       </w:tr>
@@ -4289,6 +6848,7 @@
             <w:vAlign w:val="bottom"/>
           </w:tcPr>
           <w:p>
+            <w:proofErr w:type="spellStart"/>
             <w:r>
               <w:rPr>
                 <w:sz w:val="22"/>
@@ -4296,6 +6856,7 @@
               </w:rPr>
               <w:t>int</w:t>
             </w:r>
+            <w:proofErr w:type="spellEnd"/>
           </w:p>
         </w:tc>
         <w:tc>
@@ -4333,12 +6894,21 @@
             <w:vAlign w:val="bottom"/>
           </w:tcPr>
           <w:p>
-            <w:r>
-              <w:rPr>
-                <w:sz w:val="22"/>
-                <w:szCs w:val="22"/>
-              </w:rPr>
-              <w:t xml:space="preserve">Mã </w:t>
+            <w:proofErr w:type="spellStart"/>
+            <w:r>
+              <w:rPr>
+                <w:sz w:val="22"/>
+                <w:szCs w:val="22"/>
+              </w:rPr>
+              <w:t>Mã</w:t>
+            </w:r>
+            <w:proofErr w:type="spellEnd"/>
+            <w:r>
+              <w:rPr>
+                <w:sz w:val="22"/>
+                <w:szCs w:val="22"/>
+              </w:rPr>
+              <w:t xml:space="preserve"> </w:t>
             </w:r>
           </w:p>
         </w:tc>
@@ -4362,6 +6932,7 @@
             <w:vAlign w:val="bottom"/>
           </w:tcPr>
           <w:p>
+            <w:proofErr w:type="spellStart"/>
             <w:r>
               <w:rPr>
                 <w:sz w:val="22"/>
@@ -4376,6 +6947,7 @@
               </w:rPr>
               <w:t>lip_id</w:t>
             </w:r>
+            <w:proofErr w:type="spellEnd"/>
           </w:p>
         </w:tc>
         <w:tc>
@@ -4385,6 +6957,7 @@
             <w:vAlign w:val="bottom"/>
           </w:tcPr>
           <w:p>
+            <w:proofErr w:type="spellStart"/>
             <w:r>
               <w:rPr>
                 <w:sz w:val="22"/>
@@ -4392,6 +6965,7 @@
               </w:rPr>
               <w:t>int</w:t>
             </w:r>
+            <w:proofErr w:type="spellEnd"/>
           </w:p>
         </w:tc>
         <w:tc>
@@ -4421,12 +6995,21 @@
             <w:vAlign w:val="bottom"/>
           </w:tcPr>
           <w:p>
-            <w:r>
-              <w:rPr>
-                <w:sz w:val="22"/>
-                <w:szCs w:val="22"/>
-              </w:rPr>
-              <w:t>Mã clip</w:t>
+            <w:proofErr w:type="spellStart"/>
+            <w:r>
+              <w:rPr>
+                <w:sz w:val="22"/>
+                <w:szCs w:val="22"/>
+              </w:rPr>
+              <w:t>Mã</w:t>
+            </w:r>
+            <w:proofErr w:type="spellEnd"/>
+            <w:r>
+              <w:rPr>
+                <w:sz w:val="22"/>
+                <w:szCs w:val="22"/>
+              </w:rPr>
+              <w:t xml:space="preserve"> clip</w:t>
             </w:r>
           </w:p>
         </w:tc>
@@ -4450,6 +7033,7 @@
             <w:vAlign w:val="bottom"/>
           </w:tcPr>
           <w:p>
+            <w:proofErr w:type="spellStart"/>
             <w:r>
               <w:rPr>
                 <w:sz w:val="22"/>
@@ -4464,6 +7048,7 @@
               </w:rPr>
               <w:t>ser_id</w:t>
             </w:r>
+            <w:proofErr w:type="spellEnd"/>
           </w:p>
         </w:tc>
         <w:tc>
@@ -4473,6 +7058,7 @@
             <w:vAlign w:val="bottom"/>
           </w:tcPr>
           <w:p>
+            <w:proofErr w:type="spellStart"/>
             <w:r>
               <w:rPr>
                 <w:sz w:val="22"/>
@@ -4480,6 +7066,7 @@
               </w:rPr>
               <w:t>int</w:t>
             </w:r>
+            <w:proofErr w:type="spellEnd"/>
           </w:p>
         </w:tc>
         <w:tc>
@@ -4509,13 +7096,47 @@
             <w:vAlign w:val="bottom"/>
           </w:tcPr>
           <w:p>
-            <w:r>
-              <w:rPr>
-                <w:sz w:val="22"/>
-                <w:szCs w:val="22"/>
-              </w:rPr>
-              <w:t>Mã thành viên</w:t>
-            </w:r>
+            <w:proofErr w:type="spellStart"/>
+            <w:r>
+              <w:rPr>
+                <w:sz w:val="22"/>
+                <w:szCs w:val="22"/>
+              </w:rPr>
+              <w:t>Mã</w:t>
+            </w:r>
+            <w:proofErr w:type="spellEnd"/>
+            <w:r>
+              <w:rPr>
+                <w:sz w:val="22"/>
+                <w:szCs w:val="22"/>
+              </w:rPr>
+              <w:t xml:space="preserve"> </w:t>
+            </w:r>
+            <w:proofErr w:type="spellStart"/>
+            <w:r>
+              <w:rPr>
+                <w:sz w:val="22"/>
+                <w:szCs w:val="22"/>
+              </w:rPr>
+              <w:t>thành</w:t>
+            </w:r>
+            <w:proofErr w:type="spellEnd"/>
+            <w:r>
+              <w:rPr>
+                <w:sz w:val="22"/>
+                <w:szCs w:val="22"/>
+              </w:rPr>
+              <w:t xml:space="preserve"> </w:t>
+            </w:r>
+            <w:proofErr w:type="spellStart"/>
+            <w:r>
+              <w:rPr>
+                <w:sz w:val="22"/>
+                <w:szCs w:val="22"/>
+              </w:rPr>
+              <w:t>viên</w:t>
+            </w:r>
+            <w:proofErr w:type="spellEnd"/>
           </w:p>
         </w:tc>
       </w:tr>
@@ -4554,6 +7175,7 @@
             <w:vAlign w:val="bottom"/>
           </w:tcPr>
           <w:p>
+            <w:proofErr w:type="spellStart"/>
             <w:r>
               <w:rPr>
                 <w:sz w:val="22"/>
@@ -4568,6 +7190,7 @@
               </w:rPr>
               <w:t>char</w:t>
             </w:r>
+            <w:proofErr w:type="spellEnd"/>
           </w:p>
         </w:tc>
         <w:tc>
@@ -4600,13 +7223,31 @@
             <w:vAlign w:val="bottom"/>
           </w:tcPr>
           <w:p>
-            <w:r>
-              <w:rPr>
-                <w:sz w:val="22"/>
-                <w:szCs w:val="22"/>
-              </w:rPr>
-              <w:t>Tiêu đề</w:t>
-            </w:r>
+            <w:proofErr w:type="spellStart"/>
+            <w:r>
+              <w:rPr>
+                <w:sz w:val="22"/>
+                <w:szCs w:val="22"/>
+              </w:rPr>
+              <w:t>Tiêu</w:t>
+            </w:r>
+            <w:proofErr w:type="spellEnd"/>
+            <w:r>
+              <w:rPr>
+                <w:sz w:val="22"/>
+                <w:szCs w:val="22"/>
+              </w:rPr>
+              <w:t xml:space="preserve"> </w:t>
+            </w:r>
+            <w:proofErr w:type="spellStart"/>
+            <w:r>
+              <w:rPr>
+                <w:sz w:val="22"/>
+                <w:szCs w:val="22"/>
+              </w:rPr>
+              <w:t>đề</w:t>
+            </w:r>
+            <w:proofErr w:type="spellEnd"/>
             <w:r>
               <w:rPr>
                 <w:sz w:val="22"/>
@@ -4648,12 +7289,14 @@
             <w:vAlign w:val="bottom"/>
           </w:tcPr>
           <w:p>
+            <w:proofErr w:type="spellStart"/>
             <w:r>
               <w:t>n</w:t>
             </w:r>
             <w:r>
               <w:t>text</w:t>
             </w:r>
+            <w:proofErr w:type="spellEnd"/>
           </w:p>
         </w:tc>
         <w:tc>
@@ -4691,9 +7334,227 @@
             <w:vAlign w:val="bottom"/>
           </w:tcPr>
           <w:p>
-            <w:r>
-              <w:t>Nội dung</w:t>
-            </w:r>
+            <w:proofErr w:type="spellStart"/>
+            <w:r>
+              <w:t>Nội</w:t>
+            </w:r>
+            <w:proofErr w:type="spellEnd"/>
+            <w:r>
+              <w:t xml:space="preserve"> dung</w:t>
+            </w:r>
+          </w:p>
+        </w:tc>
+      </w:tr>
+      <w:tr>
+        <w:trPr>
+          <w:trHeight w:val="278"/>
+        </w:trPr>
+        <w:tc>
+          <w:tcPr>
+            <w:tcW w:w="1418" w:type="dxa"/>
+            <w:noWrap/>
+            <w:vAlign w:val="bottom"/>
+          </w:tcPr>
+          <w:p/>
+        </w:tc>
+        <w:tc>
+          <w:tcPr>
+            <w:tcW w:w="1559" w:type="dxa"/>
+            <w:noWrap/>
+            <w:vAlign w:val="bottom"/>
+          </w:tcPr>
+          <w:p>
+            <w:proofErr w:type="spellStart"/>
+            <w:r>
+              <w:t>Date_added</w:t>
+            </w:r>
+            <w:proofErr w:type="spellEnd"/>
+          </w:p>
+        </w:tc>
+        <w:tc>
+          <w:tcPr>
+            <w:tcW w:w="1418" w:type="dxa"/>
+            <w:noWrap/>
+            <w:vAlign w:val="bottom"/>
+          </w:tcPr>
+          <w:p>
+            <w:proofErr w:type="spellStart"/>
+            <w:r>
+              <w:t>datetime</w:t>
+            </w:r>
+            <w:proofErr w:type="spellEnd"/>
+          </w:p>
+        </w:tc>
+        <w:tc>
+          <w:tcPr>
+            <w:tcW w:w="850" w:type="dxa"/>
+            <w:noWrap/>
+            <w:vAlign w:val="bottom"/>
+          </w:tcPr>
+          <w:p>
+            <w:pPr>
+              <w:jc w:val="right"/>
+            </w:pPr>
+          </w:p>
+        </w:tc>
+        <w:tc>
+          <w:tcPr>
+            <w:tcW w:w="1137" w:type="dxa"/>
+            <w:noWrap/>
+            <w:vAlign w:val="bottom"/>
+          </w:tcPr>
+          <w:p>
+            <w:pPr>
+              <w:rPr>
+                <w:sz w:val="22"/>
+                <w:szCs w:val="22"/>
+              </w:rPr>
+            </w:pPr>
+          </w:p>
+        </w:tc>
+        <w:tc>
+          <w:tcPr>
+            <w:tcW w:w="2832" w:type="dxa"/>
+            <w:noWrap/>
+            <w:vAlign w:val="bottom"/>
+          </w:tcPr>
+          <w:p>
+            <w:proofErr w:type="spellStart"/>
+            <w:r>
+              <w:t>Ng</w:t>
+            </w:r>
+            <w:r>
+              <w:t>à</w:t>
+            </w:r>
+            <w:r>
+              <w:t>y</w:t>
+            </w:r>
+            <w:proofErr w:type="spellEnd"/>
+            <w:r>
+              <w:t xml:space="preserve"> </w:t>
+            </w:r>
+            <w:proofErr w:type="spellStart"/>
+            <w:r>
+              <w:t>g</w:t>
+            </w:r>
+            <w:r>
+              <w:t>ửi</w:t>
+            </w:r>
+            <w:proofErr w:type="spellEnd"/>
+          </w:p>
+        </w:tc>
+      </w:tr>
+      <w:tr>
+        <w:trPr>
+          <w:trHeight w:val="278"/>
+        </w:trPr>
+        <w:tc>
+          <w:tcPr>
+            <w:tcW w:w="1418" w:type="dxa"/>
+            <w:noWrap/>
+            <w:vAlign w:val="bottom"/>
+          </w:tcPr>
+          <w:p/>
+        </w:tc>
+        <w:tc>
+          <w:tcPr>
+            <w:tcW w:w="1559" w:type="dxa"/>
+            <w:noWrap/>
+            <w:vAlign w:val="bottom"/>
+          </w:tcPr>
+          <w:p>
+            <w:r>
+              <w:t>Approve</w:t>
+            </w:r>
+          </w:p>
+        </w:tc>
+        <w:tc>
+          <w:tcPr>
+            <w:tcW w:w="1418" w:type="dxa"/>
+            <w:noWrap/>
+            <w:vAlign w:val="bottom"/>
+          </w:tcPr>
+          <w:p>
+            <w:proofErr w:type="spellStart"/>
+            <w:r>
+              <w:t>Tinyint</w:t>
+            </w:r>
+            <w:proofErr w:type="spellEnd"/>
+          </w:p>
+        </w:tc>
+        <w:tc>
+          <w:tcPr>
+            <w:tcW w:w="850" w:type="dxa"/>
+            <w:noWrap/>
+            <w:vAlign w:val="bottom"/>
+          </w:tcPr>
+          <w:p>
+            <w:pPr>
+              <w:jc w:val="right"/>
+            </w:pPr>
+          </w:p>
+        </w:tc>
+        <w:tc>
+          <w:tcPr>
+            <w:tcW w:w="1137" w:type="dxa"/>
+            <w:noWrap/>
+            <w:vAlign w:val="bottom"/>
+          </w:tcPr>
+          <w:p>
+            <w:pPr>
+              <w:rPr>
+                <w:sz w:val="22"/>
+                <w:szCs w:val="22"/>
+              </w:rPr>
+            </w:pPr>
+          </w:p>
+        </w:tc>
+        <w:tc>
+          <w:tcPr>
+            <w:tcW w:w="2832" w:type="dxa"/>
+            <w:noWrap/>
+            <w:vAlign w:val="bottom"/>
+          </w:tcPr>
+          <w:p>
+            <w:r>
+              <w:t xml:space="preserve">Cho </w:t>
+            </w:r>
+            <w:proofErr w:type="spellStart"/>
+            <w:r>
+              <w:t>ph</w:t>
+            </w:r>
+            <w:r>
+              <w:t>é</w:t>
+            </w:r>
+            <w:r>
+              <w:t>p</w:t>
+            </w:r>
+            <w:proofErr w:type="spellEnd"/>
+            <w:r>
+              <w:t xml:space="preserve"> </w:t>
+            </w:r>
+            <w:proofErr w:type="spellStart"/>
+            <w:r>
+              <w:t>hi</w:t>
+            </w:r>
+            <w:r>
+              <w:t>ể</w:t>
+            </w:r>
+            <w:r>
+              <w:t>n</w:t>
+            </w:r>
+            <w:proofErr w:type="spellEnd"/>
+            <w:r>
+              <w:t xml:space="preserve"> </w:t>
+            </w:r>
+            <w:proofErr w:type="spellStart"/>
+            <w:r>
+              <w:t>th</w:t>
+            </w:r>
+            <w:r>
+              <w:t>ị</w:t>
+            </w:r>
+            <w:proofErr w:type="spellEnd"/>
           </w:p>
         </w:tc>
       </w:tr>
@@ -4758,6 +7619,7 @@
                 <w:color w:val="FFFFFF"/>
               </w:rPr>
             </w:pPr>
+            <w:proofErr w:type="spellStart"/>
             <w:r>
               <w:rPr>
                 <w:b/>
@@ -4766,8 +7628,9 @@
                 <w:sz w:val="22"/>
                 <w:szCs w:val="22"/>
               </w:rPr>
-              <w:t xml:space="preserve">Bảng </w:t>
-            </w:r>
+              <w:t>Bảng</w:t>
+            </w:r>
+            <w:proofErr w:type="spellEnd"/>
             <w:r>
               <w:rPr>
                 <w:b/>
@@ -4776,8 +7639,20 @@
                 <w:sz w:val="22"/>
                 <w:szCs w:val="22"/>
               </w:rPr>
+              <w:t xml:space="preserve"> </w:t>
+            </w:r>
+            <w:proofErr w:type="spellStart"/>
+            <w:r>
+              <w:rPr>
+                <w:b/>
+                <w:bCs/>
+                <w:color w:val="FFFFFF"/>
+                <w:sz w:val="22"/>
+                <w:szCs w:val="22"/>
+              </w:rPr>
               <w:t>mc_users</w:t>
             </w:r>
+            <w:proofErr w:type="spellEnd"/>
           </w:p>
         </w:tc>
       </w:tr>
@@ -4792,6 +7667,7 @@
             <w:vAlign w:val="bottom"/>
           </w:tcPr>
           <w:p>
+            <w:proofErr w:type="spellStart"/>
             <w:r>
               <w:rPr>
                 <w:b/>
@@ -4801,6 +7677,7 @@
               </w:rPr>
               <w:t>Khóa</w:t>
             </w:r>
+            <w:proofErr w:type="spellEnd"/>
             <w:r>
               <w:rPr>
                 <w:sz w:val="22"/>
@@ -4808,6 +7685,7 @@
               </w:rPr>
               <w:t xml:space="preserve"> </w:t>
             </w:r>
+            <w:proofErr w:type="spellStart"/>
             <w:r>
               <w:rPr>
                 <w:b/>
@@ -4817,6 +7695,7 @@
               </w:rPr>
               <w:t>chính</w:t>
             </w:r>
+            <w:proofErr w:type="spellEnd"/>
           </w:p>
         </w:tc>
         <w:tc>
@@ -4832,15 +7711,37 @@
                 <w:bCs/>
               </w:rPr>
             </w:pPr>
-            <w:r>
-              <w:rPr>
-                <w:b/>
-                <w:bCs/>
-                <w:sz w:val="22"/>
-                <w:szCs w:val="22"/>
-              </w:rPr>
-              <w:t>Tên trường</w:t>
-            </w:r>
+            <w:proofErr w:type="spellStart"/>
+            <w:r>
+              <w:rPr>
+                <w:b/>
+                <w:bCs/>
+                <w:sz w:val="22"/>
+                <w:szCs w:val="22"/>
+              </w:rPr>
+              <w:t>Tên</w:t>
+            </w:r>
+            <w:proofErr w:type="spellEnd"/>
+            <w:r>
+              <w:rPr>
+                <w:b/>
+                <w:bCs/>
+                <w:sz w:val="22"/>
+                <w:szCs w:val="22"/>
+              </w:rPr>
+              <w:t xml:space="preserve"> </w:t>
+            </w:r>
+            <w:proofErr w:type="spellStart"/>
+            <w:r>
+              <w:rPr>
+                <w:b/>
+                <w:bCs/>
+                <w:sz w:val="22"/>
+                <w:szCs w:val="22"/>
+              </w:rPr>
+              <w:t>trường</w:t>
+            </w:r>
+            <w:proofErr w:type="spellEnd"/>
           </w:p>
         </w:tc>
         <w:tc>
@@ -4856,15 +7757,57 @@
                 <w:bCs/>
               </w:rPr>
             </w:pPr>
-            <w:r>
-              <w:rPr>
-                <w:b/>
-                <w:bCs/>
-                <w:sz w:val="22"/>
-                <w:szCs w:val="22"/>
-              </w:rPr>
-              <w:t>Kiểu dữ liệu</w:t>
-            </w:r>
+            <w:proofErr w:type="spellStart"/>
+            <w:r>
+              <w:rPr>
+                <w:b/>
+                <w:bCs/>
+                <w:sz w:val="22"/>
+                <w:szCs w:val="22"/>
+              </w:rPr>
+              <w:t>Kiểu</w:t>
+            </w:r>
+            <w:proofErr w:type="spellEnd"/>
+            <w:r>
+              <w:rPr>
+                <w:b/>
+                <w:bCs/>
+                <w:sz w:val="22"/>
+                <w:szCs w:val="22"/>
+              </w:rPr>
+              <w:t xml:space="preserve"> </w:t>
+            </w:r>
+            <w:proofErr w:type="spellStart"/>
+            <w:r>
+              <w:rPr>
+                <w:b/>
+                <w:bCs/>
+                <w:sz w:val="22"/>
+                <w:szCs w:val="22"/>
+              </w:rPr>
+              <w:t>dữ</w:t>
+            </w:r>
+            <w:proofErr w:type="spellEnd"/>
+            <w:r>
+              <w:rPr>
+                <w:b/>
+                <w:bCs/>
+                <w:sz w:val="22"/>
+                <w:szCs w:val="22"/>
+              </w:rPr>
+              <w:t xml:space="preserve"> </w:t>
+            </w:r>
+            <w:proofErr w:type="spellStart"/>
+            <w:r>
+              <w:rPr>
+                <w:b/>
+                <w:bCs/>
+                <w:sz w:val="22"/>
+                <w:szCs w:val="22"/>
+              </w:rPr>
+              <w:t>liệu</w:t>
+            </w:r>
+            <w:proofErr w:type="spellEnd"/>
           </w:p>
         </w:tc>
         <w:tc>
@@ -4880,15 +7823,37 @@
                 <w:bCs/>
               </w:rPr>
             </w:pPr>
-            <w:r>
-              <w:rPr>
-                <w:b/>
-                <w:bCs/>
-                <w:sz w:val="22"/>
-                <w:szCs w:val="22"/>
-              </w:rPr>
-              <w:t>Độ dài</w:t>
-            </w:r>
+            <w:proofErr w:type="spellStart"/>
+            <w:r>
+              <w:rPr>
+                <w:b/>
+                <w:bCs/>
+                <w:sz w:val="22"/>
+                <w:szCs w:val="22"/>
+              </w:rPr>
+              <w:t>Độ</w:t>
+            </w:r>
+            <w:proofErr w:type="spellEnd"/>
+            <w:r>
+              <w:rPr>
+                <w:b/>
+                <w:bCs/>
+                <w:sz w:val="22"/>
+                <w:szCs w:val="22"/>
+              </w:rPr>
+              <w:t xml:space="preserve"> </w:t>
+            </w:r>
+            <w:proofErr w:type="spellStart"/>
+            <w:r>
+              <w:rPr>
+                <w:b/>
+                <w:bCs/>
+                <w:sz w:val="22"/>
+                <w:szCs w:val="22"/>
+              </w:rPr>
+              <w:t>dài</w:t>
+            </w:r>
+            <w:proofErr w:type="spellEnd"/>
           </w:p>
         </w:tc>
         <w:tc>
@@ -4923,13 +7888,31 @@
             <w:vAlign w:val="bottom"/>
           </w:tcPr>
           <w:p>
-            <w:r>
-              <w:rPr>
-                <w:sz w:val="22"/>
-                <w:szCs w:val="22"/>
-              </w:rPr>
-              <w:t>Mô tả</w:t>
-            </w:r>
+            <w:proofErr w:type="spellStart"/>
+            <w:r>
+              <w:rPr>
+                <w:sz w:val="22"/>
+                <w:szCs w:val="22"/>
+              </w:rPr>
+              <w:t>Mô</w:t>
+            </w:r>
+            <w:proofErr w:type="spellEnd"/>
+            <w:r>
+              <w:rPr>
+                <w:sz w:val="22"/>
+                <w:szCs w:val="22"/>
+              </w:rPr>
+              <w:t xml:space="preserve"> </w:t>
+            </w:r>
+            <w:proofErr w:type="spellStart"/>
+            <w:r>
+              <w:rPr>
+                <w:sz w:val="22"/>
+                <w:szCs w:val="22"/>
+              </w:rPr>
+              <w:t>tả</w:t>
+            </w:r>
+            <w:proofErr w:type="spellEnd"/>
           </w:p>
         </w:tc>
       </w:tr>
@@ -4963,6 +7946,7 @@
             <w:vAlign w:val="bottom"/>
           </w:tcPr>
           <w:p>
+            <w:proofErr w:type="spellStart"/>
             <w:r>
               <w:rPr>
                 <w:sz w:val="22"/>
@@ -4977,6 +7961,7 @@
               </w:rPr>
               <w:t>ser_id</w:t>
             </w:r>
+            <w:proofErr w:type="spellEnd"/>
           </w:p>
         </w:tc>
         <w:tc>
@@ -4986,9 +7971,11 @@
             <w:vAlign w:val="bottom"/>
           </w:tcPr>
           <w:p>
+            <w:proofErr w:type="spellStart"/>
             <w:r>
               <w:t>int</w:t>
             </w:r>
+            <w:proofErr w:type="spellEnd"/>
           </w:p>
         </w:tc>
         <w:tc>
@@ -5029,13 +8016,47 @@
             <w:vAlign w:val="bottom"/>
           </w:tcPr>
           <w:p>
-            <w:r>
-              <w:rPr>
-                <w:sz w:val="22"/>
-                <w:szCs w:val="22"/>
-              </w:rPr>
-              <w:t>Mã thành viên</w:t>
-            </w:r>
+            <w:proofErr w:type="spellStart"/>
+            <w:r>
+              <w:rPr>
+                <w:sz w:val="22"/>
+                <w:szCs w:val="22"/>
+              </w:rPr>
+              <w:t>Mã</w:t>
+            </w:r>
+            <w:proofErr w:type="spellEnd"/>
+            <w:r>
+              <w:rPr>
+                <w:sz w:val="22"/>
+                <w:szCs w:val="22"/>
+              </w:rPr>
+              <w:t xml:space="preserve"> </w:t>
+            </w:r>
+            <w:proofErr w:type="spellStart"/>
+            <w:r>
+              <w:rPr>
+                <w:sz w:val="22"/>
+                <w:szCs w:val="22"/>
+              </w:rPr>
+              <w:t>thành</w:t>
+            </w:r>
+            <w:proofErr w:type="spellEnd"/>
+            <w:r>
+              <w:rPr>
+                <w:sz w:val="22"/>
+                <w:szCs w:val="22"/>
+              </w:rPr>
+              <w:t xml:space="preserve"> </w:t>
+            </w:r>
+            <w:proofErr w:type="spellStart"/>
+            <w:r>
+              <w:rPr>
+                <w:sz w:val="22"/>
+                <w:szCs w:val="22"/>
+              </w:rPr>
+              <w:t>viên</w:t>
+            </w:r>
+            <w:proofErr w:type="spellEnd"/>
           </w:p>
         </w:tc>
       </w:tr>
@@ -5074,6 +8095,7 @@
             <w:vAlign w:val="bottom"/>
           </w:tcPr>
           <w:p>
+            <w:proofErr w:type="spellStart"/>
             <w:r>
               <w:rPr>
                 <w:sz w:val="22"/>
@@ -5081,6 +8103,7 @@
               </w:rPr>
               <w:t>Nchar</w:t>
             </w:r>
+            <w:proofErr w:type="spellEnd"/>
           </w:p>
         </w:tc>
         <w:tc>
@@ -5124,13 +8147,47 @@
             <w:vAlign w:val="bottom"/>
           </w:tcPr>
           <w:p>
-            <w:r>
-              <w:rPr>
-                <w:sz w:val="22"/>
-                <w:szCs w:val="22"/>
-              </w:rPr>
-              <w:t>Tên đăng nhập</w:t>
-            </w:r>
+            <w:proofErr w:type="spellStart"/>
+            <w:r>
+              <w:rPr>
+                <w:sz w:val="22"/>
+                <w:szCs w:val="22"/>
+              </w:rPr>
+              <w:t>Tên</w:t>
+            </w:r>
+            <w:proofErr w:type="spellEnd"/>
+            <w:r>
+              <w:rPr>
+                <w:sz w:val="22"/>
+                <w:szCs w:val="22"/>
+              </w:rPr>
+              <w:t xml:space="preserve"> </w:t>
+            </w:r>
+            <w:proofErr w:type="spellStart"/>
+            <w:r>
+              <w:rPr>
+                <w:sz w:val="22"/>
+                <w:szCs w:val="22"/>
+              </w:rPr>
+              <w:t>đăng</w:t>
+            </w:r>
+            <w:proofErr w:type="spellEnd"/>
+            <w:r>
+              <w:rPr>
+                <w:sz w:val="22"/>
+                <w:szCs w:val="22"/>
+              </w:rPr>
+              <w:t xml:space="preserve"> </w:t>
+            </w:r>
+            <w:proofErr w:type="spellStart"/>
+            <w:r>
+              <w:rPr>
+                <w:sz w:val="22"/>
+                <w:szCs w:val="22"/>
+              </w:rPr>
+              <w:t>nhập</w:t>
+            </w:r>
+            <w:proofErr w:type="spellEnd"/>
           </w:p>
         </w:tc>
       </w:tr>
@@ -5176,6 +8233,7 @@
             <w:vAlign w:val="bottom"/>
           </w:tcPr>
           <w:p>
+            <w:proofErr w:type="spellStart"/>
             <w:r>
               <w:rPr>
                 <w:sz w:val="22"/>
@@ -5183,6 +8241,7 @@
               </w:rPr>
               <w:t>Nchar</w:t>
             </w:r>
+            <w:proofErr w:type="spellEnd"/>
           </w:p>
         </w:tc>
         <w:tc>
@@ -5226,13 +8285,31 @@
             <w:vAlign w:val="bottom"/>
           </w:tcPr>
           <w:p>
-            <w:r>
-              <w:rPr>
-                <w:sz w:val="22"/>
-                <w:szCs w:val="22"/>
-              </w:rPr>
-              <w:t>Mật khẩu</w:t>
-            </w:r>
+            <w:proofErr w:type="spellStart"/>
+            <w:r>
+              <w:rPr>
+                <w:sz w:val="22"/>
+                <w:szCs w:val="22"/>
+              </w:rPr>
+              <w:t>Mật</w:t>
+            </w:r>
+            <w:proofErr w:type="spellEnd"/>
+            <w:r>
+              <w:rPr>
+                <w:sz w:val="22"/>
+                <w:szCs w:val="22"/>
+              </w:rPr>
+              <w:t xml:space="preserve"> </w:t>
+            </w:r>
+            <w:proofErr w:type="spellStart"/>
+            <w:r>
+              <w:rPr>
+                <w:sz w:val="22"/>
+                <w:szCs w:val="22"/>
+              </w:rPr>
+              <w:t>khẩu</w:t>
+            </w:r>
+            <w:proofErr w:type="spellEnd"/>
           </w:p>
         </w:tc>
       </w:tr>
@@ -5255,6 +8332,7 @@
             <w:vAlign w:val="bottom"/>
           </w:tcPr>
           <w:p>
+            <w:proofErr w:type="spellStart"/>
             <w:r>
               <w:rPr>
                 <w:sz w:val="22"/>
@@ -5269,6 +8347,7 @@
               </w:rPr>
               <w:t>ullname</w:t>
             </w:r>
+            <w:proofErr w:type="spellEnd"/>
           </w:p>
         </w:tc>
         <w:tc>
@@ -5278,6 +8357,7 @@
             <w:vAlign w:val="bottom"/>
           </w:tcPr>
           <w:p>
+            <w:proofErr w:type="spellStart"/>
             <w:r>
               <w:rPr>
                 <w:sz w:val="22"/>
@@ -5285,6 +8365,7 @@
               </w:rPr>
               <w:t>Nchar</w:t>
             </w:r>
+            <w:proofErr w:type="spellEnd"/>
           </w:p>
         </w:tc>
         <w:tc>
@@ -5321,13 +8402,63 @@
             <w:vAlign w:val="bottom"/>
           </w:tcPr>
           <w:p>
-            <w:r>
-              <w:rPr>
-                <w:sz w:val="22"/>
-                <w:szCs w:val="22"/>
-              </w:rPr>
-              <w:t>Họ tên đầy đủ</w:t>
-            </w:r>
+            <w:proofErr w:type="spellStart"/>
+            <w:r>
+              <w:rPr>
+                <w:sz w:val="22"/>
+                <w:szCs w:val="22"/>
+              </w:rPr>
+              <w:t>Họ</w:t>
+            </w:r>
+            <w:proofErr w:type="spellEnd"/>
+            <w:r>
+              <w:rPr>
+                <w:sz w:val="22"/>
+                <w:szCs w:val="22"/>
+              </w:rPr>
+              <w:t xml:space="preserve"> </w:t>
+            </w:r>
+            <w:proofErr w:type="spellStart"/>
+            <w:r>
+              <w:rPr>
+                <w:sz w:val="22"/>
+                <w:szCs w:val="22"/>
+              </w:rPr>
+              <w:t>tên</w:t>
+            </w:r>
+            <w:proofErr w:type="spellEnd"/>
+            <w:r>
+              <w:rPr>
+                <w:sz w:val="22"/>
+                <w:szCs w:val="22"/>
+              </w:rPr>
+              <w:t xml:space="preserve"> </w:t>
+            </w:r>
+            <w:proofErr w:type="spellStart"/>
+            <w:r>
+              <w:rPr>
+                <w:sz w:val="22"/>
+                <w:szCs w:val="22"/>
+              </w:rPr>
+              <w:t>đầy</w:t>
+            </w:r>
+            <w:proofErr w:type="spellEnd"/>
+            <w:r>
+              <w:rPr>
+                <w:sz w:val="22"/>
+                <w:szCs w:val="22"/>
+              </w:rPr>
+              <w:t xml:space="preserve"> </w:t>
+            </w:r>
+            <w:proofErr w:type="spellStart"/>
+            <w:r>
+              <w:rPr>
+                <w:sz w:val="22"/>
+                <w:szCs w:val="22"/>
+              </w:rPr>
+              <w:t>đủ</w:t>
+            </w:r>
+            <w:proofErr w:type="spellEnd"/>
           </w:p>
         </w:tc>
       </w:tr>
@@ -5373,6 +8504,7 @@
             <w:vAlign w:val="bottom"/>
           </w:tcPr>
           <w:p>
+            <w:proofErr w:type="spellStart"/>
             <w:r>
               <w:rPr>
                 <w:sz w:val="22"/>
@@ -5380,6 +8512,7 @@
               </w:rPr>
               <w:t>Nchar</w:t>
             </w:r>
+            <w:proofErr w:type="spellEnd"/>
           </w:p>
         </w:tc>
         <w:tc>
@@ -5416,13 +8549,31 @@
             <w:vAlign w:val="bottom"/>
           </w:tcPr>
           <w:p>
-            <w:r>
-              <w:rPr>
-                <w:sz w:val="22"/>
-                <w:szCs w:val="22"/>
-              </w:rPr>
-              <w:t>Địa chỉ</w:t>
-            </w:r>
+            <w:proofErr w:type="spellStart"/>
+            <w:r>
+              <w:rPr>
+                <w:sz w:val="22"/>
+                <w:szCs w:val="22"/>
+              </w:rPr>
+              <w:t>Địa</w:t>
+            </w:r>
+            <w:proofErr w:type="spellEnd"/>
+            <w:r>
+              <w:rPr>
+                <w:sz w:val="22"/>
+                <w:szCs w:val="22"/>
+              </w:rPr>
+              <w:t xml:space="preserve"> </w:t>
+            </w:r>
+            <w:proofErr w:type="spellStart"/>
+            <w:r>
+              <w:rPr>
+                <w:sz w:val="22"/>
+                <w:szCs w:val="22"/>
+              </w:rPr>
+              <w:t>chỉ</w:t>
+            </w:r>
+            <w:proofErr w:type="spellEnd"/>
           </w:p>
         </w:tc>
       </w:tr>
@@ -5468,6 +8619,7 @@
             <w:vAlign w:val="bottom"/>
           </w:tcPr>
           <w:p>
+            <w:proofErr w:type="spellStart"/>
             <w:r>
               <w:rPr>
                 <w:sz w:val="22"/>
@@ -5475,6 +8627,7 @@
               </w:rPr>
               <w:t>Nchar</w:t>
             </w:r>
+            <w:proofErr w:type="spellEnd"/>
           </w:p>
         </w:tc>
         <w:tc>
@@ -5511,13 +8664,31 @@
             <w:vAlign w:val="bottom"/>
           </w:tcPr>
           <w:p>
-            <w:r>
-              <w:rPr>
-                <w:sz w:val="22"/>
-                <w:szCs w:val="22"/>
-              </w:rPr>
-              <w:t>điện thoại</w:t>
-            </w:r>
+            <w:proofErr w:type="spellStart"/>
+            <w:r>
+              <w:rPr>
+                <w:sz w:val="22"/>
+                <w:szCs w:val="22"/>
+              </w:rPr>
+              <w:t>điện</w:t>
+            </w:r>
+            <w:proofErr w:type="spellEnd"/>
+            <w:r>
+              <w:rPr>
+                <w:sz w:val="22"/>
+                <w:szCs w:val="22"/>
+              </w:rPr>
+              <w:t xml:space="preserve"> </w:t>
+            </w:r>
+            <w:proofErr w:type="spellStart"/>
+            <w:r>
+              <w:rPr>
+                <w:sz w:val="22"/>
+                <w:szCs w:val="22"/>
+              </w:rPr>
+              <w:t>thoại</w:t>
+            </w:r>
+            <w:proofErr w:type="spellEnd"/>
           </w:p>
         </w:tc>
       </w:tr>
@@ -5563,6 +8734,7 @@
             <w:vAlign w:val="bottom"/>
           </w:tcPr>
           <w:p>
+            <w:proofErr w:type="spellStart"/>
             <w:r>
               <w:rPr>
                 <w:sz w:val="22"/>
@@ -5570,6 +8742,7 @@
               </w:rPr>
               <w:t>Nchar</w:t>
             </w:r>
+            <w:proofErr w:type="spellEnd"/>
           </w:p>
         </w:tc>
         <w:tc>
@@ -5611,8 +8784,17 @@
                 <w:sz w:val="22"/>
                 <w:szCs w:val="22"/>
               </w:rPr>
-              <w:t>Di động</w:t>
-            </w:r>
+              <w:t xml:space="preserve">Di </w:t>
+            </w:r>
+            <w:proofErr w:type="spellStart"/>
+            <w:r>
+              <w:rPr>
+                <w:sz w:val="22"/>
+                <w:szCs w:val="22"/>
+              </w:rPr>
+              <w:t>động</w:t>
+            </w:r>
+            <w:proofErr w:type="spellEnd"/>
           </w:p>
         </w:tc>
       </w:tr>
@@ -5658,6 +8840,7 @@
             <w:vAlign w:val="bottom"/>
           </w:tcPr>
           <w:p>
+            <w:proofErr w:type="spellStart"/>
             <w:r>
               <w:rPr>
                 <w:sz w:val="22"/>
@@ -5665,6 +8848,7 @@
               </w:rPr>
               <w:t>Nchar</w:t>
             </w:r>
+            <w:proofErr w:type="spellEnd"/>
           </w:p>
         </w:tc>
         <w:tc>
@@ -5753,6 +8937,7 @@
             <w:vAlign w:val="bottom"/>
           </w:tcPr>
           <w:p>
+            <w:proofErr w:type="spellStart"/>
             <w:r>
               <w:rPr>
                 <w:sz w:val="22"/>
@@ -5760,6 +8945,7 @@
               </w:rPr>
               <w:t>tinyint</w:t>
             </w:r>
+            <w:proofErr w:type="spellEnd"/>
           </w:p>
         </w:tc>
         <w:tc>
@@ -5793,13 +8979,31 @@
             <w:vAlign w:val="bottom"/>
           </w:tcPr>
           <w:p>
-            <w:r>
-              <w:rPr>
-                <w:sz w:val="22"/>
-                <w:szCs w:val="22"/>
-              </w:rPr>
-              <w:t>Giới tính</w:t>
-            </w:r>
+            <w:proofErr w:type="spellStart"/>
+            <w:r>
+              <w:rPr>
+                <w:sz w:val="22"/>
+                <w:szCs w:val="22"/>
+              </w:rPr>
+              <w:t>Giới</w:t>
+            </w:r>
+            <w:proofErr w:type="spellEnd"/>
+            <w:r>
+              <w:rPr>
+                <w:sz w:val="22"/>
+                <w:szCs w:val="22"/>
+              </w:rPr>
+              <w:t xml:space="preserve"> </w:t>
+            </w:r>
+            <w:proofErr w:type="spellStart"/>
+            <w:r>
+              <w:rPr>
+                <w:sz w:val="22"/>
+                <w:szCs w:val="22"/>
+              </w:rPr>
+              <w:t>tính</w:t>
+            </w:r>
+            <w:proofErr w:type="spellEnd"/>
           </w:p>
         </w:tc>
       </w:tr>
@@ -5822,6 +9026,7 @@
             <w:vAlign w:val="bottom"/>
           </w:tcPr>
           <w:p>
+            <w:proofErr w:type="spellStart"/>
             <w:r>
               <w:rPr>
                 <w:sz w:val="22"/>
@@ -5836,6 +9041,7 @@
               </w:rPr>
               <w:t>ate_joined</w:t>
             </w:r>
+            <w:proofErr w:type="spellEnd"/>
           </w:p>
         </w:tc>
         <w:tc>
@@ -5845,6 +9051,7 @@
             <w:vAlign w:val="bottom"/>
           </w:tcPr>
           <w:p>
+            <w:proofErr w:type="spellStart"/>
             <w:r>
               <w:rPr>
                 <w:sz w:val="22"/>
@@ -5859,6 +9066,7 @@
               </w:rPr>
               <w:t>time</w:t>
             </w:r>
+            <w:proofErr w:type="spellEnd"/>
           </w:p>
         </w:tc>
         <w:tc>
@@ -5892,13 +9100,47 @@
             <w:vAlign w:val="bottom"/>
           </w:tcPr>
           <w:p>
-            <w:r>
-              <w:rPr>
-                <w:sz w:val="22"/>
-                <w:szCs w:val="22"/>
-              </w:rPr>
-              <w:t>Ngày tham gia</w:t>
-            </w:r>
+            <w:proofErr w:type="spellStart"/>
+            <w:r>
+              <w:rPr>
+                <w:sz w:val="22"/>
+                <w:szCs w:val="22"/>
+              </w:rPr>
+              <w:t>Ngày</w:t>
+            </w:r>
+            <w:proofErr w:type="spellEnd"/>
+            <w:r>
+              <w:rPr>
+                <w:sz w:val="22"/>
+                <w:szCs w:val="22"/>
+              </w:rPr>
+              <w:t xml:space="preserve"> </w:t>
+            </w:r>
+            <w:proofErr w:type="spellStart"/>
+            <w:r>
+              <w:rPr>
+                <w:sz w:val="22"/>
+                <w:szCs w:val="22"/>
+              </w:rPr>
+              <w:t>tham</w:t>
+            </w:r>
+            <w:proofErr w:type="spellEnd"/>
+            <w:r>
+              <w:rPr>
+                <w:sz w:val="22"/>
+                <w:szCs w:val="22"/>
+              </w:rPr>
+              <w:t xml:space="preserve"> </w:t>
+            </w:r>
+            <w:proofErr w:type="spellStart"/>
+            <w:r>
+              <w:rPr>
+                <w:sz w:val="22"/>
+                <w:szCs w:val="22"/>
+              </w:rPr>
+              <w:t>gia</w:t>
+            </w:r>
+            <w:proofErr w:type="spellEnd"/>
           </w:p>
         </w:tc>
       </w:tr>
@@ -5937,6 +9179,7 @@
             <w:vAlign w:val="bottom"/>
           </w:tcPr>
           <w:p>
+            <w:proofErr w:type="spellStart"/>
             <w:r>
               <w:rPr>
                 <w:sz w:val="22"/>
@@ -5944,6 +9187,7 @@
               </w:rPr>
               <w:t>Nchar</w:t>
             </w:r>
+            <w:proofErr w:type="spellEnd"/>
           </w:p>
         </w:tc>
         <w:tc>
@@ -5998,13 +9242,63 @@
             <w:vAlign w:val="bottom"/>
           </w:tcPr>
           <w:p>
-            <w:r>
-              <w:rPr>
-                <w:sz w:val="22"/>
-                <w:szCs w:val="22"/>
-              </w:rPr>
-              <w:t>Câu hỏi bí mật</w:t>
-            </w:r>
+            <w:proofErr w:type="spellStart"/>
+            <w:r>
+              <w:rPr>
+                <w:sz w:val="22"/>
+                <w:szCs w:val="22"/>
+              </w:rPr>
+              <w:t>Câu</w:t>
+            </w:r>
+            <w:proofErr w:type="spellEnd"/>
+            <w:r>
+              <w:rPr>
+                <w:sz w:val="22"/>
+                <w:szCs w:val="22"/>
+              </w:rPr>
+              <w:t xml:space="preserve"> </w:t>
+            </w:r>
+            <w:proofErr w:type="spellStart"/>
+            <w:r>
+              <w:rPr>
+                <w:sz w:val="22"/>
+                <w:szCs w:val="22"/>
+              </w:rPr>
+              <w:t>hỏi</w:t>
+            </w:r>
+            <w:proofErr w:type="spellEnd"/>
+            <w:r>
+              <w:rPr>
+                <w:sz w:val="22"/>
+                <w:szCs w:val="22"/>
+              </w:rPr>
+              <w:t xml:space="preserve"> </w:t>
+            </w:r>
+            <w:proofErr w:type="spellStart"/>
+            <w:r>
+              <w:rPr>
+                <w:sz w:val="22"/>
+                <w:szCs w:val="22"/>
+              </w:rPr>
+              <w:t>bí</w:t>
+            </w:r>
+            <w:proofErr w:type="spellEnd"/>
+            <w:r>
+              <w:rPr>
+                <w:sz w:val="22"/>
+                <w:szCs w:val="22"/>
+              </w:rPr>
+              <w:t xml:space="preserve"> </w:t>
+            </w:r>
+            <w:proofErr w:type="spellStart"/>
+            <w:r>
+              <w:rPr>
+                <w:sz w:val="22"/>
+                <w:szCs w:val="22"/>
+              </w:rPr>
+              <w:t>mật</w:t>
+            </w:r>
+            <w:proofErr w:type="spellEnd"/>
           </w:p>
         </w:tc>
       </w:tr>
@@ -6050,6 +9344,7 @@
             <w:vAlign w:val="bottom"/>
           </w:tcPr>
           <w:p>
+            <w:proofErr w:type="spellStart"/>
             <w:r>
               <w:rPr>
                 <w:sz w:val="22"/>
@@ -6057,6 +9352,7 @@
               </w:rPr>
               <w:t>Nchar</w:t>
             </w:r>
+            <w:proofErr w:type="spellEnd"/>
           </w:p>
         </w:tc>
         <w:tc>
@@ -6084,6 +9380,13 @@
             <w:pPr>
               <w:jc w:val="center"/>
             </w:pPr>
+            <w:r>
+              <w:rPr>
+                <w:sz w:val="22"/>
+                <w:szCs w:val="22"/>
+              </w:rPr>
+              <w:t>√</w:t>
+            </w:r>
           </w:p>
         </w:tc>
         <w:tc>
@@ -6093,19 +9396,85 @@
             <w:vAlign w:val="bottom"/>
           </w:tcPr>
           <w:p>
-            <w:r>
-              <w:rPr>
-                <w:sz w:val="22"/>
-                <w:szCs w:val="22"/>
-              </w:rPr>
-              <w:t>Câu tra lời bí mật</w:t>
-            </w:r>
+            <w:proofErr w:type="spellStart"/>
+            <w:r>
+              <w:rPr>
+                <w:sz w:val="22"/>
+                <w:szCs w:val="22"/>
+              </w:rPr>
+              <w:t>Câu</w:t>
+            </w:r>
+            <w:proofErr w:type="spellEnd"/>
+            <w:r>
+              <w:rPr>
+                <w:sz w:val="22"/>
+                <w:szCs w:val="22"/>
+              </w:rPr>
+              <w:t xml:space="preserve"> </w:t>
+            </w:r>
+            <w:proofErr w:type="spellStart"/>
+            <w:r>
+              <w:rPr>
+                <w:sz w:val="22"/>
+                <w:szCs w:val="22"/>
+              </w:rPr>
+              <w:t>tra</w:t>
+            </w:r>
+            <w:proofErr w:type="spellEnd"/>
+            <w:r>
+              <w:rPr>
+                <w:sz w:val="22"/>
+                <w:szCs w:val="22"/>
+              </w:rPr>
+              <w:t xml:space="preserve"> </w:t>
+            </w:r>
+            <w:proofErr w:type="spellStart"/>
+            <w:r>
+              <w:rPr>
+                <w:sz w:val="22"/>
+                <w:szCs w:val="22"/>
+              </w:rPr>
+              <w:t>lời</w:t>
+            </w:r>
+            <w:proofErr w:type="spellEnd"/>
+            <w:r>
+              <w:rPr>
+                <w:sz w:val="22"/>
+                <w:szCs w:val="22"/>
+              </w:rPr>
+              <w:t xml:space="preserve"> </w:t>
+            </w:r>
+            <w:proofErr w:type="spellStart"/>
+            <w:r>
+              <w:rPr>
+                <w:sz w:val="22"/>
+                <w:szCs w:val="22"/>
+              </w:rPr>
+              <w:t>bí</w:t>
+            </w:r>
+            <w:proofErr w:type="spellEnd"/>
+            <w:r>
+              <w:rPr>
+                <w:sz w:val="22"/>
+                <w:szCs w:val="22"/>
+              </w:rPr>
+              <w:t xml:space="preserve"> </w:t>
+            </w:r>
+            <w:proofErr w:type="spellStart"/>
+            <w:r>
+              <w:rPr>
+                <w:sz w:val="22"/>
+                <w:szCs w:val="22"/>
+              </w:rPr>
+              <w:t>mật</w:t>
+            </w:r>
+            <w:proofErr w:type="spellEnd"/>
           </w:p>
         </w:tc>
       </w:tr>
       <w:tr>
         <w:trPr>
-          <w:trHeight w:val="278"/>
+          <w:trHeight w:val="368"/>
         </w:trPr>
         <w:tc>
           <w:tcPr>
@@ -6122,20 +9491,36 @@
             <w:vAlign w:val="bottom"/>
           </w:tcPr>
           <w:p>
-            <w:r>
-              <w:rPr>
-                <w:sz w:val="22"/>
-                <w:szCs w:val="22"/>
-              </w:rPr>
-              <w:t>a</w:t>
-            </w:r>
-            <w:r>
-              <w:rPr>
-                <w:sz w:val="22"/>
-                <w:szCs w:val="22"/>
-              </w:rPr>
-              <w:t>llow_acp</w:t>
-            </w:r>
+            <w:proofErr w:type="spellStart"/>
+            <w:r>
+              <w:rPr>
+                <w:sz w:val="22"/>
+                <w:szCs w:val="22"/>
+              </w:rPr>
+              <w:t>A</w:t>
+            </w:r>
+            <w:r>
+              <w:rPr>
+                <w:sz w:val="22"/>
+                <w:szCs w:val="22"/>
+              </w:rPr>
+              <w:t>llow</w:t>
+            </w:r>
+            <w:r>
+              <w:rPr>
+                <w:sz w:val="22"/>
+                <w:szCs w:val="22"/>
+              </w:rPr>
+              <w:t>_</w:t>
+            </w:r>
+            <w:r>
+              <w:rPr>
+                <w:sz w:val="22"/>
+                <w:szCs w:val="22"/>
+              </w:rPr>
+              <w:t>acp</w:t>
+            </w:r>
+            <w:proofErr w:type="spellEnd"/>
           </w:p>
         </w:tc>
         <w:tc>
@@ -6145,6 +9530,7 @@
             <w:vAlign w:val="bottom"/>
           </w:tcPr>
           <w:p>
+            <w:proofErr w:type="spellStart"/>
             <w:r>
               <w:rPr>
                 <w:sz w:val="22"/>
@@ -6152,6 +9538,7 @@
               </w:rPr>
               <w:t>tinyint</w:t>
             </w:r>
+            <w:proofErr w:type="spellEnd"/>
           </w:p>
         </w:tc>
         <w:tc>
@@ -6186,7 +9573,23 @@
           </w:tcPr>
           <w:p>
             <w:r>
-              <w:t>Cho phép vào Admin</w:t>
+              <w:t xml:space="preserve">Cho </w:t>
+            </w:r>
+            <w:proofErr w:type="spellStart"/>
+            <w:r>
+              <w:t>phép</w:t>
+            </w:r>
+            <w:proofErr w:type="spellEnd"/>
+            <w:r>
+              <w:t xml:space="preserve"> </w:t>
+            </w:r>
+            <w:proofErr w:type="spellStart"/>
+            <w:r>
+              <w:t>vào</w:t>
+            </w:r>
+            <w:proofErr w:type="spellEnd"/>
+            <w:r>
+              <w:t xml:space="preserve"> Admin</w:t>
             </w:r>
           </w:p>
         </w:tc>
@@ -6255,6 +9658,7 @@
             <w:r>
               <w:br w:type="page"/>
             </w:r>
+            <w:proofErr w:type="spellStart"/>
             <w:r>
               <w:rPr>
                 <w:b/>
@@ -6263,8 +9667,9 @@
                 <w:sz w:val="22"/>
                 <w:szCs w:val="22"/>
               </w:rPr>
-              <w:t xml:space="preserve">Bảng </w:t>
-            </w:r>
+              <w:t>Bảng</w:t>
+            </w:r>
+            <w:proofErr w:type="spellEnd"/>
             <w:r>
               <w:rPr>
                 <w:b/>
@@ -6273,8 +9678,20 @@
                 <w:sz w:val="22"/>
                 <w:szCs w:val="22"/>
               </w:rPr>
+              <w:t xml:space="preserve"> </w:t>
+            </w:r>
+            <w:proofErr w:type="spellStart"/>
+            <w:r>
+              <w:rPr>
+                <w:b/>
+                <w:bCs/>
+                <w:color w:val="FFFFFF"/>
+                <w:sz w:val="22"/>
+                <w:szCs w:val="22"/>
+              </w:rPr>
               <w:t>mc_suggestion</w:t>
             </w:r>
+            <w:proofErr w:type="spellEnd"/>
           </w:p>
         </w:tc>
       </w:tr>
@@ -6289,6 +9706,7 @@
             <w:vAlign w:val="bottom"/>
           </w:tcPr>
           <w:p>
+            <w:proofErr w:type="spellStart"/>
             <w:r>
               <w:rPr>
                 <w:b/>
@@ -6298,6 +9716,7 @@
               </w:rPr>
               <w:t>Khóa</w:t>
             </w:r>
+            <w:proofErr w:type="spellEnd"/>
             <w:r>
               <w:rPr>
                 <w:sz w:val="22"/>
@@ -6305,6 +9724,7 @@
               </w:rPr>
               <w:t xml:space="preserve"> </w:t>
             </w:r>
+            <w:proofErr w:type="spellStart"/>
             <w:r>
               <w:rPr>
                 <w:b/>
@@ -6314,6 +9734,7 @@
               </w:rPr>
               <w:t>chính</w:t>
             </w:r>
+            <w:proofErr w:type="spellEnd"/>
           </w:p>
         </w:tc>
         <w:tc>
@@ -6329,15 +9750,37 @@
                 <w:bCs/>
               </w:rPr>
             </w:pPr>
-            <w:r>
-              <w:rPr>
-                <w:b/>
-                <w:bCs/>
-                <w:sz w:val="22"/>
-                <w:szCs w:val="22"/>
-              </w:rPr>
-              <w:t>Tên trường</w:t>
-            </w:r>
+            <w:proofErr w:type="spellStart"/>
+            <w:r>
+              <w:rPr>
+                <w:b/>
+                <w:bCs/>
+                <w:sz w:val="22"/>
+                <w:szCs w:val="22"/>
+              </w:rPr>
+              <w:t>Tên</w:t>
+            </w:r>
+            <w:proofErr w:type="spellEnd"/>
+            <w:r>
+              <w:rPr>
+                <w:b/>
+                <w:bCs/>
+                <w:sz w:val="22"/>
+                <w:szCs w:val="22"/>
+              </w:rPr>
+              <w:t xml:space="preserve"> </w:t>
+            </w:r>
+            <w:proofErr w:type="spellStart"/>
+            <w:r>
+              <w:rPr>
+                <w:b/>
+                <w:bCs/>
+                <w:sz w:val="22"/>
+                <w:szCs w:val="22"/>
+              </w:rPr>
+              <w:t>trường</w:t>
+            </w:r>
+            <w:proofErr w:type="spellEnd"/>
           </w:p>
         </w:tc>
         <w:tc>
@@ -6353,15 +9796,57 @@
                 <w:bCs/>
               </w:rPr>
             </w:pPr>
-            <w:r>
-              <w:rPr>
-                <w:b/>
-                <w:bCs/>
-                <w:sz w:val="22"/>
-                <w:szCs w:val="22"/>
-              </w:rPr>
-              <w:t>Kiểu dữ liệu</w:t>
-            </w:r>
+            <w:proofErr w:type="spellStart"/>
+            <w:r>
+              <w:rPr>
+                <w:b/>
+                <w:bCs/>
+                <w:sz w:val="22"/>
+                <w:szCs w:val="22"/>
+              </w:rPr>
+              <w:t>Kiểu</w:t>
+            </w:r>
+            <w:proofErr w:type="spellEnd"/>
+            <w:r>
+              <w:rPr>
+                <w:b/>
+                <w:bCs/>
+                <w:sz w:val="22"/>
+                <w:szCs w:val="22"/>
+              </w:rPr>
+              <w:t xml:space="preserve"> </w:t>
+            </w:r>
+            <w:proofErr w:type="spellStart"/>
+            <w:r>
+              <w:rPr>
+                <w:b/>
+                <w:bCs/>
+                <w:sz w:val="22"/>
+                <w:szCs w:val="22"/>
+              </w:rPr>
+              <w:t>dữ</w:t>
+            </w:r>
+            <w:proofErr w:type="spellEnd"/>
+            <w:r>
+              <w:rPr>
+                <w:b/>
+                <w:bCs/>
+                <w:sz w:val="22"/>
+                <w:szCs w:val="22"/>
+              </w:rPr>
+              <w:t xml:space="preserve"> </w:t>
+            </w:r>
+            <w:proofErr w:type="spellStart"/>
+            <w:r>
+              <w:rPr>
+                <w:b/>
+                <w:bCs/>
+                <w:sz w:val="22"/>
+                <w:szCs w:val="22"/>
+              </w:rPr>
+              <w:t>liệu</w:t>
+            </w:r>
+            <w:proofErr w:type="spellEnd"/>
           </w:p>
         </w:tc>
         <w:tc>
@@ -6377,15 +9862,37 @@
                 <w:bCs/>
               </w:rPr>
             </w:pPr>
-            <w:r>
-              <w:rPr>
-                <w:b/>
-                <w:bCs/>
-                <w:sz w:val="22"/>
-                <w:szCs w:val="22"/>
-              </w:rPr>
-              <w:t>Độ dài</w:t>
-            </w:r>
+            <w:proofErr w:type="spellStart"/>
+            <w:r>
+              <w:rPr>
+                <w:b/>
+                <w:bCs/>
+                <w:sz w:val="22"/>
+                <w:szCs w:val="22"/>
+              </w:rPr>
+              <w:t>Độ</w:t>
+            </w:r>
+            <w:proofErr w:type="spellEnd"/>
+            <w:r>
+              <w:rPr>
+                <w:b/>
+                <w:bCs/>
+                <w:sz w:val="22"/>
+                <w:szCs w:val="22"/>
+              </w:rPr>
+              <w:t xml:space="preserve"> </w:t>
+            </w:r>
+            <w:proofErr w:type="spellStart"/>
+            <w:r>
+              <w:rPr>
+                <w:b/>
+                <w:bCs/>
+                <w:sz w:val="22"/>
+                <w:szCs w:val="22"/>
+              </w:rPr>
+              <w:t>dài</w:t>
+            </w:r>
+            <w:proofErr w:type="spellEnd"/>
           </w:p>
         </w:tc>
         <w:tc>
@@ -6419,13 +9926,31 @@
             <w:vAlign w:val="bottom"/>
           </w:tcPr>
           <w:p>
-            <w:r>
-              <w:rPr>
-                <w:sz w:val="22"/>
-                <w:szCs w:val="22"/>
-              </w:rPr>
-              <w:t>Mô tả</w:t>
-            </w:r>
+            <w:proofErr w:type="spellStart"/>
+            <w:r>
+              <w:rPr>
+                <w:sz w:val="22"/>
+                <w:szCs w:val="22"/>
+              </w:rPr>
+              <w:t>Mô</w:t>
+            </w:r>
+            <w:proofErr w:type="spellEnd"/>
+            <w:r>
+              <w:rPr>
+                <w:sz w:val="22"/>
+                <w:szCs w:val="22"/>
+              </w:rPr>
+              <w:t xml:space="preserve"> </w:t>
+            </w:r>
+            <w:proofErr w:type="spellStart"/>
+            <w:r>
+              <w:rPr>
+                <w:sz w:val="22"/>
+                <w:szCs w:val="22"/>
+              </w:rPr>
+              <w:t>tả</w:t>
+            </w:r>
+            <w:proofErr w:type="spellEnd"/>
           </w:p>
         </w:tc>
       </w:tr>
@@ -6475,6 +10000,7 @@
             <w:vAlign w:val="bottom"/>
           </w:tcPr>
           <w:p>
+            <w:proofErr w:type="spellStart"/>
             <w:r>
               <w:rPr>
                 <w:sz w:val="22"/>
@@ -6482,6 +10008,7 @@
               </w:rPr>
               <w:t>int</w:t>
             </w:r>
+            <w:proofErr w:type="spellEnd"/>
           </w:p>
         </w:tc>
         <w:tc>
@@ -6519,12 +10046,21 @@
             <w:vAlign w:val="bottom"/>
           </w:tcPr>
           <w:p>
-            <w:r>
-              <w:rPr>
-                <w:sz w:val="22"/>
-                <w:szCs w:val="22"/>
-              </w:rPr>
-              <w:t xml:space="preserve">Mã </w:t>
+            <w:proofErr w:type="spellStart"/>
+            <w:r>
+              <w:rPr>
+                <w:sz w:val="22"/>
+                <w:szCs w:val="22"/>
+              </w:rPr>
+              <w:t>Mã</w:t>
+            </w:r>
+            <w:proofErr w:type="spellEnd"/>
+            <w:r>
+              <w:rPr>
+                <w:sz w:val="22"/>
+                <w:szCs w:val="22"/>
+              </w:rPr>
+              <w:t xml:space="preserve"> </w:t>
             </w:r>
           </w:p>
         </w:tc>
@@ -6548,6 +10084,7 @@
             <w:vAlign w:val="bottom"/>
           </w:tcPr>
           <w:p>
+            <w:proofErr w:type="spellStart"/>
             <w:r>
               <w:rPr>
                 <w:sz w:val="22"/>
@@ -6555,6 +10092,7 @@
               </w:rPr>
               <w:t>user_id</w:t>
             </w:r>
+            <w:proofErr w:type="spellEnd"/>
           </w:p>
         </w:tc>
         <w:tc>
@@ -6564,6 +10102,7 @@
             <w:vAlign w:val="bottom"/>
           </w:tcPr>
           <w:p>
+            <w:proofErr w:type="spellStart"/>
             <w:r>
               <w:rPr>
                 <w:sz w:val="22"/>
@@ -6571,6 +10110,7 @@
               </w:rPr>
               <w:t>int</w:t>
             </w:r>
+            <w:proofErr w:type="spellEnd"/>
           </w:p>
         </w:tc>
         <w:tc>
@@ -6608,13 +10148,47 @@
             <w:vAlign w:val="bottom"/>
           </w:tcPr>
           <w:p>
-            <w:r>
-              <w:rPr>
-                <w:sz w:val="22"/>
-                <w:szCs w:val="22"/>
-              </w:rPr>
-              <w:t>Mã thành viên</w:t>
-            </w:r>
+            <w:proofErr w:type="spellStart"/>
+            <w:r>
+              <w:rPr>
+                <w:sz w:val="22"/>
+                <w:szCs w:val="22"/>
+              </w:rPr>
+              <w:t>Mã</w:t>
+            </w:r>
+            <w:proofErr w:type="spellEnd"/>
+            <w:r>
+              <w:rPr>
+                <w:sz w:val="22"/>
+                <w:szCs w:val="22"/>
+              </w:rPr>
+              <w:t xml:space="preserve"> </w:t>
+            </w:r>
+            <w:proofErr w:type="spellStart"/>
+            <w:r>
+              <w:rPr>
+                <w:sz w:val="22"/>
+                <w:szCs w:val="22"/>
+              </w:rPr>
+              <w:t>thành</w:t>
+            </w:r>
+            <w:proofErr w:type="spellEnd"/>
+            <w:r>
+              <w:rPr>
+                <w:sz w:val="22"/>
+                <w:szCs w:val="22"/>
+              </w:rPr>
+              <w:t xml:space="preserve"> </w:t>
+            </w:r>
+            <w:proofErr w:type="spellStart"/>
+            <w:r>
+              <w:rPr>
+                <w:sz w:val="22"/>
+                <w:szCs w:val="22"/>
+              </w:rPr>
+              <w:t>viên</w:t>
+            </w:r>
+            <w:proofErr w:type="spellEnd"/>
           </w:p>
         </w:tc>
       </w:tr>
@@ -6637,6 +10211,7 @@
             <w:vAlign w:val="bottom"/>
           </w:tcPr>
           <w:p>
+            <w:proofErr w:type="spellStart"/>
             <w:r>
               <w:rPr>
                 <w:sz w:val="22"/>
@@ -6651,6 +10226,7 @@
               </w:rPr>
               <w:t>ate_added</w:t>
             </w:r>
+            <w:proofErr w:type="spellEnd"/>
           </w:p>
         </w:tc>
         <w:tc>
@@ -6660,6 +10236,7 @@
             <w:vAlign w:val="bottom"/>
           </w:tcPr>
           <w:p>
+            <w:proofErr w:type="spellStart"/>
             <w:r>
               <w:rPr>
                 <w:sz w:val="22"/>
@@ -6667,6 +10244,7 @@
               </w:rPr>
               <w:t>datetime</w:t>
             </w:r>
+            <w:proofErr w:type="spellEnd"/>
           </w:p>
         </w:tc>
         <w:tc>
@@ -6704,8 +10282,21 @@
             <w:vAlign w:val="bottom"/>
           </w:tcPr>
           <w:p>
-            <w:r>
-              <w:t>Ngày góp ý</w:t>
+            <w:proofErr w:type="spellStart"/>
+            <w:r>
+              <w:t>Ngày</w:t>
+            </w:r>
+            <w:proofErr w:type="spellEnd"/>
+            <w:r>
+              <w:t xml:space="preserve"> </w:t>
+            </w:r>
+            <w:proofErr w:type="spellStart"/>
+            <w:r>
+              <w:t>góp</w:t>
+            </w:r>
+            <w:proofErr w:type="spellEnd"/>
+            <w:r>
+              <w:t xml:space="preserve"> ý</w:t>
             </w:r>
           </w:p>
         </w:tc>
@@ -6745,6 +10336,7 @@
             <w:vAlign w:val="bottom"/>
           </w:tcPr>
           <w:p>
+            <w:proofErr w:type="spellStart"/>
             <w:r>
               <w:rPr>
                 <w:sz w:val="22"/>
@@ -6752,6 +10344,7 @@
               </w:rPr>
               <w:t>nchar</w:t>
             </w:r>
+            <w:proofErr w:type="spellEnd"/>
           </w:p>
         </w:tc>
         <w:tc>
@@ -6795,12 +10388,53 @@
             <w:vAlign w:val="bottom"/>
           </w:tcPr>
           <w:p>
-            <w:r>
-              <w:rPr>
-                <w:sz w:val="22"/>
-                <w:szCs w:val="22"/>
-              </w:rPr>
-              <w:t>Tiêu đề góp ý</w:t>
+            <w:proofErr w:type="spellStart"/>
+            <w:r>
+              <w:rPr>
+                <w:sz w:val="22"/>
+                <w:szCs w:val="22"/>
+              </w:rPr>
+              <w:t>Tiêu</w:t>
+            </w:r>
+            <w:proofErr w:type="spellEnd"/>
+            <w:r>
+              <w:rPr>
+                <w:sz w:val="22"/>
+                <w:szCs w:val="22"/>
+              </w:rPr>
+              <w:t xml:space="preserve"> </w:t>
+            </w:r>
+            <w:proofErr w:type="spellStart"/>
+            <w:r>
+              <w:rPr>
+                <w:sz w:val="22"/>
+                <w:szCs w:val="22"/>
+              </w:rPr>
+              <w:t>đề</w:t>
+            </w:r>
+            <w:proofErr w:type="spellEnd"/>
+            <w:r>
+              <w:rPr>
+                <w:sz w:val="22"/>
+                <w:szCs w:val="22"/>
+              </w:rPr>
+              <w:t xml:space="preserve"> </w:t>
+            </w:r>
+            <w:proofErr w:type="spellStart"/>
+            <w:r>
+              <w:rPr>
+                <w:sz w:val="22"/>
+                <w:szCs w:val="22"/>
+              </w:rPr>
+              <w:t>góp</w:t>
+            </w:r>
+            <w:proofErr w:type="spellEnd"/>
+            <w:r>
+              <w:rPr>
+                <w:sz w:val="22"/>
+                <w:szCs w:val="22"/>
+              </w:rPr>
+              <w:t xml:space="preserve"> ý</w:t>
             </w:r>
           </w:p>
         </w:tc>
@@ -6836,9 +10470,11 @@
             <w:vAlign w:val="bottom"/>
           </w:tcPr>
           <w:p>
+            <w:proofErr w:type="spellStart"/>
             <w:r>
               <w:t>ntext</w:t>
             </w:r>
+            <w:proofErr w:type="spellEnd"/>
           </w:p>
         </w:tc>
         <w:tc>
@@ -6876,8 +10512,13 @@
             <w:vAlign w:val="bottom"/>
           </w:tcPr>
           <w:p>
-            <w:r>
-              <w:t>Nội dung</w:t>
+            <w:proofErr w:type="spellStart"/>
+            <w:r>
+              <w:t>Nội</w:t>
+            </w:r>
+            <w:proofErr w:type="spellEnd"/>
+            <w:r>
+              <w:t xml:space="preserve"> dung</w:t>
             </w:r>
           </w:p>
         </w:tc>
@@ -7024,6 +10665,7 @@
       </w:pPr>
       <w:bookmarkStart w:id="12" w:name="_Toc224939140"/>
       <w:bookmarkStart w:id="13" w:name="_Toc225015828"/>
+      <w:proofErr w:type="spellStart"/>
       <w:r>
         <w:rPr>
           <w:rFonts w:ascii="Times New Roman" w:hAnsi="Times New Roman" w:cs="Times New Roman"/>
@@ -7031,7 +10673,106 @@
           <w:bCs w:val="0"/>
         </w:rPr>
         <w:lastRenderedPageBreak/>
-        <w:t>Mối quan hệ giữa các bảng:</w:t>
+        <w:t>Mối</w:t>
+      </w:r>
+      <w:proofErr w:type="spellEnd"/>
+      <w:r>
+        <w:rPr>
+          <w:rFonts w:ascii="Times New Roman" w:hAnsi="Times New Roman" w:cs="Times New Roman"/>
+          <w:b w:val="0"/>
+          <w:bCs w:val="0"/>
+        </w:rPr>
+        <w:t xml:space="preserve"> </w:t>
+      </w:r>
+      <w:proofErr w:type="spellStart"/>
+      <w:r>
+        <w:rPr>
+          <w:rFonts w:ascii="Times New Roman" w:hAnsi="Times New Roman" w:cs="Times New Roman"/>
+          <w:b w:val="0"/>
+          <w:bCs w:val="0"/>
+        </w:rPr>
+        <w:t>quan</w:t>
+      </w:r>
+      <w:proofErr w:type="spellEnd"/>
+      <w:r>
+        <w:rPr>
+          <w:rFonts w:ascii="Times New Roman" w:hAnsi="Times New Roman" w:cs="Times New Roman"/>
+          <w:b w:val="0"/>
+          <w:bCs w:val="0"/>
+        </w:rPr>
+        <w:t xml:space="preserve"> </w:t>
+      </w:r>
+      <w:proofErr w:type="spellStart"/>
+      <w:r>
+        <w:rPr>
+          <w:rFonts w:ascii="Times New Roman" w:hAnsi="Times New Roman" w:cs="Times New Roman"/>
+          <w:b w:val="0"/>
+          <w:bCs w:val="0"/>
+        </w:rPr>
+        <w:t>hệ</w:t>
+      </w:r>
+      <w:proofErr w:type="spellEnd"/>
+      <w:r>
+        <w:rPr>
+          <w:rFonts w:ascii="Times New Roman" w:hAnsi="Times New Roman" w:cs="Times New Roman"/>
+          <w:b w:val="0"/>
+          <w:bCs w:val="0"/>
+        </w:rPr>
+        <w:t xml:space="preserve"> </w:t>
+      </w:r>
+      <w:proofErr w:type="spellStart"/>
+      <w:r>
+        <w:rPr>
+          <w:rFonts w:ascii="Times New Roman" w:hAnsi="Times New Roman" w:cs="Times New Roman"/>
+          <w:b w:val="0"/>
+          <w:bCs w:val="0"/>
+        </w:rPr>
+        <w:t>giữa</w:t>
+      </w:r>
+      <w:proofErr w:type="spellEnd"/>
+      <w:r>
+        <w:rPr>
+          <w:rFonts w:ascii="Times New Roman" w:hAnsi="Times New Roman" w:cs="Times New Roman"/>
+          <w:b w:val="0"/>
+          <w:bCs w:val="0"/>
+        </w:rPr>
+        <w:t xml:space="preserve"> </w:t>
+      </w:r>
+      <w:proofErr w:type="spellStart"/>
+      <w:r>
+        <w:rPr>
+          <w:rFonts w:ascii="Times New Roman" w:hAnsi="Times New Roman" w:cs="Times New Roman"/>
+          <w:b w:val="0"/>
+          <w:bCs w:val="0"/>
+        </w:rPr>
+        <w:t>các</w:t>
+      </w:r>
+      <w:proofErr w:type="spellEnd"/>
+      <w:r>
+        <w:rPr>
+          <w:rFonts w:ascii="Times New Roman" w:hAnsi="Times New Roman" w:cs="Times New Roman"/>
+          <w:b w:val="0"/>
+          <w:bCs w:val="0"/>
+        </w:rPr>
+        <w:t xml:space="preserve"> </w:t>
+      </w:r>
+      <w:proofErr w:type="spellStart"/>
+      <w:r>
+        <w:rPr>
+          <w:rFonts w:ascii="Times New Roman" w:hAnsi="Times New Roman" w:cs="Times New Roman"/>
+          <w:b w:val="0"/>
+          <w:bCs w:val="0"/>
+        </w:rPr>
+        <w:t>bảng</w:t>
+      </w:r>
+      <w:proofErr w:type="spellEnd"/>
+      <w:r>
+        <w:rPr>
+          <w:rFonts w:ascii="Times New Roman" w:hAnsi="Times New Roman" w:cs="Times New Roman"/>
+          <w:b w:val="0"/>
+          <w:bCs w:val="0"/>
+        </w:rPr>
+        <w:t>:</w:t>
       </w:r>
       <w:bookmarkEnd w:id="12"/>
       <w:bookmarkEnd w:id="13"/>
@@ -7071,6 +10812,8 @@
       </w:r>
       <w:bookmarkStart w:id="14" w:name="_Toc224939141"/>
       <w:bookmarkStart w:id="15" w:name="_Toc225015829"/>
+      <w:proofErr w:type="spellStart"/>
+      <w:proofErr w:type="gramStart"/>
       <w:r>
         <w:rPr>
           <w:b w:val="0"/>
@@ -7087,12 +10830,22 @@
         </w:rPr>
         <w:t>ơ</w:t>
       </w:r>
+      <w:proofErr w:type="spellEnd"/>
+      <w:proofErr w:type="gramEnd"/>
       <w:r>
         <w:rPr>
           <w:b w:val="0"/>
           <w:bCs w:val="0"/>
         </w:rPr>
-        <w:t xml:space="preserve"> đ</w:t>
+        <w:t xml:space="preserve"> </w:t>
+      </w:r>
+      <w:proofErr w:type="spellStart"/>
+      <w:r>
+        <w:rPr>
+          <w:b w:val="0"/>
+          <w:bCs w:val="0"/>
+        </w:rPr>
+        <w:t>đ</w:t>
       </w:r>
       <w:r>
         <w:rPr>
@@ -7102,12 +10855,77 @@
         </w:rPr>
         <w:t>ồ</w:t>
       </w:r>
+      <w:proofErr w:type="spellEnd"/>
       <w:r>
         <w:rPr>
           <w:b w:val="0"/>
           <w:bCs w:val="0"/>
         </w:rPr>
-        <w:t xml:space="preserve"> website dành cho khách hàng:</w:t>
+        <w:t xml:space="preserve"> website </w:t>
+      </w:r>
+      <w:proofErr w:type="spellStart"/>
+      <w:r>
+        <w:rPr>
+          <w:b w:val="0"/>
+          <w:bCs w:val="0"/>
+        </w:rPr>
+        <w:t>dành</w:t>
+      </w:r>
+      <w:proofErr w:type="spellEnd"/>
+      <w:r>
+        <w:rPr>
+          <w:b w:val="0"/>
+          <w:bCs w:val="0"/>
+        </w:rPr>
+        <w:t xml:space="preserve"> </w:t>
+      </w:r>
+      <w:proofErr w:type="spellStart"/>
+      <w:r>
+        <w:rPr>
+          <w:b w:val="0"/>
+          <w:bCs w:val="0"/>
+        </w:rPr>
+        <w:t>cho</w:t>
+      </w:r>
+      <w:proofErr w:type="spellEnd"/>
+      <w:r>
+        <w:rPr>
+          <w:b w:val="0"/>
+          <w:bCs w:val="0"/>
+        </w:rPr>
+        <w:t xml:space="preserve"> </w:t>
+      </w:r>
+      <w:proofErr w:type="spellStart"/>
+      <w:r>
+        <w:rPr>
+          <w:b w:val="0"/>
+          <w:bCs w:val="0"/>
+        </w:rPr>
+        <w:t>khách</w:t>
+      </w:r>
+      <w:proofErr w:type="spellEnd"/>
+      <w:r>
+        <w:rPr>
+          <w:b w:val="0"/>
+          <w:bCs w:val="0"/>
+        </w:rPr>
+        <w:t xml:space="preserve"> </w:t>
+      </w:r>
+      <w:proofErr w:type="spellStart"/>
+      <w:r>
+        <w:rPr>
+          <w:b w:val="0"/>
+          <w:bCs w:val="0"/>
+        </w:rPr>
+        <w:t>hàng</w:t>
+      </w:r>
+      <w:proofErr w:type="spellEnd"/>
+      <w:r>
+        <w:rPr>
+          <w:b w:val="0"/>
+          <w:bCs w:val="0"/>
+        </w:rPr>
+        <w:t>:</w:t>
       </w:r>
       <w:bookmarkEnd w:id="14"/>
       <w:bookmarkEnd w:id="15"/>
@@ -7118,7 +10936,7 @@
           <w:noProof/>
         </w:rPr>
         <w:pict>
-          <v:rect id="_x0000_s1444" style="position:absolute;margin-left:315.4pt;margin-top:444.3pt;width:58.75pt;height:13.8pt;z-index:8;mso-wrap-style:none" filled="f" stroked="f">
+          <v:rect id="_x0000_s1444" style="position:absolute;margin-left:315.4pt;margin-top:444.3pt;width:58.75pt;height:13.8pt;z-index:7;mso-wrap-style:none" filled="f" stroked="f">
             <v:textbox style="mso-fit-shape-to-text:t" inset="0,0,0,0">
               <w:txbxContent>
                 <w:p>
@@ -7140,7 +10958,7 @@
           <w:noProof/>
         </w:rPr>
         <w:pict>
-          <v:shape id="_x0000_s1442" style="position:absolute;margin-left:303.8pt;margin-top:433.9pt;width:80.2pt;height:30.25pt;z-index:7" coordsize="1451,725" path="m192,725r1067,hdc1365,725,1451,640,1451,533v,,,,,hal1451,533r,-341hdc1451,86,1365,,1259,hal1259,,192,hdc86,,,86,,192hal,192,,533hdc,640,86,725,192,725haxe" strokeweight="0">
+          <v:shape id="_x0000_s1442" style="position:absolute;margin-left:303.8pt;margin-top:433.9pt;width:80.2pt;height:30.25pt;z-index:6" coordsize="1451,725" path="m192,725r1067,hdc1365,725,1451,640,1451,533v,,,,,hal1451,533r,-341hdc1451,86,1365,,1259,hal1259,,192,hdc86,,,86,,192hal,192,,533hdc,640,86,725,192,725haxe" strokeweight="0">
             <v:path arrowok="t"/>
           </v:shape>
         </w:pict>
@@ -7273,14 +11091,7 @@
                         <w:rFonts w:ascii="Arial" w:hAnsi="Arial" w:cs="Arial"/>
                         <w:color w:val="000000"/>
                       </w:rPr>
-                      <w:t>Clip</w:t>
-                    </w:r>
-                    <w:r>
-                      <w:rPr>
-                        <w:rFonts w:ascii="Arial" w:hAnsi="Arial" w:cs="Arial"/>
-                        <w:color w:val="000000"/>
-                      </w:rPr>
-                      <w:t>.asp</w:t>
+                      <w:t>Clip.asp</w:t>
                     </w:r>
                   </w:p>
                 </w:txbxContent>
@@ -7302,14 +11113,7 @@
                         <w:rFonts w:ascii="Arial" w:hAnsi="Arial" w:cs="Arial"/>
                         <w:color w:val="000000"/>
                       </w:rPr>
-                      <w:t>s</w:t>
-                    </w:r>
-                    <w:r>
-                      <w:rPr>
-                        <w:rFonts w:ascii="Arial" w:hAnsi="Arial" w:cs="Arial"/>
-                        <w:color w:val="000000"/>
-                      </w:rPr>
-                      <w:t>uggestion.asp</w:t>
+                      <w:t>suggestion.asp</w:t>
                     </w:r>
                   </w:p>
                 </w:txbxContent>
@@ -7431,7 +11235,7 @@
         </w:rPr>
         <w:lastRenderedPageBreak/>
         <w:pict>
-          <v:group id="_x0000_s1354" editas="canvas" style="position:absolute;left:0;text-align:left;margin-left:-12.35pt;margin-top:15.25pt;width:447.1pt;height:351.9pt;z-index:-3" coordorigin="37,-276" coordsize="8942,7038" wrapcoords="362 921 -36 967 -36 2994 2283 3132 2283 16672 4603 17133 5871 17133 5871 17547 10872 17870 16599 17870 15077 18146 14569 18330 14569 19481 14859 19850 14968 19850 18556 19850 18664 19850 18954 19481 18991 18330 18411 18146 16744 17870 16744 17133 16961 16902 16961 16672 16744 16396 16816 4513 8843 3869 8915 3454 8154 3362 2428 3132 4059 3132 4893 2855 4893 1382 4639 967 4421 921 362 921">
+          <v:group id="_x0000_s1354" editas="canvas" style="position:absolute;left:0;text-align:left;margin-left:-12.35pt;margin-top:15.25pt;width:447.1pt;height:351.9pt;z-index:-1" coordorigin="37,-276" coordsize="8942,7038" wrapcoords="362 921 -36 967 -36 2994 2283 3132 2283 16672 4603 17133 5871 17133 5871 17547 10872 17870 16599 17870 15077 18146 14569 18330 14569 19481 14859 19850 14968 19850 18556 19850 18664 19850 18954 19481 18991 18330 18411 18146 16744 17870 16744 17133 16961 16902 16961 16672 16744 16396 16816 4513 8843 3869 8915 3454 8154 3362 2428 3132 4059 3132 4893 2855 4893 1382 4639 967 4421 921 362 921">
             <o:lock v:ext="edit" aspectratio="t"/>
             <v:shape id="_x0000_s1355" type="#_x0000_t75" style="position:absolute;left:37;top:-276;width:8942;height:7038" o:preferrelative="f">
               <v:fill o:detectmouseclick="t"/>
@@ -7451,14 +11255,7 @@
                         <w:rFonts w:ascii="Arial" w:hAnsi="Arial" w:cs="Arial"/>
                         <w:color w:val="000000"/>
                       </w:rPr>
-                      <w:t>a</w:t>
-                    </w:r>
-                    <w:r>
-                      <w:rPr>
-                        <w:rFonts w:ascii="Arial" w:hAnsi="Arial" w:cs="Arial"/>
-                        <w:color w:val="000000"/>
-                      </w:rPr>
-                      <w:t>dmin.asp</w:t>
+                      <w:t>admin.asp</w:t>
                     </w:r>
                   </w:p>
                 </w:txbxContent>
@@ -7494,21 +11291,7 @@
                         <w:rFonts w:ascii="Arial" w:hAnsi="Arial" w:cs="Arial"/>
                         <w:color w:val="000000"/>
                       </w:rPr>
-                      <w:t>c</w:t>
-                    </w:r>
-                    <w:r>
-                      <w:rPr>
-                        <w:rFonts w:ascii="Arial" w:hAnsi="Arial" w:cs="Arial"/>
-                        <w:color w:val="000000"/>
-                      </w:rPr>
-                      <w:t>omment</w:t>
-                    </w:r>
-                    <w:r>
-                      <w:rPr>
-                        <w:rFonts w:ascii="Arial" w:hAnsi="Arial" w:cs="Arial"/>
-                        <w:color w:val="000000"/>
-                      </w:rPr>
-                      <w:t>.asp</w:t>
+                      <w:t>comment.asp</w:t>
                     </w:r>
                   </w:p>
                 </w:txbxContent>
@@ -7522,13 +11305,7 @@
                 <w:txbxContent>
                   <w:p>
                     <w:r>
-                      <w:t>c</w:t>
-                    </w:r>
-                    <w:r>
-                      <w:t>hannel</w:t>
-                    </w:r>
-                    <w:r>
-                      <w:t>.asp</w:t>
+                      <w:t>channel.asp</w:t>
                     </w:r>
                   </w:p>
                 </w:txbxContent>
@@ -7550,14 +11327,7 @@
                         <w:rFonts w:ascii="Arial" w:hAnsi="Arial" w:cs="Arial"/>
                         <w:color w:val="000000"/>
                       </w:rPr>
-                      <w:t>u</w:t>
-                    </w:r>
-                    <w:r>
-                      <w:rPr>
-                        <w:rFonts w:ascii="Arial" w:hAnsi="Arial" w:cs="Arial"/>
-                        <w:color w:val="000000"/>
-                      </w:rPr>
-                      <w:t>ser.asp</w:t>
+                      <w:t>user.asp</w:t>
                     </w:r>
                   </w:p>
                 </w:txbxContent>
@@ -7575,14 +11345,7 @@
                         <w:rFonts w:ascii="Arial" w:hAnsi="Arial" w:cs="Arial"/>
                         <w:color w:val="000000"/>
                       </w:rPr>
-                      <w:t>s</w:t>
-                    </w:r>
-                    <w:r>
-                      <w:rPr>
-                        <w:rFonts w:ascii="Arial" w:hAnsi="Arial" w:cs="Arial"/>
-                        <w:color w:val="000000"/>
-                      </w:rPr>
-                      <w:t>ystem.asp</w:t>
+                      <w:t>system.asp</w:t>
                     </w:r>
                   </w:p>
                 </w:txbxContent>
@@ -7619,21 +11382,7 @@
                         <w:rFonts w:ascii="Arial" w:hAnsi="Arial" w:cs="Arial"/>
                         <w:color w:val="000000"/>
                       </w:rPr>
-                      <w:t>sug</w:t>
-                    </w:r>
-                    <w:r>
-                      <w:rPr>
-                        <w:rFonts w:ascii="Arial" w:hAnsi="Arial" w:cs="Arial"/>
-                        <w:color w:val="000000"/>
-                      </w:rPr>
-                      <w:t>g</w:t>
-                    </w:r>
-                    <w:r>
-                      <w:rPr>
-                        <w:rFonts w:ascii="Arial" w:hAnsi="Arial" w:cs="Arial"/>
-                        <w:color w:val="000000"/>
-                      </w:rPr>
-                      <w:t>estion.asp</w:t>
+                      <w:t>suggestion.asp</w:t>
                     </w:r>
                   </w:p>
                 </w:txbxContent>
@@ -7675,18 +11424,112 @@
           </v:group>
         </w:pict>
       </w:r>
+      <w:proofErr w:type="spellStart"/>
+      <w:proofErr w:type="gramStart"/>
       <w:r>
         <w:rPr>
           <w:rFonts w:ascii="Times New Roman" w:hAnsi="Times New Roman" w:cs="Times New Roman"/>
           <w:b w:val="0"/>
           <w:bCs w:val="0"/>
         </w:rPr>
-        <w:t>Sơ đồ website dành cho quản trị</w:t>
+        <w:t>Sơ</w:t>
+      </w:r>
+      <w:proofErr w:type="spellEnd"/>
+      <w:proofErr w:type="gramEnd"/>
+      <w:r>
+        <w:rPr>
+          <w:rFonts w:ascii="Times New Roman" w:hAnsi="Times New Roman" w:cs="Times New Roman"/>
+          <w:b w:val="0"/>
+          <w:bCs w:val="0"/>
+        </w:rPr>
+        <w:t xml:space="preserve"> </w:t>
+      </w:r>
+      <w:proofErr w:type="spellStart"/>
+      <w:r>
+        <w:rPr>
+          <w:rFonts w:ascii="Times New Roman" w:hAnsi="Times New Roman" w:cs="Times New Roman"/>
+          <w:b w:val="0"/>
+          <w:bCs w:val="0"/>
+        </w:rPr>
+        <w:t>đồ</w:t>
+      </w:r>
+      <w:proofErr w:type="spellEnd"/>
+      <w:r>
+        <w:rPr>
+          <w:rFonts w:ascii="Times New Roman" w:hAnsi="Times New Roman" w:cs="Times New Roman"/>
+          <w:b w:val="0"/>
+          <w:bCs w:val="0"/>
+        </w:rPr>
+        <w:t xml:space="preserve"> website </w:t>
+      </w:r>
+      <w:proofErr w:type="spellStart"/>
+      <w:r>
+        <w:rPr>
+          <w:rFonts w:ascii="Times New Roman" w:hAnsi="Times New Roman" w:cs="Times New Roman"/>
+          <w:b w:val="0"/>
+          <w:bCs w:val="0"/>
+        </w:rPr>
+        <w:t>dành</w:t>
+      </w:r>
+      <w:proofErr w:type="spellEnd"/>
+      <w:r>
+        <w:rPr>
+          <w:rFonts w:ascii="Times New Roman" w:hAnsi="Times New Roman" w:cs="Times New Roman"/>
+          <w:b w:val="0"/>
+          <w:bCs w:val="0"/>
+        </w:rPr>
+        <w:t xml:space="preserve"> </w:t>
+      </w:r>
+      <w:proofErr w:type="spellStart"/>
+      <w:r>
+        <w:rPr>
+          <w:rFonts w:ascii="Times New Roman" w:hAnsi="Times New Roman" w:cs="Times New Roman"/>
+          <w:b w:val="0"/>
+          <w:bCs w:val="0"/>
+        </w:rPr>
+        <w:t>cho</w:t>
+      </w:r>
+      <w:proofErr w:type="spellEnd"/>
+      <w:r>
+        <w:rPr>
+          <w:rFonts w:ascii="Times New Roman" w:hAnsi="Times New Roman" w:cs="Times New Roman"/>
+          <w:b w:val="0"/>
+          <w:bCs w:val="0"/>
+        </w:rPr>
+        <w:t xml:space="preserve"> </w:t>
+      </w:r>
+      <w:proofErr w:type="spellStart"/>
+      <w:r>
+        <w:rPr>
+          <w:rFonts w:ascii="Times New Roman" w:hAnsi="Times New Roman" w:cs="Times New Roman"/>
+          <w:b w:val="0"/>
+          <w:bCs w:val="0"/>
+        </w:rPr>
+        <w:t>quản</w:t>
+      </w:r>
+      <w:proofErr w:type="spellEnd"/>
+      <w:r>
+        <w:rPr>
+          <w:rFonts w:ascii="Times New Roman" w:hAnsi="Times New Roman" w:cs="Times New Roman"/>
+          <w:b w:val="0"/>
+          <w:bCs w:val="0"/>
+        </w:rPr>
+        <w:t xml:space="preserve"> </w:t>
+      </w:r>
+      <w:proofErr w:type="spellStart"/>
+      <w:r>
+        <w:rPr>
+          <w:rFonts w:ascii="Times New Roman" w:hAnsi="Times New Roman" w:cs="Times New Roman"/>
+          <w:b w:val="0"/>
+          <w:bCs w:val="0"/>
+        </w:rPr>
+        <w:t>trị</w:t>
       </w:r>
       <w:bookmarkStart w:id="18" w:name="_Toc224939143"/>
       <w:bookmarkStart w:id="19" w:name="_Toc225015831"/>
       <w:bookmarkEnd w:id="16"/>
       <w:bookmarkEnd w:id="17"/>
+      <w:proofErr w:type="spellEnd"/>
       <w:r>
         <w:rPr>
           <w:rFonts w:ascii="Times New Roman" w:hAnsi="Times New Roman" w:cs="Times New Roman"/>
@@ -7760,14 +11603,95 @@
           <w:bCs w:val="0"/>
         </w:rPr>
       </w:pPr>
+      <w:proofErr w:type="spellStart"/>
       <w:r>
         <w:rPr>
           <w:rFonts w:ascii="Times New Roman" w:hAnsi="Times New Roman" w:cs="Times New Roman"/>
           <w:b w:val="0"/>
           <w:bCs w:val="0"/>
         </w:rPr>
-        <w:lastRenderedPageBreak/>
-        <w:t>Bảng phân công công việc Preview 2:</w:t>
+        <w:t>Bảng</w:t>
+      </w:r>
+      <w:proofErr w:type="spellEnd"/>
+      <w:r>
+        <w:rPr>
+          <w:rFonts w:ascii="Times New Roman" w:hAnsi="Times New Roman" w:cs="Times New Roman"/>
+          <w:b w:val="0"/>
+          <w:bCs w:val="0"/>
+        </w:rPr>
+        <w:t xml:space="preserve"> </w:t>
+      </w:r>
+      <w:proofErr w:type="spellStart"/>
+      <w:r>
+        <w:rPr>
+          <w:rFonts w:ascii="Times New Roman" w:hAnsi="Times New Roman" w:cs="Times New Roman"/>
+          <w:b w:val="0"/>
+          <w:bCs w:val="0"/>
+        </w:rPr>
+        <w:t>phân</w:t>
+      </w:r>
+      <w:proofErr w:type="spellEnd"/>
+      <w:r>
+        <w:rPr>
+          <w:rFonts w:ascii="Times New Roman" w:hAnsi="Times New Roman" w:cs="Times New Roman"/>
+          <w:b w:val="0"/>
+          <w:bCs w:val="0"/>
+        </w:rPr>
+        <w:t xml:space="preserve"> </w:t>
+      </w:r>
+      <w:proofErr w:type="spellStart"/>
+      <w:r>
+        <w:rPr>
+          <w:rFonts w:ascii="Times New Roman" w:hAnsi="Times New Roman" w:cs="Times New Roman"/>
+          <w:b w:val="0"/>
+          <w:bCs w:val="0"/>
+        </w:rPr>
+        <w:t>công</w:t>
+      </w:r>
+      <w:proofErr w:type="spellEnd"/>
+      <w:r>
+        <w:rPr>
+          <w:rFonts w:ascii="Times New Roman" w:hAnsi="Times New Roman" w:cs="Times New Roman"/>
+          <w:b w:val="0"/>
+          <w:bCs w:val="0"/>
+        </w:rPr>
+        <w:t xml:space="preserve"> </w:t>
+      </w:r>
+      <w:proofErr w:type="spellStart"/>
+      <w:r>
+        <w:rPr>
+          <w:rFonts w:ascii="Times New Roman" w:hAnsi="Times New Roman" w:cs="Times New Roman"/>
+          <w:b w:val="0"/>
+          <w:bCs w:val="0"/>
+        </w:rPr>
+        <w:t>công</w:t>
+      </w:r>
+      <w:proofErr w:type="spellEnd"/>
+      <w:r>
+        <w:rPr>
+          <w:rFonts w:ascii="Times New Roman" w:hAnsi="Times New Roman" w:cs="Times New Roman"/>
+          <w:b w:val="0"/>
+          <w:bCs w:val="0"/>
+        </w:rPr>
+        <w:t xml:space="preserve"> </w:t>
+      </w:r>
+      <w:proofErr w:type="spellStart"/>
+      <w:r>
+        <w:rPr>
+          <w:rFonts w:ascii="Times New Roman" w:hAnsi="Times New Roman" w:cs="Times New Roman"/>
+          <w:b w:val="0"/>
+          <w:bCs w:val="0"/>
+        </w:rPr>
+        <w:t>việc</w:t>
+      </w:r>
+      <w:proofErr w:type="spellEnd"/>
+      <w:r>
+        <w:rPr>
+          <w:rFonts w:ascii="Times New Roman" w:hAnsi="Times New Roman" w:cs="Times New Roman"/>
+          <w:b w:val="0"/>
+          <w:bCs w:val="0"/>
+        </w:rPr>
+        <w:t xml:space="preserve"> Preview 2:</w:t>
       </w:r>
       <w:bookmarkEnd w:id="18"/>
       <w:bookmarkEnd w:id="19"/>
@@ -7820,17 +11744,40 @@
                 <w:sz w:val="22"/>
                 <w:szCs w:val="22"/>
               </w:rPr>
+              <w:lastRenderedPageBreak/>
               <w:br w:type="page"/>
             </w:r>
-            <w:r>
-              <w:rPr>
-                <w:b/>
-                <w:bCs/>
-                <w:sz w:val="22"/>
-                <w:szCs w:val="22"/>
-              </w:rPr>
-              <w:t>Dự án</w:t>
-            </w:r>
+            <w:proofErr w:type="spellStart"/>
+            <w:r>
+              <w:rPr>
+                <w:b/>
+                <w:bCs/>
+                <w:sz w:val="22"/>
+                <w:szCs w:val="22"/>
+              </w:rPr>
+              <w:t>Dự</w:t>
+            </w:r>
+            <w:proofErr w:type="spellEnd"/>
+            <w:r>
+              <w:rPr>
+                <w:b/>
+                <w:bCs/>
+                <w:sz w:val="22"/>
+                <w:szCs w:val="22"/>
+              </w:rPr>
+              <w:t xml:space="preserve"> </w:t>
+            </w:r>
+            <w:proofErr w:type="spellStart"/>
+            <w:r>
+              <w:rPr>
+                <w:b/>
+                <w:bCs/>
+                <w:sz w:val="22"/>
+                <w:szCs w:val="22"/>
+              </w:rPr>
+              <w:t>án</w:t>
+            </w:r>
+            <w:proofErr w:type="spellEnd"/>
           </w:p>
         </w:tc>
         <w:tc>
@@ -7846,24 +11793,68 @@
                 <w:bCs/>
               </w:rPr>
             </w:pPr>
-            <w:r>
-              <w:rPr>
-                <w:b/>
-                <w:bCs/>
-                <w:sz w:val="22"/>
-                <w:szCs w:val="22"/>
-              </w:rPr>
-              <w:t>Tên dự</w:t>
-            </w:r>
-            <w:r>
-              <w:rPr>
-                <w:b/>
-                <w:bCs/>
-                <w:sz w:val="22"/>
-                <w:szCs w:val="22"/>
-              </w:rPr>
-              <w:t xml:space="preserve"> án:</w:t>
-            </w:r>
+            <w:proofErr w:type="spellStart"/>
+            <w:r>
+              <w:rPr>
+                <w:b/>
+                <w:bCs/>
+                <w:sz w:val="22"/>
+                <w:szCs w:val="22"/>
+              </w:rPr>
+              <w:t>Tên</w:t>
+            </w:r>
+            <w:proofErr w:type="spellEnd"/>
+            <w:r>
+              <w:rPr>
+                <w:b/>
+                <w:bCs/>
+                <w:sz w:val="22"/>
+                <w:szCs w:val="22"/>
+              </w:rPr>
+              <w:t xml:space="preserve"> </w:t>
+            </w:r>
+            <w:proofErr w:type="spellStart"/>
+            <w:r>
+              <w:rPr>
+                <w:b/>
+                <w:bCs/>
+                <w:sz w:val="22"/>
+                <w:szCs w:val="22"/>
+              </w:rPr>
+              <w:t>dự</w:t>
+            </w:r>
+            <w:proofErr w:type="spellEnd"/>
+            <w:r>
+              <w:rPr>
+                <w:b/>
+                <w:bCs/>
+                <w:sz w:val="22"/>
+                <w:szCs w:val="22"/>
+              </w:rPr>
+              <w:t xml:space="preserve"> </w:t>
+            </w:r>
+            <w:proofErr w:type="spellStart"/>
+            <w:r>
+              <w:rPr>
+                <w:b/>
+                <w:bCs/>
+                <w:sz w:val="22"/>
+                <w:szCs w:val="22"/>
+              </w:rPr>
+              <w:t>án</w:t>
+            </w:r>
+            <w:proofErr w:type="spellEnd"/>
+            <w:proofErr w:type="gramStart"/>
+            <w:r>
+              <w:rPr>
+                <w:b/>
+                <w:bCs/>
+                <w:sz w:val="22"/>
+                <w:szCs w:val="22"/>
+              </w:rPr>
+              <w:t>:</w:t>
+            </w:r>
+            <w:proofErr w:type="gramEnd"/>
             <w:r>
               <w:rPr>
                 <w:b/>
@@ -7873,6 +11864,7 @@
               </w:rPr>
               <w:br/>
             </w:r>
+            <w:proofErr w:type="spellStart"/>
             <w:r>
               <w:rPr>
                 <w:b/>
@@ -7880,7 +11872,17 @@
                 <w:color w:val="17365D"/>
                 <w:lang w:eastAsia="vi-VN"/>
               </w:rPr>
-              <w:t>MoClip! Project</w:t>
+              <w:t>MoClip</w:t>
+            </w:r>
+            <w:proofErr w:type="spellEnd"/>
+            <w:r>
+              <w:rPr>
+                <w:b/>
+                <w:bCs/>
+                <w:color w:val="17365D"/>
+                <w:lang w:eastAsia="vi-VN"/>
+              </w:rPr>
+              <w:t>! Project</w:t>
             </w:r>
           </w:p>
         </w:tc>
@@ -7942,15 +11944,37 @@
                 <w:bCs/>
               </w:rPr>
             </w:pPr>
-            <w:r>
-              <w:rPr>
-                <w:b/>
-                <w:bCs/>
-                <w:sz w:val="22"/>
-                <w:szCs w:val="22"/>
-              </w:rPr>
-              <w:t>Công việc</w:t>
-            </w:r>
+            <w:proofErr w:type="spellStart"/>
+            <w:r>
+              <w:rPr>
+                <w:b/>
+                <w:bCs/>
+                <w:sz w:val="22"/>
+                <w:szCs w:val="22"/>
+              </w:rPr>
+              <w:t>Công</w:t>
+            </w:r>
+            <w:proofErr w:type="spellEnd"/>
+            <w:r>
+              <w:rPr>
+                <w:b/>
+                <w:bCs/>
+                <w:sz w:val="22"/>
+                <w:szCs w:val="22"/>
+              </w:rPr>
+              <w:t xml:space="preserve"> </w:t>
+            </w:r>
+            <w:proofErr w:type="spellStart"/>
+            <w:r>
+              <w:rPr>
+                <w:b/>
+                <w:bCs/>
+                <w:sz w:val="22"/>
+                <w:szCs w:val="22"/>
+              </w:rPr>
+              <w:t>việc</w:t>
+            </w:r>
+            <w:proofErr w:type="spellEnd"/>
           </w:p>
         </w:tc>
         <w:tc>
@@ -7966,14 +11990,85 @@
                 <w:bCs/>
               </w:rPr>
             </w:pPr>
-            <w:r>
-              <w:rPr>
-                <w:b/>
-                <w:bCs/>
-                <w:sz w:val="22"/>
-                <w:szCs w:val="22"/>
-              </w:rPr>
-              <w:t xml:space="preserve">Miêu tả công việc </w:t>
+            <w:proofErr w:type="spellStart"/>
+            <w:r>
+              <w:rPr>
+                <w:b/>
+                <w:bCs/>
+                <w:sz w:val="22"/>
+                <w:szCs w:val="22"/>
+              </w:rPr>
+              <w:t>Miêu</w:t>
+            </w:r>
+            <w:proofErr w:type="spellEnd"/>
+            <w:r>
+              <w:rPr>
+                <w:b/>
+                <w:bCs/>
+                <w:sz w:val="22"/>
+                <w:szCs w:val="22"/>
+              </w:rPr>
+              <w:t xml:space="preserve"> </w:t>
+            </w:r>
+            <w:proofErr w:type="spellStart"/>
+            <w:r>
+              <w:rPr>
+                <w:b/>
+                <w:bCs/>
+                <w:sz w:val="22"/>
+                <w:szCs w:val="22"/>
+              </w:rPr>
+              <w:t>tả</w:t>
+            </w:r>
+            <w:proofErr w:type="spellEnd"/>
+            <w:r>
+              <w:rPr>
+                <w:b/>
+                <w:bCs/>
+                <w:sz w:val="22"/>
+                <w:szCs w:val="22"/>
+              </w:rPr>
+              <w:t xml:space="preserve"> </w:t>
+            </w:r>
+            <w:proofErr w:type="spellStart"/>
+            <w:r>
+              <w:rPr>
+                <w:b/>
+                <w:bCs/>
+                <w:sz w:val="22"/>
+                <w:szCs w:val="22"/>
+              </w:rPr>
+              <w:t>công</w:t>
+            </w:r>
+            <w:proofErr w:type="spellEnd"/>
+            <w:r>
+              <w:rPr>
+                <w:b/>
+                <w:bCs/>
+                <w:sz w:val="22"/>
+                <w:szCs w:val="22"/>
+              </w:rPr>
+              <w:t xml:space="preserve"> </w:t>
+            </w:r>
+            <w:proofErr w:type="spellStart"/>
+            <w:r>
+              <w:rPr>
+                <w:b/>
+                <w:bCs/>
+                <w:sz w:val="22"/>
+                <w:szCs w:val="22"/>
+              </w:rPr>
+              <w:t>việc</w:t>
+            </w:r>
+            <w:proofErr w:type="spellEnd"/>
+            <w:r>
+              <w:rPr>
+                <w:b/>
+                <w:bCs/>
+                <w:sz w:val="22"/>
+                <w:szCs w:val="22"/>
+              </w:rPr>
+              <w:t xml:space="preserve"> </w:t>
             </w:r>
           </w:p>
         </w:tc>
@@ -7990,15 +12085,57 @@
                 <w:bCs/>
               </w:rPr>
             </w:pPr>
-            <w:r>
-              <w:rPr>
-                <w:b/>
-                <w:bCs/>
-                <w:sz w:val="22"/>
-                <w:szCs w:val="22"/>
-              </w:rPr>
-              <w:t>Ngày bắt đầu</w:t>
-            </w:r>
+            <w:proofErr w:type="spellStart"/>
+            <w:r>
+              <w:rPr>
+                <w:b/>
+                <w:bCs/>
+                <w:sz w:val="22"/>
+                <w:szCs w:val="22"/>
+              </w:rPr>
+              <w:t>Ngày</w:t>
+            </w:r>
+            <w:proofErr w:type="spellEnd"/>
+            <w:r>
+              <w:rPr>
+                <w:b/>
+                <w:bCs/>
+                <w:sz w:val="22"/>
+                <w:szCs w:val="22"/>
+              </w:rPr>
+              <w:t xml:space="preserve"> </w:t>
+            </w:r>
+            <w:proofErr w:type="spellStart"/>
+            <w:r>
+              <w:rPr>
+                <w:b/>
+                <w:bCs/>
+                <w:sz w:val="22"/>
+                <w:szCs w:val="22"/>
+              </w:rPr>
+              <w:t>bắt</w:t>
+            </w:r>
+            <w:proofErr w:type="spellEnd"/>
+            <w:r>
+              <w:rPr>
+                <w:b/>
+                <w:bCs/>
+                <w:sz w:val="22"/>
+                <w:szCs w:val="22"/>
+              </w:rPr>
+              <w:t xml:space="preserve"> </w:t>
+            </w:r>
+            <w:proofErr w:type="spellStart"/>
+            <w:r>
+              <w:rPr>
+                <w:b/>
+                <w:bCs/>
+                <w:sz w:val="22"/>
+                <w:szCs w:val="22"/>
+              </w:rPr>
+              <w:t>đầu</w:t>
+            </w:r>
+            <w:proofErr w:type="spellEnd"/>
           </w:p>
         </w:tc>
         <w:tc>
@@ -8014,15 +12151,57 @@
                 <w:bCs/>
               </w:rPr>
             </w:pPr>
-            <w:r>
-              <w:rPr>
-                <w:b/>
-                <w:bCs/>
-                <w:sz w:val="22"/>
-                <w:szCs w:val="22"/>
-              </w:rPr>
-              <w:t>Ngày hoàn thành</w:t>
-            </w:r>
+            <w:proofErr w:type="spellStart"/>
+            <w:r>
+              <w:rPr>
+                <w:b/>
+                <w:bCs/>
+                <w:sz w:val="22"/>
+                <w:szCs w:val="22"/>
+              </w:rPr>
+              <w:t>Ngày</w:t>
+            </w:r>
+            <w:proofErr w:type="spellEnd"/>
+            <w:r>
+              <w:rPr>
+                <w:b/>
+                <w:bCs/>
+                <w:sz w:val="22"/>
+                <w:szCs w:val="22"/>
+              </w:rPr>
+              <w:t xml:space="preserve"> </w:t>
+            </w:r>
+            <w:proofErr w:type="spellStart"/>
+            <w:r>
+              <w:rPr>
+                <w:b/>
+                <w:bCs/>
+                <w:sz w:val="22"/>
+                <w:szCs w:val="22"/>
+              </w:rPr>
+              <w:t>hoàn</w:t>
+            </w:r>
+            <w:proofErr w:type="spellEnd"/>
+            <w:r>
+              <w:rPr>
+                <w:b/>
+                <w:bCs/>
+                <w:sz w:val="22"/>
+                <w:szCs w:val="22"/>
+              </w:rPr>
+              <w:t xml:space="preserve"> </w:t>
+            </w:r>
+            <w:proofErr w:type="spellStart"/>
+            <w:r>
+              <w:rPr>
+                <w:b/>
+                <w:bCs/>
+                <w:sz w:val="22"/>
+                <w:szCs w:val="22"/>
+              </w:rPr>
+              <w:t>thành</w:t>
+            </w:r>
+            <w:proofErr w:type="spellEnd"/>
           </w:p>
         </w:tc>
         <w:tc>
@@ -8039,15 +12218,37 @@
                 <w:bCs/>
               </w:rPr>
             </w:pPr>
-            <w:r>
-              <w:rPr>
-                <w:b/>
-                <w:bCs/>
-                <w:sz w:val="22"/>
-                <w:szCs w:val="22"/>
-              </w:rPr>
-              <w:t>Cả Nhóm</w:t>
-            </w:r>
+            <w:proofErr w:type="spellStart"/>
+            <w:r>
+              <w:rPr>
+                <w:b/>
+                <w:bCs/>
+                <w:sz w:val="22"/>
+                <w:szCs w:val="22"/>
+              </w:rPr>
+              <w:t>Cả</w:t>
+            </w:r>
+            <w:proofErr w:type="spellEnd"/>
+            <w:r>
+              <w:rPr>
+                <w:b/>
+                <w:bCs/>
+                <w:sz w:val="22"/>
+                <w:szCs w:val="22"/>
+              </w:rPr>
+              <w:t xml:space="preserve"> </w:t>
+            </w:r>
+            <w:proofErr w:type="spellStart"/>
+            <w:r>
+              <w:rPr>
+                <w:b/>
+                <w:bCs/>
+                <w:sz w:val="22"/>
+                <w:szCs w:val="22"/>
+              </w:rPr>
+              <w:t>Nhóm</w:t>
+            </w:r>
+            <w:proofErr w:type="spellEnd"/>
           </w:p>
         </w:tc>
       </w:tr>
@@ -8108,13 +12309,127 @@
             <w:vAlign w:val="center"/>
           </w:tcPr>
           <w:p>
-            <w:r>
-              <w:rPr>
-                <w:sz w:val="22"/>
-                <w:szCs w:val="22"/>
-              </w:rPr>
-              <w:t>Biểu bồ mối quan hệ các thực thể</w:t>
-            </w:r>
+            <w:proofErr w:type="spellStart"/>
+            <w:r>
+              <w:rPr>
+                <w:sz w:val="22"/>
+                <w:szCs w:val="22"/>
+              </w:rPr>
+              <w:t>Biểu</w:t>
+            </w:r>
+            <w:proofErr w:type="spellEnd"/>
+            <w:r>
+              <w:rPr>
+                <w:sz w:val="22"/>
+                <w:szCs w:val="22"/>
+              </w:rPr>
+              <w:t xml:space="preserve"> </w:t>
+            </w:r>
+            <w:proofErr w:type="spellStart"/>
+            <w:r>
+              <w:rPr>
+                <w:sz w:val="22"/>
+                <w:szCs w:val="22"/>
+              </w:rPr>
+              <w:t>bồ</w:t>
+            </w:r>
+            <w:proofErr w:type="spellEnd"/>
+            <w:r>
+              <w:rPr>
+                <w:sz w:val="22"/>
+                <w:szCs w:val="22"/>
+              </w:rPr>
+              <w:t xml:space="preserve"> </w:t>
+            </w:r>
+            <w:proofErr w:type="spellStart"/>
+            <w:r>
+              <w:rPr>
+                <w:sz w:val="22"/>
+                <w:szCs w:val="22"/>
+              </w:rPr>
+              <w:t>mối</w:t>
+            </w:r>
+            <w:proofErr w:type="spellEnd"/>
+            <w:r>
+              <w:rPr>
+                <w:sz w:val="22"/>
+                <w:szCs w:val="22"/>
+              </w:rPr>
+              <w:t xml:space="preserve"> </w:t>
+            </w:r>
+            <w:proofErr w:type="spellStart"/>
+            <w:r>
+              <w:rPr>
+                <w:sz w:val="22"/>
+                <w:szCs w:val="22"/>
+              </w:rPr>
+              <w:t>quan</w:t>
+            </w:r>
+            <w:proofErr w:type="spellEnd"/>
+            <w:r>
+              <w:rPr>
+                <w:sz w:val="22"/>
+                <w:szCs w:val="22"/>
+              </w:rPr>
+              <w:t xml:space="preserve"> </w:t>
+            </w:r>
+            <w:proofErr w:type="spellStart"/>
+            <w:r>
+              <w:rPr>
+                <w:sz w:val="22"/>
+                <w:szCs w:val="22"/>
+              </w:rPr>
+              <w:t>hệ</w:t>
+            </w:r>
+            <w:proofErr w:type="spellEnd"/>
+            <w:r>
+              <w:rPr>
+                <w:sz w:val="22"/>
+                <w:szCs w:val="22"/>
+              </w:rPr>
+              <w:t xml:space="preserve"> </w:t>
+            </w:r>
+            <w:proofErr w:type="spellStart"/>
+            <w:r>
+              <w:rPr>
+                <w:sz w:val="22"/>
+                <w:szCs w:val="22"/>
+              </w:rPr>
+              <w:t>các</w:t>
+            </w:r>
+            <w:proofErr w:type="spellEnd"/>
+            <w:r>
+              <w:rPr>
+                <w:sz w:val="22"/>
+                <w:szCs w:val="22"/>
+              </w:rPr>
+              <w:t xml:space="preserve"> </w:t>
+            </w:r>
+            <w:proofErr w:type="spellStart"/>
+            <w:r>
+              <w:rPr>
+                <w:sz w:val="22"/>
+                <w:szCs w:val="22"/>
+              </w:rPr>
+              <w:t>thực</w:t>
+            </w:r>
+            <w:proofErr w:type="spellEnd"/>
+            <w:r>
+              <w:rPr>
+                <w:sz w:val="22"/>
+                <w:szCs w:val="22"/>
+              </w:rPr>
+              <w:t xml:space="preserve"> </w:t>
+            </w:r>
+            <w:proofErr w:type="spellStart"/>
+            <w:r>
+              <w:rPr>
+                <w:sz w:val="22"/>
+                <w:szCs w:val="22"/>
+              </w:rPr>
+              <w:t>thể</w:t>
+            </w:r>
+            <w:proofErr w:type="spellEnd"/>
           </w:p>
         </w:tc>
         <w:tc>
@@ -8196,6 +12511,7 @@
             <w:vAlign w:val="center"/>
           </w:tcPr>
           <w:p>
+            <w:proofErr w:type="spellStart"/>
             <w:r>
               <w:rPr>
                 <w:sz w:val="22"/>
@@ -8203,6 +12519,7 @@
               </w:rPr>
               <w:t>Bảng</w:t>
             </w:r>
+            <w:proofErr w:type="spellEnd"/>
           </w:p>
         </w:tc>
         <w:tc>
@@ -8284,13 +12601,95 @@
             <w:vAlign w:val="center"/>
           </w:tcPr>
           <w:p>
-            <w:r>
-              <w:rPr>
-                <w:sz w:val="22"/>
-                <w:szCs w:val="22"/>
-              </w:rPr>
-              <w:t>Mối quan hệ giữa các bảng</w:t>
-            </w:r>
+            <w:proofErr w:type="spellStart"/>
+            <w:r>
+              <w:rPr>
+                <w:sz w:val="22"/>
+                <w:szCs w:val="22"/>
+              </w:rPr>
+              <w:t>Mối</w:t>
+            </w:r>
+            <w:proofErr w:type="spellEnd"/>
+            <w:r>
+              <w:rPr>
+                <w:sz w:val="22"/>
+                <w:szCs w:val="22"/>
+              </w:rPr>
+              <w:t xml:space="preserve"> </w:t>
+            </w:r>
+            <w:proofErr w:type="spellStart"/>
+            <w:r>
+              <w:rPr>
+                <w:sz w:val="22"/>
+                <w:szCs w:val="22"/>
+              </w:rPr>
+              <w:t>quan</w:t>
+            </w:r>
+            <w:proofErr w:type="spellEnd"/>
+            <w:r>
+              <w:rPr>
+                <w:sz w:val="22"/>
+                <w:szCs w:val="22"/>
+              </w:rPr>
+              <w:t xml:space="preserve"> </w:t>
+            </w:r>
+            <w:proofErr w:type="spellStart"/>
+            <w:r>
+              <w:rPr>
+                <w:sz w:val="22"/>
+                <w:szCs w:val="22"/>
+              </w:rPr>
+              <w:t>hệ</w:t>
+            </w:r>
+            <w:proofErr w:type="spellEnd"/>
+            <w:r>
+              <w:rPr>
+                <w:sz w:val="22"/>
+                <w:szCs w:val="22"/>
+              </w:rPr>
+              <w:t xml:space="preserve"> </w:t>
+            </w:r>
+            <w:proofErr w:type="spellStart"/>
+            <w:r>
+              <w:rPr>
+                <w:sz w:val="22"/>
+                <w:szCs w:val="22"/>
+              </w:rPr>
+              <w:t>giữa</w:t>
+            </w:r>
+            <w:proofErr w:type="spellEnd"/>
+            <w:r>
+              <w:rPr>
+                <w:sz w:val="22"/>
+                <w:szCs w:val="22"/>
+              </w:rPr>
+              <w:t xml:space="preserve"> </w:t>
+            </w:r>
+            <w:proofErr w:type="spellStart"/>
+            <w:r>
+              <w:rPr>
+                <w:sz w:val="22"/>
+                <w:szCs w:val="22"/>
+              </w:rPr>
+              <w:t>các</w:t>
+            </w:r>
+            <w:proofErr w:type="spellEnd"/>
+            <w:r>
+              <w:rPr>
+                <w:sz w:val="22"/>
+                <w:szCs w:val="22"/>
+              </w:rPr>
+              <w:t xml:space="preserve"> </w:t>
+            </w:r>
+            <w:proofErr w:type="spellStart"/>
+            <w:r>
+              <w:rPr>
+                <w:sz w:val="22"/>
+                <w:szCs w:val="22"/>
+              </w:rPr>
+              <w:t>bảng</w:t>
+            </w:r>
+            <w:proofErr w:type="spellEnd"/>
           </w:p>
         </w:tc>
         <w:tc>
@@ -8372,13 +12771,63 @@
             <w:vAlign w:val="center"/>
           </w:tcPr>
           <w:p>
-            <w:r>
-              <w:rPr>
-                <w:sz w:val="22"/>
-                <w:szCs w:val="22"/>
-              </w:rPr>
-              <w:t>Sơ đồ người dùng</w:t>
-            </w:r>
+            <w:proofErr w:type="spellStart"/>
+            <w:r>
+              <w:rPr>
+                <w:sz w:val="22"/>
+                <w:szCs w:val="22"/>
+              </w:rPr>
+              <w:t>Sơ</w:t>
+            </w:r>
+            <w:proofErr w:type="spellEnd"/>
+            <w:r>
+              <w:rPr>
+                <w:sz w:val="22"/>
+                <w:szCs w:val="22"/>
+              </w:rPr>
+              <w:t xml:space="preserve"> </w:t>
+            </w:r>
+            <w:proofErr w:type="spellStart"/>
+            <w:r>
+              <w:rPr>
+                <w:sz w:val="22"/>
+                <w:szCs w:val="22"/>
+              </w:rPr>
+              <w:t>đồ</w:t>
+            </w:r>
+            <w:proofErr w:type="spellEnd"/>
+            <w:r>
+              <w:rPr>
+                <w:sz w:val="22"/>
+                <w:szCs w:val="22"/>
+              </w:rPr>
+              <w:t xml:space="preserve"> </w:t>
+            </w:r>
+            <w:proofErr w:type="spellStart"/>
+            <w:r>
+              <w:rPr>
+                <w:sz w:val="22"/>
+                <w:szCs w:val="22"/>
+              </w:rPr>
+              <w:t>người</w:t>
+            </w:r>
+            <w:proofErr w:type="spellEnd"/>
+            <w:r>
+              <w:rPr>
+                <w:sz w:val="22"/>
+                <w:szCs w:val="22"/>
+              </w:rPr>
+              <w:t xml:space="preserve"> </w:t>
+            </w:r>
+            <w:proofErr w:type="spellStart"/>
+            <w:r>
+              <w:rPr>
+                <w:sz w:val="22"/>
+                <w:szCs w:val="22"/>
+              </w:rPr>
+              <w:t>dùng</w:t>
+            </w:r>
+            <w:proofErr w:type="spellEnd"/>
           </w:p>
         </w:tc>
         <w:tc>
@@ -8460,12 +12909,37 @@
             <w:vAlign w:val="center"/>
           </w:tcPr>
           <w:p>
-            <w:r>
-              <w:rPr>
-                <w:sz w:val="22"/>
-                <w:szCs w:val="22"/>
-              </w:rPr>
-              <w:t>Sơ đồ admin</w:t>
+            <w:proofErr w:type="spellStart"/>
+            <w:r>
+              <w:rPr>
+                <w:sz w:val="22"/>
+                <w:szCs w:val="22"/>
+              </w:rPr>
+              <w:t>Sơ</w:t>
+            </w:r>
+            <w:proofErr w:type="spellEnd"/>
+            <w:r>
+              <w:rPr>
+                <w:sz w:val="22"/>
+                <w:szCs w:val="22"/>
+              </w:rPr>
+              <w:t xml:space="preserve"> </w:t>
+            </w:r>
+            <w:proofErr w:type="spellStart"/>
+            <w:r>
+              <w:rPr>
+                <w:sz w:val="22"/>
+                <w:szCs w:val="22"/>
+              </w:rPr>
+              <w:t>đồ</w:t>
+            </w:r>
+            <w:proofErr w:type="spellEnd"/>
+            <w:r>
+              <w:rPr>
+                <w:sz w:val="22"/>
+                <w:szCs w:val="22"/>
+              </w:rPr>
+              <w:t xml:space="preserve"> admin</w:t>
             </w:r>
           </w:p>
         </w:tc>
@@ -8548,13 +13022,79 @@
             <w:vAlign w:val="center"/>
           </w:tcPr>
           <w:p>
-            <w:r>
-              <w:rPr>
-                <w:sz w:val="22"/>
-                <w:szCs w:val="22"/>
-              </w:rPr>
-              <w:t>Bảng phân công công việc</w:t>
-            </w:r>
+            <w:proofErr w:type="spellStart"/>
+            <w:r>
+              <w:rPr>
+                <w:sz w:val="22"/>
+                <w:szCs w:val="22"/>
+              </w:rPr>
+              <w:t>Bảng</w:t>
+            </w:r>
+            <w:proofErr w:type="spellEnd"/>
+            <w:r>
+              <w:rPr>
+                <w:sz w:val="22"/>
+                <w:szCs w:val="22"/>
+              </w:rPr>
+              <w:t xml:space="preserve"> </w:t>
+            </w:r>
+            <w:proofErr w:type="spellStart"/>
+            <w:r>
+              <w:rPr>
+                <w:sz w:val="22"/>
+                <w:szCs w:val="22"/>
+              </w:rPr>
+              <w:t>phân</w:t>
+            </w:r>
+            <w:proofErr w:type="spellEnd"/>
+            <w:r>
+              <w:rPr>
+                <w:sz w:val="22"/>
+                <w:szCs w:val="22"/>
+              </w:rPr>
+              <w:t xml:space="preserve"> </w:t>
+            </w:r>
+            <w:proofErr w:type="spellStart"/>
+            <w:r>
+              <w:rPr>
+                <w:sz w:val="22"/>
+                <w:szCs w:val="22"/>
+              </w:rPr>
+              <w:t>công</w:t>
+            </w:r>
+            <w:proofErr w:type="spellEnd"/>
+            <w:r>
+              <w:rPr>
+                <w:sz w:val="22"/>
+                <w:szCs w:val="22"/>
+              </w:rPr>
+              <w:t xml:space="preserve"> </w:t>
+            </w:r>
+            <w:proofErr w:type="spellStart"/>
+            <w:r>
+              <w:rPr>
+                <w:sz w:val="22"/>
+                <w:szCs w:val="22"/>
+              </w:rPr>
+              <w:t>công</w:t>
+            </w:r>
+            <w:proofErr w:type="spellEnd"/>
+            <w:r>
+              <w:rPr>
+                <w:sz w:val="22"/>
+                <w:szCs w:val="22"/>
+              </w:rPr>
+              <w:t xml:space="preserve"> </w:t>
+            </w:r>
+            <w:proofErr w:type="spellStart"/>
+            <w:r>
+              <w:rPr>
+                <w:sz w:val="22"/>
+                <w:szCs w:val="22"/>
+              </w:rPr>
+              <w:t>việc</w:t>
+            </w:r>
+            <w:proofErr w:type="spellEnd"/>
           </w:p>
         </w:tc>
         <w:tc>
@@ -8631,12 +13171,21 @@
                 <w:bCs/>
               </w:rPr>
             </w:pPr>
-            <w:r>
-              <w:rPr>
-                <w:b/>
-                <w:bCs/>
-              </w:rPr>
-              <w:t>Ngày: 10 / 10</w:t>
+            <w:proofErr w:type="spellStart"/>
+            <w:r>
+              <w:rPr>
+                <w:b/>
+                <w:bCs/>
+              </w:rPr>
+              <w:t>Ngày</w:t>
+            </w:r>
+            <w:proofErr w:type="spellEnd"/>
+            <w:r>
+              <w:rPr>
+                <w:b/>
+                <w:bCs/>
+              </w:rPr>
+              <w:t>: 10 / 10</w:t>
             </w:r>
             <w:r>
               <w:rPr>
@@ -8674,6 +13223,7 @@
                 <w:iCs/>
               </w:rPr>
             </w:pPr>
+            <w:proofErr w:type="spellStart"/>
             <w:r>
               <w:rPr>
                 <w:b/>
@@ -8681,8 +13231,69 @@
                 <w:i/>
                 <w:iCs/>
               </w:rPr>
-              <w:t>Chữ ký nhóm trưởng</w:t>
-            </w:r>
+              <w:t>Chữ</w:t>
+            </w:r>
+            <w:proofErr w:type="spellEnd"/>
+            <w:r>
+              <w:rPr>
+                <w:b/>
+                <w:bCs/>
+                <w:i/>
+                <w:iCs/>
+              </w:rPr>
+              <w:t xml:space="preserve"> </w:t>
+            </w:r>
+            <w:proofErr w:type="spellStart"/>
+            <w:r>
+              <w:rPr>
+                <w:b/>
+                <w:bCs/>
+                <w:i/>
+                <w:iCs/>
+              </w:rPr>
+              <w:t>ký</w:t>
+            </w:r>
+            <w:proofErr w:type="spellEnd"/>
+            <w:r>
+              <w:rPr>
+                <w:b/>
+                <w:bCs/>
+                <w:i/>
+                <w:iCs/>
+              </w:rPr>
+              <w:t xml:space="preserve"> </w:t>
+            </w:r>
+            <w:proofErr w:type="spellStart"/>
+            <w:r>
+              <w:rPr>
+                <w:b/>
+                <w:bCs/>
+                <w:i/>
+                <w:iCs/>
+              </w:rPr>
+              <w:t>nhóm</w:t>
+            </w:r>
+            <w:proofErr w:type="spellEnd"/>
+            <w:r>
+              <w:rPr>
+                <w:b/>
+                <w:bCs/>
+                <w:i/>
+                <w:iCs/>
+              </w:rPr>
+              <w:t xml:space="preserve"> </w:t>
+            </w:r>
+            <w:proofErr w:type="spellStart"/>
+            <w:r>
+              <w:rPr>
+                <w:b/>
+                <w:bCs/>
+                <w:i/>
+                <w:iCs/>
+              </w:rPr>
+              <w:t>trưởng</w:t>
+            </w:r>
+            <w:proofErr w:type="spellEnd"/>
           </w:p>
           <w:p/>
           <w:p/>
@@ -8712,6 +13323,7 @@
                 <w:iCs/>
               </w:rPr>
             </w:pPr>
+            <w:proofErr w:type="spellStart"/>
             <w:r>
               <w:rPr>
                 <w:b/>
@@ -8719,8 +13331,69 @@
                 <w:i/>
                 <w:iCs/>
               </w:rPr>
-              <w:t>Chữ ký giáo viên</w:t>
-            </w:r>
+              <w:t>Chữ</w:t>
+            </w:r>
+            <w:proofErr w:type="spellEnd"/>
+            <w:r>
+              <w:rPr>
+                <w:b/>
+                <w:bCs/>
+                <w:i/>
+                <w:iCs/>
+              </w:rPr>
+              <w:t xml:space="preserve"> </w:t>
+            </w:r>
+            <w:proofErr w:type="spellStart"/>
+            <w:r>
+              <w:rPr>
+                <w:b/>
+                <w:bCs/>
+                <w:i/>
+                <w:iCs/>
+              </w:rPr>
+              <w:t>ký</w:t>
+            </w:r>
+            <w:proofErr w:type="spellEnd"/>
+            <w:r>
+              <w:rPr>
+                <w:b/>
+                <w:bCs/>
+                <w:i/>
+                <w:iCs/>
+              </w:rPr>
+              <w:t xml:space="preserve"> </w:t>
+            </w:r>
+            <w:proofErr w:type="spellStart"/>
+            <w:r>
+              <w:rPr>
+                <w:b/>
+                <w:bCs/>
+                <w:i/>
+                <w:iCs/>
+              </w:rPr>
+              <w:t>giáo</w:t>
+            </w:r>
+            <w:proofErr w:type="spellEnd"/>
+            <w:r>
+              <w:rPr>
+                <w:b/>
+                <w:bCs/>
+                <w:i/>
+                <w:iCs/>
+              </w:rPr>
+              <w:t xml:space="preserve"> </w:t>
+            </w:r>
+            <w:proofErr w:type="spellStart"/>
+            <w:r>
+              <w:rPr>
+                <w:b/>
+                <w:bCs/>
+                <w:i/>
+                <w:iCs/>
+              </w:rPr>
+              <w:t>viên</w:t>
+            </w:r>
+            <w:proofErr w:type="spellEnd"/>
           </w:p>
           <w:p/>
           <w:p/>
@@ -8736,13 +13409,31 @@
                 <w:bCs/>
               </w:rPr>
             </w:pPr>
-            <w:r>
-              <w:rPr>
-                <w:b/>
-                <w:bCs/>
-              </w:rPr>
-              <w:t>Bùi Minh Nhựt</w:t>
-            </w:r>
+            <w:proofErr w:type="spellStart"/>
+            <w:r>
+              <w:rPr>
+                <w:b/>
+                <w:bCs/>
+              </w:rPr>
+              <w:t>Bùi</w:t>
+            </w:r>
+            <w:proofErr w:type="spellEnd"/>
+            <w:r>
+              <w:rPr>
+                <w:b/>
+                <w:bCs/>
+              </w:rPr>
+              <w:t xml:space="preserve"> Minh </w:t>
+            </w:r>
+            <w:proofErr w:type="spellStart"/>
+            <w:r>
+              <w:rPr>
+                <w:b/>
+                <w:bCs/>
+              </w:rPr>
+              <w:t>Nhựt</w:t>
+            </w:r>
+            <w:proofErr w:type="spellEnd"/>
           </w:p>
         </w:tc>
       </w:tr>
@@ -8826,7 +13517,7 @@
           <w:rFonts w:ascii="Cambria" w:hAnsi="Cambria" w:cs="Cambria"/>
           <w:noProof/>
         </w:rPr>
-        <w:t>8</w:t>
+        <w:t>2</w:t>
       </w:r>
     </w:fldSimple>
   </w:p>
@@ -13875,7 +18566,7 @@
 </file>
 
 <file path=customXml/itemProps1.xml><?xml version="1.0" encoding="utf-8"?>
-<ds:datastoreItem xmlns:ds="http://schemas.openxmlformats.org/officeDocument/2006/customXml" ds:itemID="{19F69527-6F47-4F64-BEF1-58FFC33F7E86}">
+<ds:datastoreItem xmlns:ds="http://schemas.openxmlformats.org/officeDocument/2006/customXml" ds:itemID="{C29683FF-CB22-4DFA-98CE-8A392556FA64}">
   <ds:schemaRefs>
     <ds:schemaRef ds:uri="http://schemas.openxmlformats.org/officeDocument/2006/bibliography"/>
   </ds:schemaRefs>

--- a/trunk/document/Preview2 (group3).docx
+++ b/trunk/document/Preview2 (group3).docx
@@ -115,7 +115,6 @@
           <w:lang w:eastAsia="vi-VN"/>
         </w:rPr>
       </w:pPr>
-      <w:proofErr w:type="spellStart"/>
       <w:r>
         <w:rPr>
           <w:b/>
@@ -125,19 +124,7 @@
           <w:szCs w:val="52"/>
           <w:lang w:eastAsia="vi-VN"/>
         </w:rPr>
-        <w:t>MoClip</w:t>
-      </w:r>
-      <w:proofErr w:type="spellEnd"/>
-      <w:r>
-        <w:rPr>
-          <w:b/>
-          <w:bCs/>
-          <w:color w:val="17365D"/>
-          <w:sz w:val="52"/>
-          <w:szCs w:val="52"/>
-          <w:lang w:eastAsia="vi-VN"/>
-        </w:rPr>
-        <w:t xml:space="preserve">! </w:t>
+        <w:t xml:space="preserve">MoClip! </w:t>
       </w:r>
       <w:r>
         <w:rPr>
@@ -218,7 +205,6 @@
                 <w:lang w:eastAsia="vi-VN"/>
               </w:rPr>
             </w:pPr>
-            <w:proofErr w:type="spellStart"/>
             <w:r>
               <w:rPr>
                 <w:b/>
@@ -228,19 +214,7 @@
                 <w:szCs w:val="48"/>
                 <w:lang w:eastAsia="vi-VN"/>
               </w:rPr>
-              <w:t>Nhóm</w:t>
-            </w:r>
-            <w:proofErr w:type="spellEnd"/>
-            <w:r>
-              <w:rPr>
-                <w:b/>
-                <w:bCs/>
-                <w:color w:val="000000"/>
-                <w:sz w:val="48"/>
-                <w:szCs w:val="48"/>
-                <w:lang w:eastAsia="vi-VN"/>
-              </w:rPr>
-              <w:t xml:space="preserve"> 3</w:t>
+              <w:t>Nhóm 3</w:t>
             </w:r>
             <w:r>
               <w:rPr>
@@ -303,7 +277,6 @@
                 <w:lang w:eastAsia="vi-VN"/>
               </w:rPr>
             </w:pPr>
-            <w:proofErr w:type="spellStart"/>
             <w:r>
               <w:rPr>
                 <w:b/>
@@ -313,33 +286,8 @@
                 <w:szCs w:val="32"/>
                 <w:lang w:eastAsia="vi-VN"/>
               </w:rPr>
-              <w:t>Sinh</w:t>
-            </w:r>
-            <w:proofErr w:type="spellEnd"/>
-            <w:r>
-              <w:rPr>
-                <w:b/>
-                <w:bCs/>
-                <w:color w:val="000000"/>
-                <w:sz w:val="32"/>
-                <w:szCs w:val="32"/>
-                <w:lang w:eastAsia="vi-VN"/>
-              </w:rPr>
-              <w:t xml:space="preserve"> </w:t>
-            </w:r>
-            <w:proofErr w:type="spellStart"/>
-            <w:r>
-              <w:rPr>
-                <w:b/>
-                <w:bCs/>
-                <w:color w:val="000000"/>
-                <w:sz w:val="32"/>
-                <w:szCs w:val="32"/>
-                <w:lang w:eastAsia="vi-VN"/>
-              </w:rPr>
-              <w:t>viên</w:t>
-            </w:r>
-            <w:proofErr w:type="spellEnd"/>
+              <w:t>Sinh viên</w:t>
+            </w:r>
           </w:p>
         </w:tc>
         <w:tc>
@@ -361,7 +309,6 @@
                 <w:lang w:eastAsia="vi-VN"/>
               </w:rPr>
             </w:pPr>
-            <w:proofErr w:type="spellStart"/>
             <w:r>
               <w:rPr>
                 <w:color w:val="000000"/>
@@ -369,9 +316,18 @@
                 <w:szCs w:val="32"/>
                 <w:lang w:eastAsia="vi-VN"/>
               </w:rPr>
-              <w:t>Nguyễn</w:t>
-            </w:r>
-            <w:proofErr w:type="spellEnd"/>
+              <w:t>Nguyễn Tiến Dũng</w:t>
+            </w:r>
+          </w:p>
+          <w:p>
+            <w:pPr>
+              <w:spacing w:before="100" w:beforeAutospacing="1" w:after="100" w:afterAutospacing="1"/>
+              <w:ind w:left="317"/>
+              <w:jc w:val="both"/>
+              <w:rPr>
+                <w:lang w:eastAsia="vi-VN"/>
+              </w:rPr>
+            </w:pPr>
             <w:r>
               <w:rPr>
                 <w:color w:val="000000"/>
@@ -379,9 +335,17 @@
                 <w:szCs w:val="32"/>
                 <w:lang w:eastAsia="vi-VN"/>
               </w:rPr>
-              <w:t xml:space="preserve"> </w:t>
-            </w:r>
-            <w:proofErr w:type="spellStart"/>
+              <w:t>Lê Hoàng Duy</w:t>
+            </w:r>
+          </w:p>
+          <w:p>
+            <w:pPr>
+              <w:spacing w:before="100" w:beforeAutospacing="1" w:after="100" w:afterAutospacing="1"/>
+              <w:ind w:left="317"/>
+              <w:rPr>
+                <w:lang w:eastAsia="vi-VN"/>
+              </w:rPr>
+            </w:pPr>
             <w:r>
               <w:rPr>
                 <w:color w:val="000000"/>
@@ -389,9 +353,17 @@
                 <w:szCs w:val="32"/>
                 <w:lang w:eastAsia="vi-VN"/>
               </w:rPr>
-              <w:t>Tiến</w:t>
-            </w:r>
-            <w:proofErr w:type="spellEnd"/>
+              <w:t>Huỳnh ái Quốc</w:t>
+            </w:r>
+          </w:p>
+          <w:p>
+            <w:pPr>
+              <w:spacing w:before="100" w:beforeAutospacing="1" w:after="100" w:afterAutospacing="1" w:line="240" w:lineRule="atLeast"/>
+              <w:ind w:left="317"/>
+              <w:rPr>
+                <w:lang w:eastAsia="vi-VN"/>
+              </w:rPr>
+            </w:pPr>
             <w:r>
               <w:rPr>
                 <w:color w:val="000000"/>
@@ -399,200 +371,8 @@
                 <w:szCs w:val="32"/>
                 <w:lang w:eastAsia="vi-VN"/>
               </w:rPr>
-              <w:t xml:space="preserve"> </w:t>
-            </w:r>
-            <w:proofErr w:type="spellStart"/>
-            <w:r>
-              <w:rPr>
-                <w:color w:val="000000"/>
-                <w:sz w:val="32"/>
-                <w:szCs w:val="32"/>
-                <w:lang w:eastAsia="vi-VN"/>
-              </w:rPr>
-              <w:t>Dũng</w:t>
-            </w:r>
-            <w:proofErr w:type="spellEnd"/>
-          </w:p>
-          <w:p>
-            <w:pPr>
-              <w:spacing w:before="100" w:beforeAutospacing="1" w:after="100" w:afterAutospacing="1"/>
-              <w:ind w:left="317"/>
-              <w:jc w:val="both"/>
-              <w:rPr>
-                <w:lang w:eastAsia="vi-VN"/>
-              </w:rPr>
-            </w:pPr>
-            <w:proofErr w:type="spellStart"/>
-            <w:r>
-              <w:rPr>
-                <w:color w:val="000000"/>
-                <w:sz w:val="32"/>
-                <w:szCs w:val="32"/>
-                <w:lang w:eastAsia="vi-VN"/>
-              </w:rPr>
-              <w:t>Lê</w:t>
-            </w:r>
-            <w:proofErr w:type="spellEnd"/>
-            <w:r>
-              <w:rPr>
-                <w:color w:val="000000"/>
-                <w:sz w:val="32"/>
-                <w:szCs w:val="32"/>
-                <w:lang w:eastAsia="vi-VN"/>
-              </w:rPr>
-              <w:t xml:space="preserve"> </w:t>
-            </w:r>
-            <w:proofErr w:type="spellStart"/>
-            <w:r>
-              <w:rPr>
-                <w:color w:val="000000"/>
-                <w:sz w:val="32"/>
-                <w:szCs w:val="32"/>
-                <w:lang w:eastAsia="vi-VN"/>
-              </w:rPr>
-              <w:t>Hoàng</w:t>
-            </w:r>
-            <w:proofErr w:type="spellEnd"/>
-            <w:r>
-              <w:rPr>
-                <w:color w:val="000000"/>
-                <w:sz w:val="32"/>
-                <w:szCs w:val="32"/>
-                <w:lang w:eastAsia="vi-VN"/>
-              </w:rPr>
-              <w:t xml:space="preserve"> </w:t>
-            </w:r>
-            <w:proofErr w:type="spellStart"/>
-            <w:r>
-              <w:rPr>
-                <w:color w:val="000000"/>
-                <w:sz w:val="32"/>
-                <w:szCs w:val="32"/>
-                <w:lang w:eastAsia="vi-VN"/>
-              </w:rPr>
-              <w:t>Duy</w:t>
-            </w:r>
-            <w:proofErr w:type="spellEnd"/>
-          </w:p>
-          <w:p>
-            <w:pPr>
-              <w:spacing w:before="100" w:beforeAutospacing="1" w:after="100" w:afterAutospacing="1"/>
-              <w:ind w:left="317"/>
-              <w:rPr>
-                <w:lang w:eastAsia="vi-VN"/>
-              </w:rPr>
-            </w:pPr>
-            <w:proofErr w:type="spellStart"/>
-            <w:r>
-              <w:rPr>
-                <w:color w:val="000000"/>
-                <w:sz w:val="32"/>
-                <w:szCs w:val="32"/>
-                <w:lang w:eastAsia="vi-VN"/>
-              </w:rPr>
-              <w:t>Huỳnh</w:t>
-            </w:r>
-            <w:proofErr w:type="spellEnd"/>
-            <w:r>
-              <w:rPr>
-                <w:color w:val="000000"/>
-                <w:sz w:val="32"/>
-                <w:szCs w:val="32"/>
-                <w:lang w:eastAsia="vi-VN"/>
-              </w:rPr>
-              <w:t xml:space="preserve"> </w:t>
-            </w:r>
-            <w:proofErr w:type="spellStart"/>
-            <w:r>
-              <w:rPr>
-                <w:color w:val="000000"/>
-                <w:sz w:val="32"/>
-                <w:szCs w:val="32"/>
-                <w:lang w:eastAsia="vi-VN"/>
-              </w:rPr>
-              <w:t>ái</w:t>
-            </w:r>
-            <w:proofErr w:type="spellEnd"/>
-            <w:r>
-              <w:rPr>
-                <w:color w:val="000000"/>
-                <w:sz w:val="32"/>
-                <w:szCs w:val="32"/>
-                <w:lang w:eastAsia="vi-VN"/>
-              </w:rPr>
-              <w:t xml:space="preserve"> </w:t>
-            </w:r>
-            <w:proofErr w:type="spellStart"/>
-            <w:r>
-              <w:rPr>
-                <w:color w:val="000000"/>
-                <w:sz w:val="32"/>
-                <w:szCs w:val="32"/>
-                <w:lang w:eastAsia="vi-VN"/>
-              </w:rPr>
-              <w:t>Quốc</w:t>
-            </w:r>
-            <w:proofErr w:type="spellEnd"/>
-          </w:p>
-          <w:p>
-            <w:pPr>
-              <w:spacing w:before="100" w:beforeAutospacing="1" w:after="100" w:afterAutospacing="1" w:line="240" w:lineRule="atLeast"/>
-              <w:ind w:left="317"/>
-              <w:rPr>
-                <w:lang w:eastAsia="vi-VN"/>
-              </w:rPr>
-            </w:pPr>
-            <w:proofErr w:type="spellStart"/>
-            <w:r>
-              <w:rPr>
-                <w:color w:val="000000"/>
-                <w:sz w:val="32"/>
-                <w:szCs w:val="32"/>
-                <w:lang w:eastAsia="vi-VN"/>
-              </w:rPr>
-              <w:t>Lê</w:t>
-            </w:r>
-            <w:proofErr w:type="spellEnd"/>
-            <w:r>
-              <w:rPr>
-                <w:color w:val="000000"/>
-                <w:sz w:val="32"/>
-                <w:szCs w:val="32"/>
-                <w:lang w:eastAsia="vi-VN"/>
-              </w:rPr>
-              <w:t xml:space="preserve"> </w:t>
-            </w:r>
-            <w:proofErr w:type="spellStart"/>
-            <w:r>
-              <w:rPr>
-                <w:color w:val="000000"/>
-                <w:sz w:val="32"/>
-                <w:szCs w:val="32"/>
-                <w:lang w:eastAsia="vi-VN"/>
-              </w:rPr>
-              <w:t>Bến</w:t>
-            </w:r>
-            <w:proofErr w:type="spellEnd"/>
-            <w:r>
-              <w:rPr>
-                <w:color w:val="000000"/>
-                <w:sz w:val="32"/>
-                <w:szCs w:val="32"/>
-                <w:lang w:eastAsia="vi-VN"/>
-              </w:rPr>
-              <w:t xml:space="preserve"> </w:t>
-            </w:r>
-            <w:proofErr w:type="spellStart"/>
-            <w:r>
-              <w:rPr>
-                <w:color w:val="000000"/>
-                <w:sz w:val="32"/>
-                <w:szCs w:val="32"/>
-                <w:lang w:eastAsia="vi-VN"/>
-              </w:rPr>
-              <w:t>Hải</w:t>
-            </w:r>
-            <w:proofErr w:type="spellEnd"/>
+              <w:t>Lê Bến Hải</w:t>
+            </w:r>
           </w:p>
         </w:tc>
       </w:tr>
@@ -616,7 +396,6 @@
                 <w:lang w:eastAsia="vi-VN"/>
               </w:rPr>
             </w:pPr>
-            <w:proofErr w:type="spellStart"/>
             <w:r>
               <w:rPr>
                 <w:b/>
@@ -626,33 +405,8 @@
                 <w:szCs w:val="32"/>
                 <w:lang w:eastAsia="vi-VN"/>
               </w:rPr>
-              <w:t>Giáo</w:t>
-            </w:r>
-            <w:proofErr w:type="spellEnd"/>
-            <w:r>
-              <w:rPr>
-                <w:b/>
-                <w:bCs/>
-                <w:color w:val="000000"/>
-                <w:sz w:val="32"/>
-                <w:szCs w:val="32"/>
-                <w:lang w:eastAsia="vi-VN"/>
-              </w:rPr>
-              <w:t xml:space="preserve"> </w:t>
-            </w:r>
-            <w:proofErr w:type="spellStart"/>
-            <w:r>
-              <w:rPr>
-                <w:b/>
-                <w:bCs/>
-                <w:color w:val="000000"/>
-                <w:sz w:val="32"/>
-                <w:szCs w:val="32"/>
-                <w:lang w:eastAsia="vi-VN"/>
-              </w:rPr>
-              <w:t>viên</w:t>
-            </w:r>
-            <w:proofErr w:type="spellEnd"/>
+              <w:t>Giáo viên</w:t>
+            </w:r>
           </w:p>
         </w:tc>
         <w:tc>
@@ -674,7 +428,6 @@
                 <w:lang w:eastAsia="vi-VN"/>
               </w:rPr>
             </w:pPr>
-            <w:proofErr w:type="spellStart"/>
             <w:r>
               <w:rPr>
                 <w:b/>
@@ -684,33 +437,8 @@
                 <w:szCs w:val="32"/>
                 <w:lang w:eastAsia="vi-VN"/>
               </w:rPr>
-              <w:t>Bùi</w:t>
-            </w:r>
-            <w:proofErr w:type="spellEnd"/>
-            <w:r>
-              <w:rPr>
-                <w:b/>
-                <w:bCs/>
-                <w:color w:val="000000"/>
-                <w:sz w:val="32"/>
-                <w:szCs w:val="32"/>
-                <w:lang w:eastAsia="vi-VN"/>
-              </w:rPr>
-              <w:t xml:space="preserve"> Minh </w:t>
-            </w:r>
-            <w:proofErr w:type="spellStart"/>
-            <w:r>
-              <w:rPr>
-                <w:b/>
-                <w:bCs/>
-                <w:color w:val="000000"/>
-                <w:sz w:val="32"/>
-                <w:szCs w:val="32"/>
-                <w:lang w:eastAsia="vi-VN"/>
-              </w:rPr>
-              <w:t>Nhựt</w:t>
-            </w:r>
-            <w:proofErr w:type="spellEnd"/>
+              <w:t>Bùi Minh Nhựt</w:t>
+            </w:r>
           </w:p>
         </w:tc>
       </w:tr>
@@ -789,23 +517,13 @@
           <w:kern w:val="28"/>
         </w:rPr>
       </w:pPr>
-      <w:proofErr w:type="spellStart"/>
       <w:r>
         <w:rPr>
           <w:color w:val="17365D"/>
           <w:spacing w:val="5"/>
           <w:kern w:val="28"/>
         </w:rPr>
-        <w:t>Tp.Hcm</w:t>
-      </w:r>
-      <w:proofErr w:type="spellEnd"/>
-      <w:r>
-        <w:rPr>
-          <w:color w:val="17365D"/>
-          <w:spacing w:val="5"/>
-          <w:kern w:val="28"/>
-        </w:rPr>
-        <w:t xml:space="preserve">, </w:t>
+        <w:t xml:space="preserve">Tp.Hcm, </w:t>
       </w:r>
     </w:p>
     <w:p>
@@ -983,7 +701,6 @@
         </w:rPr>
       </w:pPr>
       <w:bookmarkStart w:id="3" w:name="_Toc225015823"/>
-      <w:proofErr w:type="spellStart"/>
       <w:r>
         <w:rPr>
           <w:rFonts w:ascii="Times New Roman" w:hAnsi="Times New Roman" w:cs="Times New Roman"/>
@@ -991,70 +708,7 @@
           <w:bCs w:val="0"/>
         </w:rPr>
         <w:lastRenderedPageBreak/>
-        <w:t>Phân</w:t>
-      </w:r>
-      <w:proofErr w:type="spellEnd"/>
-      <w:r>
-        <w:rPr>
-          <w:rFonts w:ascii="Times New Roman" w:hAnsi="Times New Roman" w:cs="Times New Roman"/>
-          <w:b w:val="0"/>
-          <w:bCs w:val="0"/>
-        </w:rPr>
-        <w:t xml:space="preserve"> </w:t>
-      </w:r>
-      <w:proofErr w:type="spellStart"/>
-      <w:r>
-        <w:rPr>
-          <w:rFonts w:ascii="Times New Roman" w:hAnsi="Times New Roman" w:cs="Times New Roman"/>
-          <w:b w:val="0"/>
-          <w:bCs w:val="0"/>
-        </w:rPr>
-        <w:t>tích</w:t>
-      </w:r>
-      <w:proofErr w:type="spellEnd"/>
-      <w:r>
-        <w:rPr>
-          <w:rFonts w:ascii="Times New Roman" w:hAnsi="Times New Roman" w:cs="Times New Roman"/>
-          <w:b w:val="0"/>
-          <w:bCs w:val="0"/>
-        </w:rPr>
-        <w:t xml:space="preserve"> </w:t>
-      </w:r>
-      <w:proofErr w:type="spellStart"/>
-      <w:r>
-        <w:rPr>
-          <w:rFonts w:ascii="Times New Roman" w:hAnsi="Times New Roman" w:cs="Times New Roman"/>
-          <w:b w:val="0"/>
-          <w:bCs w:val="0"/>
-        </w:rPr>
-        <w:t>vấn</w:t>
-      </w:r>
-      <w:proofErr w:type="spellEnd"/>
-      <w:r>
-        <w:rPr>
-          <w:rFonts w:ascii="Times New Roman" w:hAnsi="Times New Roman" w:cs="Times New Roman"/>
-          <w:b w:val="0"/>
-          <w:bCs w:val="0"/>
-        </w:rPr>
-        <w:t xml:space="preserve"> </w:t>
-      </w:r>
-      <w:proofErr w:type="spellStart"/>
-      <w:r>
-        <w:rPr>
-          <w:rFonts w:ascii="Times New Roman" w:hAnsi="Times New Roman" w:cs="Times New Roman"/>
-          <w:b w:val="0"/>
-          <w:bCs w:val="0"/>
-        </w:rPr>
-        <w:t>đề</w:t>
-      </w:r>
-      <w:proofErr w:type="spellEnd"/>
-      <w:r>
-        <w:rPr>
-          <w:rFonts w:ascii="Times New Roman" w:hAnsi="Times New Roman" w:cs="Times New Roman"/>
-          <w:b w:val="0"/>
-          <w:bCs w:val="0"/>
-        </w:rPr>
-        <w:t>:</w:t>
+        <w:t>Phân tích vấn đề:</w:t>
       </w:r>
       <w:bookmarkEnd w:id="2"/>
       <w:bookmarkEnd w:id="3"/>
@@ -1065,234 +719,8 @@
         <w:ind w:firstLine="360"/>
         <w:jc w:val="both"/>
       </w:pPr>
-      <w:proofErr w:type="spellStart"/>
-      <w:proofErr w:type="gramStart"/>
       <w:r>
-        <w:t>Phân</w:t>
-      </w:r>
-      <w:proofErr w:type="spellEnd"/>
-      <w:r>
-        <w:t xml:space="preserve"> </w:t>
-      </w:r>
-      <w:proofErr w:type="spellStart"/>
-      <w:r>
-        <w:t>tích</w:t>
-      </w:r>
-      <w:proofErr w:type="spellEnd"/>
-      <w:r>
-        <w:t xml:space="preserve"> </w:t>
-      </w:r>
-      <w:proofErr w:type="spellStart"/>
-      <w:r>
-        <w:t>rõ</w:t>
-      </w:r>
-      <w:proofErr w:type="spellEnd"/>
-      <w:r>
-        <w:t xml:space="preserve"> </w:t>
-      </w:r>
-      <w:proofErr w:type="spellStart"/>
-      <w:r>
-        <w:t>mục</w:t>
-      </w:r>
-      <w:proofErr w:type="spellEnd"/>
-      <w:r>
-        <w:t xml:space="preserve"> </w:t>
-      </w:r>
-      <w:proofErr w:type="spellStart"/>
-      <w:r>
-        <w:t>đích</w:t>
-      </w:r>
-      <w:proofErr w:type="spellEnd"/>
-      <w:r>
-        <w:t xml:space="preserve"> </w:t>
-      </w:r>
-      <w:proofErr w:type="spellStart"/>
-      <w:r>
-        <w:t>sử</w:t>
-      </w:r>
-      <w:proofErr w:type="spellEnd"/>
-      <w:r>
-        <w:t xml:space="preserve"> </w:t>
-      </w:r>
-      <w:proofErr w:type="spellStart"/>
-      <w:r>
-        <w:t>dụng</w:t>
-      </w:r>
-      <w:proofErr w:type="spellEnd"/>
-      <w:r>
-        <w:t xml:space="preserve"> website, </w:t>
-      </w:r>
-      <w:proofErr w:type="spellStart"/>
-      <w:r>
-        <w:t>và</w:t>
-      </w:r>
-      <w:proofErr w:type="spellEnd"/>
-      <w:r>
-        <w:t xml:space="preserve"> </w:t>
-      </w:r>
-      <w:proofErr w:type="spellStart"/>
-      <w:r>
-        <w:t>thể</w:t>
-      </w:r>
-      <w:proofErr w:type="spellEnd"/>
-      <w:r>
-        <w:t xml:space="preserve"> </w:t>
-      </w:r>
-      <w:proofErr w:type="spellStart"/>
-      <w:r>
-        <w:t>hiện</w:t>
-      </w:r>
-      <w:proofErr w:type="spellEnd"/>
-      <w:r>
-        <w:t xml:space="preserve"> </w:t>
-      </w:r>
-      <w:proofErr w:type="spellStart"/>
-      <w:r>
-        <w:t>cụ</w:t>
-      </w:r>
-      <w:proofErr w:type="spellEnd"/>
-      <w:r>
-        <w:t xml:space="preserve"> </w:t>
-      </w:r>
-      <w:proofErr w:type="spellStart"/>
-      <w:r>
-        <w:t>thể</w:t>
-      </w:r>
-      <w:proofErr w:type="spellEnd"/>
-      <w:r>
-        <w:t xml:space="preserve"> </w:t>
-      </w:r>
-      <w:proofErr w:type="spellStart"/>
-      <w:r>
-        <w:t>hóa</w:t>
-      </w:r>
-      <w:proofErr w:type="spellEnd"/>
-      <w:r>
-        <w:t xml:space="preserve">, </w:t>
-      </w:r>
-      <w:proofErr w:type="spellStart"/>
-      <w:r>
-        <w:t>nhằm</w:t>
-      </w:r>
-      <w:proofErr w:type="spellEnd"/>
-      <w:r>
-        <w:t xml:space="preserve"> </w:t>
-      </w:r>
-      <w:proofErr w:type="spellStart"/>
-      <w:r>
-        <w:t>mang</w:t>
-      </w:r>
-      <w:proofErr w:type="spellEnd"/>
-      <w:r>
-        <w:t xml:space="preserve"> </w:t>
-      </w:r>
-      <w:proofErr w:type="spellStart"/>
-      <w:r>
-        <w:t>tính</w:t>
-      </w:r>
-      <w:proofErr w:type="spellEnd"/>
-      <w:r>
-        <w:t xml:space="preserve"> </w:t>
-      </w:r>
-      <w:proofErr w:type="spellStart"/>
-      <w:r>
-        <w:t>tiện</w:t>
-      </w:r>
-      <w:proofErr w:type="spellEnd"/>
-      <w:r>
-        <w:t xml:space="preserve"> </w:t>
-      </w:r>
-      <w:proofErr w:type="spellStart"/>
-      <w:r>
-        <w:t>lợi</w:t>
-      </w:r>
-      <w:proofErr w:type="spellEnd"/>
-      <w:r>
-        <w:t xml:space="preserve">, </w:t>
-      </w:r>
-      <w:proofErr w:type="spellStart"/>
-      <w:r>
-        <w:t>dễ</w:t>
-      </w:r>
-      <w:proofErr w:type="spellEnd"/>
-      <w:r>
-        <w:t xml:space="preserve"> </w:t>
-      </w:r>
-      <w:proofErr w:type="spellStart"/>
-      <w:r>
-        <w:t>sử</w:t>
-      </w:r>
-      <w:proofErr w:type="spellEnd"/>
-      <w:r>
-        <w:t xml:space="preserve"> </w:t>
-      </w:r>
-      <w:proofErr w:type="spellStart"/>
-      <w:r>
-        <w:t>dụng</w:t>
-      </w:r>
-      <w:proofErr w:type="spellEnd"/>
-      <w:r>
-        <w:t xml:space="preserve"> </w:t>
-      </w:r>
-      <w:proofErr w:type="spellStart"/>
-      <w:r>
-        <w:t>cho</w:t>
-      </w:r>
-      <w:proofErr w:type="spellEnd"/>
-      <w:r>
-        <w:t xml:space="preserve"> </w:t>
-      </w:r>
-      <w:proofErr w:type="spellStart"/>
-      <w:r>
-        <w:t>mọi</w:t>
-      </w:r>
-      <w:proofErr w:type="spellEnd"/>
-      <w:r>
-        <w:t xml:space="preserve"> </w:t>
-      </w:r>
-      <w:proofErr w:type="spellStart"/>
-      <w:r>
-        <w:t>đối</w:t>
-      </w:r>
-      <w:proofErr w:type="spellEnd"/>
-      <w:r>
-        <w:t xml:space="preserve"> </w:t>
-      </w:r>
-      <w:proofErr w:type="spellStart"/>
-      <w:r>
-        <w:t>tượng</w:t>
-      </w:r>
-      <w:proofErr w:type="spellEnd"/>
-      <w:r>
-        <w:t xml:space="preserve"> </w:t>
-      </w:r>
-      <w:proofErr w:type="spellStart"/>
-      <w:r>
-        <w:t>khi</w:t>
-      </w:r>
-      <w:proofErr w:type="spellEnd"/>
-      <w:r>
-        <w:t xml:space="preserve"> </w:t>
-      </w:r>
-      <w:proofErr w:type="spellStart"/>
-      <w:r>
-        <w:t>vào</w:t>
-      </w:r>
-      <w:proofErr w:type="spellEnd"/>
-      <w:r>
-        <w:t xml:space="preserve"> </w:t>
-      </w:r>
-      <w:proofErr w:type="spellStart"/>
-      <w:r>
-        <w:t>trang</w:t>
-      </w:r>
-      <w:proofErr w:type="spellEnd"/>
-      <w:r>
-        <w:t xml:space="preserve"> web.</w:t>
-      </w:r>
-      <w:proofErr w:type="gramEnd"/>
-      <w:r>
-        <w:t xml:space="preserve"> </w:t>
+        <w:t xml:space="preserve">Phân tích rõ mục đích sử dụng website, và thể hiện cụ thể hóa, nhằm mang tính tiện lợi, dễ sử dụng cho mọi đối tượng khi vào trang web. </w:t>
       </w:r>
     </w:p>
     <w:p>
@@ -1309,287 +737,8 @@
           <w:rStyle w:val="noidung1"/>
         </w:rPr>
       </w:pPr>
-      <w:proofErr w:type="spellStart"/>
       <w:r>
-        <w:t>Đồng</w:t>
-      </w:r>
-      <w:proofErr w:type="spellEnd"/>
-      <w:r>
-        <w:t xml:space="preserve"> </w:t>
-      </w:r>
-      <w:proofErr w:type="spellStart"/>
-      <w:r>
-        <w:t>thời</w:t>
-      </w:r>
-      <w:proofErr w:type="spellEnd"/>
-      <w:r>
-        <w:t xml:space="preserve"> </w:t>
-      </w:r>
-      <w:proofErr w:type="spellStart"/>
-      <w:r>
-        <w:t>để</w:t>
-      </w:r>
-      <w:proofErr w:type="spellEnd"/>
-      <w:r>
-        <w:t xml:space="preserve"> </w:t>
-      </w:r>
-      <w:proofErr w:type="spellStart"/>
-      <w:r>
-        <w:t>nâng</w:t>
-      </w:r>
-      <w:proofErr w:type="spellEnd"/>
-      <w:r>
-        <w:t xml:space="preserve"> </w:t>
-      </w:r>
-      <w:proofErr w:type="spellStart"/>
-      <w:r>
-        <w:t>cao</w:t>
-      </w:r>
-      <w:proofErr w:type="spellEnd"/>
-      <w:r>
-        <w:t xml:space="preserve"> </w:t>
-      </w:r>
-      <w:proofErr w:type="spellStart"/>
-      <w:r>
-        <w:t>việc</w:t>
-      </w:r>
-      <w:proofErr w:type="spellEnd"/>
-      <w:r>
-        <w:t xml:space="preserve"> </w:t>
-      </w:r>
-      <w:proofErr w:type="spellStart"/>
-      <w:proofErr w:type="gramStart"/>
-      <w:r>
-        <w:t>thu</w:t>
-      </w:r>
-      <w:proofErr w:type="spellEnd"/>
-      <w:proofErr w:type="gramEnd"/>
-      <w:r>
-        <w:t xml:space="preserve"> </w:t>
-      </w:r>
-      <w:proofErr w:type="spellStart"/>
-      <w:r>
-        <w:t>thập</w:t>
-      </w:r>
-      <w:proofErr w:type="spellEnd"/>
-      <w:r>
-        <w:t xml:space="preserve"> </w:t>
-      </w:r>
-      <w:proofErr w:type="spellStart"/>
-      <w:r>
-        <w:t>thông</w:t>
-      </w:r>
-      <w:proofErr w:type="spellEnd"/>
-      <w:r>
-        <w:t xml:space="preserve"> tin </w:t>
-      </w:r>
-      <w:proofErr w:type="spellStart"/>
-      <w:r>
-        <w:t>của</w:t>
-      </w:r>
-      <w:proofErr w:type="spellEnd"/>
-      <w:r>
-        <w:t xml:space="preserve"> </w:t>
-      </w:r>
-      <w:proofErr w:type="spellStart"/>
-      <w:r>
-        <w:t>người</w:t>
-      </w:r>
-      <w:proofErr w:type="spellEnd"/>
-      <w:r>
-        <w:t xml:space="preserve"> </w:t>
-      </w:r>
-      <w:proofErr w:type="spellStart"/>
-      <w:r>
-        <w:t>sử</w:t>
-      </w:r>
-      <w:proofErr w:type="spellEnd"/>
-      <w:r>
-        <w:t xml:space="preserve"> </w:t>
-      </w:r>
-      <w:proofErr w:type="spellStart"/>
-      <w:r>
-        <w:t>dụng</w:t>
-      </w:r>
-      <w:proofErr w:type="spellEnd"/>
-      <w:r>
-        <w:t xml:space="preserve"> </w:t>
-      </w:r>
-      <w:proofErr w:type="spellStart"/>
-      <w:r>
-        <w:t>cũng</w:t>
-      </w:r>
-      <w:proofErr w:type="spellEnd"/>
-      <w:r>
-        <w:t xml:space="preserve"> </w:t>
-      </w:r>
-      <w:proofErr w:type="spellStart"/>
-      <w:r>
-        <w:t>như</w:t>
-      </w:r>
-      <w:proofErr w:type="spellEnd"/>
-      <w:r>
-        <w:t xml:space="preserve"> </w:t>
-      </w:r>
-      <w:proofErr w:type="spellStart"/>
-      <w:r>
-        <w:t>mục</w:t>
-      </w:r>
-      <w:proofErr w:type="spellEnd"/>
-      <w:r>
-        <w:t xml:space="preserve"> </w:t>
-      </w:r>
-      <w:proofErr w:type="spellStart"/>
-      <w:r>
-        <w:t>đích</w:t>
-      </w:r>
-      <w:proofErr w:type="spellEnd"/>
-      <w:r>
-        <w:t xml:space="preserve"> </w:t>
-      </w:r>
-      <w:proofErr w:type="spellStart"/>
-      <w:r>
-        <w:t>sử</w:t>
-      </w:r>
-      <w:proofErr w:type="spellEnd"/>
-      <w:r>
-        <w:t xml:space="preserve"> </w:t>
-      </w:r>
-      <w:proofErr w:type="spellStart"/>
-      <w:r>
-        <w:t>dụng</w:t>
-      </w:r>
-      <w:proofErr w:type="spellEnd"/>
-      <w:r>
-        <w:t xml:space="preserve">, </w:t>
-      </w:r>
-      <w:proofErr w:type="spellStart"/>
-      <w:r>
-        <w:t>chúng</w:t>
-      </w:r>
-      <w:proofErr w:type="spellEnd"/>
-      <w:r>
-        <w:t xml:space="preserve"> </w:t>
-      </w:r>
-      <w:proofErr w:type="spellStart"/>
-      <w:r>
-        <w:t>tôi</w:t>
-      </w:r>
-      <w:proofErr w:type="spellEnd"/>
-      <w:r>
-        <w:t xml:space="preserve"> </w:t>
-      </w:r>
-      <w:proofErr w:type="spellStart"/>
-      <w:r>
-        <w:t>chia</w:t>
-      </w:r>
-      <w:proofErr w:type="spellEnd"/>
-      <w:r>
-        <w:t xml:space="preserve"> </w:t>
-      </w:r>
-      <w:proofErr w:type="spellStart"/>
-      <w:r>
-        <w:t>ra</w:t>
-      </w:r>
-      <w:proofErr w:type="spellEnd"/>
-      <w:r>
-        <w:t xml:space="preserve"> </w:t>
-      </w:r>
-      <w:proofErr w:type="spellStart"/>
-      <w:r>
-        <w:t>thành</w:t>
-      </w:r>
-      <w:proofErr w:type="spellEnd"/>
-      <w:r>
-        <w:t xml:space="preserve"> </w:t>
-      </w:r>
-      <w:proofErr w:type="spellStart"/>
-      <w:r>
-        <w:t>nhiều</w:t>
-      </w:r>
-      <w:proofErr w:type="spellEnd"/>
-      <w:r>
-        <w:t xml:space="preserve"> </w:t>
-      </w:r>
-      <w:proofErr w:type="spellStart"/>
-      <w:r>
-        <w:t>thực</w:t>
-      </w:r>
-      <w:proofErr w:type="spellEnd"/>
-      <w:r>
-        <w:t xml:space="preserve"> </w:t>
-      </w:r>
-      <w:proofErr w:type="spellStart"/>
-      <w:r>
-        <w:t>thể</w:t>
-      </w:r>
-      <w:proofErr w:type="spellEnd"/>
-      <w:r>
-        <w:t xml:space="preserve"> </w:t>
-      </w:r>
-      <w:proofErr w:type="spellStart"/>
-      <w:r>
-        <w:t>cụ</w:t>
-      </w:r>
-      <w:proofErr w:type="spellEnd"/>
-      <w:r>
-        <w:t xml:space="preserve"> </w:t>
-      </w:r>
-      <w:proofErr w:type="spellStart"/>
-      <w:r>
-        <w:t>thể</w:t>
-      </w:r>
-      <w:proofErr w:type="spellEnd"/>
-      <w:r>
-        <w:t xml:space="preserve"> </w:t>
-      </w:r>
-      <w:proofErr w:type="spellStart"/>
-      <w:r>
-        <w:t>để</w:t>
-      </w:r>
-      <w:proofErr w:type="spellEnd"/>
-      <w:r>
-        <w:t xml:space="preserve"> </w:t>
-      </w:r>
-      <w:proofErr w:type="spellStart"/>
-      <w:r>
-        <w:t>nâng</w:t>
-      </w:r>
-      <w:proofErr w:type="spellEnd"/>
-      <w:r>
-        <w:t xml:space="preserve"> </w:t>
-      </w:r>
-      <w:proofErr w:type="spellStart"/>
-      <w:r>
-        <w:t>cao</w:t>
-      </w:r>
-      <w:proofErr w:type="spellEnd"/>
-      <w:r>
-        <w:t xml:space="preserve"> </w:t>
-      </w:r>
-      <w:proofErr w:type="spellStart"/>
-      <w:r>
-        <w:t>tính</w:t>
-      </w:r>
-      <w:proofErr w:type="spellEnd"/>
-      <w:r>
-        <w:t xml:space="preserve"> </w:t>
-      </w:r>
-      <w:proofErr w:type="spellStart"/>
-      <w:r>
-        <w:t>hiệu</w:t>
-      </w:r>
-      <w:proofErr w:type="spellEnd"/>
-      <w:r>
-        <w:t xml:space="preserve"> </w:t>
-      </w:r>
-      <w:proofErr w:type="spellStart"/>
-      <w:r>
-        <w:t>quả</w:t>
-      </w:r>
-      <w:proofErr w:type="spellEnd"/>
-      <w:r>
-        <w:t>.</w:t>
+        <w:t>Đồng thời để nâng cao việc thu thập thông tin của người sử dụng cũng như mục đích sử dụng, chúng tôi chia ra thành nhiều thực thể cụ thể để nâng cao tính hiệu quả.</w:t>
       </w:r>
     </w:p>
     <w:p>
@@ -1607,185 +756,13 @@
       </w:pPr>
       <w:bookmarkStart w:id="4" w:name="_Toc224939135"/>
       <w:bookmarkStart w:id="5" w:name="_Toc225015824"/>
-      <w:proofErr w:type="spellStart"/>
       <w:r>
         <w:rPr>
           <w:rFonts w:ascii="Times New Roman" w:hAnsi="Times New Roman" w:cs="Times New Roman"/>
           <w:b w:val="0"/>
           <w:bCs w:val="0"/>
         </w:rPr>
-        <w:t>Biểu</w:t>
-      </w:r>
-      <w:proofErr w:type="spellEnd"/>
-      <w:r>
-        <w:rPr>
-          <w:rFonts w:ascii="Times New Roman" w:hAnsi="Times New Roman" w:cs="Times New Roman"/>
-          <w:b w:val="0"/>
-          <w:bCs w:val="0"/>
-        </w:rPr>
-        <w:t xml:space="preserve"> </w:t>
-      </w:r>
-      <w:proofErr w:type="spellStart"/>
-      <w:r>
-        <w:rPr>
-          <w:rFonts w:ascii="Times New Roman" w:hAnsi="Times New Roman" w:cs="Times New Roman"/>
-          <w:b w:val="0"/>
-          <w:bCs w:val="0"/>
-        </w:rPr>
-        <w:t>đồ</w:t>
-      </w:r>
-      <w:proofErr w:type="spellEnd"/>
-      <w:r>
-        <w:rPr>
-          <w:rFonts w:ascii="Times New Roman" w:hAnsi="Times New Roman" w:cs="Times New Roman"/>
-          <w:b w:val="0"/>
-          <w:bCs w:val="0"/>
-        </w:rPr>
-        <w:t xml:space="preserve"> </w:t>
-      </w:r>
-      <w:proofErr w:type="spellStart"/>
-      <w:r>
-        <w:rPr>
-          <w:rFonts w:ascii="Times New Roman" w:hAnsi="Times New Roman" w:cs="Times New Roman"/>
-          <w:b w:val="0"/>
-          <w:bCs w:val="0"/>
-        </w:rPr>
-        <w:t>về</w:t>
-      </w:r>
-      <w:proofErr w:type="spellEnd"/>
-      <w:r>
-        <w:rPr>
-          <w:rFonts w:ascii="Times New Roman" w:hAnsi="Times New Roman" w:cs="Times New Roman"/>
-          <w:b w:val="0"/>
-          <w:bCs w:val="0"/>
-        </w:rPr>
-        <w:t xml:space="preserve"> </w:t>
-      </w:r>
-      <w:proofErr w:type="spellStart"/>
-      <w:r>
-        <w:rPr>
-          <w:rFonts w:ascii="Times New Roman" w:hAnsi="Times New Roman" w:cs="Times New Roman"/>
-          <w:b w:val="0"/>
-          <w:bCs w:val="0"/>
-        </w:rPr>
-        <w:t>mối</w:t>
-      </w:r>
-      <w:proofErr w:type="spellEnd"/>
-      <w:r>
-        <w:rPr>
-          <w:rFonts w:ascii="Times New Roman" w:hAnsi="Times New Roman" w:cs="Times New Roman"/>
-          <w:b w:val="0"/>
-          <w:bCs w:val="0"/>
-        </w:rPr>
-        <w:t xml:space="preserve"> </w:t>
-      </w:r>
-      <w:proofErr w:type="spellStart"/>
-      <w:r>
-        <w:rPr>
-          <w:rFonts w:ascii="Times New Roman" w:hAnsi="Times New Roman" w:cs="Times New Roman"/>
-          <w:b w:val="0"/>
-          <w:bCs w:val="0"/>
-        </w:rPr>
-        <w:t>quan</w:t>
-      </w:r>
-      <w:proofErr w:type="spellEnd"/>
-      <w:r>
-        <w:rPr>
-          <w:rFonts w:ascii="Times New Roman" w:hAnsi="Times New Roman" w:cs="Times New Roman"/>
-          <w:b w:val="0"/>
-          <w:bCs w:val="0"/>
-        </w:rPr>
-        <w:t xml:space="preserve"> </w:t>
-      </w:r>
-      <w:proofErr w:type="spellStart"/>
-      <w:r>
-        <w:rPr>
-          <w:rFonts w:ascii="Times New Roman" w:hAnsi="Times New Roman" w:cs="Times New Roman"/>
-          <w:b w:val="0"/>
-          <w:bCs w:val="0"/>
-        </w:rPr>
-        <w:t>hệ</w:t>
-      </w:r>
-      <w:proofErr w:type="spellEnd"/>
-      <w:r>
-        <w:rPr>
-          <w:rFonts w:ascii="Times New Roman" w:hAnsi="Times New Roman" w:cs="Times New Roman"/>
-          <w:b w:val="0"/>
-          <w:bCs w:val="0"/>
-        </w:rPr>
-        <w:t xml:space="preserve"> </w:t>
-      </w:r>
-      <w:proofErr w:type="spellStart"/>
-      <w:r>
-        <w:rPr>
-          <w:rFonts w:ascii="Times New Roman" w:hAnsi="Times New Roman" w:cs="Times New Roman"/>
-          <w:b w:val="0"/>
-          <w:bCs w:val="0"/>
-        </w:rPr>
-        <w:t>của</w:t>
-      </w:r>
-      <w:proofErr w:type="spellEnd"/>
-      <w:r>
-        <w:rPr>
-          <w:rFonts w:ascii="Times New Roman" w:hAnsi="Times New Roman" w:cs="Times New Roman"/>
-          <w:b w:val="0"/>
-          <w:bCs w:val="0"/>
-        </w:rPr>
-        <w:t xml:space="preserve"> </w:t>
-      </w:r>
-      <w:proofErr w:type="spellStart"/>
-      <w:r>
-        <w:rPr>
-          <w:rFonts w:ascii="Times New Roman" w:hAnsi="Times New Roman" w:cs="Times New Roman"/>
-          <w:b w:val="0"/>
-          <w:bCs w:val="0"/>
-        </w:rPr>
-        <w:t>các</w:t>
-      </w:r>
-      <w:proofErr w:type="spellEnd"/>
-      <w:r>
-        <w:rPr>
-          <w:rFonts w:ascii="Times New Roman" w:hAnsi="Times New Roman" w:cs="Times New Roman"/>
-          <w:b w:val="0"/>
-          <w:bCs w:val="0"/>
-        </w:rPr>
-        <w:t xml:space="preserve"> </w:t>
-      </w:r>
-      <w:proofErr w:type="spellStart"/>
-      <w:r>
-        <w:rPr>
-          <w:rFonts w:ascii="Times New Roman" w:hAnsi="Times New Roman" w:cs="Times New Roman"/>
-          <w:b w:val="0"/>
-          <w:bCs w:val="0"/>
-        </w:rPr>
-        <w:t>thực</w:t>
-      </w:r>
-      <w:proofErr w:type="spellEnd"/>
-      <w:r>
-        <w:rPr>
-          <w:rFonts w:ascii="Times New Roman" w:hAnsi="Times New Roman" w:cs="Times New Roman"/>
-          <w:b w:val="0"/>
-          <w:bCs w:val="0"/>
-        </w:rPr>
-        <w:t xml:space="preserve"> </w:t>
-      </w:r>
-      <w:proofErr w:type="spellStart"/>
-      <w:r>
-        <w:rPr>
-          <w:rFonts w:ascii="Times New Roman" w:hAnsi="Times New Roman" w:cs="Times New Roman"/>
-          <w:b w:val="0"/>
-          <w:bCs w:val="0"/>
-        </w:rPr>
-        <w:t>thể</w:t>
-      </w:r>
-      <w:proofErr w:type="spellEnd"/>
-      <w:r>
-        <w:rPr>
-          <w:rFonts w:ascii="Times New Roman" w:hAnsi="Times New Roman" w:cs="Times New Roman"/>
-          <w:b w:val="0"/>
-          <w:bCs w:val="0"/>
-        </w:rPr>
-        <w:t>:</w:t>
+        <w:t>Biểu đồ về mối quan hệ của các thực thể:</w:t>
       </w:r>
       <w:bookmarkEnd w:id="4"/>
       <w:bookmarkEnd w:id="5"/>
@@ -1803,126 +780,12 @@
       </w:pPr>
       <w:bookmarkStart w:id="6" w:name="_Toc224939137"/>
       <w:bookmarkStart w:id="7" w:name="_Toc225015825"/>
-      <w:proofErr w:type="spellStart"/>
       <w:r>
         <w:rPr>
           <w:rFonts w:ascii="Times New Roman" w:hAnsi="Times New Roman" w:cs="Times New Roman"/>
         </w:rPr>
-        <w:t>Biểu</w:t>
+        <w:t>Biểu đồ các mối quan hệ của thực thể</w:t>
       </w:r>
-      <w:proofErr w:type="spellEnd"/>
-      <w:r>
-        <w:rPr>
-          <w:rFonts w:ascii="Times New Roman" w:hAnsi="Times New Roman" w:cs="Times New Roman"/>
-        </w:rPr>
-        <w:t xml:space="preserve"> </w:t>
-      </w:r>
-      <w:proofErr w:type="spellStart"/>
-      <w:r>
-        <w:rPr>
-          <w:rFonts w:ascii="Times New Roman" w:hAnsi="Times New Roman" w:cs="Times New Roman"/>
-        </w:rPr>
-        <w:t>đồ</w:t>
-      </w:r>
-      <w:proofErr w:type="spellEnd"/>
-      <w:r>
-        <w:rPr>
-          <w:rFonts w:ascii="Times New Roman" w:hAnsi="Times New Roman" w:cs="Times New Roman"/>
-        </w:rPr>
-        <w:t xml:space="preserve"> </w:t>
-      </w:r>
-      <w:proofErr w:type="spellStart"/>
-      <w:r>
-        <w:rPr>
-          <w:rFonts w:ascii="Times New Roman" w:hAnsi="Times New Roman" w:cs="Times New Roman"/>
-        </w:rPr>
-        <w:t>các</w:t>
-      </w:r>
-      <w:proofErr w:type="spellEnd"/>
-      <w:r>
-        <w:rPr>
-          <w:rFonts w:ascii="Times New Roman" w:hAnsi="Times New Roman" w:cs="Times New Roman"/>
-        </w:rPr>
-        <w:t xml:space="preserve"> </w:t>
-      </w:r>
-      <w:proofErr w:type="spellStart"/>
-      <w:r>
-        <w:rPr>
-          <w:rFonts w:ascii="Times New Roman" w:hAnsi="Times New Roman" w:cs="Times New Roman"/>
-        </w:rPr>
-        <w:t>mối</w:t>
-      </w:r>
-      <w:proofErr w:type="spellEnd"/>
-      <w:r>
-        <w:rPr>
-          <w:rFonts w:ascii="Times New Roman" w:hAnsi="Times New Roman" w:cs="Times New Roman"/>
-        </w:rPr>
-        <w:t xml:space="preserve"> </w:t>
-      </w:r>
-      <w:proofErr w:type="spellStart"/>
-      <w:r>
-        <w:rPr>
-          <w:rFonts w:ascii="Times New Roman" w:hAnsi="Times New Roman" w:cs="Times New Roman"/>
-        </w:rPr>
-        <w:t>quan</w:t>
-      </w:r>
-      <w:proofErr w:type="spellEnd"/>
-      <w:r>
-        <w:rPr>
-          <w:rFonts w:ascii="Times New Roman" w:hAnsi="Times New Roman" w:cs="Times New Roman"/>
-        </w:rPr>
-        <w:t xml:space="preserve"> </w:t>
-      </w:r>
-      <w:proofErr w:type="spellStart"/>
-      <w:r>
-        <w:rPr>
-          <w:rFonts w:ascii="Times New Roman" w:hAnsi="Times New Roman" w:cs="Times New Roman"/>
-        </w:rPr>
-        <w:t>hệ</w:t>
-      </w:r>
-      <w:proofErr w:type="spellEnd"/>
-      <w:r>
-        <w:rPr>
-          <w:rFonts w:ascii="Times New Roman" w:hAnsi="Times New Roman" w:cs="Times New Roman"/>
-        </w:rPr>
-        <w:t xml:space="preserve"> </w:t>
-      </w:r>
-      <w:proofErr w:type="spellStart"/>
-      <w:r>
-        <w:rPr>
-          <w:rFonts w:ascii="Times New Roman" w:hAnsi="Times New Roman" w:cs="Times New Roman"/>
-        </w:rPr>
-        <w:t>của</w:t>
-      </w:r>
-      <w:proofErr w:type="spellEnd"/>
-      <w:r>
-        <w:rPr>
-          <w:rFonts w:ascii="Times New Roman" w:hAnsi="Times New Roman" w:cs="Times New Roman"/>
-        </w:rPr>
-        <w:t xml:space="preserve"> </w:t>
-      </w:r>
-      <w:proofErr w:type="spellStart"/>
-      <w:r>
-        <w:rPr>
-          <w:rFonts w:ascii="Times New Roman" w:hAnsi="Times New Roman" w:cs="Times New Roman"/>
-        </w:rPr>
-        <w:t>thực</w:t>
-      </w:r>
-      <w:proofErr w:type="spellEnd"/>
-      <w:r>
-        <w:rPr>
-          <w:rFonts w:ascii="Times New Roman" w:hAnsi="Times New Roman" w:cs="Times New Roman"/>
-        </w:rPr>
-        <w:t xml:space="preserve"> </w:t>
-      </w:r>
-      <w:proofErr w:type="spellStart"/>
-      <w:r>
-        <w:rPr>
-          <w:rFonts w:ascii="Times New Roman" w:hAnsi="Times New Roman" w:cs="Times New Roman"/>
-        </w:rPr>
-        <w:t>thể</w:t>
-      </w:r>
-      <w:proofErr w:type="spellEnd"/>
       <w:r>
         <w:rPr>
           <w:rFonts w:ascii="Times New Roman" w:hAnsi="Times New Roman" w:cs="Times New Roman"/>
@@ -1999,7 +862,6 @@
               <v:textbox style="mso-fit-shape-to-text:t" inset="0,0,0,0">
                 <w:txbxContent>
                   <w:p>
-                    <w:proofErr w:type="spellStart"/>
                     <w:r>
                       <w:rPr>
                         <w:rFonts w:ascii="Arial" w:hAnsi="Arial" w:cs="Arial"/>
@@ -2007,29 +869,8 @@
                         <w:sz w:val="16"/>
                         <w:szCs w:val="16"/>
                       </w:rPr>
-                      <w:t>Thành</w:t>
+                      <w:t>Thành viên</w:t>
                     </w:r>
-                    <w:proofErr w:type="spellEnd"/>
-                    <w:r>
-                      <w:rPr>
-                        <w:rFonts w:ascii="Arial" w:hAnsi="Arial" w:cs="Arial"/>
-                        <w:color w:val="000000"/>
-                        <w:sz w:val="16"/>
-                        <w:szCs w:val="16"/>
-                      </w:rPr>
-                      <w:t xml:space="preserve"> </w:t>
-                    </w:r>
-                    <w:proofErr w:type="spellStart"/>
-                    <w:r>
-                      <w:rPr>
-                        <w:rFonts w:ascii="Arial" w:hAnsi="Arial" w:cs="Arial"/>
-                        <w:color w:val="000000"/>
-                        <w:sz w:val="16"/>
-                        <w:szCs w:val="16"/>
-                      </w:rPr>
-                      <w:t>viên</w:t>
-                    </w:r>
-                    <w:proofErr w:type="spellEnd"/>
                   </w:p>
                 </w:txbxContent>
               </v:textbox>
@@ -2045,7 +886,6 @@
               <v:textbox style="mso-fit-shape-to-text:t" inset="0,0,0,0">
                 <w:txbxContent>
                   <w:p>
-                    <w:proofErr w:type="spellStart"/>
                     <w:r>
                       <w:rPr>
                         <w:rFonts w:ascii="Arial" w:hAnsi="Arial" w:cs="Arial"/>
@@ -2053,17 +893,7 @@
                         <w:sz w:val="16"/>
                         <w:szCs w:val="16"/>
                       </w:rPr>
-                      <w:t>Xem</w:t>
-                    </w:r>
-                    <w:proofErr w:type="spellEnd"/>
-                    <w:r>
-                      <w:rPr>
-                        <w:rFonts w:ascii="Arial" w:hAnsi="Arial" w:cs="Arial"/>
-                        <w:color w:val="000000"/>
-                        <w:sz w:val="16"/>
-                        <w:szCs w:val="16"/>
-                      </w:rPr>
-                      <w:t xml:space="preserve"> </w:t>
+                      <w:t xml:space="preserve">Xem </w:t>
                     </w:r>
                   </w:p>
                 </w:txbxContent>
@@ -2086,7 +916,6 @@
               <v:textbox style="mso-fit-shape-to-text:t" inset="0,0,0,0">
                 <w:txbxContent>
                   <w:p>
-                    <w:proofErr w:type="spellStart"/>
                     <w:r>
                       <w:rPr>
                         <w:rFonts w:ascii="Arial" w:hAnsi="Arial" w:cs="Arial"/>
@@ -2094,29 +923,8 @@
                         <w:sz w:val="16"/>
                         <w:szCs w:val="16"/>
                       </w:rPr>
-                      <w:t>Quản</w:t>
+                      <w:t>Quản trị</w:t>
                     </w:r>
-                    <w:proofErr w:type="spellEnd"/>
-                    <w:r>
-                      <w:rPr>
-                        <w:rFonts w:ascii="Arial" w:hAnsi="Arial" w:cs="Arial"/>
-                        <w:color w:val="000000"/>
-                        <w:sz w:val="16"/>
-                        <w:szCs w:val="16"/>
-                      </w:rPr>
-                      <w:t xml:space="preserve"> </w:t>
-                    </w:r>
-                    <w:proofErr w:type="spellStart"/>
-                    <w:r>
-                      <w:rPr>
-                        <w:rFonts w:ascii="Arial" w:hAnsi="Arial" w:cs="Arial"/>
-                        <w:color w:val="000000"/>
-                        <w:sz w:val="16"/>
-                        <w:szCs w:val="16"/>
-                      </w:rPr>
-                      <w:t>trị</w:t>
-                    </w:r>
-                    <w:proofErr w:type="spellEnd"/>
                   </w:p>
                 </w:txbxContent>
               </v:textbox>
@@ -2148,7 +956,6 @@
               <v:textbox style="mso-fit-shape-to-text:t" inset="0,0,0,0">
                 <w:txbxContent>
                   <w:p>
-                    <w:proofErr w:type="gramStart"/>
                     <w:r>
                       <w:rPr>
                         <w:rFonts w:ascii="Arial" w:hAnsi="Arial" w:cs="Arial"/>
@@ -2158,7 +965,6 @@
                       </w:rPr>
                       <w:t>n</w:t>
                     </w:r>
-                    <w:proofErr w:type="gramEnd"/>
                   </w:p>
                 </w:txbxContent>
               </v:textbox>
@@ -2167,7 +973,6 @@
               <v:textbox style="mso-fit-shape-to-text:t" inset="0,0,0,0">
                 <w:txbxContent>
                   <w:p>
-                    <w:proofErr w:type="gramStart"/>
                     <w:r>
                       <w:rPr>
                         <w:rFonts w:ascii="Arial" w:hAnsi="Arial" w:cs="Arial"/>
@@ -2177,7 +982,6 @@
                       </w:rPr>
                       <w:t>n</w:t>
                     </w:r>
-                    <w:proofErr w:type="gramEnd"/>
                   </w:p>
                 </w:txbxContent>
               </v:textbox>
@@ -2204,7 +1008,6 @@
               <v:textbox style="mso-fit-shape-to-text:t" inset="0,0,0,0">
                 <w:txbxContent>
                   <w:p>
-                    <w:proofErr w:type="spellStart"/>
                     <w:r>
                       <w:rPr>
                         <w:rFonts w:ascii="Arial" w:hAnsi="Arial" w:cs="Arial"/>
@@ -2214,7 +1017,6 @@
                       </w:rPr>
                       <w:t>Chứa</w:t>
                     </w:r>
-                    <w:proofErr w:type="spellEnd"/>
                   </w:p>
                 </w:txbxContent>
               </v:textbox>
@@ -2244,86 +1046,14 @@
       </w:pPr>
       <w:bookmarkStart w:id="8" w:name="_Toc224939138"/>
       <w:bookmarkStart w:id="9" w:name="_Toc225015826"/>
-      <w:proofErr w:type="spellStart"/>
       <w:r>
         <w:rPr>
           <w:rFonts w:ascii="Times New Roman" w:hAnsi="Times New Roman" w:cs="Times New Roman"/>
         </w:rPr>
-        <w:t>Thuộc</w:t>
-      </w:r>
-      <w:proofErr w:type="spellEnd"/>
-      <w:r>
-        <w:rPr>
-          <w:rFonts w:ascii="Times New Roman" w:hAnsi="Times New Roman" w:cs="Times New Roman"/>
-        </w:rPr>
-        <w:t xml:space="preserve"> </w:t>
-      </w:r>
-      <w:proofErr w:type="spellStart"/>
-      <w:r>
-        <w:rPr>
-          <w:rFonts w:ascii="Times New Roman" w:hAnsi="Times New Roman" w:cs="Times New Roman"/>
-        </w:rPr>
-        <w:t>tính</w:t>
-      </w:r>
-      <w:proofErr w:type="spellEnd"/>
-      <w:r>
-        <w:rPr>
-          <w:rFonts w:ascii="Times New Roman" w:hAnsi="Times New Roman" w:cs="Times New Roman"/>
-        </w:rPr>
-        <w:t xml:space="preserve"> </w:t>
-      </w:r>
-      <w:proofErr w:type="spellStart"/>
-      <w:r>
-        <w:rPr>
-          <w:rFonts w:ascii="Times New Roman" w:hAnsi="Times New Roman" w:cs="Times New Roman"/>
-        </w:rPr>
-        <w:t>của</w:t>
-      </w:r>
-      <w:proofErr w:type="spellEnd"/>
-      <w:r>
-        <w:rPr>
-          <w:rFonts w:ascii="Times New Roman" w:hAnsi="Times New Roman" w:cs="Times New Roman"/>
-        </w:rPr>
-        <w:t xml:space="preserve"> </w:t>
-      </w:r>
-      <w:proofErr w:type="spellStart"/>
-      <w:r>
-        <w:rPr>
-          <w:rFonts w:ascii="Times New Roman" w:hAnsi="Times New Roman" w:cs="Times New Roman"/>
-        </w:rPr>
-        <w:t>các</w:t>
-      </w:r>
-      <w:proofErr w:type="spellEnd"/>
-      <w:r>
-        <w:rPr>
-          <w:rFonts w:ascii="Times New Roman" w:hAnsi="Times New Roman" w:cs="Times New Roman"/>
-        </w:rPr>
-        <w:t xml:space="preserve"> </w:t>
-      </w:r>
-      <w:proofErr w:type="spellStart"/>
-      <w:r>
-        <w:rPr>
-          <w:rFonts w:ascii="Times New Roman" w:hAnsi="Times New Roman" w:cs="Times New Roman"/>
-        </w:rPr>
-        <w:t>thực</w:t>
-      </w:r>
-      <w:proofErr w:type="spellEnd"/>
-      <w:r>
-        <w:rPr>
-          <w:rFonts w:ascii="Times New Roman" w:hAnsi="Times New Roman" w:cs="Times New Roman"/>
-        </w:rPr>
-        <w:t xml:space="preserve"> </w:t>
-      </w:r>
-      <w:proofErr w:type="spellStart"/>
-      <w:r>
-        <w:rPr>
-          <w:rFonts w:ascii="Times New Roman" w:hAnsi="Times New Roman" w:cs="Times New Roman"/>
-        </w:rPr>
-        <w:t>thể</w:t>
+        <w:t>Thuộc tính của các thực thể</w:t>
       </w:r>
       <w:bookmarkEnd w:id="8"/>
       <w:bookmarkEnd w:id="9"/>
-      <w:proofErr w:type="spellEnd"/>
     </w:p>
     <w:p/>
     <w:p/>
@@ -2331,10 +1061,10 @@
     <w:p>
       <w:r>
         <w:object w:dxaOrig="10769" w:dyaOrig="6212">
-          <v:shape id="_x0000_i1028" type="#_x0000_t75" style="width:469.55pt;height:316.8pt" o:ole="">
+          <v:shape id="_x0000_i1027" type="#_x0000_t75" style="width:469.55pt;height:316.8pt" o:ole="">
             <v:imagedata r:id="rId9" o:title=""/>
           </v:shape>
-          <o:OLEObject Type="Embed" ProgID="Visio.Drawing.11" ShapeID="_x0000_i1028" DrawAspect="Content" ObjectID="_1348740678" r:id="rId10"/>
+          <o:OLEObject Type="Embed" ProgID="Visio.Drawing.11" ShapeID="_x0000_i1027" DrawAspect="Content" ObjectID="_1348985734" r:id="rId10"/>
         </w:object>
       </w:r>
     </w:p>
@@ -2353,185 +1083,21 @@
       </w:pPr>
       <w:bookmarkStart w:id="10" w:name="_Toc224939139"/>
       <w:bookmarkStart w:id="11" w:name="_Toc225015827"/>
-      <w:proofErr w:type="spellStart"/>
-      <w:proofErr w:type="gramStart"/>
       <w:r>
         <w:rPr>
           <w:rFonts w:ascii="Times New Roman" w:hAnsi="Times New Roman" w:cs="Times New Roman"/>
         </w:rPr>
         <w:lastRenderedPageBreak/>
-        <w:t>Bảng</w:t>
-      </w:r>
-      <w:proofErr w:type="spellEnd"/>
-      <w:r>
-        <w:rPr>
-          <w:rFonts w:ascii="Times New Roman" w:hAnsi="Times New Roman" w:cs="Times New Roman"/>
-        </w:rPr>
-        <w:t xml:space="preserve"> :</w:t>
+        <w:t>Bảng :</w:t>
       </w:r>
       <w:bookmarkEnd w:id="10"/>
       <w:bookmarkEnd w:id="11"/>
-      <w:proofErr w:type="gramEnd"/>
     </w:p>
     <w:p/>
     <w:p>
-      <w:proofErr w:type="spellStart"/>
       <w:r>
-        <w:t>Tương</w:t>
+        <w:t>Tương ứng với các thực thể và các thuộc tính nêu trên sẽ có những bảng cụ thể như sau</w:t>
       </w:r>
-      <w:proofErr w:type="spellEnd"/>
-      <w:r>
-        <w:t xml:space="preserve"> </w:t>
-      </w:r>
-      <w:proofErr w:type="spellStart"/>
-      <w:r>
-        <w:t>ứng</w:t>
-      </w:r>
-      <w:proofErr w:type="spellEnd"/>
-      <w:r>
-        <w:t xml:space="preserve"> </w:t>
-      </w:r>
-      <w:proofErr w:type="spellStart"/>
-      <w:r>
-        <w:t>với</w:t>
-      </w:r>
-      <w:proofErr w:type="spellEnd"/>
-      <w:r>
-        <w:t xml:space="preserve"> </w:t>
-      </w:r>
-      <w:proofErr w:type="spellStart"/>
-      <w:r>
-        <w:t>các</w:t>
-      </w:r>
-      <w:proofErr w:type="spellEnd"/>
-      <w:r>
-        <w:t xml:space="preserve"> </w:t>
-      </w:r>
-      <w:proofErr w:type="spellStart"/>
-      <w:r>
-        <w:t>thực</w:t>
-      </w:r>
-      <w:proofErr w:type="spellEnd"/>
-      <w:r>
-        <w:t xml:space="preserve"> </w:t>
-      </w:r>
-      <w:proofErr w:type="spellStart"/>
-      <w:r>
-        <w:t>thể</w:t>
-      </w:r>
-      <w:proofErr w:type="spellEnd"/>
-      <w:r>
-        <w:t xml:space="preserve"> </w:t>
-      </w:r>
-      <w:proofErr w:type="spellStart"/>
-      <w:r>
-        <w:t>và</w:t>
-      </w:r>
-      <w:proofErr w:type="spellEnd"/>
-      <w:r>
-        <w:t xml:space="preserve"> </w:t>
-      </w:r>
-      <w:proofErr w:type="spellStart"/>
-      <w:r>
-        <w:t>các</w:t>
-      </w:r>
-      <w:proofErr w:type="spellEnd"/>
-      <w:r>
-        <w:t xml:space="preserve"> </w:t>
-      </w:r>
-      <w:proofErr w:type="spellStart"/>
-      <w:r>
-        <w:t>thuộc</w:t>
-      </w:r>
-      <w:proofErr w:type="spellEnd"/>
-      <w:r>
-        <w:t xml:space="preserve"> </w:t>
-      </w:r>
-      <w:proofErr w:type="spellStart"/>
-      <w:r>
-        <w:t>tính</w:t>
-      </w:r>
-      <w:proofErr w:type="spellEnd"/>
-      <w:r>
-        <w:t xml:space="preserve"> </w:t>
-      </w:r>
-      <w:proofErr w:type="spellStart"/>
-      <w:r>
-        <w:t>nêu</w:t>
-      </w:r>
-      <w:proofErr w:type="spellEnd"/>
-      <w:r>
-        <w:t xml:space="preserve"> </w:t>
-      </w:r>
-      <w:proofErr w:type="spellStart"/>
-      <w:r>
-        <w:t>trên</w:t>
-      </w:r>
-      <w:proofErr w:type="spellEnd"/>
-      <w:r>
-        <w:t xml:space="preserve"> </w:t>
-      </w:r>
-      <w:proofErr w:type="spellStart"/>
-      <w:r>
-        <w:t>sẽ</w:t>
-      </w:r>
-      <w:proofErr w:type="spellEnd"/>
-      <w:r>
-        <w:t xml:space="preserve"> </w:t>
-      </w:r>
-      <w:proofErr w:type="spellStart"/>
-      <w:r>
-        <w:t>có</w:t>
-      </w:r>
-      <w:proofErr w:type="spellEnd"/>
-      <w:r>
-        <w:t xml:space="preserve"> </w:t>
-      </w:r>
-      <w:proofErr w:type="spellStart"/>
-      <w:r>
-        <w:t>những</w:t>
-      </w:r>
-      <w:proofErr w:type="spellEnd"/>
-      <w:r>
-        <w:t xml:space="preserve"> </w:t>
-      </w:r>
-      <w:proofErr w:type="spellStart"/>
-      <w:r>
-        <w:t>bảng</w:t>
-      </w:r>
-      <w:proofErr w:type="spellEnd"/>
-      <w:r>
-        <w:t xml:space="preserve"> </w:t>
-      </w:r>
-      <w:proofErr w:type="spellStart"/>
-      <w:r>
-        <w:t>cụ</w:t>
-      </w:r>
-      <w:proofErr w:type="spellEnd"/>
-      <w:r>
-        <w:t xml:space="preserve"> </w:t>
-      </w:r>
-      <w:proofErr w:type="spellStart"/>
-      <w:r>
-        <w:t>thể</w:t>
-      </w:r>
-      <w:proofErr w:type="spellEnd"/>
-      <w:r>
-        <w:t xml:space="preserve"> </w:t>
-      </w:r>
-      <w:proofErr w:type="spellStart"/>
-      <w:r>
-        <w:t>như</w:t>
-      </w:r>
-      <w:proofErr w:type="spellEnd"/>
-      <w:r>
-        <w:t xml:space="preserve"> </w:t>
-      </w:r>
-      <w:proofErr w:type="spellStart"/>
-      <w:r>
-        <w:t>sau</w:t>
-      </w:r>
-      <w:proofErr w:type="spellEnd"/>
     </w:p>
     <w:p/>
     <w:p/>
@@ -2579,7 +1145,6 @@
                 <w:color w:val="FFFFFF"/>
               </w:rPr>
             </w:pPr>
-            <w:proofErr w:type="spellStart"/>
             <w:r>
               <w:rPr>
                 <w:b/>
@@ -2588,9 +1153,8 @@
                 <w:sz w:val="22"/>
                 <w:szCs w:val="22"/>
               </w:rPr>
-              <w:t>Bảng</w:t>
-            </w:r>
-            <w:proofErr w:type="spellEnd"/>
+              <w:t xml:space="preserve">Bảng </w:t>
+            </w:r>
             <w:r>
               <w:rPr>
                 <w:b/>
@@ -2599,20 +1163,8 @@
                 <w:sz w:val="22"/>
                 <w:szCs w:val="22"/>
               </w:rPr>
-              <w:t xml:space="preserve"> </w:t>
-            </w:r>
-            <w:proofErr w:type="spellStart"/>
-            <w:r>
-              <w:rPr>
-                <w:b/>
-                <w:bCs/>
-                <w:color w:val="FFFFFF"/>
-                <w:sz w:val="22"/>
-                <w:szCs w:val="22"/>
-              </w:rPr>
               <w:t>mc_channel</w:t>
             </w:r>
-            <w:proofErr w:type="spellEnd"/>
           </w:p>
         </w:tc>
       </w:tr>
@@ -2630,7 +1182,6 @@
             <w:pPr>
               <w:jc w:val="center"/>
             </w:pPr>
-            <w:proofErr w:type="spellStart"/>
             <w:r>
               <w:rPr>
                 <w:b/>
@@ -2640,7 +1191,6 @@
               </w:rPr>
               <w:t>Khóa</w:t>
             </w:r>
-            <w:proofErr w:type="spellEnd"/>
             <w:r>
               <w:rPr>
                 <w:sz w:val="22"/>
@@ -2648,7 +1198,6 @@
               </w:rPr>
               <w:t xml:space="preserve"> </w:t>
             </w:r>
-            <w:proofErr w:type="spellStart"/>
             <w:r>
               <w:rPr>
                 <w:b/>
@@ -2658,7 +1207,6 @@
               </w:rPr>
               <w:t>chính</w:t>
             </w:r>
-            <w:proofErr w:type="spellEnd"/>
           </w:p>
         </w:tc>
         <w:tc>
@@ -2675,7 +1223,6 @@
                 <w:bCs/>
               </w:rPr>
             </w:pPr>
-            <w:proofErr w:type="spellStart"/>
             <w:r>
               <w:rPr>
                 <w:b/>
@@ -2683,19 +1230,24 @@
                 <w:sz w:val="22"/>
                 <w:szCs w:val="22"/>
               </w:rPr>
-              <w:t>Tên</w:t>
-            </w:r>
-            <w:proofErr w:type="spellEnd"/>
-            <w:r>
+              <w:t>Tên trường</w:t>
+            </w:r>
+          </w:p>
+        </w:tc>
+        <w:tc>
+          <w:tcPr>
+            <w:tcW w:w="1488" w:type="dxa"/>
+            <w:noWrap/>
+            <w:vAlign w:val="center"/>
+          </w:tcPr>
+          <w:p>
+            <w:pPr>
+              <w:jc w:val="center"/>
               <w:rPr>
                 <w:b/>
                 <w:bCs/>
-                <w:sz w:val="22"/>
-                <w:szCs w:val="22"/>
-              </w:rPr>
-              <w:t xml:space="preserve"> </w:t>
-            </w:r>
-            <w:proofErr w:type="spellStart"/>
+              </w:rPr>
+            </w:pPr>
             <w:r>
               <w:rPr>
                 <w:b/>
@@ -2703,14 +1255,13 @@
                 <w:sz w:val="22"/>
                 <w:szCs w:val="22"/>
               </w:rPr>
-              <w:t>trường</w:t>
-            </w:r>
-            <w:proofErr w:type="spellEnd"/>
-          </w:p>
-        </w:tc>
-        <w:tc>
-          <w:tcPr>
-            <w:tcW w:w="1488" w:type="dxa"/>
+              <w:t>Kiểu dữ liệu</w:t>
+            </w:r>
+          </w:p>
+        </w:tc>
+        <w:tc>
+          <w:tcPr>
+            <w:tcW w:w="900" w:type="dxa"/>
             <w:noWrap/>
             <w:vAlign w:val="center"/>
           </w:tcPr>
@@ -2722,7 +1273,6 @@
                 <w:bCs/>
               </w:rPr>
             </w:pPr>
-            <w:proofErr w:type="spellStart"/>
             <w:r>
               <w:rPr>
                 <w:b/>
@@ -2730,19 +1280,24 @@
                 <w:sz w:val="22"/>
                 <w:szCs w:val="22"/>
               </w:rPr>
-              <w:t>Kiểu</w:t>
-            </w:r>
-            <w:proofErr w:type="spellEnd"/>
-            <w:r>
+              <w:t>Độ dài</w:t>
+            </w:r>
+          </w:p>
+        </w:tc>
+        <w:tc>
+          <w:tcPr>
+            <w:tcW w:w="893" w:type="dxa"/>
+            <w:noWrap/>
+            <w:vAlign w:val="center"/>
+          </w:tcPr>
+          <w:p>
+            <w:pPr>
+              <w:jc w:val="center"/>
               <w:rPr>
                 <w:b/>
                 <w:bCs/>
-                <w:sz w:val="22"/>
-                <w:szCs w:val="22"/>
-              </w:rPr>
-              <w:t xml:space="preserve"> </w:t>
-            </w:r>
-            <w:proofErr w:type="spellStart"/>
+              </w:rPr>
+            </w:pPr>
             <w:r>
               <w:rPr>
                 <w:b/>
@@ -2750,138 +1305,27 @@
                 <w:sz w:val="22"/>
                 <w:szCs w:val="22"/>
               </w:rPr>
-              <w:t>dữ</w:t>
-            </w:r>
-            <w:proofErr w:type="spellEnd"/>
-            <w:r>
-              <w:rPr>
-                <w:b/>
-                <w:bCs/>
-                <w:sz w:val="22"/>
-                <w:szCs w:val="22"/>
-              </w:rPr>
-              <w:t xml:space="preserve"> </w:t>
-            </w:r>
-            <w:proofErr w:type="spellStart"/>
-            <w:r>
-              <w:rPr>
-                <w:b/>
-                <w:bCs/>
-                <w:sz w:val="22"/>
-                <w:szCs w:val="22"/>
-              </w:rPr>
-              <w:t>liệu</w:t>
-            </w:r>
-            <w:proofErr w:type="spellEnd"/>
-          </w:p>
-        </w:tc>
-        <w:tc>
-          <w:tcPr>
-            <w:tcW w:w="900" w:type="dxa"/>
+              <w:t>Not null</w:t>
+            </w:r>
+          </w:p>
+        </w:tc>
+        <w:tc>
+          <w:tcPr>
+            <w:tcW w:w="2575" w:type="dxa"/>
             <w:noWrap/>
             <w:vAlign w:val="center"/>
           </w:tcPr>
           <w:p>
             <w:pPr>
               <w:jc w:val="center"/>
-              <w:rPr>
-                <w:b/>
-                <w:bCs/>
-              </w:rPr>
-            </w:pPr>
-            <w:proofErr w:type="spellStart"/>
-            <w:r>
-              <w:rPr>
-                <w:b/>
-                <w:bCs/>
-                <w:sz w:val="22"/>
-                <w:szCs w:val="22"/>
-              </w:rPr>
-              <w:t>Độ</w:t>
-            </w:r>
-            <w:proofErr w:type="spellEnd"/>
-            <w:r>
-              <w:rPr>
-                <w:b/>
-                <w:bCs/>
-                <w:sz w:val="22"/>
-                <w:szCs w:val="22"/>
-              </w:rPr>
-              <w:t xml:space="preserve"> </w:t>
-            </w:r>
-            <w:proofErr w:type="spellStart"/>
-            <w:r>
-              <w:rPr>
-                <w:b/>
-                <w:bCs/>
-                <w:sz w:val="22"/>
-                <w:szCs w:val="22"/>
-              </w:rPr>
-              <w:t>dài</w:t>
-            </w:r>
-            <w:proofErr w:type="spellEnd"/>
-          </w:p>
-        </w:tc>
-        <w:tc>
-          <w:tcPr>
-            <w:tcW w:w="893" w:type="dxa"/>
-            <w:noWrap/>
-            <w:vAlign w:val="center"/>
-          </w:tcPr>
-          <w:p>
-            <w:pPr>
-              <w:jc w:val="center"/>
-              <w:rPr>
-                <w:b/>
-                <w:bCs/>
-              </w:rPr>
-            </w:pPr>
-            <w:r>
-              <w:rPr>
-                <w:b/>
-                <w:bCs/>
-                <w:sz w:val="22"/>
-                <w:szCs w:val="22"/>
-              </w:rPr>
-              <w:t>Not null</w:t>
-            </w:r>
-          </w:p>
-        </w:tc>
-        <w:tc>
-          <w:tcPr>
-            <w:tcW w:w="2575" w:type="dxa"/>
-            <w:noWrap/>
-            <w:vAlign w:val="center"/>
-          </w:tcPr>
-          <w:p>
-            <w:pPr>
-              <w:jc w:val="center"/>
-            </w:pPr>
-            <w:proofErr w:type="spellStart"/>
-            <w:r>
-              <w:rPr>
-                <w:sz w:val="22"/>
-                <w:szCs w:val="22"/>
-              </w:rPr>
-              <w:t>Mô</w:t>
-            </w:r>
-            <w:proofErr w:type="spellEnd"/>
-            <w:r>
-              <w:rPr>
-                <w:sz w:val="22"/>
-                <w:szCs w:val="22"/>
-              </w:rPr>
-              <w:t xml:space="preserve"> </w:t>
-            </w:r>
-            <w:proofErr w:type="spellStart"/>
-            <w:r>
-              <w:rPr>
-                <w:sz w:val="22"/>
-                <w:szCs w:val="22"/>
-              </w:rPr>
-              <w:t>tả</w:t>
-            </w:r>
-            <w:proofErr w:type="spellEnd"/>
+            </w:pPr>
+            <w:r>
+              <w:rPr>
+                <w:sz w:val="22"/>
+                <w:szCs w:val="22"/>
+              </w:rPr>
+              <w:t>Mô tả</w:t>
+            </w:r>
           </w:p>
         </w:tc>
       </w:tr>
@@ -2931,7 +1375,6 @@
             <w:vAlign w:val="bottom"/>
           </w:tcPr>
           <w:p>
-            <w:proofErr w:type="spellStart"/>
             <w:r>
               <w:rPr>
                 <w:sz w:val="22"/>
@@ -2939,7 +1382,6 @@
               </w:rPr>
               <w:t>Int</w:t>
             </w:r>
-            <w:proofErr w:type="spellEnd"/>
           </w:p>
         </w:tc>
         <w:tc>
@@ -2977,21 +1419,12 @@
             <w:vAlign w:val="bottom"/>
           </w:tcPr>
           <w:p>
-            <w:proofErr w:type="spellStart"/>
-            <w:r>
-              <w:rPr>
-                <w:sz w:val="22"/>
-                <w:szCs w:val="22"/>
-              </w:rPr>
-              <w:t>Mã</w:t>
-            </w:r>
-            <w:proofErr w:type="spellEnd"/>
-            <w:r>
-              <w:rPr>
-                <w:sz w:val="22"/>
-                <w:szCs w:val="22"/>
-              </w:rPr>
-              <w:t xml:space="preserve"> channel</w:t>
+            <w:r>
+              <w:rPr>
+                <w:sz w:val="22"/>
+                <w:szCs w:val="22"/>
+              </w:rPr>
+              <w:t>Mã channel</w:t>
             </w:r>
           </w:p>
         </w:tc>
@@ -3038,22 +1471,13 @@
             <w:vAlign w:val="bottom"/>
           </w:tcPr>
           <w:p>
-            <w:proofErr w:type="spellStart"/>
-            <w:r>
-              <w:rPr>
-                <w:sz w:val="22"/>
-                <w:szCs w:val="22"/>
-              </w:rPr>
-              <w:t>n</w:t>
-            </w:r>
-            <w:r>
-              <w:rPr>
-                <w:sz w:val="22"/>
-                <w:szCs w:val="22"/>
-              </w:rPr>
-              <w:t>char</w:t>
-            </w:r>
-            <w:proofErr w:type="spellEnd"/>
+            <w:r>
+              <w:rPr>
+                <w:sz w:val="22"/>
+                <w:szCs w:val="22"/>
+              </w:rPr>
+              <w:t>nvarchar</w:t>
+            </w:r>
           </w:p>
         </w:tc>
         <w:tc>
@@ -3105,21 +1529,12 @@
             <w:vAlign w:val="bottom"/>
           </w:tcPr>
           <w:p>
-            <w:proofErr w:type="spellStart"/>
-            <w:r>
-              <w:rPr>
-                <w:sz w:val="22"/>
-                <w:szCs w:val="22"/>
-              </w:rPr>
-              <w:t>Tên</w:t>
-            </w:r>
-            <w:proofErr w:type="spellEnd"/>
-            <w:r>
-              <w:rPr>
-                <w:sz w:val="22"/>
-                <w:szCs w:val="22"/>
-              </w:rPr>
-              <w:t xml:space="preserve"> channel</w:t>
+            <w:r>
+              <w:rPr>
+                <w:sz w:val="22"/>
+                <w:szCs w:val="22"/>
+              </w:rPr>
+              <w:t>Tên channel</w:t>
             </w:r>
           </w:p>
         </w:tc>
@@ -3143,11 +1558,9 @@
             <w:vAlign w:val="bottom"/>
           </w:tcPr>
           <w:p>
-            <w:proofErr w:type="spellStart"/>
             <w:r>
               <w:t>total_clip</w:t>
             </w:r>
-            <w:proofErr w:type="spellEnd"/>
           </w:p>
         </w:tc>
         <w:tc>
@@ -3157,7 +1570,6 @@
             <w:vAlign w:val="bottom"/>
           </w:tcPr>
           <w:p>
-            <w:proofErr w:type="spellStart"/>
             <w:r>
               <w:rPr>
                 <w:sz w:val="22"/>
@@ -3165,7 +1577,6 @@
               </w:rPr>
               <w:t>int</w:t>
             </w:r>
-            <w:proofErr w:type="spellEnd"/>
           </w:p>
         </w:tc>
         <w:tc>
@@ -3199,21 +1610,8 @@
             <w:vAlign w:val="bottom"/>
           </w:tcPr>
           <w:p>
-            <w:proofErr w:type="spellStart"/>
-            <w:r>
-              <w:t>Tổng</w:t>
-            </w:r>
-            <w:proofErr w:type="spellEnd"/>
-            <w:r>
-              <w:t xml:space="preserve"> </w:t>
-            </w:r>
-            <w:proofErr w:type="spellStart"/>
-            <w:r>
-              <w:t>số</w:t>
-            </w:r>
-            <w:proofErr w:type="spellEnd"/>
-            <w:r>
-              <w:t xml:space="preserve"> clips</w:t>
+            <w:r>
+              <w:t>Tổng số clips</w:t>
             </w:r>
           </w:p>
         </w:tc>
@@ -3263,7 +1661,6 @@
                 <w:color w:val="FFFFFF"/>
               </w:rPr>
             </w:pPr>
-            <w:proofErr w:type="spellStart"/>
             <w:r>
               <w:rPr>
                 <w:b/>
@@ -3272,9 +1669,8 @@
                 <w:sz w:val="22"/>
                 <w:szCs w:val="22"/>
               </w:rPr>
-              <w:t>Bảng</w:t>
-            </w:r>
-            <w:proofErr w:type="spellEnd"/>
+              <w:t xml:space="preserve">Bảng </w:t>
+            </w:r>
             <w:r>
               <w:rPr>
                 <w:b/>
@@ -3283,20 +1679,8 @@
                 <w:sz w:val="22"/>
                 <w:szCs w:val="22"/>
               </w:rPr>
-              <w:t xml:space="preserve"> </w:t>
-            </w:r>
-            <w:proofErr w:type="spellStart"/>
-            <w:r>
-              <w:rPr>
-                <w:b/>
-                <w:bCs/>
-                <w:color w:val="FFFFFF"/>
-                <w:sz w:val="22"/>
-                <w:szCs w:val="22"/>
-              </w:rPr>
               <w:t>mc_clips</w:t>
             </w:r>
-            <w:proofErr w:type="spellEnd"/>
           </w:p>
         </w:tc>
       </w:tr>
@@ -3311,7 +1695,6 @@
             <w:vAlign w:val="bottom"/>
           </w:tcPr>
           <w:p>
-            <w:proofErr w:type="spellStart"/>
             <w:r>
               <w:rPr>
                 <w:b/>
@@ -3321,7 +1704,6 @@
               </w:rPr>
               <w:t>Khóa</w:t>
             </w:r>
-            <w:proofErr w:type="spellEnd"/>
             <w:r>
               <w:rPr>
                 <w:sz w:val="22"/>
@@ -3329,7 +1711,6 @@
               </w:rPr>
               <w:t xml:space="preserve"> </w:t>
             </w:r>
-            <w:proofErr w:type="spellStart"/>
             <w:r>
               <w:rPr>
                 <w:b/>
@@ -3339,7 +1720,6 @@
               </w:rPr>
               <w:t>chính</w:t>
             </w:r>
-            <w:proofErr w:type="spellEnd"/>
           </w:p>
         </w:tc>
         <w:tc>
@@ -3355,7 +1735,6 @@
                 <w:bCs/>
               </w:rPr>
             </w:pPr>
-            <w:proofErr w:type="spellStart"/>
             <w:r>
               <w:rPr>
                 <w:b/>
@@ -3363,19 +1742,23 @@
                 <w:sz w:val="22"/>
                 <w:szCs w:val="22"/>
               </w:rPr>
-              <w:t>Tên</w:t>
-            </w:r>
-            <w:proofErr w:type="spellEnd"/>
-            <w:r>
+              <w:t>Tên trường</w:t>
+            </w:r>
+          </w:p>
+        </w:tc>
+        <w:tc>
+          <w:tcPr>
+            <w:tcW w:w="1418" w:type="dxa"/>
+            <w:noWrap/>
+            <w:vAlign w:val="bottom"/>
+          </w:tcPr>
+          <w:p>
+            <w:pPr>
               <w:rPr>
                 <w:b/>
                 <w:bCs/>
-                <w:sz w:val="22"/>
-                <w:szCs w:val="22"/>
-              </w:rPr>
-              <w:t xml:space="preserve"> </w:t>
-            </w:r>
-            <w:proofErr w:type="spellStart"/>
+              </w:rPr>
+            </w:pPr>
             <w:r>
               <w:rPr>
                 <w:b/>
@@ -3383,14 +1766,13 @@
                 <w:sz w:val="22"/>
                 <w:szCs w:val="22"/>
               </w:rPr>
-              <w:t>trường</w:t>
-            </w:r>
-            <w:proofErr w:type="spellEnd"/>
-          </w:p>
-        </w:tc>
-        <w:tc>
-          <w:tcPr>
-            <w:tcW w:w="1418" w:type="dxa"/>
+              <w:t>Kiểu dữ liệu</w:t>
+            </w:r>
+          </w:p>
+        </w:tc>
+        <w:tc>
+          <w:tcPr>
+            <w:tcW w:w="850" w:type="dxa"/>
             <w:noWrap/>
             <w:vAlign w:val="bottom"/>
           </w:tcPr>
@@ -3401,7 +1783,6 @@
                 <w:bCs/>
               </w:rPr>
             </w:pPr>
-            <w:proofErr w:type="spellStart"/>
             <w:r>
               <w:rPr>
                 <w:b/>
@@ -3409,19 +1790,23 @@
                 <w:sz w:val="22"/>
                 <w:szCs w:val="22"/>
               </w:rPr>
-              <w:t>Kiểu</w:t>
-            </w:r>
-            <w:proofErr w:type="spellEnd"/>
-            <w:r>
+              <w:t>Độ dài</w:t>
+            </w:r>
+          </w:p>
+        </w:tc>
+        <w:tc>
+          <w:tcPr>
+            <w:tcW w:w="1137" w:type="dxa"/>
+            <w:noWrap/>
+            <w:vAlign w:val="bottom"/>
+          </w:tcPr>
+          <w:p>
+            <w:pPr>
               <w:rPr>
                 <w:b/>
                 <w:bCs/>
-                <w:sz w:val="22"/>
-                <w:szCs w:val="22"/>
-              </w:rPr>
-              <w:t xml:space="preserve"> </w:t>
-            </w:r>
-            <w:proofErr w:type="spellStart"/>
+              </w:rPr>
+            </w:pPr>
             <w:r>
               <w:rPr>
                 <w:b/>
@@ -3429,97 +1814,6 @@
                 <w:sz w:val="22"/>
                 <w:szCs w:val="22"/>
               </w:rPr>
-              <w:t>dữ</w:t>
-            </w:r>
-            <w:proofErr w:type="spellEnd"/>
-            <w:r>
-              <w:rPr>
-                <w:b/>
-                <w:bCs/>
-                <w:sz w:val="22"/>
-                <w:szCs w:val="22"/>
-              </w:rPr>
-              <w:t xml:space="preserve"> </w:t>
-            </w:r>
-            <w:proofErr w:type="spellStart"/>
-            <w:r>
-              <w:rPr>
-                <w:b/>
-                <w:bCs/>
-                <w:sz w:val="22"/>
-                <w:szCs w:val="22"/>
-              </w:rPr>
-              <w:t>liệu</w:t>
-            </w:r>
-            <w:proofErr w:type="spellEnd"/>
-          </w:p>
-        </w:tc>
-        <w:tc>
-          <w:tcPr>
-            <w:tcW w:w="850" w:type="dxa"/>
-            <w:noWrap/>
-            <w:vAlign w:val="bottom"/>
-          </w:tcPr>
-          <w:p>
-            <w:pPr>
-              <w:rPr>
-                <w:b/>
-                <w:bCs/>
-              </w:rPr>
-            </w:pPr>
-            <w:proofErr w:type="spellStart"/>
-            <w:r>
-              <w:rPr>
-                <w:b/>
-                <w:bCs/>
-                <w:sz w:val="22"/>
-                <w:szCs w:val="22"/>
-              </w:rPr>
-              <w:t>Độ</w:t>
-            </w:r>
-            <w:proofErr w:type="spellEnd"/>
-            <w:r>
-              <w:rPr>
-                <w:b/>
-                <w:bCs/>
-                <w:sz w:val="22"/>
-                <w:szCs w:val="22"/>
-              </w:rPr>
-              <w:t xml:space="preserve"> </w:t>
-            </w:r>
-            <w:proofErr w:type="spellStart"/>
-            <w:r>
-              <w:rPr>
-                <w:b/>
-                <w:bCs/>
-                <w:sz w:val="22"/>
-                <w:szCs w:val="22"/>
-              </w:rPr>
-              <w:t>dài</w:t>
-            </w:r>
-            <w:proofErr w:type="spellEnd"/>
-          </w:p>
-        </w:tc>
-        <w:tc>
-          <w:tcPr>
-            <w:tcW w:w="1137" w:type="dxa"/>
-            <w:noWrap/>
-            <w:vAlign w:val="bottom"/>
-          </w:tcPr>
-          <w:p>
-            <w:pPr>
-              <w:rPr>
-                <w:b/>
-                <w:bCs/>
-              </w:rPr>
-            </w:pPr>
-            <w:r>
-              <w:rPr>
-                <w:b/>
-                <w:bCs/>
-                <w:sz w:val="22"/>
-                <w:szCs w:val="22"/>
-              </w:rPr>
               <w:t>Not null</w:t>
             </w:r>
           </w:p>
@@ -3531,31 +1825,13 @@
             <w:vAlign w:val="bottom"/>
           </w:tcPr>
           <w:p>
-            <w:proofErr w:type="spellStart"/>
-            <w:r>
-              <w:rPr>
-                <w:sz w:val="22"/>
-                <w:szCs w:val="22"/>
-              </w:rPr>
-              <w:t>Mô</w:t>
-            </w:r>
-            <w:proofErr w:type="spellEnd"/>
-            <w:r>
-              <w:rPr>
-                <w:sz w:val="22"/>
-                <w:szCs w:val="22"/>
-              </w:rPr>
-              <w:t xml:space="preserve"> </w:t>
-            </w:r>
-            <w:proofErr w:type="spellStart"/>
-            <w:r>
-              <w:rPr>
-                <w:sz w:val="22"/>
-                <w:szCs w:val="22"/>
-              </w:rPr>
-              <w:t>tả</w:t>
-            </w:r>
-            <w:proofErr w:type="spellEnd"/>
+            <w:r>
+              <w:rPr>
+                <w:sz w:val="22"/>
+                <w:szCs w:val="22"/>
+              </w:rPr>
+              <w:t>Mô tả</w:t>
+            </w:r>
           </w:p>
         </w:tc>
       </w:tr>
@@ -3612,11 +1888,9 @@
             <w:vAlign w:val="bottom"/>
           </w:tcPr>
           <w:p>
-            <w:proofErr w:type="spellStart"/>
             <w:r>
               <w:t>int</w:t>
             </w:r>
-            <w:proofErr w:type="spellEnd"/>
           </w:p>
         </w:tc>
         <w:tc>
@@ -3654,21 +1928,12 @@
             <w:vAlign w:val="bottom"/>
           </w:tcPr>
           <w:p>
-            <w:proofErr w:type="spellStart"/>
-            <w:r>
-              <w:rPr>
-                <w:sz w:val="22"/>
-                <w:szCs w:val="22"/>
-              </w:rPr>
-              <w:t>Mã</w:t>
-            </w:r>
-            <w:proofErr w:type="spellEnd"/>
-            <w:r>
-              <w:rPr>
-                <w:sz w:val="22"/>
-                <w:szCs w:val="22"/>
-              </w:rPr>
-              <w:t xml:space="preserve">  </w:t>
+            <w:r>
+              <w:rPr>
+                <w:sz w:val="22"/>
+                <w:szCs w:val="22"/>
+              </w:rPr>
+              <w:t xml:space="preserve">Mã  </w:t>
             </w:r>
           </w:p>
         </w:tc>
@@ -3715,7 +1980,6 @@
             <w:vAlign w:val="bottom"/>
           </w:tcPr>
           <w:p>
-            <w:proofErr w:type="spellStart"/>
             <w:r>
               <w:rPr>
                 <w:sz w:val="22"/>
@@ -3723,7 +1987,6 @@
               </w:rPr>
               <w:t>nvarchar</w:t>
             </w:r>
-            <w:proofErr w:type="spellEnd"/>
           </w:p>
         </w:tc>
         <w:tc>
@@ -3768,47 +2031,13 @@
             <w:vAlign w:val="bottom"/>
           </w:tcPr>
           <w:p>
-            <w:proofErr w:type="spellStart"/>
-            <w:r>
-              <w:rPr>
-                <w:sz w:val="22"/>
-                <w:szCs w:val="22"/>
-              </w:rPr>
-              <w:t>Tên</w:t>
-            </w:r>
-            <w:proofErr w:type="spellEnd"/>
-            <w:r>
-              <w:rPr>
-                <w:sz w:val="22"/>
-                <w:szCs w:val="22"/>
-              </w:rPr>
-              <w:t xml:space="preserve"> </w:t>
-            </w:r>
-            <w:proofErr w:type="spellStart"/>
-            <w:r>
-              <w:rPr>
-                <w:sz w:val="22"/>
-                <w:szCs w:val="22"/>
-              </w:rPr>
-              <w:t>danh</w:t>
-            </w:r>
-            <w:proofErr w:type="spellEnd"/>
-            <w:r>
-              <w:rPr>
-                <w:sz w:val="22"/>
-                <w:szCs w:val="22"/>
-              </w:rPr>
-              <w:t xml:space="preserve"> </w:t>
-            </w:r>
-            <w:proofErr w:type="spellStart"/>
-            <w:r>
-              <w:rPr>
-                <w:sz w:val="22"/>
-                <w:szCs w:val="22"/>
-              </w:rPr>
-              <w:t>mục</w:t>
-            </w:r>
-            <w:proofErr w:type="spellEnd"/>
+            <w:r>
+              <w:rPr>
+                <w:sz w:val="22"/>
+                <w:szCs w:val="22"/>
+              </w:rPr>
+              <w:t>Tên danh mục</w:t>
+            </w:r>
           </w:p>
         </w:tc>
       </w:tr>
@@ -3847,7 +2076,6 @@
             <w:vAlign w:val="bottom"/>
           </w:tcPr>
           <w:p>
-            <w:proofErr w:type="spellStart"/>
             <w:r>
               <w:rPr>
                 <w:sz w:val="22"/>
@@ -3855,7 +2083,6 @@
               </w:rPr>
               <w:t>nvarchar</w:t>
             </w:r>
-            <w:proofErr w:type="spellEnd"/>
           </w:p>
         </w:tc>
         <w:tc>
@@ -3888,19 +2115,9 @@
             <w:vAlign w:val="bottom"/>
           </w:tcPr>
           <w:p>
-            <w:proofErr w:type="spellStart"/>
-            <w:r>
-              <w:t>Mô</w:t>
-            </w:r>
-            <w:proofErr w:type="spellEnd"/>
-            <w:r>
-              <w:t xml:space="preserve"> </w:t>
-            </w:r>
-            <w:proofErr w:type="spellStart"/>
-            <w:r>
-              <w:t>tả</w:t>
-            </w:r>
-            <w:proofErr w:type="spellEnd"/>
+            <w:r>
+              <w:t>Mô tả</w:t>
+            </w:r>
           </w:p>
         </w:tc>
       </w:tr>
@@ -3923,7 +2140,6 @@
             <w:vAlign w:val="bottom"/>
           </w:tcPr>
           <w:p>
-            <w:proofErr w:type="spellStart"/>
             <w:r>
               <w:rPr>
                 <w:sz w:val="22"/>
@@ -3938,7 +2154,6 @@
               </w:rPr>
               <w:t>hannel_id</w:t>
             </w:r>
-            <w:proofErr w:type="spellEnd"/>
           </w:p>
         </w:tc>
         <w:tc>
@@ -3948,7 +2163,6 @@
             <w:vAlign w:val="bottom"/>
           </w:tcPr>
           <w:p>
-            <w:proofErr w:type="spellStart"/>
             <w:r>
               <w:rPr>
                 <w:sz w:val="22"/>
@@ -3956,7 +2170,6 @@
               </w:rPr>
               <w:t>Int</w:t>
             </w:r>
-            <w:proofErr w:type="spellEnd"/>
           </w:p>
         </w:tc>
         <w:tc>
@@ -3994,21 +2207,12 @@
             <w:vAlign w:val="bottom"/>
           </w:tcPr>
           <w:p>
-            <w:proofErr w:type="spellStart"/>
-            <w:r>
-              <w:rPr>
-                <w:sz w:val="22"/>
-                <w:szCs w:val="22"/>
-              </w:rPr>
-              <w:t>Mã</w:t>
-            </w:r>
-            <w:proofErr w:type="spellEnd"/>
-            <w:r>
-              <w:rPr>
-                <w:sz w:val="22"/>
-                <w:szCs w:val="22"/>
-              </w:rPr>
-              <w:t xml:space="preserve"> channel</w:t>
+            <w:r>
+              <w:rPr>
+                <w:sz w:val="22"/>
+                <w:szCs w:val="22"/>
+              </w:rPr>
+              <w:t>Mã channel</w:t>
             </w:r>
           </w:p>
         </w:tc>
@@ -4048,22 +2252,13 @@
             <w:vAlign w:val="bottom"/>
           </w:tcPr>
           <w:p>
-            <w:proofErr w:type="spellStart"/>
-            <w:r>
-              <w:rPr>
-                <w:sz w:val="22"/>
-                <w:szCs w:val="22"/>
-              </w:rPr>
-              <w:t>n</w:t>
-            </w:r>
-            <w:r>
-              <w:rPr>
-                <w:sz w:val="22"/>
-                <w:szCs w:val="22"/>
-              </w:rPr>
-              <w:t>char</w:t>
-            </w:r>
-            <w:proofErr w:type="spellEnd"/>
+            <w:r>
+              <w:rPr>
+                <w:sz w:val="22"/>
+                <w:szCs w:val="22"/>
+              </w:rPr>
+              <w:t>nvarchar</w:t>
+            </w:r>
           </w:p>
         </w:tc>
         <w:tc>
@@ -4133,7 +2328,6 @@
             <w:vAlign w:val="bottom"/>
           </w:tcPr>
           <w:p>
-            <w:proofErr w:type="spellStart"/>
             <w:r>
               <w:rPr>
                 <w:sz w:val="22"/>
@@ -4141,7 +2335,6 @@
               </w:rPr>
               <w:t>submiter</w:t>
             </w:r>
-            <w:proofErr w:type="spellEnd"/>
           </w:p>
         </w:tc>
         <w:tc>
@@ -4151,7 +2344,6 @@
             <w:vAlign w:val="bottom"/>
           </w:tcPr>
           <w:p>
-            <w:proofErr w:type="spellStart"/>
             <w:r>
               <w:rPr>
                 <w:sz w:val="22"/>
@@ -4159,7 +2351,6 @@
               </w:rPr>
               <w:t>int</w:t>
             </w:r>
-            <w:proofErr w:type="spellEnd"/>
           </w:p>
         </w:tc>
         <w:tc>
@@ -4197,19 +2388,9 @@
             <w:vAlign w:val="bottom"/>
           </w:tcPr>
           <w:p>
-            <w:proofErr w:type="spellStart"/>
-            <w:r>
-              <w:t>Người</w:t>
-            </w:r>
-            <w:proofErr w:type="spellEnd"/>
-            <w:r>
-              <w:t xml:space="preserve"> </w:t>
-            </w:r>
-            <w:proofErr w:type="spellStart"/>
-            <w:r>
-              <w:t>đăng</w:t>
-            </w:r>
-            <w:proofErr w:type="spellEnd"/>
+            <w:r>
+              <w:t>Người đăng</w:t>
+            </w:r>
           </w:p>
         </w:tc>
       </w:tr>
@@ -4232,14 +2413,12 @@
             <w:vAlign w:val="bottom"/>
           </w:tcPr>
           <w:p>
-            <w:proofErr w:type="spellStart"/>
             <w:r>
               <w:t>d</w:t>
             </w:r>
             <w:r>
               <w:t>ate_added</w:t>
             </w:r>
-            <w:proofErr w:type="spellEnd"/>
           </w:p>
         </w:tc>
         <w:tc>
@@ -4249,9 +2428,8 @@
             <w:vAlign w:val="bottom"/>
           </w:tcPr>
           <w:p>
-            <w:proofErr w:type="spellStart"/>
-            <w:r>
-              <w:t>D</w:t>
+            <w:r>
+              <w:t>d</w:t>
             </w:r>
             <w:r>
               <w:t>ate</w:t>
@@ -4259,7 +2437,6 @@
             <w:r>
               <w:t>time</w:t>
             </w:r>
-            <w:proofErr w:type="spellEnd"/>
           </w:p>
         </w:tc>
         <w:tc>
@@ -4297,13 +2474,8 @@
             <w:vAlign w:val="bottom"/>
           </w:tcPr>
           <w:p>
-            <w:proofErr w:type="spellStart"/>
-            <w:r>
-              <w:t>Ngày</w:t>
-            </w:r>
-            <w:proofErr w:type="spellEnd"/>
-            <w:r>
-              <w:t xml:space="preserve"> post</w:t>
+            <w:r>
+              <w:t>Ngày post</w:t>
             </w:r>
           </w:p>
         </w:tc>
@@ -4327,14 +2499,12 @@
             <w:vAlign w:val="bottom"/>
           </w:tcPr>
           <w:p>
-            <w:proofErr w:type="spellStart"/>
             <w:r>
               <w:t>l</w:t>
             </w:r>
             <w:r>
               <w:t>ast_modified</w:t>
             </w:r>
-            <w:proofErr w:type="spellEnd"/>
           </w:p>
         </w:tc>
         <w:tc>
@@ -4344,11 +2514,9 @@
             <w:vAlign w:val="bottom"/>
           </w:tcPr>
           <w:p>
-            <w:proofErr w:type="spellStart"/>
             <w:r>
               <w:t>datetime</w:t>
             </w:r>
-            <w:proofErr w:type="spellEnd"/>
           </w:p>
         </w:tc>
         <w:tc>
@@ -4411,11 +2579,12 @@
             <w:vAlign w:val="bottom"/>
           </w:tcPr>
           <w:p>
-            <w:proofErr w:type="spellStart"/>
-            <w:r>
-              <w:t>Nchar</w:t>
-            </w:r>
-            <w:proofErr w:type="spellEnd"/>
+            <w:r>
+              <w:t>n</w:t>
+            </w:r>
+            <w:r>
+              <w:t>varchar</w:t>
+            </w:r>
           </w:p>
         </w:tc>
         <w:tc>
@@ -4448,19 +2617,9 @@
             <w:vAlign w:val="bottom"/>
           </w:tcPr>
           <w:p>
-            <w:proofErr w:type="spellStart"/>
-            <w:r>
-              <w:t>Hình</w:t>
-            </w:r>
-            <w:proofErr w:type="spellEnd"/>
-            <w:r>
-              <w:t xml:space="preserve"> </w:t>
-            </w:r>
-            <w:proofErr w:type="spellStart"/>
-            <w:r>
-              <w:t>ảnh</w:t>
-            </w:r>
-            <w:proofErr w:type="spellEnd"/>
+            <w:r>
+              <w:t>Hình ảnh</w:t>
+            </w:r>
           </w:p>
         </w:tc>
       </w:tr>
@@ -4495,11 +2654,9 @@
             <w:vAlign w:val="bottom"/>
           </w:tcPr>
           <w:p>
-            <w:proofErr w:type="spellStart"/>
             <w:r>
               <w:t>bigint</w:t>
             </w:r>
-            <w:proofErr w:type="spellEnd"/>
           </w:p>
         </w:tc>
         <w:tc>
@@ -4529,19 +2686,9 @@
             <w:vAlign w:val="bottom"/>
           </w:tcPr>
           <w:p>
-            <w:proofErr w:type="spellStart"/>
-            <w:r>
-              <w:t>Lượt</w:t>
-            </w:r>
-            <w:proofErr w:type="spellEnd"/>
-            <w:r>
-              <w:t xml:space="preserve"> </w:t>
-            </w:r>
-            <w:proofErr w:type="spellStart"/>
-            <w:r>
-              <w:t>xem</w:t>
-            </w:r>
-            <w:proofErr w:type="spellEnd"/>
+            <w:r>
+              <w:t>Lượt xem</w:t>
+            </w:r>
           </w:p>
         </w:tc>
       </w:tr>
@@ -4576,11 +2723,9 @@
             <w:vAlign w:val="bottom"/>
           </w:tcPr>
           <w:p>
-            <w:proofErr w:type="spellStart"/>
             <w:r>
               <w:t>tinyint</w:t>
             </w:r>
-            <w:proofErr w:type="spellEnd"/>
           </w:p>
         </w:tc>
         <w:tc>
@@ -4611,37 +2756,8 @@
           </w:tcPr>
           <w:p>
             <w:r>
-              <w:t xml:space="preserve">Cho </w:t>
-            </w:r>
-            <w:proofErr w:type="spellStart"/>
-            <w:r>
-              <w:t>phép</w:t>
-            </w:r>
-            <w:proofErr w:type="spellEnd"/>
-            <w:r>
-              <w:t xml:space="preserve"> </w:t>
-            </w:r>
-            <w:proofErr w:type="spellStart"/>
-            <w:r>
-              <w:t>người</w:t>
-            </w:r>
-            <w:proofErr w:type="spellEnd"/>
-            <w:r>
-              <w:t xml:space="preserve"> </w:t>
-            </w:r>
-            <w:proofErr w:type="spellStart"/>
-            <w:r>
-              <w:t>khác</w:t>
-            </w:r>
-            <w:proofErr w:type="spellEnd"/>
-            <w:r>
-              <w:t xml:space="preserve"> </w:t>
-            </w:r>
-            <w:proofErr w:type="spellStart"/>
-            <w:r>
-              <w:t>xem</w:t>
-            </w:r>
-            <w:proofErr w:type="spellEnd"/>
+              <w:t>Cho phép người khác xem</w:t>
+            </w:r>
           </w:p>
         </w:tc>
       </w:tr>
@@ -4676,11 +2792,12 @@
             <w:vAlign w:val="bottom"/>
           </w:tcPr>
           <w:p>
-            <w:proofErr w:type="spellStart"/>
-            <w:r>
-              <w:t>Tinyint</w:t>
-            </w:r>
-            <w:proofErr w:type="spellEnd"/>
+            <w:r>
+              <w:t>t</w:t>
+            </w:r>
+            <w:r>
+              <w:t>inyint</w:t>
+            </w:r>
           </w:p>
         </w:tc>
         <w:tc>
@@ -4711,41 +2828,23 @@
           </w:tcPr>
           <w:p>
             <w:r>
-              <w:t xml:space="preserve">Cho </w:t>
-            </w:r>
-            <w:proofErr w:type="spellStart"/>
-            <w:r>
-              <w:t>ph</w:t>
+              <w:t>Cho ph</w:t>
             </w:r>
             <w:r>
               <w:t>ép</w:t>
             </w:r>
-            <w:proofErr w:type="spellEnd"/>
-            <w:r>
-              <w:t xml:space="preserve"> </w:t>
-            </w:r>
-            <w:proofErr w:type="spellStart"/>
-            <w:r>
-              <w:t>hi</w:t>
+            <w:r>
+              <w:t xml:space="preserve"> hi</w:t>
             </w:r>
             <w:r>
               <w:t>ể</w:t>
             </w:r>
             <w:r>
-              <w:t>n</w:t>
-            </w:r>
-            <w:proofErr w:type="spellEnd"/>
-            <w:r>
-              <w:t xml:space="preserve"> </w:t>
-            </w:r>
-            <w:proofErr w:type="spellStart"/>
-            <w:r>
-              <w:t>th</w:t>
+              <w:t>n th</w:t>
             </w:r>
             <w:r>
               <w:t>ị</w:t>
             </w:r>
-            <w:proofErr w:type="spellEnd"/>
           </w:p>
         </w:tc>
       </w:tr>
@@ -4797,7 +2896,6 @@
             <w:r>
               <w:br w:type="page"/>
             </w:r>
-            <w:proofErr w:type="spellStart"/>
             <w:r>
               <w:rPr>
                 <w:b/>
@@ -4806,9 +2904,8 @@
                 <w:sz w:val="22"/>
                 <w:szCs w:val="22"/>
               </w:rPr>
-              <w:t>Bảng</w:t>
-            </w:r>
-            <w:proofErr w:type="spellEnd"/>
+              <w:t xml:space="preserve">Bảng </w:t>
+            </w:r>
             <w:r>
               <w:rPr>
                 <w:b/>
@@ -4817,20 +2914,8 @@
                 <w:sz w:val="22"/>
                 <w:szCs w:val="22"/>
               </w:rPr>
-              <w:t xml:space="preserve"> </w:t>
-            </w:r>
-            <w:proofErr w:type="spellStart"/>
-            <w:r>
-              <w:rPr>
-                <w:b/>
-                <w:bCs/>
-                <w:color w:val="FFFFFF"/>
-                <w:sz w:val="22"/>
-                <w:szCs w:val="22"/>
-              </w:rPr>
               <w:t>mc_clip_rate</w:t>
             </w:r>
-            <w:proofErr w:type="spellEnd"/>
           </w:p>
         </w:tc>
       </w:tr>
@@ -4845,7 +2930,6 @@
             <w:vAlign w:val="bottom"/>
           </w:tcPr>
           <w:p>
-            <w:proofErr w:type="spellStart"/>
             <w:r>
               <w:rPr>
                 <w:b/>
@@ -4855,7 +2939,6 @@
               </w:rPr>
               <w:t>Khóa</w:t>
             </w:r>
-            <w:proofErr w:type="spellEnd"/>
             <w:r>
               <w:rPr>
                 <w:sz w:val="22"/>
@@ -4863,7 +2946,6 @@
               </w:rPr>
               <w:t xml:space="preserve"> </w:t>
             </w:r>
-            <w:proofErr w:type="spellStart"/>
             <w:r>
               <w:rPr>
                 <w:b/>
@@ -4873,7 +2955,6 @@
               </w:rPr>
               <w:t>chính</w:t>
             </w:r>
-            <w:proofErr w:type="spellEnd"/>
           </w:p>
         </w:tc>
         <w:tc>
@@ -4889,7 +2970,6 @@
                 <w:bCs/>
               </w:rPr>
             </w:pPr>
-            <w:proofErr w:type="spellStart"/>
             <w:r>
               <w:rPr>
                 <w:b/>
@@ -4897,19 +2977,23 @@
                 <w:sz w:val="22"/>
                 <w:szCs w:val="22"/>
               </w:rPr>
-              <w:t>Tên</w:t>
-            </w:r>
-            <w:proofErr w:type="spellEnd"/>
-            <w:r>
+              <w:t>Tên trường</w:t>
+            </w:r>
+          </w:p>
+        </w:tc>
+        <w:tc>
+          <w:tcPr>
+            <w:tcW w:w="1418" w:type="dxa"/>
+            <w:noWrap/>
+            <w:vAlign w:val="bottom"/>
+          </w:tcPr>
+          <w:p>
+            <w:pPr>
               <w:rPr>
                 <w:b/>
                 <w:bCs/>
-                <w:sz w:val="22"/>
-                <w:szCs w:val="22"/>
-              </w:rPr>
-              <w:t xml:space="preserve"> </w:t>
-            </w:r>
-            <w:proofErr w:type="spellStart"/>
+              </w:rPr>
+            </w:pPr>
             <w:r>
               <w:rPr>
                 <w:b/>
@@ -4917,14 +3001,13 @@
                 <w:sz w:val="22"/>
                 <w:szCs w:val="22"/>
               </w:rPr>
-              <w:t>trường</w:t>
-            </w:r>
-            <w:proofErr w:type="spellEnd"/>
-          </w:p>
-        </w:tc>
-        <w:tc>
-          <w:tcPr>
-            <w:tcW w:w="1418" w:type="dxa"/>
+              <w:t>Kiểu dữ liệu</w:t>
+            </w:r>
+          </w:p>
+        </w:tc>
+        <w:tc>
+          <w:tcPr>
+            <w:tcW w:w="850" w:type="dxa"/>
             <w:noWrap/>
             <w:vAlign w:val="bottom"/>
           </w:tcPr>
@@ -4935,7 +3018,6 @@
                 <w:bCs/>
               </w:rPr>
             </w:pPr>
-            <w:proofErr w:type="spellStart"/>
             <w:r>
               <w:rPr>
                 <w:b/>
@@ -4943,19 +3025,23 @@
                 <w:sz w:val="22"/>
                 <w:szCs w:val="22"/>
               </w:rPr>
-              <w:t>Kiểu</w:t>
-            </w:r>
-            <w:proofErr w:type="spellEnd"/>
-            <w:r>
+              <w:t>Độ dài</w:t>
+            </w:r>
+          </w:p>
+        </w:tc>
+        <w:tc>
+          <w:tcPr>
+            <w:tcW w:w="992" w:type="dxa"/>
+            <w:noWrap/>
+            <w:vAlign w:val="bottom"/>
+          </w:tcPr>
+          <w:p>
+            <w:pPr>
               <w:rPr>
                 <w:b/>
                 <w:bCs/>
-                <w:sz w:val="22"/>
-                <w:szCs w:val="22"/>
-              </w:rPr>
-              <w:t xml:space="preserve"> </w:t>
-            </w:r>
-            <w:proofErr w:type="spellStart"/>
+              </w:rPr>
+            </w:pPr>
             <w:r>
               <w:rPr>
                 <w:b/>
@@ -4963,97 +3049,6 @@
                 <w:sz w:val="22"/>
                 <w:szCs w:val="22"/>
               </w:rPr>
-              <w:t>dữ</w:t>
-            </w:r>
-            <w:proofErr w:type="spellEnd"/>
-            <w:r>
-              <w:rPr>
-                <w:b/>
-                <w:bCs/>
-                <w:sz w:val="22"/>
-                <w:szCs w:val="22"/>
-              </w:rPr>
-              <w:t xml:space="preserve"> </w:t>
-            </w:r>
-            <w:proofErr w:type="spellStart"/>
-            <w:r>
-              <w:rPr>
-                <w:b/>
-                <w:bCs/>
-                <w:sz w:val="22"/>
-                <w:szCs w:val="22"/>
-              </w:rPr>
-              <w:t>liệu</w:t>
-            </w:r>
-            <w:proofErr w:type="spellEnd"/>
-          </w:p>
-        </w:tc>
-        <w:tc>
-          <w:tcPr>
-            <w:tcW w:w="850" w:type="dxa"/>
-            <w:noWrap/>
-            <w:vAlign w:val="bottom"/>
-          </w:tcPr>
-          <w:p>
-            <w:pPr>
-              <w:rPr>
-                <w:b/>
-                <w:bCs/>
-              </w:rPr>
-            </w:pPr>
-            <w:proofErr w:type="spellStart"/>
-            <w:r>
-              <w:rPr>
-                <w:b/>
-                <w:bCs/>
-                <w:sz w:val="22"/>
-                <w:szCs w:val="22"/>
-              </w:rPr>
-              <w:t>Độ</w:t>
-            </w:r>
-            <w:proofErr w:type="spellEnd"/>
-            <w:r>
-              <w:rPr>
-                <w:b/>
-                <w:bCs/>
-                <w:sz w:val="22"/>
-                <w:szCs w:val="22"/>
-              </w:rPr>
-              <w:t xml:space="preserve"> </w:t>
-            </w:r>
-            <w:proofErr w:type="spellStart"/>
-            <w:r>
-              <w:rPr>
-                <w:b/>
-                <w:bCs/>
-                <w:sz w:val="22"/>
-                <w:szCs w:val="22"/>
-              </w:rPr>
-              <w:t>dài</w:t>
-            </w:r>
-            <w:proofErr w:type="spellEnd"/>
-          </w:p>
-        </w:tc>
-        <w:tc>
-          <w:tcPr>
-            <w:tcW w:w="992" w:type="dxa"/>
-            <w:noWrap/>
-            <w:vAlign w:val="bottom"/>
-          </w:tcPr>
-          <w:p>
-            <w:pPr>
-              <w:rPr>
-                <w:b/>
-                <w:bCs/>
-              </w:rPr>
-            </w:pPr>
-            <w:r>
-              <w:rPr>
-                <w:b/>
-                <w:bCs/>
-                <w:sz w:val="22"/>
-                <w:szCs w:val="22"/>
-              </w:rPr>
               <w:t>Not null</w:t>
             </w:r>
           </w:p>
@@ -5065,31 +3060,13 @@
             <w:vAlign w:val="bottom"/>
           </w:tcPr>
           <w:p>
-            <w:proofErr w:type="spellStart"/>
-            <w:r>
-              <w:rPr>
-                <w:sz w:val="22"/>
-                <w:szCs w:val="22"/>
-              </w:rPr>
-              <w:t>Mô</w:t>
-            </w:r>
-            <w:proofErr w:type="spellEnd"/>
-            <w:r>
-              <w:rPr>
-                <w:sz w:val="22"/>
-                <w:szCs w:val="22"/>
-              </w:rPr>
-              <w:t xml:space="preserve"> </w:t>
-            </w:r>
-            <w:proofErr w:type="spellStart"/>
-            <w:r>
-              <w:rPr>
-                <w:sz w:val="22"/>
-                <w:szCs w:val="22"/>
-              </w:rPr>
-              <w:t>tả</w:t>
-            </w:r>
-            <w:proofErr w:type="spellEnd"/>
+            <w:r>
+              <w:rPr>
+                <w:sz w:val="22"/>
+                <w:szCs w:val="22"/>
+              </w:rPr>
+              <w:t>Mô tả</w:t>
+            </w:r>
           </w:p>
         </w:tc>
       </w:tr>
@@ -5123,7 +3100,6 @@
             <w:vAlign w:val="bottom"/>
           </w:tcPr>
           <w:p>
-            <w:proofErr w:type="spellStart"/>
             <w:r>
               <w:rPr>
                 <w:sz w:val="22"/>
@@ -5138,7 +3114,6 @@
               </w:rPr>
               <w:t>lip_id</w:t>
             </w:r>
-            <w:proofErr w:type="spellEnd"/>
           </w:p>
         </w:tc>
         <w:tc>
@@ -5148,7 +3123,6 @@
             <w:vAlign w:val="bottom"/>
           </w:tcPr>
           <w:p>
-            <w:proofErr w:type="spellStart"/>
             <w:r>
               <w:rPr>
                 <w:sz w:val="22"/>
@@ -5156,7 +3130,6 @@
               </w:rPr>
               <w:t>Int</w:t>
             </w:r>
-            <w:proofErr w:type="spellEnd"/>
           </w:p>
         </w:tc>
         <w:tc>
@@ -5194,21 +3167,12 @@
             <w:vAlign w:val="bottom"/>
           </w:tcPr>
           <w:p>
-            <w:proofErr w:type="spellStart"/>
-            <w:r>
-              <w:rPr>
-                <w:sz w:val="22"/>
-                <w:szCs w:val="22"/>
-              </w:rPr>
-              <w:t>Mã</w:t>
-            </w:r>
-            <w:proofErr w:type="spellEnd"/>
-            <w:r>
-              <w:rPr>
-                <w:sz w:val="22"/>
-                <w:szCs w:val="22"/>
-              </w:rPr>
-              <w:t xml:space="preserve"> clip</w:t>
+            <w:r>
+              <w:rPr>
+                <w:sz w:val="22"/>
+                <w:szCs w:val="22"/>
+              </w:rPr>
+              <w:t>Mã clip</w:t>
             </w:r>
           </w:p>
         </w:tc>
@@ -5239,7 +3203,6 @@
             <w:vAlign w:val="bottom"/>
           </w:tcPr>
           <w:p>
-            <w:proofErr w:type="spellStart"/>
             <w:r>
               <w:rPr>
                 <w:sz w:val="22"/>
@@ -5254,7 +3217,6 @@
               </w:rPr>
               <w:t>ser_id</w:t>
             </w:r>
-            <w:proofErr w:type="spellEnd"/>
           </w:p>
         </w:tc>
         <w:tc>
@@ -5264,7 +3226,6 @@
             <w:vAlign w:val="bottom"/>
           </w:tcPr>
           <w:p>
-            <w:proofErr w:type="spellStart"/>
             <w:r>
               <w:rPr>
                 <w:sz w:val="22"/>
@@ -5272,7 +3233,6 @@
               </w:rPr>
               <w:t>Int</w:t>
             </w:r>
-            <w:proofErr w:type="spellEnd"/>
           </w:p>
         </w:tc>
         <w:tc>
@@ -5310,47 +3270,13 @@
             <w:vAlign w:val="bottom"/>
           </w:tcPr>
           <w:p>
-            <w:proofErr w:type="spellStart"/>
-            <w:r>
-              <w:rPr>
-                <w:sz w:val="22"/>
-                <w:szCs w:val="22"/>
-              </w:rPr>
-              <w:t>Mã</w:t>
-            </w:r>
-            <w:proofErr w:type="spellEnd"/>
-            <w:r>
-              <w:rPr>
-                <w:sz w:val="22"/>
-                <w:szCs w:val="22"/>
-              </w:rPr>
-              <w:t xml:space="preserve"> </w:t>
-            </w:r>
-            <w:proofErr w:type="spellStart"/>
-            <w:r>
-              <w:rPr>
-                <w:sz w:val="22"/>
-                <w:szCs w:val="22"/>
-              </w:rPr>
-              <w:t>thành</w:t>
-            </w:r>
-            <w:proofErr w:type="spellEnd"/>
-            <w:r>
-              <w:rPr>
-                <w:sz w:val="22"/>
-                <w:szCs w:val="22"/>
-              </w:rPr>
-              <w:t xml:space="preserve"> </w:t>
-            </w:r>
-            <w:proofErr w:type="spellStart"/>
-            <w:r>
-              <w:rPr>
-                <w:sz w:val="22"/>
-                <w:szCs w:val="22"/>
-              </w:rPr>
-              <w:t>viên</w:t>
-            </w:r>
-            <w:proofErr w:type="spellEnd"/>
+            <w:r>
+              <w:rPr>
+                <w:sz w:val="22"/>
+                <w:szCs w:val="22"/>
+              </w:rPr>
+              <w:t>Mã thành viên</w:t>
+            </w:r>
           </w:p>
         </w:tc>
       </w:tr>
@@ -5389,7 +3315,6 @@
             <w:vAlign w:val="bottom"/>
           </w:tcPr>
           <w:p>
-            <w:proofErr w:type="spellStart"/>
             <w:r>
               <w:rPr>
                 <w:sz w:val="22"/>
@@ -5397,7 +3322,6 @@
               </w:rPr>
               <w:t>int</w:t>
             </w:r>
-            <w:proofErr w:type="spellEnd"/>
           </w:p>
         </w:tc>
         <w:tc>
@@ -5436,31 +3360,13 @@
             <w:vAlign w:val="bottom"/>
           </w:tcPr>
           <w:p>
-            <w:proofErr w:type="spellStart"/>
-            <w:r>
-              <w:rPr>
-                <w:sz w:val="22"/>
-                <w:szCs w:val="22"/>
-              </w:rPr>
-              <w:t>Số</w:t>
-            </w:r>
-            <w:proofErr w:type="spellEnd"/>
-            <w:r>
-              <w:rPr>
-                <w:sz w:val="22"/>
-                <w:szCs w:val="22"/>
-              </w:rPr>
-              <w:t xml:space="preserve"> </w:t>
-            </w:r>
-            <w:proofErr w:type="spellStart"/>
-            <w:r>
-              <w:rPr>
-                <w:sz w:val="22"/>
-                <w:szCs w:val="22"/>
-              </w:rPr>
-              <w:t>điểm</w:t>
-            </w:r>
-            <w:proofErr w:type="spellEnd"/>
+            <w:r>
+              <w:rPr>
+                <w:sz w:val="22"/>
+                <w:szCs w:val="22"/>
+              </w:rPr>
+              <w:t>Số điểm</w:t>
+            </w:r>
           </w:p>
         </w:tc>
       </w:tr>
@@ -5509,7 +3415,6 @@
                 <w:color w:val="FFFFFF"/>
               </w:rPr>
             </w:pPr>
-            <w:proofErr w:type="spellStart"/>
             <w:r>
               <w:rPr>
                 <w:b/>
@@ -5518,9 +3423,8 @@
                 <w:sz w:val="22"/>
                 <w:szCs w:val="22"/>
               </w:rPr>
-              <w:t>Bảng</w:t>
-            </w:r>
-            <w:proofErr w:type="spellEnd"/>
+              <w:t xml:space="preserve">Bảng </w:t>
+            </w:r>
             <w:r>
               <w:rPr>
                 <w:b/>
@@ -5529,20 +3433,8 @@
                 <w:sz w:val="22"/>
                 <w:szCs w:val="22"/>
               </w:rPr>
-              <w:t xml:space="preserve"> </w:t>
-            </w:r>
-            <w:proofErr w:type="spellStart"/>
-            <w:r>
-              <w:rPr>
-                <w:b/>
-                <w:bCs/>
-                <w:color w:val="FFFFFF"/>
-                <w:sz w:val="22"/>
-                <w:szCs w:val="22"/>
-              </w:rPr>
               <w:t>mc_report</w:t>
             </w:r>
-            <w:proofErr w:type="spellEnd"/>
           </w:p>
         </w:tc>
       </w:tr>
@@ -5557,7 +3449,6 @@
             <w:vAlign w:val="bottom"/>
           </w:tcPr>
           <w:p>
-            <w:proofErr w:type="spellStart"/>
             <w:r>
               <w:rPr>
                 <w:b/>
@@ -5567,7 +3458,6 @@
               </w:rPr>
               <w:t>Khóa</w:t>
             </w:r>
-            <w:proofErr w:type="spellEnd"/>
             <w:r>
               <w:rPr>
                 <w:sz w:val="22"/>
@@ -5575,7 +3465,6 @@
               </w:rPr>
               <w:t xml:space="preserve"> </w:t>
             </w:r>
-            <w:proofErr w:type="spellStart"/>
             <w:r>
               <w:rPr>
                 <w:b/>
@@ -5585,7 +3474,6 @@
               </w:rPr>
               <w:t>chính</w:t>
             </w:r>
-            <w:proofErr w:type="spellEnd"/>
           </w:p>
         </w:tc>
         <w:tc>
@@ -5601,7 +3489,6 @@
                 <w:bCs/>
               </w:rPr>
             </w:pPr>
-            <w:proofErr w:type="spellStart"/>
             <w:r>
               <w:rPr>
                 <w:b/>
@@ -5609,19 +3496,23 @@
                 <w:sz w:val="22"/>
                 <w:szCs w:val="22"/>
               </w:rPr>
-              <w:t>Tên</w:t>
-            </w:r>
-            <w:proofErr w:type="spellEnd"/>
-            <w:r>
+              <w:t>Tên trường</w:t>
+            </w:r>
+          </w:p>
+        </w:tc>
+        <w:tc>
+          <w:tcPr>
+            <w:tcW w:w="1418" w:type="dxa"/>
+            <w:noWrap/>
+            <w:vAlign w:val="bottom"/>
+          </w:tcPr>
+          <w:p>
+            <w:pPr>
               <w:rPr>
                 <w:b/>
                 <w:bCs/>
-                <w:sz w:val="22"/>
-                <w:szCs w:val="22"/>
-              </w:rPr>
-              <w:t xml:space="preserve"> </w:t>
-            </w:r>
-            <w:proofErr w:type="spellStart"/>
+              </w:rPr>
+            </w:pPr>
             <w:r>
               <w:rPr>
                 <w:b/>
@@ -5629,14 +3520,13 @@
                 <w:sz w:val="22"/>
                 <w:szCs w:val="22"/>
               </w:rPr>
-              <w:t>trường</w:t>
-            </w:r>
-            <w:proofErr w:type="spellEnd"/>
-          </w:p>
-        </w:tc>
-        <w:tc>
-          <w:tcPr>
-            <w:tcW w:w="1418" w:type="dxa"/>
+              <w:t>Kiểu dữ liệu</w:t>
+            </w:r>
+          </w:p>
+        </w:tc>
+        <w:tc>
+          <w:tcPr>
+            <w:tcW w:w="850" w:type="dxa"/>
             <w:noWrap/>
             <w:vAlign w:val="bottom"/>
           </w:tcPr>
@@ -5647,7 +3537,6 @@
                 <w:bCs/>
               </w:rPr>
             </w:pPr>
-            <w:proofErr w:type="spellStart"/>
             <w:r>
               <w:rPr>
                 <w:b/>
@@ -5655,19 +3544,23 @@
                 <w:sz w:val="22"/>
                 <w:szCs w:val="22"/>
               </w:rPr>
-              <w:t>Kiểu</w:t>
-            </w:r>
-            <w:proofErr w:type="spellEnd"/>
-            <w:r>
+              <w:t>Độ dài</w:t>
+            </w:r>
+          </w:p>
+        </w:tc>
+        <w:tc>
+          <w:tcPr>
+            <w:tcW w:w="1137" w:type="dxa"/>
+            <w:noWrap/>
+            <w:vAlign w:val="bottom"/>
+          </w:tcPr>
+          <w:p>
+            <w:pPr>
               <w:rPr>
                 <w:b/>
                 <w:bCs/>
-                <w:sz w:val="22"/>
-                <w:szCs w:val="22"/>
-              </w:rPr>
-              <w:t xml:space="preserve"> </w:t>
-            </w:r>
-            <w:proofErr w:type="spellStart"/>
+              </w:rPr>
+            </w:pPr>
             <w:r>
               <w:rPr>
                 <w:b/>
@@ -5675,97 +3568,6 @@
                 <w:sz w:val="22"/>
                 <w:szCs w:val="22"/>
               </w:rPr>
-              <w:t>dữ</w:t>
-            </w:r>
-            <w:proofErr w:type="spellEnd"/>
-            <w:r>
-              <w:rPr>
-                <w:b/>
-                <w:bCs/>
-                <w:sz w:val="22"/>
-                <w:szCs w:val="22"/>
-              </w:rPr>
-              <w:t xml:space="preserve"> </w:t>
-            </w:r>
-            <w:proofErr w:type="spellStart"/>
-            <w:r>
-              <w:rPr>
-                <w:b/>
-                <w:bCs/>
-                <w:sz w:val="22"/>
-                <w:szCs w:val="22"/>
-              </w:rPr>
-              <w:t>liệu</w:t>
-            </w:r>
-            <w:proofErr w:type="spellEnd"/>
-          </w:p>
-        </w:tc>
-        <w:tc>
-          <w:tcPr>
-            <w:tcW w:w="850" w:type="dxa"/>
-            <w:noWrap/>
-            <w:vAlign w:val="bottom"/>
-          </w:tcPr>
-          <w:p>
-            <w:pPr>
-              <w:rPr>
-                <w:b/>
-                <w:bCs/>
-              </w:rPr>
-            </w:pPr>
-            <w:proofErr w:type="spellStart"/>
-            <w:r>
-              <w:rPr>
-                <w:b/>
-                <w:bCs/>
-                <w:sz w:val="22"/>
-                <w:szCs w:val="22"/>
-              </w:rPr>
-              <w:t>Độ</w:t>
-            </w:r>
-            <w:proofErr w:type="spellEnd"/>
-            <w:r>
-              <w:rPr>
-                <w:b/>
-                <w:bCs/>
-                <w:sz w:val="22"/>
-                <w:szCs w:val="22"/>
-              </w:rPr>
-              <w:t xml:space="preserve"> </w:t>
-            </w:r>
-            <w:proofErr w:type="spellStart"/>
-            <w:r>
-              <w:rPr>
-                <w:b/>
-                <w:bCs/>
-                <w:sz w:val="22"/>
-                <w:szCs w:val="22"/>
-              </w:rPr>
-              <w:t>dài</w:t>
-            </w:r>
-            <w:proofErr w:type="spellEnd"/>
-          </w:p>
-        </w:tc>
-        <w:tc>
-          <w:tcPr>
-            <w:tcW w:w="1137" w:type="dxa"/>
-            <w:noWrap/>
-            <w:vAlign w:val="bottom"/>
-          </w:tcPr>
-          <w:p>
-            <w:pPr>
-              <w:rPr>
-                <w:b/>
-                <w:bCs/>
-              </w:rPr>
-            </w:pPr>
-            <w:r>
-              <w:rPr>
-                <w:b/>
-                <w:bCs/>
-                <w:sz w:val="22"/>
-                <w:szCs w:val="22"/>
-              </w:rPr>
               <w:t>Not null</w:t>
             </w:r>
           </w:p>
@@ -5777,31 +3579,13 @@
             <w:vAlign w:val="bottom"/>
           </w:tcPr>
           <w:p>
-            <w:proofErr w:type="spellStart"/>
-            <w:r>
-              <w:rPr>
-                <w:sz w:val="22"/>
-                <w:szCs w:val="22"/>
-              </w:rPr>
-              <w:t>Mô</w:t>
-            </w:r>
-            <w:proofErr w:type="spellEnd"/>
-            <w:r>
-              <w:rPr>
-                <w:sz w:val="22"/>
-                <w:szCs w:val="22"/>
-              </w:rPr>
-              <w:t xml:space="preserve"> </w:t>
-            </w:r>
-            <w:proofErr w:type="spellStart"/>
-            <w:r>
-              <w:rPr>
-                <w:sz w:val="22"/>
-                <w:szCs w:val="22"/>
-              </w:rPr>
-              <w:t>tả</w:t>
-            </w:r>
-            <w:proofErr w:type="spellEnd"/>
+            <w:r>
+              <w:rPr>
+                <w:sz w:val="22"/>
+                <w:szCs w:val="22"/>
+              </w:rPr>
+              <w:t>Mô tả</w:t>
+            </w:r>
           </w:p>
         </w:tc>
       </w:tr>
@@ -5854,7 +3638,6 @@
             <w:vAlign w:val="bottom"/>
           </w:tcPr>
           <w:p>
-            <w:proofErr w:type="spellStart"/>
             <w:r>
               <w:rPr>
                 <w:sz w:val="22"/>
@@ -5862,7 +3645,6 @@
               </w:rPr>
               <w:t>Int</w:t>
             </w:r>
-            <w:proofErr w:type="spellEnd"/>
           </w:p>
         </w:tc>
         <w:tc>
@@ -5900,21 +3682,12 @@
             <w:vAlign w:val="bottom"/>
           </w:tcPr>
           <w:p>
-            <w:proofErr w:type="spellStart"/>
-            <w:r>
-              <w:rPr>
-                <w:sz w:val="22"/>
-                <w:szCs w:val="22"/>
-              </w:rPr>
-              <w:t>Mã</w:t>
-            </w:r>
-            <w:proofErr w:type="spellEnd"/>
-            <w:r>
-              <w:rPr>
-                <w:sz w:val="22"/>
-                <w:szCs w:val="22"/>
-              </w:rPr>
-              <w:t xml:space="preserve"> </w:t>
+            <w:r>
+              <w:rPr>
+                <w:sz w:val="22"/>
+                <w:szCs w:val="22"/>
+              </w:rPr>
+              <w:t xml:space="preserve">Mã </w:t>
             </w:r>
           </w:p>
         </w:tc>
@@ -5945,7 +3718,6 @@
             <w:vAlign w:val="bottom"/>
           </w:tcPr>
           <w:p>
-            <w:proofErr w:type="spellStart"/>
             <w:r>
               <w:rPr>
                 <w:sz w:val="22"/>
@@ -5960,7 +3732,6 @@
               </w:rPr>
               <w:t>lip_id</w:t>
             </w:r>
-            <w:proofErr w:type="spellEnd"/>
           </w:p>
         </w:tc>
         <w:tc>
@@ -5970,7 +3741,6 @@
             <w:vAlign w:val="bottom"/>
           </w:tcPr>
           <w:p>
-            <w:proofErr w:type="spellStart"/>
             <w:r>
               <w:rPr>
                 <w:sz w:val="22"/>
@@ -5978,7 +3748,6 @@
               </w:rPr>
               <w:t>Int</w:t>
             </w:r>
-            <w:proofErr w:type="spellEnd"/>
           </w:p>
         </w:tc>
         <w:tc>
@@ -6016,21 +3785,12 @@
             <w:vAlign w:val="bottom"/>
           </w:tcPr>
           <w:p>
-            <w:proofErr w:type="spellStart"/>
-            <w:r>
-              <w:rPr>
-                <w:sz w:val="22"/>
-                <w:szCs w:val="22"/>
-              </w:rPr>
-              <w:t>Mã</w:t>
-            </w:r>
-            <w:proofErr w:type="spellEnd"/>
-            <w:r>
-              <w:rPr>
-                <w:sz w:val="22"/>
-                <w:szCs w:val="22"/>
-              </w:rPr>
-              <w:t xml:space="preserve"> clip</w:t>
+            <w:r>
+              <w:rPr>
+                <w:sz w:val="22"/>
+                <w:szCs w:val="22"/>
+              </w:rPr>
+              <w:t>Mã clip</w:t>
             </w:r>
           </w:p>
         </w:tc>
@@ -6061,7 +3821,6 @@
             <w:vAlign w:val="bottom"/>
           </w:tcPr>
           <w:p>
-            <w:proofErr w:type="spellStart"/>
             <w:r>
               <w:rPr>
                 <w:sz w:val="22"/>
@@ -6076,7 +3835,6 @@
               </w:rPr>
               <w:t>ser_id</w:t>
             </w:r>
-            <w:proofErr w:type="spellEnd"/>
           </w:p>
         </w:tc>
         <w:tc>
@@ -6086,7 +3844,6 @@
             <w:vAlign w:val="bottom"/>
           </w:tcPr>
           <w:p>
-            <w:proofErr w:type="spellStart"/>
             <w:r>
               <w:rPr>
                 <w:sz w:val="22"/>
@@ -6094,7 +3851,6 @@
               </w:rPr>
               <w:t>int</w:t>
             </w:r>
-            <w:proofErr w:type="spellEnd"/>
           </w:p>
         </w:tc>
         <w:tc>
@@ -6132,47 +3888,13 @@
             <w:vAlign w:val="bottom"/>
           </w:tcPr>
           <w:p>
-            <w:proofErr w:type="spellStart"/>
-            <w:r>
-              <w:rPr>
-                <w:sz w:val="22"/>
-                <w:szCs w:val="22"/>
-              </w:rPr>
-              <w:t>Mã</w:t>
-            </w:r>
-            <w:proofErr w:type="spellEnd"/>
-            <w:r>
-              <w:rPr>
-                <w:sz w:val="22"/>
-                <w:szCs w:val="22"/>
-              </w:rPr>
-              <w:t xml:space="preserve"> </w:t>
-            </w:r>
-            <w:proofErr w:type="spellStart"/>
-            <w:r>
-              <w:rPr>
-                <w:sz w:val="22"/>
-                <w:szCs w:val="22"/>
-              </w:rPr>
-              <w:t>thành</w:t>
-            </w:r>
-            <w:proofErr w:type="spellEnd"/>
-            <w:r>
-              <w:rPr>
-                <w:sz w:val="22"/>
-                <w:szCs w:val="22"/>
-              </w:rPr>
-              <w:t xml:space="preserve"> </w:t>
-            </w:r>
-            <w:proofErr w:type="spellStart"/>
-            <w:r>
-              <w:rPr>
-                <w:sz w:val="22"/>
-                <w:szCs w:val="22"/>
-              </w:rPr>
-              <w:t>viên</w:t>
-            </w:r>
-            <w:proofErr w:type="spellEnd"/>
+            <w:r>
+              <w:rPr>
+                <w:sz w:val="22"/>
+                <w:szCs w:val="22"/>
+              </w:rPr>
+              <w:t>Mã thành viên</w:t>
+            </w:r>
           </w:p>
         </w:tc>
       </w:tr>
@@ -6199,7 +3921,6 @@
             <w:vAlign w:val="bottom"/>
           </w:tcPr>
           <w:p>
-            <w:proofErr w:type="spellStart"/>
             <w:r>
               <w:rPr>
                 <w:sz w:val="22"/>
@@ -6214,7 +3935,6 @@
               </w:rPr>
               <w:t>eport_date</w:t>
             </w:r>
-            <w:proofErr w:type="spellEnd"/>
           </w:p>
         </w:tc>
         <w:tc>
@@ -6231,6 +3951,13 @@
               </w:rPr>
               <w:t>date</w:t>
             </w:r>
+            <w:r>
+              <w:rPr>
+                <w:sz w:val="22"/>
+                <w:szCs w:val="22"/>
+              </w:rPr>
+              <w:t>time</w:t>
+            </w:r>
           </w:p>
         </w:tc>
         <w:tc>
@@ -6268,23 +3995,13 @@
             <w:vAlign w:val="bottom"/>
           </w:tcPr>
           <w:p>
-            <w:proofErr w:type="spellStart"/>
-            <w:r>
-              <w:rPr>
-                <w:sz w:val="22"/>
-                <w:szCs w:val="22"/>
-              </w:rPr>
-              <w:t>Ngày</w:t>
-            </w:r>
-            <w:proofErr w:type="spellEnd"/>
-            <w:r>
-              <w:rPr>
-                <w:sz w:val="22"/>
-                <w:szCs w:val="22"/>
-              </w:rPr>
-              <w:t xml:space="preserve"> </w:t>
-            </w:r>
-            <w:proofErr w:type="spellStart"/>
+            <w:r>
+              <w:rPr>
+                <w:sz w:val="22"/>
+                <w:szCs w:val="22"/>
+              </w:rPr>
+              <w:t xml:space="preserve">Ngày </w:t>
+            </w:r>
             <w:r>
               <w:rPr>
                 <w:sz w:val="22"/>
@@ -6292,7 +4009,6 @@
               </w:rPr>
               <w:t>báo</w:t>
             </w:r>
-            <w:proofErr w:type="spellEnd"/>
           </w:p>
         </w:tc>
       </w:tr>
@@ -6335,7 +4051,6 @@
             <w:vAlign w:val="bottom"/>
           </w:tcPr>
           <w:p>
-            <w:proofErr w:type="spellStart"/>
             <w:r>
               <w:rPr>
                 <w:sz w:val="22"/>
@@ -6343,7 +4058,6 @@
               </w:rPr>
               <w:t>nvarchar</w:t>
             </w:r>
-            <w:proofErr w:type="spellEnd"/>
           </w:p>
         </w:tc>
         <w:tc>
@@ -6376,36 +4090,19 @@
             <w:vAlign w:val="bottom"/>
           </w:tcPr>
           <w:p>
-            <w:proofErr w:type="spellStart"/>
-            <w:r>
-              <w:rPr>
-                <w:sz w:val="22"/>
-                <w:szCs w:val="22"/>
-              </w:rPr>
-              <w:t>Nôi</w:t>
-            </w:r>
-            <w:proofErr w:type="spellEnd"/>
-            <w:r>
-              <w:rPr>
-                <w:sz w:val="22"/>
-                <w:szCs w:val="22"/>
-              </w:rPr>
-              <w:t xml:space="preserve"> dung</w:t>
-            </w:r>
-            <w:r>
-              <w:rPr>
-                <w:sz w:val="22"/>
-                <w:szCs w:val="22"/>
-              </w:rPr>
-              <w:t xml:space="preserve"> </w:t>
-            </w:r>
-            <w:proofErr w:type="spellStart"/>
-            <w:r>
-              <w:rPr>
-                <w:sz w:val="22"/>
-                <w:szCs w:val="22"/>
-              </w:rPr>
-              <w:t>th</w:t>
+            <w:r>
+              <w:rPr>
+                <w:sz w:val="22"/>
+                <w:szCs w:val="22"/>
+              </w:rPr>
+              <w:t>Nôi dung</w:t>
+            </w:r>
+            <w:r>
+              <w:rPr>
+                <w:sz w:val="22"/>
+                <w:szCs w:val="22"/>
+              </w:rPr>
+              <w:t xml:space="preserve"> th</w:t>
             </w:r>
             <w:r>
               <w:rPr>
@@ -6419,23 +4116,7 @@
                 <w:sz w:val="22"/>
                 <w:szCs w:val="22"/>
               </w:rPr>
-              <w:t>ng</w:t>
-            </w:r>
-            <w:proofErr w:type="spellEnd"/>
-            <w:r>
-              <w:rPr>
-                <w:sz w:val="22"/>
-                <w:szCs w:val="22"/>
-              </w:rPr>
-              <w:t xml:space="preserve"> </w:t>
-            </w:r>
-            <w:proofErr w:type="spellStart"/>
-            <w:r>
-              <w:rPr>
-                <w:sz w:val="22"/>
-                <w:szCs w:val="22"/>
-              </w:rPr>
-              <w:t>b</w:t>
+              <w:t>ng b</w:t>
             </w:r>
             <w:r>
               <w:rPr>
@@ -6451,7 +4132,6 @@
               </w:rPr>
               <w:t>o</w:t>
             </w:r>
-            <w:proofErr w:type="spellEnd"/>
           </w:p>
         </w:tc>
       </w:tr>
@@ -6506,7 +4186,6 @@
             <w:r>
               <w:br w:type="page"/>
             </w:r>
-            <w:proofErr w:type="spellStart"/>
             <w:r>
               <w:rPr>
                 <w:b/>
@@ -6515,9 +4194,8 @@
                 <w:sz w:val="22"/>
                 <w:szCs w:val="22"/>
               </w:rPr>
-              <w:t>Bảng</w:t>
-            </w:r>
-            <w:proofErr w:type="spellEnd"/>
+              <w:t xml:space="preserve">Bảng </w:t>
+            </w:r>
             <w:r>
               <w:rPr>
                 <w:b/>
@@ -6526,20 +4204,8 @@
                 <w:sz w:val="22"/>
                 <w:szCs w:val="22"/>
               </w:rPr>
-              <w:t xml:space="preserve"> </w:t>
-            </w:r>
-            <w:proofErr w:type="spellStart"/>
-            <w:r>
-              <w:rPr>
-                <w:b/>
-                <w:bCs/>
-                <w:color w:val="FFFFFF"/>
-                <w:sz w:val="22"/>
-                <w:szCs w:val="22"/>
-              </w:rPr>
               <w:t>mc_comments</w:t>
             </w:r>
-            <w:proofErr w:type="spellEnd"/>
           </w:p>
         </w:tc>
       </w:tr>
@@ -6554,7 +4220,6 @@
             <w:vAlign w:val="bottom"/>
           </w:tcPr>
           <w:p>
-            <w:proofErr w:type="spellStart"/>
             <w:r>
               <w:rPr>
                 <w:b/>
@@ -6564,7 +4229,6 @@
               </w:rPr>
               <w:t>Khóa</w:t>
             </w:r>
-            <w:proofErr w:type="spellEnd"/>
             <w:r>
               <w:rPr>
                 <w:sz w:val="22"/>
@@ -6572,7 +4236,6 @@
               </w:rPr>
               <w:t xml:space="preserve"> </w:t>
             </w:r>
-            <w:proofErr w:type="spellStart"/>
             <w:r>
               <w:rPr>
                 <w:b/>
@@ -6582,7 +4245,6 @@
               </w:rPr>
               <w:t>chính</w:t>
             </w:r>
-            <w:proofErr w:type="spellEnd"/>
           </w:p>
         </w:tc>
         <w:tc>
@@ -6598,7 +4260,6 @@
                 <w:bCs/>
               </w:rPr>
             </w:pPr>
-            <w:proofErr w:type="spellStart"/>
             <w:r>
               <w:rPr>
                 <w:b/>
@@ -6606,19 +4267,23 @@
                 <w:sz w:val="22"/>
                 <w:szCs w:val="22"/>
               </w:rPr>
-              <w:t>Tên</w:t>
-            </w:r>
-            <w:proofErr w:type="spellEnd"/>
-            <w:r>
+              <w:t>Tên trường</w:t>
+            </w:r>
+          </w:p>
+        </w:tc>
+        <w:tc>
+          <w:tcPr>
+            <w:tcW w:w="1418" w:type="dxa"/>
+            <w:noWrap/>
+            <w:vAlign w:val="bottom"/>
+          </w:tcPr>
+          <w:p>
+            <w:pPr>
               <w:rPr>
                 <w:b/>
                 <w:bCs/>
-                <w:sz w:val="22"/>
-                <w:szCs w:val="22"/>
-              </w:rPr>
-              <w:t xml:space="preserve"> </w:t>
-            </w:r>
-            <w:proofErr w:type="spellStart"/>
+              </w:rPr>
+            </w:pPr>
             <w:r>
               <w:rPr>
                 <w:b/>
@@ -6626,14 +4291,13 @@
                 <w:sz w:val="22"/>
                 <w:szCs w:val="22"/>
               </w:rPr>
-              <w:t>trường</w:t>
-            </w:r>
-            <w:proofErr w:type="spellEnd"/>
-          </w:p>
-        </w:tc>
-        <w:tc>
-          <w:tcPr>
-            <w:tcW w:w="1418" w:type="dxa"/>
+              <w:t>Kiểu dữ liệu</w:t>
+            </w:r>
+          </w:p>
+        </w:tc>
+        <w:tc>
+          <w:tcPr>
+            <w:tcW w:w="850" w:type="dxa"/>
             <w:noWrap/>
             <w:vAlign w:val="bottom"/>
           </w:tcPr>
@@ -6644,7 +4308,6 @@
                 <w:bCs/>
               </w:rPr>
             </w:pPr>
-            <w:proofErr w:type="spellStart"/>
             <w:r>
               <w:rPr>
                 <w:b/>
@@ -6652,19 +4315,23 @@
                 <w:sz w:val="22"/>
                 <w:szCs w:val="22"/>
               </w:rPr>
-              <w:t>Kiểu</w:t>
-            </w:r>
-            <w:proofErr w:type="spellEnd"/>
-            <w:r>
+              <w:t>Độ dài</w:t>
+            </w:r>
+          </w:p>
+        </w:tc>
+        <w:tc>
+          <w:tcPr>
+            <w:tcW w:w="1137" w:type="dxa"/>
+            <w:noWrap/>
+            <w:vAlign w:val="bottom"/>
+          </w:tcPr>
+          <w:p>
+            <w:pPr>
               <w:rPr>
                 <w:b/>
                 <w:bCs/>
-                <w:sz w:val="22"/>
-                <w:szCs w:val="22"/>
-              </w:rPr>
-              <w:t xml:space="preserve"> </w:t>
-            </w:r>
-            <w:proofErr w:type="spellStart"/>
+              </w:rPr>
+            </w:pPr>
             <w:r>
               <w:rPr>
                 <w:b/>
@@ -6672,97 +4339,6 @@
                 <w:sz w:val="22"/>
                 <w:szCs w:val="22"/>
               </w:rPr>
-              <w:t>dữ</w:t>
-            </w:r>
-            <w:proofErr w:type="spellEnd"/>
-            <w:r>
-              <w:rPr>
-                <w:b/>
-                <w:bCs/>
-                <w:sz w:val="22"/>
-                <w:szCs w:val="22"/>
-              </w:rPr>
-              <w:t xml:space="preserve"> </w:t>
-            </w:r>
-            <w:proofErr w:type="spellStart"/>
-            <w:r>
-              <w:rPr>
-                <w:b/>
-                <w:bCs/>
-                <w:sz w:val="22"/>
-                <w:szCs w:val="22"/>
-              </w:rPr>
-              <w:t>liệu</w:t>
-            </w:r>
-            <w:proofErr w:type="spellEnd"/>
-          </w:p>
-        </w:tc>
-        <w:tc>
-          <w:tcPr>
-            <w:tcW w:w="850" w:type="dxa"/>
-            <w:noWrap/>
-            <w:vAlign w:val="bottom"/>
-          </w:tcPr>
-          <w:p>
-            <w:pPr>
-              <w:rPr>
-                <w:b/>
-                <w:bCs/>
-              </w:rPr>
-            </w:pPr>
-            <w:proofErr w:type="spellStart"/>
-            <w:r>
-              <w:rPr>
-                <w:b/>
-                <w:bCs/>
-                <w:sz w:val="22"/>
-                <w:szCs w:val="22"/>
-              </w:rPr>
-              <w:t>Độ</w:t>
-            </w:r>
-            <w:proofErr w:type="spellEnd"/>
-            <w:r>
-              <w:rPr>
-                <w:b/>
-                <w:bCs/>
-                <w:sz w:val="22"/>
-                <w:szCs w:val="22"/>
-              </w:rPr>
-              <w:t xml:space="preserve"> </w:t>
-            </w:r>
-            <w:proofErr w:type="spellStart"/>
-            <w:r>
-              <w:rPr>
-                <w:b/>
-                <w:bCs/>
-                <w:sz w:val="22"/>
-                <w:szCs w:val="22"/>
-              </w:rPr>
-              <w:t>dài</w:t>
-            </w:r>
-            <w:proofErr w:type="spellEnd"/>
-          </w:p>
-        </w:tc>
-        <w:tc>
-          <w:tcPr>
-            <w:tcW w:w="1137" w:type="dxa"/>
-            <w:noWrap/>
-            <w:vAlign w:val="bottom"/>
-          </w:tcPr>
-          <w:p>
-            <w:pPr>
-              <w:rPr>
-                <w:b/>
-                <w:bCs/>
-              </w:rPr>
-            </w:pPr>
-            <w:r>
-              <w:rPr>
-                <w:b/>
-                <w:bCs/>
-                <w:sz w:val="22"/>
-                <w:szCs w:val="22"/>
-              </w:rPr>
               <w:t>Not null</w:t>
             </w:r>
           </w:p>
@@ -6774,31 +4350,13 @@
             <w:vAlign w:val="bottom"/>
           </w:tcPr>
           <w:p>
-            <w:proofErr w:type="spellStart"/>
-            <w:r>
-              <w:rPr>
-                <w:sz w:val="22"/>
-                <w:szCs w:val="22"/>
-              </w:rPr>
-              <w:t>Mô</w:t>
-            </w:r>
-            <w:proofErr w:type="spellEnd"/>
-            <w:r>
-              <w:rPr>
-                <w:sz w:val="22"/>
-                <w:szCs w:val="22"/>
-              </w:rPr>
-              <w:t xml:space="preserve"> </w:t>
-            </w:r>
-            <w:proofErr w:type="spellStart"/>
-            <w:r>
-              <w:rPr>
-                <w:sz w:val="22"/>
-                <w:szCs w:val="22"/>
-              </w:rPr>
-              <w:t>tả</w:t>
-            </w:r>
-            <w:proofErr w:type="spellEnd"/>
+            <w:r>
+              <w:rPr>
+                <w:sz w:val="22"/>
+                <w:szCs w:val="22"/>
+              </w:rPr>
+              <w:t>Mô tả</w:t>
+            </w:r>
           </w:p>
         </w:tc>
       </w:tr>
@@ -6848,7 +4406,6 @@
             <w:vAlign w:val="bottom"/>
           </w:tcPr>
           <w:p>
-            <w:proofErr w:type="spellStart"/>
             <w:r>
               <w:rPr>
                 <w:sz w:val="22"/>
@@ -6856,7 +4413,6 @@
               </w:rPr>
               <w:t>int</w:t>
             </w:r>
-            <w:proofErr w:type="spellEnd"/>
           </w:p>
         </w:tc>
         <w:tc>
@@ -6894,21 +4450,12 @@
             <w:vAlign w:val="bottom"/>
           </w:tcPr>
           <w:p>
-            <w:proofErr w:type="spellStart"/>
-            <w:r>
-              <w:rPr>
-                <w:sz w:val="22"/>
-                <w:szCs w:val="22"/>
-              </w:rPr>
-              <w:t>Mã</w:t>
-            </w:r>
-            <w:proofErr w:type="spellEnd"/>
-            <w:r>
-              <w:rPr>
-                <w:sz w:val="22"/>
-                <w:szCs w:val="22"/>
-              </w:rPr>
-              <w:t xml:space="preserve"> </w:t>
+            <w:r>
+              <w:rPr>
+                <w:sz w:val="22"/>
+                <w:szCs w:val="22"/>
+              </w:rPr>
+              <w:t xml:space="preserve">Mã </w:t>
             </w:r>
           </w:p>
         </w:tc>
@@ -6932,7 +4479,6 @@
             <w:vAlign w:val="bottom"/>
           </w:tcPr>
           <w:p>
-            <w:proofErr w:type="spellStart"/>
             <w:r>
               <w:rPr>
                 <w:sz w:val="22"/>
@@ -6947,7 +4493,6 @@
               </w:rPr>
               <w:t>lip_id</w:t>
             </w:r>
-            <w:proofErr w:type="spellEnd"/>
           </w:p>
         </w:tc>
         <w:tc>
@@ -6957,7 +4502,6 @@
             <w:vAlign w:val="bottom"/>
           </w:tcPr>
           <w:p>
-            <w:proofErr w:type="spellStart"/>
             <w:r>
               <w:rPr>
                 <w:sz w:val="22"/>
@@ -6965,7 +4509,6 @@
               </w:rPr>
               <w:t>int</w:t>
             </w:r>
-            <w:proofErr w:type="spellEnd"/>
           </w:p>
         </w:tc>
         <w:tc>
@@ -6995,21 +4538,12 @@
             <w:vAlign w:val="bottom"/>
           </w:tcPr>
           <w:p>
-            <w:proofErr w:type="spellStart"/>
-            <w:r>
-              <w:rPr>
-                <w:sz w:val="22"/>
-                <w:szCs w:val="22"/>
-              </w:rPr>
-              <w:t>Mã</w:t>
-            </w:r>
-            <w:proofErr w:type="spellEnd"/>
-            <w:r>
-              <w:rPr>
-                <w:sz w:val="22"/>
-                <w:szCs w:val="22"/>
-              </w:rPr>
-              <w:t xml:space="preserve"> clip</w:t>
+            <w:r>
+              <w:rPr>
+                <w:sz w:val="22"/>
+                <w:szCs w:val="22"/>
+              </w:rPr>
+              <w:t>Mã clip</w:t>
             </w:r>
           </w:p>
         </w:tc>
@@ -7033,7 +4567,6 @@
             <w:vAlign w:val="bottom"/>
           </w:tcPr>
           <w:p>
-            <w:proofErr w:type="spellStart"/>
             <w:r>
               <w:rPr>
                 <w:sz w:val="22"/>
@@ -7048,7 +4581,6 @@
               </w:rPr>
               <w:t>ser_id</w:t>
             </w:r>
-            <w:proofErr w:type="spellEnd"/>
           </w:p>
         </w:tc>
         <w:tc>
@@ -7058,7 +4590,6 @@
             <w:vAlign w:val="bottom"/>
           </w:tcPr>
           <w:p>
-            <w:proofErr w:type="spellStart"/>
             <w:r>
               <w:rPr>
                 <w:sz w:val="22"/>
@@ -7066,7 +4597,6 @@
               </w:rPr>
               <w:t>int</w:t>
             </w:r>
-            <w:proofErr w:type="spellEnd"/>
           </w:p>
         </w:tc>
         <w:tc>
@@ -7096,47 +4626,13 @@
             <w:vAlign w:val="bottom"/>
           </w:tcPr>
           <w:p>
-            <w:proofErr w:type="spellStart"/>
-            <w:r>
-              <w:rPr>
-                <w:sz w:val="22"/>
-                <w:szCs w:val="22"/>
-              </w:rPr>
-              <w:t>Mã</w:t>
-            </w:r>
-            <w:proofErr w:type="spellEnd"/>
-            <w:r>
-              <w:rPr>
-                <w:sz w:val="22"/>
-                <w:szCs w:val="22"/>
-              </w:rPr>
-              <w:t xml:space="preserve"> </w:t>
-            </w:r>
-            <w:proofErr w:type="spellStart"/>
-            <w:r>
-              <w:rPr>
-                <w:sz w:val="22"/>
-                <w:szCs w:val="22"/>
-              </w:rPr>
-              <w:t>thành</w:t>
-            </w:r>
-            <w:proofErr w:type="spellEnd"/>
-            <w:r>
-              <w:rPr>
-                <w:sz w:val="22"/>
-                <w:szCs w:val="22"/>
-              </w:rPr>
-              <w:t xml:space="preserve"> </w:t>
-            </w:r>
-            <w:proofErr w:type="spellStart"/>
-            <w:r>
-              <w:rPr>
-                <w:sz w:val="22"/>
-                <w:szCs w:val="22"/>
-              </w:rPr>
-              <w:t>viên</w:t>
-            </w:r>
-            <w:proofErr w:type="spellEnd"/>
+            <w:r>
+              <w:rPr>
+                <w:sz w:val="22"/>
+                <w:szCs w:val="22"/>
+              </w:rPr>
+              <w:t>Mã thành viên</w:t>
+            </w:r>
           </w:p>
         </w:tc>
       </w:tr>
@@ -7175,22 +4671,13 @@
             <w:vAlign w:val="bottom"/>
           </w:tcPr>
           <w:p>
-            <w:proofErr w:type="spellStart"/>
-            <w:r>
-              <w:rPr>
-                <w:sz w:val="22"/>
-                <w:szCs w:val="22"/>
-              </w:rPr>
-              <w:t>n</w:t>
-            </w:r>
-            <w:r>
-              <w:rPr>
-                <w:sz w:val="22"/>
-                <w:szCs w:val="22"/>
-              </w:rPr>
-              <w:t>char</w:t>
-            </w:r>
-            <w:proofErr w:type="spellEnd"/>
+            <w:r>
+              <w:rPr>
+                <w:sz w:val="22"/>
+                <w:szCs w:val="22"/>
+              </w:rPr>
+              <w:t>nvarchar</w:t>
+            </w:r>
           </w:p>
         </w:tc>
         <w:tc>
@@ -7223,31 +4710,13 @@
             <w:vAlign w:val="bottom"/>
           </w:tcPr>
           <w:p>
-            <w:proofErr w:type="spellStart"/>
-            <w:r>
-              <w:rPr>
-                <w:sz w:val="22"/>
-                <w:szCs w:val="22"/>
-              </w:rPr>
-              <w:t>Tiêu</w:t>
-            </w:r>
-            <w:proofErr w:type="spellEnd"/>
-            <w:r>
-              <w:rPr>
-                <w:sz w:val="22"/>
-                <w:szCs w:val="22"/>
-              </w:rPr>
-              <w:t xml:space="preserve"> </w:t>
-            </w:r>
-            <w:proofErr w:type="spellStart"/>
-            <w:r>
-              <w:rPr>
-                <w:sz w:val="22"/>
-                <w:szCs w:val="22"/>
-              </w:rPr>
-              <w:t>đề</w:t>
-            </w:r>
-            <w:proofErr w:type="spellEnd"/>
+            <w:r>
+              <w:rPr>
+                <w:sz w:val="22"/>
+                <w:szCs w:val="22"/>
+              </w:rPr>
+              <w:t>Tiêu đề</w:t>
+            </w:r>
             <w:r>
               <w:rPr>
                 <w:sz w:val="22"/>
@@ -7289,14 +4758,12 @@
             <w:vAlign w:val="bottom"/>
           </w:tcPr>
           <w:p>
-            <w:proofErr w:type="spellStart"/>
             <w:r>
               <w:t>n</w:t>
             </w:r>
             <w:r>
               <w:t>text</w:t>
             </w:r>
-            <w:proofErr w:type="spellEnd"/>
           </w:p>
         </w:tc>
         <w:tc>
@@ -7334,13 +4801,8 @@
             <w:vAlign w:val="bottom"/>
           </w:tcPr>
           <w:p>
-            <w:proofErr w:type="spellStart"/>
-            <w:r>
-              <w:t>Nội</w:t>
-            </w:r>
-            <w:proofErr w:type="spellEnd"/>
-            <w:r>
-              <w:t xml:space="preserve"> dung</w:t>
+            <w:r>
+              <w:t>Nội dung</w:t>
             </w:r>
           </w:p>
         </w:tc>
@@ -7364,11 +4826,9 @@
             <w:vAlign w:val="bottom"/>
           </w:tcPr>
           <w:p>
-            <w:proofErr w:type="spellStart"/>
             <w:r>
               <w:t>Date_added</w:t>
             </w:r>
-            <w:proofErr w:type="spellEnd"/>
           </w:p>
         </w:tc>
         <w:tc>
@@ -7378,11 +4838,9 @@
             <w:vAlign w:val="bottom"/>
           </w:tcPr>
           <w:p>
-            <w:proofErr w:type="spellStart"/>
             <w:r>
               <w:t>datetime</w:t>
             </w:r>
-            <w:proofErr w:type="spellEnd"/>
           </w:p>
         </w:tc>
         <w:tc>
@@ -7419,7 +4877,6 @@
             <w:vAlign w:val="bottom"/>
           </w:tcPr>
           <w:p>
-            <w:proofErr w:type="spellStart"/>
             <w:r>
               <w:t>Ng</w:t>
             </w:r>
@@ -7427,20 +4884,11 @@
               <w:t>à</w:t>
             </w:r>
             <w:r>
-              <w:t>y</w:t>
-            </w:r>
-            <w:proofErr w:type="spellEnd"/>
-            <w:r>
-              <w:t xml:space="preserve"> </w:t>
-            </w:r>
-            <w:proofErr w:type="spellStart"/>
-            <w:r>
-              <w:t>g</w:t>
+              <w:t>y g</w:t>
             </w:r>
             <w:r>
               <w:t>ửi</w:t>
             </w:r>
-            <w:proofErr w:type="spellEnd"/>
           </w:p>
         </w:tc>
       </w:tr>
@@ -7475,11 +4923,12 @@
             <w:vAlign w:val="bottom"/>
           </w:tcPr>
           <w:p>
-            <w:proofErr w:type="spellStart"/>
-            <w:r>
-              <w:t>Tinyint</w:t>
-            </w:r>
-            <w:proofErr w:type="spellEnd"/>
+            <w:r>
+              <w:t>t</w:t>
+            </w:r>
+            <w:r>
+              <w:t>inyint</w:t>
+            </w:r>
           </w:p>
         </w:tc>
         <w:tc>
@@ -7517,44 +4966,23 @@
           </w:tcPr>
           <w:p>
             <w:r>
-              <w:t xml:space="preserve">Cho </w:t>
-            </w:r>
-            <w:proofErr w:type="spellStart"/>
-            <w:r>
-              <w:t>ph</w:t>
+              <w:t>Cho ph</w:t>
             </w:r>
             <w:r>
               <w:t>é</w:t>
             </w:r>
             <w:r>
-              <w:t>p</w:t>
-            </w:r>
-            <w:proofErr w:type="spellEnd"/>
-            <w:r>
-              <w:t xml:space="preserve"> </w:t>
-            </w:r>
-            <w:proofErr w:type="spellStart"/>
-            <w:r>
-              <w:t>hi</w:t>
+              <w:t>p hi</w:t>
             </w:r>
             <w:r>
               <w:t>ể</w:t>
             </w:r>
             <w:r>
-              <w:t>n</w:t>
-            </w:r>
-            <w:proofErr w:type="spellEnd"/>
-            <w:r>
-              <w:t xml:space="preserve"> </w:t>
-            </w:r>
-            <w:proofErr w:type="spellStart"/>
-            <w:r>
-              <w:t>th</w:t>
+              <w:t>n th</w:t>
             </w:r>
             <w:r>
               <w:t>ị</w:t>
             </w:r>
-            <w:proofErr w:type="spellEnd"/>
           </w:p>
         </w:tc>
       </w:tr>
@@ -7619,7 +5047,6 @@
                 <w:color w:val="FFFFFF"/>
               </w:rPr>
             </w:pPr>
-            <w:proofErr w:type="spellStart"/>
             <w:r>
               <w:rPr>
                 <w:b/>
@@ -7628,9 +5055,8 @@
                 <w:sz w:val="22"/>
                 <w:szCs w:val="22"/>
               </w:rPr>
-              <w:t>Bảng</w:t>
-            </w:r>
-            <w:proofErr w:type="spellEnd"/>
+              <w:t xml:space="preserve">Bảng </w:t>
+            </w:r>
             <w:r>
               <w:rPr>
                 <w:b/>
@@ -7639,20 +5065,8 @@
                 <w:sz w:val="22"/>
                 <w:szCs w:val="22"/>
               </w:rPr>
-              <w:t xml:space="preserve"> </w:t>
-            </w:r>
-            <w:proofErr w:type="spellStart"/>
-            <w:r>
-              <w:rPr>
-                <w:b/>
-                <w:bCs/>
-                <w:color w:val="FFFFFF"/>
-                <w:sz w:val="22"/>
-                <w:szCs w:val="22"/>
-              </w:rPr>
               <w:t>mc_users</w:t>
             </w:r>
-            <w:proofErr w:type="spellEnd"/>
           </w:p>
         </w:tc>
       </w:tr>
@@ -7667,7 +5081,6 @@
             <w:vAlign w:val="bottom"/>
           </w:tcPr>
           <w:p>
-            <w:proofErr w:type="spellStart"/>
             <w:r>
               <w:rPr>
                 <w:b/>
@@ -7677,7 +5090,6 @@
               </w:rPr>
               <w:t>Khóa</w:t>
             </w:r>
-            <w:proofErr w:type="spellEnd"/>
             <w:r>
               <w:rPr>
                 <w:sz w:val="22"/>
@@ -7685,7 +5097,6 @@
               </w:rPr>
               <w:t xml:space="preserve"> </w:t>
             </w:r>
-            <w:proofErr w:type="spellStart"/>
             <w:r>
               <w:rPr>
                 <w:b/>
@@ -7695,7 +5106,6 @@
               </w:rPr>
               <w:t>chính</w:t>
             </w:r>
-            <w:proofErr w:type="spellEnd"/>
           </w:p>
         </w:tc>
         <w:tc>
@@ -7711,7 +5121,6 @@
                 <w:bCs/>
               </w:rPr>
             </w:pPr>
-            <w:proofErr w:type="spellStart"/>
             <w:r>
               <w:rPr>
                 <w:b/>
@@ -7719,19 +5128,23 @@
                 <w:sz w:val="22"/>
                 <w:szCs w:val="22"/>
               </w:rPr>
-              <w:t>Tên</w:t>
-            </w:r>
-            <w:proofErr w:type="spellEnd"/>
-            <w:r>
+              <w:t>Tên trường</w:t>
+            </w:r>
+          </w:p>
+        </w:tc>
+        <w:tc>
+          <w:tcPr>
+            <w:tcW w:w="1418" w:type="dxa"/>
+            <w:noWrap/>
+            <w:vAlign w:val="bottom"/>
+          </w:tcPr>
+          <w:p>
+            <w:pPr>
               <w:rPr>
                 <w:b/>
                 <w:bCs/>
-                <w:sz w:val="22"/>
-                <w:szCs w:val="22"/>
-              </w:rPr>
-              <w:t xml:space="preserve"> </w:t>
-            </w:r>
-            <w:proofErr w:type="spellStart"/>
+              </w:rPr>
+            </w:pPr>
             <w:r>
               <w:rPr>
                 <w:b/>
@@ -7739,14 +5152,13 @@
                 <w:sz w:val="22"/>
                 <w:szCs w:val="22"/>
               </w:rPr>
-              <w:t>trường</w:t>
-            </w:r>
-            <w:proofErr w:type="spellEnd"/>
-          </w:p>
-        </w:tc>
-        <w:tc>
-          <w:tcPr>
-            <w:tcW w:w="1418" w:type="dxa"/>
+              <w:t>Kiểu dữ liệu</w:t>
+            </w:r>
+          </w:p>
+        </w:tc>
+        <w:tc>
+          <w:tcPr>
+            <w:tcW w:w="850" w:type="dxa"/>
             <w:noWrap/>
             <w:vAlign w:val="bottom"/>
           </w:tcPr>
@@ -7757,7 +5169,6 @@
                 <w:bCs/>
               </w:rPr>
             </w:pPr>
-            <w:proofErr w:type="spellStart"/>
             <w:r>
               <w:rPr>
                 <w:b/>
@@ -7765,19 +5176,24 @@
                 <w:sz w:val="22"/>
                 <w:szCs w:val="22"/>
               </w:rPr>
-              <w:t>Kiểu</w:t>
-            </w:r>
-            <w:proofErr w:type="spellEnd"/>
-            <w:r>
+              <w:t>Độ dài</w:t>
+            </w:r>
+          </w:p>
+        </w:tc>
+        <w:tc>
+          <w:tcPr>
+            <w:tcW w:w="1137" w:type="dxa"/>
+            <w:noWrap/>
+            <w:vAlign w:val="bottom"/>
+          </w:tcPr>
+          <w:p>
+            <w:pPr>
+              <w:jc w:val="center"/>
               <w:rPr>
                 <w:b/>
                 <w:bCs/>
-                <w:sz w:val="22"/>
-                <w:szCs w:val="22"/>
-              </w:rPr>
-              <w:t xml:space="preserve"> </w:t>
-            </w:r>
-            <w:proofErr w:type="spellStart"/>
+              </w:rPr>
+            </w:pPr>
             <w:r>
               <w:rPr>
                 <w:b/>
@@ -7785,98 +5201,6 @@
                 <w:sz w:val="22"/>
                 <w:szCs w:val="22"/>
               </w:rPr>
-              <w:t>dữ</w:t>
-            </w:r>
-            <w:proofErr w:type="spellEnd"/>
-            <w:r>
-              <w:rPr>
-                <w:b/>
-                <w:bCs/>
-                <w:sz w:val="22"/>
-                <w:szCs w:val="22"/>
-              </w:rPr>
-              <w:t xml:space="preserve"> </w:t>
-            </w:r>
-            <w:proofErr w:type="spellStart"/>
-            <w:r>
-              <w:rPr>
-                <w:b/>
-                <w:bCs/>
-                <w:sz w:val="22"/>
-                <w:szCs w:val="22"/>
-              </w:rPr>
-              <w:t>liệu</w:t>
-            </w:r>
-            <w:proofErr w:type="spellEnd"/>
-          </w:p>
-        </w:tc>
-        <w:tc>
-          <w:tcPr>
-            <w:tcW w:w="850" w:type="dxa"/>
-            <w:noWrap/>
-            <w:vAlign w:val="bottom"/>
-          </w:tcPr>
-          <w:p>
-            <w:pPr>
-              <w:rPr>
-                <w:b/>
-                <w:bCs/>
-              </w:rPr>
-            </w:pPr>
-            <w:proofErr w:type="spellStart"/>
-            <w:r>
-              <w:rPr>
-                <w:b/>
-                <w:bCs/>
-                <w:sz w:val="22"/>
-                <w:szCs w:val="22"/>
-              </w:rPr>
-              <w:t>Độ</w:t>
-            </w:r>
-            <w:proofErr w:type="spellEnd"/>
-            <w:r>
-              <w:rPr>
-                <w:b/>
-                <w:bCs/>
-                <w:sz w:val="22"/>
-                <w:szCs w:val="22"/>
-              </w:rPr>
-              <w:t xml:space="preserve"> </w:t>
-            </w:r>
-            <w:proofErr w:type="spellStart"/>
-            <w:r>
-              <w:rPr>
-                <w:b/>
-                <w:bCs/>
-                <w:sz w:val="22"/>
-                <w:szCs w:val="22"/>
-              </w:rPr>
-              <w:t>dài</w:t>
-            </w:r>
-            <w:proofErr w:type="spellEnd"/>
-          </w:p>
-        </w:tc>
-        <w:tc>
-          <w:tcPr>
-            <w:tcW w:w="1137" w:type="dxa"/>
-            <w:noWrap/>
-            <w:vAlign w:val="bottom"/>
-          </w:tcPr>
-          <w:p>
-            <w:pPr>
-              <w:jc w:val="center"/>
-              <w:rPr>
-                <w:b/>
-                <w:bCs/>
-              </w:rPr>
-            </w:pPr>
-            <w:r>
-              <w:rPr>
-                <w:b/>
-                <w:bCs/>
-                <w:sz w:val="22"/>
-                <w:szCs w:val="22"/>
-              </w:rPr>
               <w:t>Not null</w:t>
             </w:r>
           </w:p>
@@ -7888,31 +5212,13 @@
             <w:vAlign w:val="bottom"/>
           </w:tcPr>
           <w:p>
-            <w:proofErr w:type="spellStart"/>
-            <w:r>
-              <w:rPr>
-                <w:sz w:val="22"/>
-                <w:szCs w:val="22"/>
-              </w:rPr>
-              <w:t>Mô</w:t>
-            </w:r>
-            <w:proofErr w:type="spellEnd"/>
-            <w:r>
-              <w:rPr>
-                <w:sz w:val="22"/>
-                <w:szCs w:val="22"/>
-              </w:rPr>
-              <w:t xml:space="preserve"> </w:t>
-            </w:r>
-            <w:proofErr w:type="spellStart"/>
-            <w:r>
-              <w:rPr>
-                <w:sz w:val="22"/>
-                <w:szCs w:val="22"/>
-              </w:rPr>
-              <w:t>tả</w:t>
-            </w:r>
-            <w:proofErr w:type="spellEnd"/>
+            <w:r>
+              <w:rPr>
+                <w:sz w:val="22"/>
+                <w:szCs w:val="22"/>
+              </w:rPr>
+              <w:t>Mô tả</w:t>
+            </w:r>
           </w:p>
         </w:tc>
       </w:tr>
@@ -7946,7 +5252,6 @@
             <w:vAlign w:val="bottom"/>
           </w:tcPr>
           <w:p>
-            <w:proofErr w:type="spellStart"/>
             <w:r>
               <w:rPr>
                 <w:sz w:val="22"/>
@@ -7961,7 +5266,6 @@
               </w:rPr>
               <w:t>ser_id</w:t>
             </w:r>
-            <w:proofErr w:type="spellEnd"/>
           </w:p>
         </w:tc>
         <w:tc>
@@ -7971,11 +5275,9 @@
             <w:vAlign w:val="bottom"/>
           </w:tcPr>
           <w:p>
-            <w:proofErr w:type="spellStart"/>
             <w:r>
               <w:t>int</w:t>
             </w:r>
-            <w:proofErr w:type="spellEnd"/>
           </w:p>
         </w:tc>
         <w:tc>
@@ -8016,47 +5318,13 @@
             <w:vAlign w:val="bottom"/>
           </w:tcPr>
           <w:p>
-            <w:proofErr w:type="spellStart"/>
-            <w:r>
-              <w:rPr>
-                <w:sz w:val="22"/>
-                <w:szCs w:val="22"/>
-              </w:rPr>
-              <w:t>Mã</w:t>
-            </w:r>
-            <w:proofErr w:type="spellEnd"/>
-            <w:r>
-              <w:rPr>
-                <w:sz w:val="22"/>
-                <w:szCs w:val="22"/>
-              </w:rPr>
-              <w:t xml:space="preserve"> </w:t>
-            </w:r>
-            <w:proofErr w:type="spellStart"/>
-            <w:r>
-              <w:rPr>
-                <w:sz w:val="22"/>
-                <w:szCs w:val="22"/>
-              </w:rPr>
-              <w:t>thành</w:t>
-            </w:r>
-            <w:proofErr w:type="spellEnd"/>
-            <w:r>
-              <w:rPr>
-                <w:sz w:val="22"/>
-                <w:szCs w:val="22"/>
-              </w:rPr>
-              <w:t xml:space="preserve"> </w:t>
-            </w:r>
-            <w:proofErr w:type="spellStart"/>
-            <w:r>
-              <w:rPr>
-                <w:sz w:val="22"/>
-                <w:szCs w:val="22"/>
-              </w:rPr>
-              <w:t>viên</w:t>
-            </w:r>
-            <w:proofErr w:type="spellEnd"/>
+            <w:r>
+              <w:rPr>
+                <w:sz w:val="22"/>
+                <w:szCs w:val="22"/>
+              </w:rPr>
+              <w:t>Mã thành viên</w:t>
+            </w:r>
           </w:p>
         </w:tc>
       </w:tr>
@@ -8095,15 +5363,13 @@
             <w:vAlign w:val="bottom"/>
           </w:tcPr>
           <w:p>
-            <w:proofErr w:type="spellStart"/>
-            <w:r>
-              <w:rPr>
-                <w:sz w:val="22"/>
-                <w:szCs w:val="22"/>
-              </w:rPr>
-              <w:t>Nchar</w:t>
-            </w:r>
-            <w:proofErr w:type="spellEnd"/>
+            <w:r>
+              <w:rPr>
+                <w:sz w:val="22"/>
+                <w:szCs w:val="22"/>
+              </w:rPr>
+              <w:t>Nvarchar</w:t>
+            </w:r>
           </w:p>
         </w:tc>
         <w:tc>
@@ -8147,47 +5413,13 @@
             <w:vAlign w:val="bottom"/>
           </w:tcPr>
           <w:p>
-            <w:proofErr w:type="spellStart"/>
-            <w:r>
-              <w:rPr>
-                <w:sz w:val="22"/>
-                <w:szCs w:val="22"/>
-              </w:rPr>
-              <w:t>Tên</w:t>
-            </w:r>
-            <w:proofErr w:type="spellEnd"/>
-            <w:r>
-              <w:rPr>
-                <w:sz w:val="22"/>
-                <w:szCs w:val="22"/>
-              </w:rPr>
-              <w:t xml:space="preserve"> </w:t>
-            </w:r>
-            <w:proofErr w:type="spellStart"/>
-            <w:r>
-              <w:rPr>
-                <w:sz w:val="22"/>
-                <w:szCs w:val="22"/>
-              </w:rPr>
-              <w:t>đăng</w:t>
-            </w:r>
-            <w:proofErr w:type="spellEnd"/>
-            <w:r>
-              <w:rPr>
-                <w:sz w:val="22"/>
-                <w:szCs w:val="22"/>
-              </w:rPr>
-              <w:t xml:space="preserve"> </w:t>
-            </w:r>
-            <w:proofErr w:type="spellStart"/>
-            <w:r>
-              <w:rPr>
-                <w:sz w:val="22"/>
-                <w:szCs w:val="22"/>
-              </w:rPr>
-              <w:t>nhập</w:t>
-            </w:r>
-            <w:proofErr w:type="spellEnd"/>
+            <w:r>
+              <w:rPr>
+                <w:sz w:val="22"/>
+                <w:szCs w:val="22"/>
+              </w:rPr>
+              <w:t>Tên đăng nhập</w:t>
+            </w:r>
           </w:p>
         </w:tc>
       </w:tr>
@@ -8233,15 +5465,13 @@
             <w:vAlign w:val="bottom"/>
           </w:tcPr>
           <w:p>
-            <w:proofErr w:type="spellStart"/>
-            <w:r>
-              <w:rPr>
-                <w:sz w:val="22"/>
-                <w:szCs w:val="22"/>
-              </w:rPr>
-              <w:t>Nchar</w:t>
-            </w:r>
-            <w:proofErr w:type="spellEnd"/>
+            <w:r>
+              <w:rPr>
+                <w:sz w:val="22"/>
+                <w:szCs w:val="22"/>
+              </w:rPr>
+              <w:t>Nvarchar</w:t>
+            </w:r>
           </w:p>
         </w:tc>
         <w:tc>
@@ -8285,31 +5515,13 @@
             <w:vAlign w:val="bottom"/>
           </w:tcPr>
           <w:p>
-            <w:proofErr w:type="spellStart"/>
-            <w:r>
-              <w:rPr>
-                <w:sz w:val="22"/>
-                <w:szCs w:val="22"/>
-              </w:rPr>
-              <w:t>Mật</w:t>
-            </w:r>
-            <w:proofErr w:type="spellEnd"/>
-            <w:r>
-              <w:rPr>
-                <w:sz w:val="22"/>
-                <w:szCs w:val="22"/>
-              </w:rPr>
-              <w:t xml:space="preserve"> </w:t>
-            </w:r>
-            <w:proofErr w:type="spellStart"/>
-            <w:r>
-              <w:rPr>
-                <w:sz w:val="22"/>
-                <w:szCs w:val="22"/>
-              </w:rPr>
-              <w:t>khẩu</w:t>
-            </w:r>
-            <w:proofErr w:type="spellEnd"/>
+            <w:r>
+              <w:rPr>
+                <w:sz w:val="22"/>
+                <w:szCs w:val="22"/>
+              </w:rPr>
+              <w:t>Mật khẩu</w:t>
+            </w:r>
           </w:p>
         </w:tc>
       </w:tr>
@@ -8332,7 +5544,6 @@
             <w:vAlign w:val="bottom"/>
           </w:tcPr>
           <w:p>
-            <w:proofErr w:type="spellStart"/>
             <w:r>
               <w:rPr>
                 <w:sz w:val="22"/>
@@ -8347,7 +5558,6 @@
               </w:rPr>
               <w:t>ullname</w:t>
             </w:r>
-            <w:proofErr w:type="spellEnd"/>
           </w:p>
         </w:tc>
         <w:tc>
@@ -8357,15 +5567,13 @@
             <w:vAlign w:val="bottom"/>
           </w:tcPr>
           <w:p>
-            <w:proofErr w:type="spellStart"/>
-            <w:r>
-              <w:rPr>
-                <w:sz w:val="22"/>
-                <w:szCs w:val="22"/>
-              </w:rPr>
-              <w:t>Nchar</w:t>
-            </w:r>
-            <w:proofErr w:type="spellEnd"/>
+            <w:r>
+              <w:rPr>
+                <w:sz w:val="22"/>
+                <w:szCs w:val="22"/>
+              </w:rPr>
+              <w:t>Nvarchar</w:t>
+            </w:r>
           </w:p>
         </w:tc>
         <w:tc>
@@ -8402,63 +5610,13 @@
             <w:vAlign w:val="bottom"/>
           </w:tcPr>
           <w:p>
-            <w:proofErr w:type="spellStart"/>
-            <w:r>
-              <w:rPr>
-                <w:sz w:val="22"/>
-                <w:szCs w:val="22"/>
-              </w:rPr>
-              <w:t>Họ</w:t>
-            </w:r>
-            <w:proofErr w:type="spellEnd"/>
-            <w:r>
-              <w:rPr>
-                <w:sz w:val="22"/>
-                <w:szCs w:val="22"/>
-              </w:rPr>
-              <w:t xml:space="preserve"> </w:t>
-            </w:r>
-            <w:proofErr w:type="spellStart"/>
-            <w:r>
-              <w:rPr>
-                <w:sz w:val="22"/>
-                <w:szCs w:val="22"/>
-              </w:rPr>
-              <w:t>tên</w:t>
-            </w:r>
-            <w:proofErr w:type="spellEnd"/>
-            <w:r>
-              <w:rPr>
-                <w:sz w:val="22"/>
-                <w:szCs w:val="22"/>
-              </w:rPr>
-              <w:t xml:space="preserve"> </w:t>
-            </w:r>
-            <w:proofErr w:type="spellStart"/>
-            <w:r>
-              <w:rPr>
-                <w:sz w:val="22"/>
-                <w:szCs w:val="22"/>
-              </w:rPr>
-              <w:t>đầy</w:t>
-            </w:r>
-            <w:proofErr w:type="spellEnd"/>
-            <w:r>
-              <w:rPr>
-                <w:sz w:val="22"/>
-                <w:szCs w:val="22"/>
-              </w:rPr>
-              <w:t xml:space="preserve"> </w:t>
-            </w:r>
-            <w:proofErr w:type="spellStart"/>
-            <w:r>
-              <w:rPr>
-                <w:sz w:val="22"/>
-                <w:szCs w:val="22"/>
-              </w:rPr>
-              <w:t>đủ</w:t>
-            </w:r>
-            <w:proofErr w:type="spellEnd"/>
+            <w:r>
+              <w:rPr>
+                <w:sz w:val="22"/>
+                <w:szCs w:val="22"/>
+              </w:rPr>
+              <w:t>Họ tên đầy đủ</w:t>
+            </w:r>
           </w:p>
         </w:tc>
       </w:tr>
@@ -8504,15 +5662,13 @@
             <w:vAlign w:val="bottom"/>
           </w:tcPr>
           <w:p>
-            <w:proofErr w:type="spellStart"/>
-            <w:r>
-              <w:rPr>
-                <w:sz w:val="22"/>
-                <w:szCs w:val="22"/>
-              </w:rPr>
-              <w:t>Nchar</w:t>
-            </w:r>
-            <w:proofErr w:type="spellEnd"/>
+            <w:r>
+              <w:rPr>
+                <w:sz w:val="22"/>
+                <w:szCs w:val="22"/>
+              </w:rPr>
+              <w:t>Nvarchar</w:t>
+            </w:r>
           </w:p>
         </w:tc>
         <w:tc>
@@ -8549,31 +5705,13 @@
             <w:vAlign w:val="bottom"/>
           </w:tcPr>
           <w:p>
-            <w:proofErr w:type="spellStart"/>
-            <w:r>
-              <w:rPr>
-                <w:sz w:val="22"/>
-                <w:szCs w:val="22"/>
-              </w:rPr>
-              <w:t>Địa</w:t>
-            </w:r>
-            <w:proofErr w:type="spellEnd"/>
-            <w:r>
-              <w:rPr>
-                <w:sz w:val="22"/>
-                <w:szCs w:val="22"/>
-              </w:rPr>
-              <w:t xml:space="preserve"> </w:t>
-            </w:r>
-            <w:proofErr w:type="spellStart"/>
-            <w:r>
-              <w:rPr>
-                <w:sz w:val="22"/>
-                <w:szCs w:val="22"/>
-              </w:rPr>
-              <w:t>chỉ</w:t>
-            </w:r>
-            <w:proofErr w:type="spellEnd"/>
+            <w:r>
+              <w:rPr>
+                <w:sz w:val="22"/>
+                <w:szCs w:val="22"/>
+              </w:rPr>
+              <w:t>Địa chỉ</w:t>
+            </w:r>
           </w:p>
         </w:tc>
       </w:tr>
@@ -8619,15 +5757,13 @@
             <w:vAlign w:val="bottom"/>
           </w:tcPr>
           <w:p>
-            <w:proofErr w:type="spellStart"/>
-            <w:r>
-              <w:rPr>
-                <w:sz w:val="22"/>
-                <w:szCs w:val="22"/>
-              </w:rPr>
-              <w:t>Nchar</w:t>
-            </w:r>
-            <w:proofErr w:type="spellEnd"/>
+            <w:r>
+              <w:rPr>
+                <w:sz w:val="22"/>
+                <w:szCs w:val="22"/>
+              </w:rPr>
+              <w:t>Nvarchar</w:t>
+            </w:r>
           </w:p>
         </w:tc>
         <w:tc>
@@ -8664,31 +5800,13 @@
             <w:vAlign w:val="bottom"/>
           </w:tcPr>
           <w:p>
-            <w:proofErr w:type="spellStart"/>
-            <w:r>
-              <w:rPr>
-                <w:sz w:val="22"/>
-                <w:szCs w:val="22"/>
-              </w:rPr>
-              <w:t>điện</w:t>
-            </w:r>
-            <w:proofErr w:type="spellEnd"/>
-            <w:r>
-              <w:rPr>
-                <w:sz w:val="22"/>
-                <w:szCs w:val="22"/>
-              </w:rPr>
-              <w:t xml:space="preserve"> </w:t>
-            </w:r>
-            <w:proofErr w:type="spellStart"/>
-            <w:r>
-              <w:rPr>
-                <w:sz w:val="22"/>
-                <w:szCs w:val="22"/>
-              </w:rPr>
-              <w:t>thoại</w:t>
-            </w:r>
-            <w:proofErr w:type="spellEnd"/>
+            <w:r>
+              <w:rPr>
+                <w:sz w:val="22"/>
+                <w:szCs w:val="22"/>
+              </w:rPr>
+              <w:t>điện thoại</w:t>
+            </w:r>
           </w:p>
         </w:tc>
       </w:tr>
@@ -8734,15 +5852,13 @@
             <w:vAlign w:val="bottom"/>
           </w:tcPr>
           <w:p>
-            <w:proofErr w:type="spellStart"/>
-            <w:r>
-              <w:rPr>
-                <w:sz w:val="22"/>
-                <w:szCs w:val="22"/>
-              </w:rPr>
-              <w:t>Nchar</w:t>
-            </w:r>
-            <w:proofErr w:type="spellEnd"/>
+            <w:r>
+              <w:rPr>
+                <w:sz w:val="22"/>
+                <w:szCs w:val="22"/>
+              </w:rPr>
+              <w:t>Nvarchar</w:t>
+            </w:r>
           </w:p>
         </w:tc>
         <w:tc>
@@ -8784,17 +5900,8 @@
                 <w:sz w:val="22"/>
                 <w:szCs w:val="22"/>
               </w:rPr>
-              <w:t xml:space="preserve">Di </w:t>
-            </w:r>
-            <w:proofErr w:type="spellStart"/>
-            <w:r>
-              <w:rPr>
-                <w:sz w:val="22"/>
-                <w:szCs w:val="22"/>
-              </w:rPr>
-              <w:t>động</w:t>
-            </w:r>
-            <w:proofErr w:type="spellEnd"/>
+              <w:t>Di động</w:t>
+            </w:r>
           </w:p>
         </w:tc>
       </w:tr>
@@ -8840,15 +5947,13 @@
             <w:vAlign w:val="bottom"/>
           </w:tcPr>
           <w:p>
-            <w:proofErr w:type="spellStart"/>
-            <w:r>
-              <w:rPr>
-                <w:sz w:val="22"/>
-                <w:szCs w:val="22"/>
-              </w:rPr>
-              <w:t>Nchar</w:t>
-            </w:r>
-            <w:proofErr w:type="spellEnd"/>
+            <w:r>
+              <w:rPr>
+                <w:sz w:val="22"/>
+                <w:szCs w:val="22"/>
+              </w:rPr>
+              <w:t>Nvarchar</w:t>
+            </w:r>
           </w:p>
         </w:tc>
         <w:tc>
@@ -8937,7 +6042,6 @@
             <w:vAlign w:val="bottom"/>
           </w:tcPr>
           <w:p>
-            <w:proofErr w:type="spellStart"/>
             <w:r>
               <w:rPr>
                 <w:sz w:val="22"/>
@@ -8945,7 +6049,6 @@
               </w:rPr>
               <w:t>tinyint</w:t>
             </w:r>
-            <w:proofErr w:type="spellEnd"/>
           </w:p>
         </w:tc>
         <w:tc>
@@ -8979,31 +6082,13 @@
             <w:vAlign w:val="bottom"/>
           </w:tcPr>
           <w:p>
-            <w:proofErr w:type="spellStart"/>
-            <w:r>
-              <w:rPr>
-                <w:sz w:val="22"/>
-                <w:szCs w:val="22"/>
-              </w:rPr>
-              <w:t>Giới</w:t>
-            </w:r>
-            <w:proofErr w:type="spellEnd"/>
-            <w:r>
-              <w:rPr>
-                <w:sz w:val="22"/>
-                <w:szCs w:val="22"/>
-              </w:rPr>
-              <w:t xml:space="preserve"> </w:t>
-            </w:r>
-            <w:proofErr w:type="spellStart"/>
-            <w:r>
-              <w:rPr>
-                <w:sz w:val="22"/>
-                <w:szCs w:val="22"/>
-              </w:rPr>
-              <w:t>tính</w:t>
-            </w:r>
-            <w:proofErr w:type="spellEnd"/>
+            <w:r>
+              <w:rPr>
+                <w:sz w:val="22"/>
+                <w:szCs w:val="22"/>
+              </w:rPr>
+              <w:t>Giới tính</w:t>
+            </w:r>
           </w:p>
         </w:tc>
       </w:tr>
@@ -9026,7 +6111,6 @@
             <w:vAlign w:val="bottom"/>
           </w:tcPr>
           <w:p>
-            <w:proofErr w:type="spellStart"/>
             <w:r>
               <w:rPr>
                 <w:sz w:val="22"/>
@@ -9041,7 +6125,6 @@
               </w:rPr>
               <w:t>ate_joined</w:t>
             </w:r>
-            <w:proofErr w:type="spellEnd"/>
           </w:p>
         </w:tc>
         <w:tc>
@@ -9051,7 +6134,6 @@
             <w:vAlign w:val="bottom"/>
           </w:tcPr>
           <w:p>
-            <w:proofErr w:type="spellStart"/>
             <w:r>
               <w:rPr>
                 <w:sz w:val="22"/>
@@ -9066,7 +6148,6 @@
               </w:rPr>
               <w:t>time</w:t>
             </w:r>
-            <w:proofErr w:type="spellEnd"/>
           </w:p>
         </w:tc>
         <w:tc>
@@ -9100,47 +6181,13 @@
             <w:vAlign w:val="bottom"/>
           </w:tcPr>
           <w:p>
-            <w:proofErr w:type="spellStart"/>
-            <w:r>
-              <w:rPr>
-                <w:sz w:val="22"/>
-                <w:szCs w:val="22"/>
-              </w:rPr>
-              <w:t>Ngày</w:t>
-            </w:r>
-            <w:proofErr w:type="spellEnd"/>
-            <w:r>
-              <w:rPr>
-                <w:sz w:val="22"/>
-                <w:szCs w:val="22"/>
-              </w:rPr>
-              <w:t xml:space="preserve"> </w:t>
-            </w:r>
-            <w:proofErr w:type="spellStart"/>
-            <w:r>
-              <w:rPr>
-                <w:sz w:val="22"/>
-                <w:szCs w:val="22"/>
-              </w:rPr>
-              <w:t>tham</w:t>
-            </w:r>
-            <w:proofErr w:type="spellEnd"/>
-            <w:r>
-              <w:rPr>
-                <w:sz w:val="22"/>
-                <w:szCs w:val="22"/>
-              </w:rPr>
-              <w:t xml:space="preserve"> </w:t>
-            </w:r>
-            <w:proofErr w:type="spellStart"/>
-            <w:r>
-              <w:rPr>
-                <w:sz w:val="22"/>
-                <w:szCs w:val="22"/>
-              </w:rPr>
-              <w:t>gia</w:t>
-            </w:r>
-            <w:proofErr w:type="spellEnd"/>
+            <w:r>
+              <w:rPr>
+                <w:sz w:val="22"/>
+                <w:szCs w:val="22"/>
+              </w:rPr>
+              <w:t>Ngày tham gia</w:t>
+            </w:r>
           </w:p>
         </w:tc>
       </w:tr>
@@ -9179,15 +6226,13 @@
             <w:vAlign w:val="bottom"/>
           </w:tcPr>
           <w:p>
-            <w:proofErr w:type="spellStart"/>
-            <w:r>
-              <w:rPr>
-                <w:sz w:val="22"/>
-                <w:szCs w:val="22"/>
-              </w:rPr>
-              <w:t>Nchar</w:t>
-            </w:r>
-            <w:proofErr w:type="spellEnd"/>
+            <w:r>
+              <w:rPr>
+                <w:sz w:val="22"/>
+                <w:szCs w:val="22"/>
+              </w:rPr>
+              <w:t>Nvarchar</w:t>
+            </w:r>
           </w:p>
         </w:tc>
         <w:tc>
@@ -9242,63 +6287,13 @@
             <w:vAlign w:val="bottom"/>
           </w:tcPr>
           <w:p>
-            <w:proofErr w:type="spellStart"/>
-            <w:r>
-              <w:rPr>
-                <w:sz w:val="22"/>
-                <w:szCs w:val="22"/>
-              </w:rPr>
-              <w:t>Câu</w:t>
-            </w:r>
-            <w:proofErr w:type="spellEnd"/>
-            <w:r>
-              <w:rPr>
-                <w:sz w:val="22"/>
-                <w:szCs w:val="22"/>
-              </w:rPr>
-              <w:t xml:space="preserve"> </w:t>
-            </w:r>
-            <w:proofErr w:type="spellStart"/>
-            <w:r>
-              <w:rPr>
-                <w:sz w:val="22"/>
-                <w:szCs w:val="22"/>
-              </w:rPr>
-              <w:t>hỏi</w:t>
-            </w:r>
-            <w:proofErr w:type="spellEnd"/>
-            <w:r>
-              <w:rPr>
-                <w:sz w:val="22"/>
-                <w:szCs w:val="22"/>
-              </w:rPr>
-              <w:t xml:space="preserve"> </w:t>
-            </w:r>
-            <w:proofErr w:type="spellStart"/>
-            <w:r>
-              <w:rPr>
-                <w:sz w:val="22"/>
-                <w:szCs w:val="22"/>
-              </w:rPr>
-              <w:t>bí</w:t>
-            </w:r>
-            <w:proofErr w:type="spellEnd"/>
-            <w:r>
-              <w:rPr>
-                <w:sz w:val="22"/>
-                <w:szCs w:val="22"/>
-              </w:rPr>
-              <w:t xml:space="preserve"> </w:t>
-            </w:r>
-            <w:proofErr w:type="spellStart"/>
-            <w:r>
-              <w:rPr>
-                <w:sz w:val="22"/>
-                <w:szCs w:val="22"/>
-              </w:rPr>
-              <w:t>mật</w:t>
-            </w:r>
-            <w:proofErr w:type="spellEnd"/>
+            <w:r>
+              <w:rPr>
+                <w:sz w:val="22"/>
+                <w:szCs w:val="22"/>
+              </w:rPr>
+              <w:t>Câu hỏi bí mật</w:t>
+            </w:r>
           </w:p>
         </w:tc>
       </w:tr>
@@ -9344,15 +6339,13 @@
             <w:vAlign w:val="bottom"/>
           </w:tcPr>
           <w:p>
-            <w:proofErr w:type="spellStart"/>
-            <w:r>
-              <w:rPr>
-                <w:sz w:val="22"/>
-                <w:szCs w:val="22"/>
-              </w:rPr>
-              <w:t>Nchar</w:t>
-            </w:r>
-            <w:proofErr w:type="spellEnd"/>
+            <w:r>
+              <w:rPr>
+                <w:sz w:val="22"/>
+                <w:szCs w:val="22"/>
+              </w:rPr>
+              <w:t>Nvarchar</w:t>
+            </w:r>
           </w:p>
         </w:tc>
         <w:tc>
@@ -9396,79 +6389,13 @@
             <w:vAlign w:val="bottom"/>
           </w:tcPr>
           <w:p>
-            <w:proofErr w:type="spellStart"/>
-            <w:r>
-              <w:rPr>
-                <w:sz w:val="22"/>
-                <w:szCs w:val="22"/>
-              </w:rPr>
-              <w:t>Câu</w:t>
-            </w:r>
-            <w:proofErr w:type="spellEnd"/>
-            <w:r>
-              <w:rPr>
-                <w:sz w:val="22"/>
-                <w:szCs w:val="22"/>
-              </w:rPr>
-              <w:t xml:space="preserve"> </w:t>
-            </w:r>
-            <w:proofErr w:type="spellStart"/>
-            <w:r>
-              <w:rPr>
-                <w:sz w:val="22"/>
-                <w:szCs w:val="22"/>
-              </w:rPr>
-              <w:t>tra</w:t>
-            </w:r>
-            <w:proofErr w:type="spellEnd"/>
-            <w:r>
-              <w:rPr>
-                <w:sz w:val="22"/>
-                <w:szCs w:val="22"/>
-              </w:rPr>
-              <w:t xml:space="preserve"> </w:t>
-            </w:r>
-            <w:proofErr w:type="spellStart"/>
-            <w:r>
-              <w:rPr>
-                <w:sz w:val="22"/>
-                <w:szCs w:val="22"/>
-              </w:rPr>
-              <w:t>lời</w:t>
-            </w:r>
-            <w:proofErr w:type="spellEnd"/>
-            <w:r>
-              <w:rPr>
-                <w:sz w:val="22"/>
-                <w:szCs w:val="22"/>
-              </w:rPr>
-              <w:t xml:space="preserve"> </w:t>
-            </w:r>
-            <w:proofErr w:type="spellStart"/>
-            <w:r>
-              <w:rPr>
-                <w:sz w:val="22"/>
-                <w:szCs w:val="22"/>
-              </w:rPr>
-              <w:t>bí</w:t>
-            </w:r>
-            <w:proofErr w:type="spellEnd"/>
-            <w:r>
-              <w:rPr>
-                <w:sz w:val="22"/>
-                <w:szCs w:val="22"/>
-              </w:rPr>
-              <w:t xml:space="preserve"> </w:t>
-            </w:r>
-            <w:proofErr w:type="spellStart"/>
-            <w:r>
-              <w:rPr>
-                <w:sz w:val="22"/>
-                <w:szCs w:val="22"/>
-              </w:rPr>
-              <w:t>mật</w:t>
-            </w:r>
-            <w:proofErr w:type="spellEnd"/>
+            <w:r>
+              <w:rPr>
+                <w:sz w:val="22"/>
+                <w:szCs w:val="22"/>
+              </w:rPr>
+              <w:t>Câu tra lời bí mật</w:t>
+            </w:r>
           </w:p>
         </w:tc>
       </w:tr>
@@ -9491,7 +6418,6 @@
             <w:vAlign w:val="bottom"/>
           </w:tcPr>
           <w:p>
-            <w:proofErr w:type="spellStart"/>
             <w:r>
               <w:rPr>
                 <w:sz w:val="22"/>
@@ -9520,7 +6446,6 @@
               </w:rPr>
               <w:t>acp</w:t>
             </w:r>
-            <w:proofErr w:type="spellEnd"/>
           </w:p>
         </w:tc>
         <w:tc>
@@ -9530,7 +6455,6 @@
             <w:vAlign w:val="bottom"/>
           </w:tcPr>
           <w:p>
-            <w:proofErr w:type="spellStart"/>
             <w:r>
               <w:rPr>
                 <w:sz w:val="22"/>
@@ -9538,7 +6462,6 @@
               </w:rPr>
               <w:t>tinyint</w:t>
             </w:r>
-            <w:proofErr w:type="spellEnd"/>
           </w:p>
         </w:tc>
         <w:tc>
@@ -9573,23 +6496,7 @@
           </w:tcPr>
           <w:p>
             <w:r>
-              <w:t xml:space="preserve">Cho </w:t>
-            </w:r>
-            <w:proofErr w:type="spellStart"/>
-            <w:r>
-              <w:t>phép</w:t>
-            </w:r>
-            <w:proofErr w:type="spellEnd"/>
-            <w:r>
-              <w:t xml:space="preserve"> </w:t>
-            </w:r>
-            <w:proofErr w:type="spellStart"/>
-            <w:r>
-              <w:t>vào</w:t>
-            </w:r>
-            <w:proofErr w:type="spellEnd"/>
-            <w:r>
-              <w:t xml:space="preserve"> Admin</w:t>
+              <w:t>Cho phép vào Admin</w:t>
             </w:r>
           </w:p>
         </w:tc>
@@ -9658,7 +6565,6 @@
             <w:r>
               <w:br w:type="page"/>
             </w:r>
-            <w:proofErr w:type="spellStart"/>
             <w:r>
               <w:rPr>
                 <w:b/>
@@ -9667,9 +6573,8 @@
                 <w:sz w:val="22"/>
                 <w:szCs w:val="22"/>
               </w:rPr>
-              <w:t>Bảng</w:t>
-            </w:r>
-            <w:proofErr w:type="spellEnd"/>
+              <w:t xml:space="preserve">Bảng </w:t>
+            </w:r>
             <w:r>
               <w:rPr>
                 <w:b/>
@@ -9678,20 +6583,8 @@
                 <w:sz w:val="22"/>
                 <w:szCs w:val="22"/>
               </w:rPr>
-              <w:t xml:space="preserve"> </w:t>
-            </w:r>
-            <w:proofErr w:type="spellStart"/>
-            <w:r>
-              <w:rPr>
-                <w:b/>
-                <w:bCs/>
-                <w:color w:val="FFFFFF"/>
-                <w:sz w:val="22"/>
-                <w:szCs w:val="22"/>
-              </w:rPr>
               <w:t>mc_suggestion</w:t>
             </w:r>
-            <w:proofErr w:type="spellEnd"/>
           </w:p>
         </w:tc>
       </w:tr>
@@ -9706,7 +6599,6 @@
             <w:vAlign w:val="bottom"/>
           </w:tcPr>
           <w:p>
-            <w:proofErr w:type="spellStart"/>
             <w:r>
               <w:rPr>
                 <w:b/>
@@ -9716,7 +6608,6 @@
               </w:rPr>
               <w:t>Khóa</w:t>
             </w:r>
-            <w:proofErr w:type="spellEnd"/>
             <w:r>
               <w:rPr>
                 <w:sz w:val="22"/>
@@ -9724,7 +6615,6 @@
               </w:rPr>
               <w:t xml:space="preserve"> </w:t>
             </w:r>
-            <w:proofErr w:type="spellStart"/>
             <w:r>
               <w:rPr>
                 <w:b/>
@@ -9734,7 +6624,6 @@
               </w:rPr>
               <w:t>chính</w:t>
             </w:r>
-            <w:proofErr w:type="spellEnd"/>
           </w:p>
         </w:tc>
         <w:tc>
@@ -9750,7 +6639,6 @@
                 <w:bCs/>
               </w:rPr>
             </w:pPr>
-            <w:proofErr w:type="spellStart"/>
             <w:r>
               <w:rPr>
                 <w:b/>
@@ -9758,19 +6646,23 @@
                 <w:sz w:val="22"/>
                 <w:szCs w:val="22"/>
               </w:rPr>
-              <w:t>Tên</w:t>
-            </w:r>
-            <w:proofErr w:type="spellEnd"/>
-            <w:r>
+              <w:t>Tên trường</w:t>
+            </w:r>
+          </w:p>
+        </w:tc>
+        <w:tc>
+          <w:tcPr>
+            <w:tcW w:w="1418" w:type="dxa"/>
+            <w:noWrap/>
+            <w:vAlign w:val="bottom"/>
+          </w:tcPr>
+          <w:p>
+            <w:pPr>
               <w:rPr>
                 <w:b/>
                 <w:bCs/>
-                <w:sz w:val="22"/>
-                <w:szCs w:val="22"/>
-              </w:rPr>
-              <w:t xml:space="preserve"> </w:t>
-            </w:r>
-            <w:proofErr w:type="spellStart"/>
+              </w:rPr>
+            </w:pPr>
             <w:r>
               <w:rPr>
                 <w:b/>
@@ -9778,14 +6670,13 @@
                 <w:sz w:val="22"/>
                 <w:szCs w:val="22"/>
               </w:rPr>
-              <w:t>trường</w:t>
-            </w:r>
-            <w:proofErr w:type="spellEnd"/>
-          </w:p>
-        </w:tc>
-        <w:tc>
-          <w:tcPr>
-            <w:tcW w:w="1418" w:type="dxa"/>
+              <w:t>Kiểu dữ liệu</w:t>
+            </w:r>
+          </w:p>
+        </w:tc>
+        <w:tc>
+          <w:tcPr>
+            <w:tcW w:w="850" w:type="dxa"/>
             <w:noWrap/>
             <w:vAlign w:val="bottom"/>
           </w:tcPr>
@@ -9796,7 +6687,6 @@
                 <w:bCs/>
               </w:rPr>
             </w:pPr>
-            <w:proofErr w:type="spellStart"/>
             <w:r>
               <w:rPr>
                 <w:b/>
@@ -9804,19 +6694,23 @@
                 <w:sz w:val="22"/>
                 <w:szCs w:val="22"/>
               </w:rPr>
-              <w:t>Kiểu</w:t>
-            </w:r>
-            <w:proofErr w:type="spellEnd"/>
-            <w:r>
+              <w:t>Độ dài</w:t>
+            </w:r>
+          </w:p>
+        </w:tc>
+        <w:tc>
+          <w:tcPr>
+            <w:tcW w:w="1137" w:type="dxa"/>
+            <w:noWrap/>
+            <w:vAlign w:val="bottom"/>
+          </w:tcPr>
+          <w:p>
+            <w:pPr>
               <w:rPr>
                 <w:b/>
                 <w:bCs/>
-                <w:sz w:val="22"/>
-                <w:szCs w:val="22"/>
-              </w:rPr>
-              <w:t xml:space="preserve"> </w:t>
-            </w:r>
-            <w:proofErr w:type="spellStart"/>
+              </w:rPr>
+            </w:pPr>
             <w:r>
               <w:rPr>
                 <w:b/>
@@ -9824,97 +6718,6 @@
                 <w:sz w:val="22"/>
                 <w:szCs w:val="22"/>
               </w:rPr>
-              <w:t>dữ</w:t>
-            </w:r>
-            <w:proofErr w:type="spellEnd"/>
-            <w:r>
-              <w:rPr>
-                <w:b/>
-                <w:bCs/>
-                <w:sz w:val="22"/>
-                <w:szCs w:val="22"/>
-              </w:rPr>
-              <w:t xml:space="preserve"> </w:t>
-            </w:r>
-            <w:proofErr w:type="spellStart"/>
-            <w:r>
-              <w:rPr>
-                <w:b/>
-                <w:bCs/>
-                <w:sz w:val="22"/>
-                <w:szCs w:val="22"/>
-              </w:rPr>
-              <w:t>liệu</w:t>
-            </w:r>
-            <w:proofErr w:type="spellEnd"/>
-          </w:p>
-        </w:tc>
-        <w:tc>
-          <w:tcPr>
-            <w:tcW w:w="850" w:type="dxa"/>
-            <w:noWrap/>
-            <w:vAlign w:val="bottom"/>
-          </w:tcPr>
-          <w:p>
-            <w:pPr>
-              <w:rPr>
-                <w:b/>
-                <w:bCs/>
-              </w:rPr>
-            </w:pPr>
-            <w:proofErr w:type="spellStart"/>
-            <w:r>
-              <w:rPr>
-                <w:b/>
-                <w:bCs/>
-                <w:sz w:val="22"/>
-                <w:szCs w:val="22"/>
-              </w:rPr>
-              <w:t>Độ</w:t>
-            </w:r>
-            <w:proofErr w:type="spellEnd"/>
-            <w:r>
-              <w:rPr>
-                <w:b/>
-                <w:bCs/>
-                <w:sz w:val="22"/>
-                <w:szCs w:val="22"/>
-              </w:rPr>
-              <w:t xml:space="preserve"> </w:t>
-            </w:r>
-            <w:proofErr w:type="spellStart"/>
-            <w:r>
-              <w:rPr>
-                <w:b/>
-                <w:bCs/>
-                <w:sz w:val="22"/>
-                <w:szCs w:val="22"/>
-              </w:rPr>
-              <w:t>dài</w:t>
-            </w:r>
-            <w:proofErr w:type="spellEnd"/>
-          </w:p>
-        </w:tc>
-        <w:tc>
-          <w:tcPr>
-            <w:tcW w:w="1137" w:type="dxa"/>
-            <w:noWrap/>
-            <w:vAlign w:val="bottom"/>
-          </w:tcPr>
-          <w:p>
-            <w:pPr>
-              <w:rPr>
-                <w:b/>
-                <w:bCs/>
-              </w:rPr>
-            </w:pPr>
-            <w:r>
-              <w:rPr>
-                <w:b/>
-                <w:bCs/>
-                <w:sz w:val="22"/>
-                <w:szCs w:val="22"/>
-              </w:rPr>
               <w:t>Not null</w:t>
             </w:r>
           </w:p>
@@ -9926,31 +6729,13 @@
             <w:vAlign w:val="bottom"/>
           </w:tcPr>
           <w:p>
-            <w:proofErr w:type="spellStart"/>
-            <w:r>
-              <w:rPr>
-                <w:sz w:val="22"/>
-                <w:szCs w:val="22"/>
-              </w:rPr>
-              <w:t>Mô</w:t>
-            </w:r>
-            <w:proofErr w:type="spellEnd"/>
-            <w:r>
-              <w:rPr>
-                <w:sz w:val="22"/>
-                <w:szCs w:val="22"/>
-              </w:rPr>
-              <w:t xml:space="preserve"> </w:t>
-            </w:r>
-            <w:proofErr w:type="spellStart"/>
-            <w:r>
-              <w:rPr>
-                <w:sz w:val="22"/>
-                <w:szCs w:val="22"/>
-              </w:rPr>
-              <w:t>tả</w:t>
-            </w:r>
-            <w:proofErr w:type="spellEnd"/>
+            <w:r>
+              <w:rPr>
+                <w:sz w:val="22"/>
+                <w:szCs w:val="22"/>
+              </w:rPr>
+              <w:t>Mô tả</w:t>
+            </w:r>
           </w:p>
         </w:tc>
       </w:tr>
@@ -10000,7 +6785,6 @@
             <w:vAlign w:val="bottom"/>
           </w:tcPr>
           <w:p>
-            <w:proofErr w:type="spellStart"/>
             <w:r>
               <w:rPr>
                 <w:sz w:val="22"/>
@@ -10008,7 +6792,6 @@
               </w:rPr>
               <w:t>int</w:t>
             </w:r>
-            <w:proofErr w:type="spellEnd"/>
           </w:p>
         </w:tc>
         <w:tc>
@@ -10046,21 +6829,12 @@
             <w:vAlign w:val="bottom"/>
           </w:tcPr>
           <w:p>
-            <w:proofErr w:type="spellStart"/>
-            <w:r>
-              <w:rPr>
-                <w:sz w:val="22"/>
-                <w:szCs w:val="22"/>
-              </w:rPr>
-              <w:t>Mã</w:t>
-            </w:r>
-            <w:proofErr w:type="spellEnd"/>
-            <w:r>
-              <w:rPr>
-                <w:sz w:val="22"/>
-                <w:szCs w:val="22"/>
-              </w:rPr>
-              <w:t xml:space="preserve"> </w:t>
+            <w:r>
+              <w:rPr>
+                <w:sz w:val="22"/>
+                <w:szCs w:val="22"/>
+              </w:rPr>
+              <w:t xml:space="preserve">Mã </w:t>
             </w:r>
           </w:p>
         </w:tc>
@@ -10084,7 +6858,6 @@
             <w:vAlign w:val="bottom"/>
           </w:tcPr>
           <w:p>
-            <w:proofErr w:type="spellStart"/>
             <w:r>
               <w:rPr>
                 <w:sz w:val="22"/>
@@ -10092,7 +6865,6 @@
               </w:rPr>
               <w:t>user_id</w:t>
             </w:r>
-            <w:proofErr w:type="spellEnd"/>
           </w:p>
         </w:tc>
         <w:tc>
@@ -10102,7 +6874,6 @@
             <w:vAlign w:val="bottom"/>
           </w:tcPr>
           <w:p>
-            <w:proofErr w:type="spellStart"/>
             <w:r>
               <w:rPr>
                 <w:sz w:val="22"/>
@@ -10110,7 +6881,6 @@
               </w:rPr>
               <w:t>int</w:t>
             </w:r>
-            <w:proofErr w:type="spellEnd"/>
           </w:p>
         </w:tc>
         <w:tc>
@@ -10148,47 +6918,13 @@
             <w:vAlign w:val="bottom"/>
           </w:tcPr>
           <w:p>
-            <w:proofErr w:type="spellStart"/>
-            <w:r>
-              <w:rPr>
-                <w:sz w:val="22"/>
-                <w:szCs w:val="22"/>
-              </w:rPr>
-              <w:t>Mã</w:t>
-            </w:r>
-            <w:proofErr w:type="spellEnd"/>
-            <w:r>
-              <w:rPr>
-                <w:sz w:val="22"/>
-                <w:szCs w:val="22"/>
-              </w:rPr>
-              <w:t xml:space="preserve"> </w:t>
-            </w:r>
-            <w:proofErr w:type="spellStart"/>
-            <w:r>
-              <w:rPr>
-                <w:sz w:val="22"/>
-                <w:szCs w:val="22"/>
-              </w:rPr>
-              <w:t>thành</w:t>
-            </w:r>
-            <w:proofErr w:type="spellEnd"/>
-            <w:r>
-              <w:rPr>
-                <w:sz w:val="22"/>
-                <w:szCs w:val="22"/>
-              </w:rPr>
-              <w:t xml:space="preserve"> </w:t>
-            </w:r>
-            <w:proofErr w:type="spellStart"/>
-            <w:r>
-              <w:rPr>
-                <w:sz w:val="22"/>
-                <w:szCs w:val="22"/>
-              </w:rPr>
-              <w:t>viên</w:t>
-            </w:r>
-            <w:proofErr w:type="spellEnd"/>
+            <w:r>
+              <w:rPr>
+                <w:sz w:val="22"/>
+                <w:szCs w:val="22"/>
+              </w:rPr>
+              <w:t>Mã thành viên</w:t>
+            </w:r>
           </w:p>
         </w:tc>
       </w:tr>
@@ -10211,7 +6947,6 @@
             <w:vAlign w:val="bottom"/>
           </w:tcPr>
           <w:p>
-            <w:proofErr w:type="spellStart"/>
             <w:r>
               <w:rPr>
                 <w:sz w:val="22"/>
@@ -10226,7 +6961,6 @@
               </w:rPr>
               <w:t>ate_added</w:t>
             </w:r>
-            <w:proofErr w:type="spellEnd"/>
           </w:p>
         </w:tc>
         <w:tc>
@@ -10236,7 +6970,6 @@
             <w:vAlign w:val="bottom"/>
           </w:tcPr>
           <w:p>
-            <w:proofErr w:type="spellStart"/>
             <w:r>
               <w:rPr>
                 <w:sz w:val="22"/>
@@ -10244,7 +6977,6 @@
               </w:rPr>
               <w:t>datetime</w:t>
             </w:r>
-            <w:proofErr w:type="spellEnd"/>
           </w:p>
         </w:tc>
         <w:tc>
@@ -10282,21 +7014,8 @@
             <w:vAlign w:val="bottom"/>
           </w:tcPr>
           <w:p>
-            <w:proofErr w:type="spellStart"/>
-            <w:r>
-              <w:t>Ngày</w:t>
-            </w:r>
-            <w:proofErr w:type="spellEnd"/>
-            <w:r>
-              <w:t xml:space="preserve"> </w:t>
-            </w:r>
-            <w:proofErr w:type="spellStart"/>
-            <w:r>
-              <w:t>góp</w:t>
-            </w:r>
-            <w:proofErr w:type="spellEnd"/>
-            <w:r>
-              <w:t xml:space="preserve"> ý</w:t>
+            <w:r>
+              <w:t>Ngày góp ý</w:t>
             </w:r>
           </w:p>
         </w:tc>
@@ -10336,15 +7055,13 @@
             <w:vAlign w:val="bottom"/>
           </w:tcPr>
           <w:p>
-            <w:proofErr w:type="spellStart"/>
-            <w:r>
-              <w:rPr>
-                <w:sz w:val="22"/>
-                <w:szCs w:val="22"/>
-              </w:rPr>
-              <w:t>nchar</w:t>
-            </w:r>
-            <w:proofErr w:type="spellEnd"/>
+            <w:r>
+              <w:rPr>
+                <w:sz w:val="22"/>
+                <w:szCs w:val="22"/>
+              </w:rPr>
+              <w:t>nvarchar</w:t>
+            </w:r>
           </w:p>
         </w:tc>
         <w:tc>
@@ -10388,53 +7105,12 @@
             <w:vAlign w:val="bottom"/>
           </w:tcPr>
           <w:p>
-            <w:proofErr w:type="spellStart"/>
-            <w:r>
-              <w:rPr>
-                <w:sz w:val="22"/>
-                <w:szCs w:val="22"/>
-              </w:rPr>
-              <w:t>Tiêu</w:t>
-            </w:r>
-            <w:proofErr w:type="spellEnd"/>
-            <w:r>
-              <w:rPr>
-                <w:sz w:val="22"/>
-                <w:szCs w:val="22"/>
-              </w:rPr>
-              <w:t xml:space="preserve"> </w:t>
-            </w:r>
-            <w:proofErr w:type="spellStart"/>
-            <w:r>
-              <w:rPr>
-                <w:sz w:val="22"/>
-                <w:szCs w:val="22"/>
-              </w:rPr>
-              <w:t>đề</w:t>
-            </w:r>
-            <w:proofErr w:type="spellEnd"/>
-            <w:r>
-              <w:rPr>
-                <w:sz w:val="22"/>
-                <w:szCs w:val="22"/>
-              </w:rPr>
-              <w:t xml:space="preserve"> </w:t>
-            </w:r>
-            <w:proofErr w:type="spellStart"/>
-            <w:r>
-              <w:rPr>
-                <w:sz w:val="22"/>
-                <w:szCs w:val="22"/>
-              </w:rPr>
-              <w:t>góp</w:t>
-            </w:r>
-            <w:proofErr w:type="spellEnd"/>
-            <w:r>
-              <w:rPr>
-                <w:sz w:val="22"/>
-                <w:szCs w:val="22"/>
-              </w:rPr>
-              <w:t xml:space="preserve"> ý</w:t>
+            <w:r>
+              <w:rPr>
+                <w:sz w:val="22"/>
+                <w:szCs w:val="22"/>
+              </w:rPr>
+              <w:t>Tiêu đề góp ý</w:t>
             </w:r>
           </w:p>
         </w:tc>
@@ -10470,11 +7146,9 @@
             <w:vAlign w:val="bottom"/>
           </w:tcPr>
           <w:p>
-            <w:proofErr w:type="spellStart"/>
             <w:r>
               <w:t>ntext</w:t>
             </w:r>
-            <w:proofErr w:type="spellEnd"/>
           </w:p>
         </w:tc>
         <w:tc>
@@ -10512,13 +7186,8 @@
             <w:vAlign w:val="bottom"/>
           </w:tcPr>
           <w:p>
-            <w:proofErr w:type="spellStart"/>
-            <w:r>
-              <w:t>Nội</w:t>
-            </w:r>
-            <w:proofErr w:type="spellEnd"/>
-            <w:r>
-              <w:t xml:space="preserve"> dung</w:t>
+            <w:r>
+              <w:t>Nội dung</w:t>
             </w:r>
           </w:p>
         </w:tc>
@@ -10665,7 +7334,6 @@
       </w:pPr>
       <w:bookmarkStart w:id="12" w:name="_Toc224939140"/>
       <w:bookmarkStart w:id="13" w:name="_Toc225015828"/>
-      <w:proofErr w:type="spellStart"/>
       <w:r>
         <w:rPr>
           <w:rFonts w:ascii="Times New Roman" w:hAnsi="Times New Roman" w:cs="Times New Roman"/>
@@ -10673,106 +7341,7 @@
           <w:bCs w:val="0"/>
         </w:rPr>
         <w:lastRenderedPageBreak/>
-        <w:t>Mối</w:t>
-      </w:r>
-      <w:proofErr w:type="spellEnd"/>
-      <w:r>
-        <w:rPr>
-          <w:rFonts w:ascii="Times New Roman" w:hAnsi="Times New Roman" w:cs="Times New Roman"/>
-          <w:b w:val="0"/>
-          <w:bCs w:val="0"/>
-        </w:rPr>
-        <w:t xml:space="preserve"> </w:t>
-      </w:r>
-      <w:proofErr w:type="spellStart"/>
-      <w:r>
-        <w:rPr>
-          <w:rFonts w:ascii="Times New Roman" w:hAnsi="Times New Roman" w:cs="Times New Roman"/>
-          <w:b w:val="0"/>
-          <w:bCs w:val="0"/>
-        </w:rPr>
-        <w:t>quan</w:t>
-      </w:r>
-      <w:proofErr w:type="spellEnd"/>
-      <w:r>
-        <w:rPr>
-          <w:rFonts w:ascii="Times New Roman" w:hAnsi="Times New Roman" w:cs="Times New Roman"/>
-          <w:b w:val="0"/>
-          <w:bCs w:val="0"/>
-        </w:rPr>
-        <w:t xml:space="preserve"> </w:t>
-      </w:r>
-      <w:proofErr w:type="spellStart"/>
-      <w:r>
-        <w:rPr>
-          <w:rFonts w:ascii="Times New Roman" w:hAnsi="Times New Roman" w:cs="Times New Roman"/>
-          <w:b w:val="0"/>
-          <w:bCs w:val="0"/>
-        </w:rPr>
-        <w:t>hệ</w:t>
-      </w:r>
-      <w:proofErr w:type="spellEnd"/>
-      <w:r>
-        <w:rPr>
-          <w:rFonts w:ascii="Times New Roman" w:hAnsi="Times New Roman" w:cs="Times New Roman"/>
-          <w:b w:val="0"/>
-          <w:bCs w:val="0"/>
-        </w:rPr>
-        <w:t xml:space="preserve"> </w:t>
-      </w:r>
-      <w:proofErr w:type="spellStart"/>
-      <w:r>
-        <w:rPr>
-          <w:rFonts w:ascii="Times New Roman" w:hAnsi="Times New Roman" w:cs="Times New Roman"/>
-          <w:b w:val="0"/>
-          <w:bCs w:val="0"/>
-        </w:rPr>
-        <w:t>giữa</w:t>
-      </w:r>
-      <w:proofErr w:type="spellEnd"/>
-      <w:r>
-        <w:rPr>
-          <w:rFonts w:ascii="Times New Roman" w:hAnsi="Times New Roman" w:cs="Times New Roman"/>
-          <w:b w:val="0"/>
-          <w:bCs w:val="0"/>
-        </w:rPr>
-        <w:t xml:space="preserve"> </w:t>
-      </w:r>
-      <w:proofErr w:type="spellStart"/>
-      <w:r>
-        <w:rPr>
-          <w:rFonts w:ascii="Times New Roman" w:hAnsi="Times New Roman" w:cs="Times New Roman"/>
-          <w:b w:val="0"/>
-          <w:bCs w:val="0"/>
-        </w:rPr>
-        <w:t>các</w:t>
-      </w:r>
-      <w:proofErr w:type="spellEnd"/>
-      <w:r>
-        <w:rPr>
-          <w:rFonts w:ascii="Times New Roman" w:hAnsi="Times New Roman" w:cs="Times New Roman"/>
-          <w:b w:val="0"/>
-          <w:bCs w:val="0"/>
-        </w:rPr>
-        <w:t xml:space="preserve"> </w:t>
-      </w:r>
-      <w:proofErr w:type="spellStart"/>
-      <w:r>
-        <w:rPr>
-          <w:rFonts w:ascii="Times New Roman" w:hAnsi="Times New Roman" w:cs="Times New Roman"/>
-          <w:b w:val="0"/>
-          <w:bCs w:val="0"/>
-        </w:rPr>
-        <w:t>bảng</w:t>
-      </w:r>
-      <w:proofErr w:type="spellEnd"/>
-      <w:r>
-        <w:rPr>
-          <w:rFonts w:ascii="Times New Roman" w:hAnsi="Times New Roman" w:cs="Times New Roman"/>
-          <w:b w:val="0"/>
-          <w:bCs w:val="0"/>
-        </w:rPr>
-        <w:t>:</w:t>
+        <w:t>Mối quan hệ giữa các bảng:</w:t>
       </w:r>
       <w:bookmarkEnd w:id="12"/>
       <w:bookmarkEnd w:id="13"/>
@@ -10788,7 +7357,7 @@
           <w:noProof/>
         </w:rPr>
         <w:pict>
-          <v:shape id="_x0000_i1027" type="#_x0000_t75" style="width:450.15pt;height:241.05pt">
+          <v:shape id="_x0000_i1028" type="#_x0000_t75" style="width:450.15pt;height:241.05pt">
             <v:imagedata r:id="rId11" o:title="DB-D"/>
           </v:shape>
         </w:pict>
@@ -10812,8 +7381,6 @@
       </w:r>
       <w:bookmarkStart w:id="14" w:name="_Toc224939141"/>
       <w:bookmarkStart w:id="15" w:name="_Toc225015829"/>
-      <w:proofErr w:type="spellStart"/>
-      <w:proofErr w:type="gramStart"/>
       <w:r>
         <w:rPr>
           <w:b w:val="0"/>
@@ -10830,22 +7397,12 @@
         </w:rPr>
         <w:t>ơ</w:t>
       </w:r>
-      <w:proofErr w:type="spellEnd"/>
-      <w:proofErr w:type="gramEnd"/>
       <w:r>
         <w:rPr>
           <w:b w:val="0"/>
           <w:bCs w:val="0"/>
         </w:rPr>
-        <w:t xml:space="preserve"> </w:t>
-      </w:r>
-      <w:proofErr w:type="spellStart"/>
-      <w:r>
-        <w:rPr>
-          <w:b w:val="0"/>
-          <w:bCs w:val="0"/>
-        </w:rPr>
-        <w:t>đ</w:t>
+        <w:t xml:space="preserve"> đ</w:t>
       </w:r>
       <w:r>
         <w:rPr>
@@ -10855,77 +7412,12 @@
         </w:rPr>
         <w:t>ồ</w:t>
       </w:r>
-      <w:proofErr w:type="spellEnd"/>
       <w:r>
         <w:rPr>
           <w:b w:val="0"/>
           <w:bCs w:val="0"/>
         </w:rPr>
-        <w:t xml:space="preserve"> website </w:t>
-      </w:r>
-      <w:proofErr w:type="spellStart"/>
-      <w:r>
-        <w:rPr>
-          <w:b w:val="0"/>
-          <w:bCs w:val="0"/>
-        </w:rPr>
-        <w:t>dành</w:t>
-      </w:r>
-      <w:proofErr w:type="spellEnd"/>
-      <w:r>
-        <w:rPr>
-          <w:b w:val="0"/>
-          <w:bCs w:val="0"/>
-        </w:rPr>
-        <w:t xml:space="preserve"> </w:t>
-      </w:r>
-      <w:proofErr w:type="spellStart"/>
-      <w:r>
-        <w:rPr>
-          <w:b w:val="0"/>
-          <w:bCs w:val="0"/>
-        </w:rPr>
-        <w:t>cho</w:t>
-      </w:r>
-      <w:proofErr w:type="spellEnd"/>
-      <w:r>
-        <w:rPr>
-          <w:b w:val="0"/>
-          <w:bCs w:val="0"/>
-        </w:rPr>
-        <w:t xml:space="preserve"> </w:t>
-      </w:r>
-      <w:proofErr w:type="spellStart"/>
-      <w:r>
-        <w:rPr>
-          <w:b w:val="0"/>
-          <w:bCs w:val="0"/>
-        </w:rPr>
-        <w:t>khách</w:t>
-      </w:r>
-      <w:proofErr w:type="spellEnd"/>
-      <w:r>
-        <w:rPr>
-          <w:b w:val="0"/>
-          <w:bCs w:val="0"/>
-        </w:rPr>
-        <w:t xml:space="preserve"> </w:t>
-      </w:r>
-      <w:proofErr w:type="spellStart"/>
-      <w:r>
-        <w:rPr>
-          <w:b w:val="0"/>
-          <w:bCs w:val="0"/>
-        </w:rPr>
-        <w:t>hàng</w:t>
-      </w:r>
-      <w:proofErr w:type="spellEnd"/>
-      <w:r>
-        <w:rPr>
-          <w:b w:val="0"/>
-          <w:bCs w:val="0"/>
-        </w:rPr>
-        <w:t>:</w:t>
+        <w:t xml:space="preserve"> website dành cho khách hàng:</w:t>
       </w:r>
       <w:bookmarkEnd w:id="14"/>
       <w:bookmarkEnd w:id="15"/>
@@ -11424,112 +7916,18 @@
           </v:group>
         </w:pict>
       </w:r>
-      <w:proofErr w:type="spellStart"/>
-      <w:proofErr w:type="gramStart"/>
       <w:r>
         <w:rPr>
           <w:rFonts w:ascii="Times New Roman" w:hAnsi="Times New Roman" w:cs="Times New Roman"/>
           <w:b w:val="0"/>
           <w:bCs w:val="0"/>
         </w:rPr>
-        <w:t>Sơ</w:t>
-      </w:r>
-      <w:proofErr w:type="spellEnd"/>
-      <w:proofErr w:type="gramEnd"/>
-      <w:r>
-        <w:rPr>
-          <w:rFonts w:ascii="Times New Roman" w:hAnsi="Times New Roman" w:cs="Times New Roman"/>
-          <w:b w:val="0"/>
-          <w:bCs w:val="0"/>
-        </w:rPr>
-        <w:t xml:space="preserve"> </w:t>
-      </w:r>
-      <w:proofErr w:type="spellStart"/>
-      <w:r>
-        <w:rPr>
-          <w:rFonts w:ascii="Times New Roman" w:hAnsi="Times New Roman" w:cs="Times New Roman"/>
-          <w:b w:val="0"/>
-          <w:bCs w:val="0"/>
-        </w:rPr>
-        <w:t>đồ</w:t>
-      </w:r>
-      <w:proofErr w:type="spellEnd"/>
-      <w:r>
-        <w:rPr>
-          <w:rFonts w:ascii="Times New Roman" w:hAnsi="Times New Roman" w:cs="Times New Roman"/>
-          <w:b w:val="0"/>
-          <w:bCs w:val="0"/>
-        </w:rPr>
-        <w:t xml:space="preserve"> website </w:t>
-      </w:r>
-      <w:proofErr w:type="spellStart"/>
-      <w:r>
-        <w:rPr>
-          <w:rFonts w:ascii="Times New Roman" w:hAnsi="Times New Roman" w:cs="Times New Roman"/>
-          <w:b w:val="0"/>
-          <w:bCs w:val="0"/>
-        </w:rPr>
-        <w:t>dành</w:t>
-      </w:r>
-      <w:proofErr w:type="spellEnd"/>
-      <w:r>
-        <w:rPr>
-          <w:rFonts w:ascii="Times New Roman" w:hAnsi="Times New Roman" w:cs="Times New Roman"/>
-          <w:b w:val="0"/>
-          <w:bCs w:val="0"/>
-        </w:rPr>
-        <w:t xml:space="preserve"> </w:t>
-      </w:r>
-      <w:proofErr w:type="spellStart"/>
-      <w:r>
-        <w:rPr>
-          <w:rFonts w:ascii="Times New Roman" w:hAnsi="Times New Roman" w:cs="Times New Roman"/>
-          <w:b w:val="0"/>
-          <w:bCs w:val="0"/>
-        </w:rPr>
-        <w:t>cho</w:t>
-      </w:r>
-      <w:proofErr w:type="spellEnd"/>
-      <w:r>
-        <w:rPr>
-          <w:rFonts w:ascii="Times New Roman" w:hAnsi="Times New Roman" w:cs="Times New Roman"/>
-          <w:b w:val="0"/>
-          <w:bCs w:val="0"/>
-        </w:rPr>
-        <w:t xml:space="preserve"> </w:t>
-      </w:r>
-      <w:proofErr w:type="spellStart"/>
-      <w:r>
-        <w:rPr>
-          <w:rFonts w:ascii="Times New Roman" w:hAnsi="Times New Roman" w:cs="Times New Roman"/>
-          <w:b w:val="0"/>
-          <w:bCs w:val="0"/>
-        </w:rPr>
-        <w:t>quản</w:t>
-      </w:r>
-      <w:proofErr w:type="spellEnd"/>
-      <w:r>
-        <w:rPr>
-          <w:rFonts w:ascii="Times New Roman" w:hAnsi="Times New Roman" w:cs="Times New Roman"/>
-          <w:b w:val="0"/>
-          <w:bCs w:val="0"/>
-        </w:rPr>
-        <w:t xml:space="preserve"> </w:t>
-      </w:r>
-      <w:proofErr w:type="spellStart"/>
-      <w:r>
-        <w:rPr>
-          <w:rFonts w:ascii="Times New Roman" w:hAnsi="Times New Roman" w:cs="Times New Roman"/>
-          <w:b w:val="0"/>
-          <w:bCs w:val="0"/>
-        </w:rPr>
-        <w:t>trị</w:t>
+        <w:t>Sơ đồ website dành cho quản trị</w:t>
       </w:r>
       <w:bookmarkStart w:id="18" w:name="_Toc224939143"/>
       <w:bookmarkStart w:id="19" w:name="_Toc225015831"/>
       <w:bookmarkEnd w:id="16"/>
       <w:bookmarkEnd w:id="17"/>
-      <w:proofErr w:type="spellEnd"/>
       <w:r>
         <w:rPr>
           <w:rFonts w:ascii="Times New Roman" w:hAnsi="Times New Roman" w:cs="Times New Roman"/>
@@ -11603,95 +8001,14 @@
           <w:bCs w:val="0"/>
         </w:rPr>
       </w:pPr>
-      <w:proofErr w:type="spellStart"/>
       <w:r>
         <w:rPr>
           <w:rFonts w:ascii="Times New Roman" w:hAnsi="Times New Roman" w:cs="Times New Roman"/>
           <w:b w:val="0"/>
           <w:bCs w:val="0"/>
         </w:rPr>
-        <w:t>Bảng</w:t>
-      </w:r>
-      <w:proofErr w:type="spellEnd"/>
-      <w:r>
-        <w:rPr>
-          <w:rFonts w:ascii="Times New Roman" w:hAnsi="Times New Roman" w:cs="Times New Roman"/>
-          <w:b w:val="0"/>
-          <w:bCs w:val="0"/>
-        </w:rPr>
-        <w:t xml:space="preserve"> </w:t>
-      </w:r>
-      <w:proofErr w:type="spellStart"/>
-      <w:r>
-        <w:rPr>
-          <w:rFonts w:ascii="Times New Roman" w:hAnsi="Times New Roman" w:cs="Times New Roman"/>
-          <w:b w:val="0"/>
-          <w:bCs w:val="0"/>
-        </w:rPr>
-        <w:t>phân</w:t>
-      </w:r>
-      <w:proofErr w:type="spellEnd"/>
-      <w:r>
-        <w:rPr>
-          <w:rFonts w:ascii="Times New Roman" w:hAnsi="Times New Roman" w:cs="Times New Roman"/>
-          <w:b w:val="0"/>
-          <w:bCs w:val="0"/>
-        </w:rPr>
-        <w:t xml:space="preserve"> </w:t>
-      </w:r>
-      <w:proofErr w:type="spellStart"/>
-      <w:r>
-        <w:rPr>
-          <w:rFonts w:ascii="Times New Roman" w:hAnsi="Times New Roman" w:cs="Times New Roman"/>
-          <w:b w:val="0"/>
-          <w:bCs w:val="0"/>
-        </w:rPr>
-        <w:t>công</w:t>
-      </w:r>
-      <w:proofErr w:type="spellEnd"/>
-      <w:r>
-        <w:rPr>
-          <w:rFonts w:ascii="Times New Roman" w:hAnsi="Times New Roman" w:cs="Times New Roman"/>
-          <w:b w:val="0"/>
-          <w:bCs w:val="0"/>
-        </w:rPr>
-        <w:t xml:space="preserve"> </w:t>
-      </w:r>
-      <w:proofErr w:type="spellStart"/>
-      <w:r>
-        <w:rPr>
-          <w:rFonts w:ascii="Times New Roman" w:hAnsi="Times New Roman" w:cs="Times New Roman"/>
-          <w:b w:val="0"/>
-          <w:bCs w:val="0"/>
-        </w:rPr>
-        <w:t>công</w:t>
-      </w:r>
-      <w:proofErr w:type="spellEnd"/>
-      <w:r>
-        <w:rPr>
-          <w:rFonts w:ascii="Times New Roman" w:hAnsi="Times New Roman" w:cs="Times New Roman"/>
-          <w:b w:val="0"/>
-          <w:bCs w:val="0"/>
-        </w:rPr>
-        <w:t xml:space="preserve"> </w:t>
-      </w:r>
-      <w:proofErr w:type="spellStart"/>
-      <w:r>
-        <w:rPr>
-          <w:rFonts w:ascii="Times New Roman" w:hAnsi="Times New Roman" w:cs="Times New Roman"/>
-          <w:b w:val="0"/>
-          <w:bCs w:val="0"/>
-        </w:rPr>
-        <w:t>việc</w:t>
-      </w:r>
-      <w:proofErr w:type="spellEnd"/>
-      <w:r>
-        <w:rPr>
-          <w:rFonts w:ascii="Times New Roman" w:hAnsi="Times New Roman" w:cs="Times New Roman"/>
-          <w:b w:val="0"/>
-          <w:bCs w:val="0"/>
-        </w:rPr>
-        <w:t xml:space="preserve"> Preview 2:</w:t>
+        <w:lastRenderedPageBreak/>
+        <w:t>Bảng phân công công việc Preview 2:</w:t>
       </w:r>
       <w:bookmarkEnd w:id="18"/>
       <w:bookmarkEnd w:id="19"/>
@@ -11744,10 +8061,8 @@
                 <w:sz w:val="22"/>
                 <w:szCs w:val="22"/>
               </w:rPr>
-              <w:lastRenderedPageBreak/>
               <w:br w:type="page"/>
             </w:r>
-            <w:proofErr w:type="spellStart"/>
             <w:r>
               <w:rPr>
                 <w:b/>
@@ -11755,19 +8070,23 @@
                 <w:sz w:val="22"/>
                 <w:szCs w:val="22"/>
               </w:rPr>
-              <w:t>Dự</w:t>
-            </w:r>
-            <w:proofErr w:type="spellEnd"/>
-            <w:r>
+              <w:t>Dự án</w:t>
+            </w:r>
+          </w:p>
+        </w:tc>
+        <w:tc>
+          <w:tcPr>
+            <w:tcW w:w="3383" w:type="dxa"/>
+            <w:vAlign w:val="center"/>
+          </w:tcPr>
+          <w:p>
+            <w:pPr>
+              <w:jc w:val="center"/>
               <w:rPr>
                 <w:b/>
                 <w:bCs/>
-                <w:sz w:val="22"/>
-                <w:szCs w:val="22"/>
-              </w:rPr>
-              <w:t xml:space="preserve"> </w:t>
-            </w:r>
-            <w:proofErr w:type="spellStart"/>
+              </w:rPr>
+            </w:pPr>
             <w:r>
               <w:rPr>
                 <w:b/>
@@ -11775,25 +8094,17 @@
                 <w:sz w:val="22"/>
                 <w:szCs w:val="22"/>
               </w:rPr>
-              <w:t>án</w:t>
-            </w:r>
-            <w:proofErr w:type="spellEnd"/>
-          </w:p>
-        </w:tc>
-        <w:tc>
-          <w:tcPr>
-            <w:tcW w:w="3383" w:type="dxa"/>
-            <w:vAlign w:val="center"/>
-          </w:tcPr>
-          <w:p>
-            <w:pPr>
-              <w:jc w:val="center"/>
+              <w:t>Tên dự</w:t>
+            </w:r>
+            <w:r>
               <w:rPr>
                 <w:b/>
                 <w:bCs/>
-              </w:rPr>
-            </w:pPr>
-            <w:proofErr w:type="spellStart"/>
+                <w:sz w:val="22"/>
+                <w:szCs w:val="22"/>
+              </w:rPr>
+              <w:t xml:space="preserve"> án:</w:t>
+            </w:r>
             <w:r>
               <w:rPr>
                 <w:b/>
@@ -11801,70 +8112,8 @@
                 <w:sz w:val="22"/>
                 <w:szCs w:val="22"/>
               </w:rPr>
-              <w:t>Tên</w:t>
-            </w:r>
-            <w:proofErr w:type="spellEnd"/>
-            <w:r>
-              <w:rPr>
-                <w:b/>
-                <w:bCs/>
-                <w:sz w:val="22"/>
-                <w:szCs w:val="22"/>
-              </w:rPr>
-              <w:t xml:space="preserve"> </w:t>
-            </w:r>
-            <w:proofErr w:type="spellStart"/>
-            <w:r>
-              <w:rPr>
-                <w:b/>
-                <w:bCs/>
-                <w:sz w:val="22"/>
-                <w:szCs w:val="22"/>
-              </w:rPr>
-              <w:t>dự</w:t>
-            </w:r>
-            <w:proofErr w:type="spellEnd"/>
-            <w:r>
-              <w:rPr>
-                <w:b/>
-                <w:bCs/>
-                <w:sz w:val="22"/>
-                <w:szCs w:val="22"/>
-              </w:rPr>
-              <w:t xml:space="preserve"> </w:t>
-            </w:r>
-            <w:proofErr w:type="spellStart"/>
-            <w:r>
-              <w:rPr>
-                <w:b/>
-                <w:bCs/>
-                <w:sz w:val="22"/>
-                <w:szCs w:val="22"/>
-              </w:rPr>
-              <w:t>án</w:t>
-            </w:r>
-            <w:proofErr w:type="spellEnd"/>
-            <w:proofErr w:type="gramStart"/>
-            <w:r>
-              <w:rPr>
-                <w:b/>
-                <w:bCs/>
-                <w:sz w:val="22"/>
-                <w:szCs w:val="22"/>
-              </w:rPr>
-              <w:t>:</w:t>
-            </w:r>
-            <w:proofErr w:type="gramEnd"/>
-            <w:r>
-              <w:rPr>
-                <w:b/>
-                <w:bCs/>
-                <w:sz w:val="22"/>
-                <w:szCs w:val="22"/>
-              </w:rPr>
               <w:br/>
             </w:r>
-            <w:proofErr w:type="spellStart"/>
             <w:r>
               <w:rPr>
                 <w:b/>
@@ -11872,17 +8121,7 @@
                 <w:color w:val="17365D"/>
                 <w:lang w:eastAsia="vi-VN"/>
               </w:rPr>
-              <w:t>MoClip</w:t>
-            </w:r>
-            <w:proofErr w:type="spellEnd"/>
-            <w:r>
-              <w:rPr>
-                <w:b/>
-                <w:bCs/>
-                <w:color w:val="17365D"/>
-                <w:lang w:eastAsia="vi-VN"/>
-              </w:rPr>
-              <w:t>! Project</w:t>
+              <w:t>MoClip! Project</w:t>
             </w:r>
           </w:p>
         </w:tc>
@@ -11944,7 +8183,6 @@
                 <w:bCs/>
               </w:rPr>
             </w:pPr>
-            <w:proofErr w:type="spellStart"/>
             <w:r>
               <w:rPr>
                 <w:b/>
@@ -11952,19 +8190,23 @@
                 <w:sz w:val="22"/>
                 <w:szCs w:val="22"/>
               </w:rPr>
-              <w:t>Công</w:t>
-            </w:r>
-            <w:proofErr w:type="spellEnd"/>
-            <w:r>
+              <w:t>Công việc</w:t>
+            </w:r>
+          </w:p>
+        </w:tc>
+        <w:tc>
+          <w:tcPr>
+            <w:tcW w:w="3383" w:type="dxa"/>
+            <w:vAlign w:val="center"/>
+          </w:tcPr>
+          <w:p>
+            <w:pPr>
+              <w:jc w:val="center"/>
               <w:rPr>
                 <w:b/>
                 <w:bCs/>
-                <w:sz w:val="22"/>
-                <w:szCs w:val="22"/>
-              </w:rPr>
-              <w:t xml:space="preserve"> </w:t>
-            </w:r>
-            <w:proofErr w:type="spellStart"/>
+              </w:rPr>
+            </w:pPr>
             <w:r>
               <w:rPr>
                 <w:b/>
@@ -11972,14 +8214,13 @@
                 <w:sz w:val="22"/>
                 <w:szCs w:val="22"/>
               </w:rPr>
-              <w:t>việc</w:t>
-            </w:r>
-            <w:proofErr w:type="spellEnd"/>
-          </w:p>
-        </w:tc>
-        <w:tc>
-          <w:tcPr>
-            <w:tcW w:w="3383" w:type="dxa"/>
+              <w:t xml:space="preserve">Miêu tả công việc </w:t>
+            </w:r>
+          </w:p>
+        </w:tc>
+        <w:tc>
+          <w:tcPr>
+            <w:tcW w:w="1285" w:type="dxa"/>
             <w:vAlign w:val="center"/>
           </w:tcPr>
           <w:p>
@@ -11990,7 +8231,6 @@
                 <w:bCs/>
               </w:rPr>
             </w:pPr>
-            <w:proofErr w:type="spellStart"/>
             <w:r>
               <w:rPr>
                 <w:b/>
@@ -11998,19 +8238,23 @@
                 <w:sz w:val="22"/>
                 <w:szCs w:val="22"/>
               </w:rPr>
-              <w:t>Miêu</w:t>
-            </w:r>
-            <w:proofErr w:type="spellEnd"/>
-            <w:r>
+              <w:t>Ngày bắt đầu</w:t>
+            </w:r>
+          </w:p>
+        </w:tc>
+        <w:tc>
+          <w:tcPr>
+            <w:tcW w:w="1266" w:type="dxa"/>
+            <w:vAlign w:val="center"/>
+          </w:tcPr>
+          <w:p>
+            <w:pPr>
+              <w:jc w:val="center"/>
               <w:rPr>
                 <w:b/>
                 <w:bCs/>
-                <w:sz w:val="22"/>
-                <w:szCs w:val="22"/>
-              </w:rPr>
-              <w:t xml:space="preserve"> </w:t>
-            </w:r>
-            <w:proofErr w:type="spellStart"/>
+              </w:rPr>
+            </w:pPr>
             <w:r>
               <w:rPr>
                 <w:b/>
@@ -12018,190 +8262,8 @@
                 <w:sz w:val="22"/>
                 <w:szCs w:val="22"/>
               </w:rPr>
-              <w:t>tả</w:t>
-            </w:r>
-            <w:proofErr w:type="spellEnd"/>
-            <w:r>
-              <w:rPr>
-                <w:b/>
-                <w:bCs/>
-                <w:sz w:val="22"/>
-                <w:szCs w:val="22"/>
-              </w:rPr>
-              <w:t xml:space="preserve"> </w:t>
-            </w:r>
-            <w:proofErr w:type="spellStart"/>
-            <w:r>
-              <w:rPr>
-                <w:b/>
-                <w:bCs/>
-                <w:sz w:val="22"/>
-                <w:szCs w:val="22"/>
-              </w:rPr>
-              <w:t>công</w:t>
-            </w:r>
-            <w:proofErr w:type="spellEnd"/>
-            <w:r>
-              <w:rPr>
-                <w:b/>
-                <w:bCs/>
-                <w:sz w:val="22"/>
-                <w:szCs w:val="22"/>
-              </w:rPr>
-              <w:t xml:space="preserve"> </w:t>
-            </w:r>
-            <w:proofErr w:type="spellStart"/>
-            <w:r>
-              <w:rPr>
-                <w:b/>
-                <w:bCs/>
-                <w:sz w:val="22"/>
-                <w:szCs w:val="22"/>
-              </w:rPr>
-              <w:t>việc</w:t>
-            </w:r>
-            <w:proofErr w:type="spellEnd"/>
-            <w:r>
-              <w:rPr>
-                <w:b/>
-                <w:bCs/>
-                <w:sz w:val="22"/>
-                <w:szCs w:val="22"/>
-              </w:rPr>
-              <w:t xml:space="preserve"> </w:t>
-            </w:r>
-          </w:p>
-        </w:tc>
-        <w:tc>
-          <w:tcPr>
-            <w:tcW w:w="1285" w:type="dxa"/>
-            <w:vAlign w:val="center"/>
-          </w:tcPr>
-          <w:p>
-            <w:pPr>
-              <w:jc w:val="center"/>
-              <w:rPr>
-                <w:b/>
-                <w:bCs/>
-              </w:rPr>
-            </w:pPr>
-            <w:proofErr w:type="spellStart"/>
-            <w:r>
-              <w:rPr>
-                <w:b/>
-                <w:bCs/>
-                <w:sz w:val="22"/>
-                <w:szCs w:val="22"/>
-              </w:rPr>
-              <w:t>Ngày</w:t>
-            </w:r>
-            <w:proofErr w:type="spellEnd"/>
-            <w:r>
-              <w:rPr>
-                <w:b/>
-                <w:bCs/>
-                <w:sz w:val="22"/>
-                <w:szCs w:val="22"/>
-              </w:rPr>
-              <w:t xml:space="preserve"> </w:t>
-            </w:r>
-            <w:proofErr w:type="spellStart"/>
-            <w:r>
-              <w:rPr>
-                <w:b/>
-                <w:bCs/>
-                <w:sz w:val="22"/>
-                <w:szCs w:val="22"/>
-              </w:rPr>
-              <w:t>bắt</w:t>
-            </w:r>
-            <w:proofErr w:type="spellEnd"/>
-            <w:r>
-              <w:rPr>
-                <w:b/>
-                <w:bCs/>
-                <w:sz w:val="22"/>
-                <w:szCs w:val="22"/>
-              </w:rPr>
-              <w:t xml:space="preserve"> </w:t>
-            </w:r>
-            <w:proofErr w:type="spellStart"/>
-            <w:r>
-              <w:rPr>
-                <w:b/>
-                <w:bCs/>
-                <w:sz w:val="22"/>
-                <w:szCs w:val="22"/>
-              </w:rPr>
-              <w:t>đầu</w:t>
-            </w:r>
-            <w:proofErr w:type="spellEnd"/>
-          </w:p>
-        </w:tc>
-        <w:tc>
-          <w:tcPr>
-            <w:tcW w:w="1266" w:type="dxa"/>
-            <w:vAlign w:val="center"/>
-          </w:tcPr>
-          <w:p>
-            <w:pPr>
-              <w:jc w:val="center"/>
-              <w:rPr>
-                <w:b/>
-                <w:bCs/>
-              </w:rPr>
-            </w:pPr>
-            <w:proofErr w:type="spellStart"/>
-            <w:r>
-              <w:rPr>
-                <w:b/>
-                <w:bCs/>
-                <w:sz w:val="22"/>
-                <w:szCs w:val="22"/>
-              </w:rPr>
-              <w:t>Ngày</w:t>
-            </w:r>
-            <w:proofErr w:type="spellEnd"/>
-            <w:r>
-              <w:rPr>
-                <w:b/>
-                <w:bCs/>
-                <w:sz w:val="22"/>
-                <w:szCs w:val="22"/>
-              </w:rPr>
-              <w:t xml:space="preserve"> </w:t>
-            </w:r>
-            <w:proofErr w:type="spellStart"/>
-            <w:r>
-              <w:rPr>
-                <w:b/>
-                <w:bCs/>
-                <w:sz w:val="22"/>
-                <w:szCs w:val="22"/>
-              </w:rPr>
-              <w:t>hoàn</w:t>
-            </w:r>
-            <w:proofErr w:type="spellEnd"/>
-            <w:r>
-              <w:rPr>
-                <w:b/>
-                <w:bCs/>
-                <w:sz w:val="22"/>
-                <w:szCs w:val="22"/>
-              </w:rPr>
-              <w:t xml:space="preserve"> </w:t>
-            </w:r>
-            <w:proofErr w:type="spellStart"/>
-            <w:r>
-              <w:rPr>
-                <w:b/>
-                <w:bCs/>
-                <w:sz w:val="22"/>
-                <w:szCs w:val="22"/>
-              </w:rPr>
-              <w:t>thành</w:t>
-            </w:r>
-            <w:proofErr w:type="spellEnd"/>
+              <w:t>Ngày hoàn thành</w:t>
+            </w:r>
           </w:p>
         </w:tc>
         <w:tc>
@@ -12218,7 +8280,6 @@
                 <w:bCs/>
               </w:rPr>
             </w:pPr>
-            <w:proofErr w:type="spellStart"/>
             <w:r>
               <w:rPr>
                 <w:b/>
@@ -12226,29 +8287,8 @@
                 <w:sz w:val="22"/>
                 <w:szCs w:val="22"/>
               </w:rPr>
-              <w:t>Cả</w:t>
-            </w:r>
-            <w:proofErr w:type="spellEnd"/>
-            <w:r>
-              <w:rPr>
-                <w:b/>
-                <w:bCs/>
-                <w:sz w:val="22"/>
-                <w:szCs w:val="22"/>
-              </w:rPr>
-              <w:t xml:space="preserve"> </w:t>
-            </w:r>
-            <w:proofErr w:type="spellStart"/>
-            <w:r>
-              <w:rPr>
-                <w:b/>
-                <w:bCs/>
-                <w:sz w:val="22"/>
-                <w:szCs w:val="22"/>
-              </w:rPr>
-              <w:t>Nhóm</w:t>
-            </w:r>
-            <w:proofErr w:type="spellEnd"/>
+              <w:t>Cả Nhóm</w:t>
+            </w:r>
           </w:p>
         </w:tc>
       </w:tr>
@@ -12309,127 +8349,13 @@
             <w:vAlign w:val="center"/>
           </w:tcPr>
           <w:p>
-            <w:proofErr w:type="spellStart"/>
-            <w:r>
-              <w:rPr>
-                <w:sz w:val="22"/>
-                <w:szCs w:val="22"/>
-              </w:rPr>
-              <w:t>Biểu</w:t>
-            </w:r>
-            <w:proofErr w:type="spellEnd"/>
-            <w:r>
-              <w:rPr>
-                <w:sz w:val="22"/>
-                <w:szCs w:val="22"/>
-              </w:rPr>
-              <w:t xml:space="preserve"> </w:t>
-            </w:r>
-            <w:proofErr w:type="spellStart"/>
-            <w:r>
-              <w:rPr>
-                <w:sz w:val="22"/>
-                <w:szCs w:val="22"/>
-              </w:rPr>
-              <w:t>bồ</w:t>
-            </w:r>
-            <w:proofErr w:type="spellEnd"/>
-            <w:r>
-              <w:rPr>
-                <w:sz w:val="22"/>
-                <w:szCs w:val="22"/>
-              </w:rPr>
-              <w:t xml:space="preserve"> </w:t>
-            </w:r>
-            <w:proofErr w:type="spellStart"/>
-            <w:r>
-              <w:rPr>
-                <w:sz w:val="22"/>
-                <w:szCs w:val="22"/>
-              </w:rPr>
-              <w:t>mối</w:t>
-            </w:r>
-            <w:proofErr w:type="spellEnd"/>
-            <w:r>
-              <w:rPr>
-                <w:sz w:val="22"/>
-                <w:szCs w:val="22"/>
-              </w:rPr>
-              <w:t xml:space="preserve"> </w:t>
-            </w:r>
-            <w:proofErr w:type="spellStart"/>
-            <w:r>
-              <w:rPr>
-                <w:sz w:val="22"/>
-                <w:szCs w:val="22"/>
-              </w:rPr>
-              <w:t>quan</w:t>
-            </w:r>
-            <w:proofErr w:type="spellEnd"/>
-            <w:r>
-              <w:rPr>
-                <w:sz w:val="22"/>
-                <w:szCs w:val="22"/>
-              </w:rPr>
-              <w:t xml:space="preserve"> </w:t>
-            </w:r>
-            <w:proofErr w:type="spellStart"/>
-            <w:r>
-              <w:rPr>
-                <w:sz w:val="22"/>
-                <w:szCs w:val="22"/>
-              </w:rPr>
-              <w:t>hệ</w:t>
-            </w:r>
-            <w:proofErr w:type="spellEnd"/>
-            <w:r>
-              <w:rPr>
-                <w:sz w:val="22"/>
-                <w:szCs w:val="22"/>
-              </w:rPr>
-              <w:t xml:space="preserve"> </w:t>
-            </w:r>
-            <w:proofErr w:type="spellStart"/>
-            <w:r>
-              <w:rPr>
-                <w:sz w:val="22"/>
-                <w:szCs w:val="22"/>
-              </w:rPr>
-              <w:t>các</w:t>
-            </w:r>
-            <w:proofErr w:type="spellEnd"/>
-            <w:r>
-              <w:rPr>
-                <w:sz w:val="22"/>
-                <w:szCs w:val="22"/>
-              </w:rPr>
-              <w:t xml:space="preserve"> </w:t>
-            </w:r>
-            <w:proofErr w:type="spellStart"/>
-            <w:r>
-              <w:rPr>
-                <w:sz w:val="22"/>
-                <w:szCs w:val="22"/>
-              </w:rPr>
-              <w:t>thực</w:t>
-            </w:r>
-            <w:proofErr w:type="spellEnd"/>
-            <w:r>
-              <w:rPr>
-                <w:sz w:val="22"/>
-                <w:szCs w:val="22"/>
-              </w:rPr>
-              <w:t xml:space="preserve"> </w:t>
-            </w:r>
-            <w:proofErr w:type="spellStart"/>
-            <w:r>
-              <w:rPr>
-                <w:sz w:val="22"/>
-                <w:szCs w:val="22"/>
-              </w:rPr>
-              <w:t>thể</w:t>
-            </w:r>
-            <w:proofErr w:type="spellEnd"/>
+            <w:r>
+              <w:rPr>
+                <w:sz w:val="22"/>
+                <w:szCs w:val="22"/>
+              </w:rPr>
+              <w:t>Biểu bồ mối quan hệ các thực thể</w:t>
+            </w:r>
           </w:p>
         </w:tc>
         <w:tc>
@@ -12511,7 +8437,6 @@
             <w:vAlign w:val="center"/>
           </w:tcPr>
           <w:p>
-            <w:proofErr w:type="spellStart"/>
             <w:r>
               <w:rPr>
                 <w:sz w:val="22"/>
@@ -12519,7 +8444,6 @@
               </w:rPr>
               <w:t>Bảng</w:t>
             </w:r>
-            <w:proofErr w:type="spellEnd"/>
           </w:p>
         </w:tc>
         <w:tc>
@@ -12601,95 +8525,13 @@
             <w:vAlign w:val="center"/>
           </w:tcPr>
           <w:p>
-            <w:proofErr w:type="spellStart"/>
-            <w:r>
-              <w:rPr>
-                <w:sz w:val="22"/>
-                <w:szCs w:val="22"/>
-              </w:rPr>
-              <w:t>Mối</w:t>
-            </w:r>
-            <w:proofErr w:type="spellEnd"/>
-            <w:r>
-              <w:rPr>
-                <w:sz w:val="22"/>
-                <w:szCs w:val="22"/>
-              </w:rPr>
-              <w:t xml:space="preserve"> </w:t>
-            </w:r>
-            <w:proofErr w:type="spellStart"/>
-            <w:r>
-              <w:rPr>
-                <w:sz w:val="22"/>
-                <w:szCs w:val="22"/>
-              </w:rPr>
-              <w:t>quan</w:t>
-            </w:r>
-            <w:proofErr w:type="spellEnd"/>
-            <w:r>
-              <w:rPr>
-                <w:sz w:val="22"/>
-                <w:szCs w:val="22"/>
-              </w:rPr>
-              <w:t xml:space="preserve"> </w:t>
-            </w:r>
-            <w:proofErr w:type="spellStart"/>
-            <w:r>
-              <w:rPr>
-                <w:sz w:val="22"/>
-                <w:szCs w:val="22"/>
-              </w:rPr>
-              <w:t>hệ</w:t>
-            </w:r>
-            <w:proofErr w:type="spellEnd"/>
-            <w:r>
-              <w:rPr>
-                <w:sz w:val="22"/>
-                <w:szCs w:val="22"/>
-              </w:rPr>
-              <w:t xml:space="preserve"> </w:t>
-            </w:r>
-            <w:proofErr w:type="spellStart"/>
-            <w:r>
-              <w:rPr>
-                <w:sz w:val="22"/>
-                <w:szCs w:val="22"/>
-              </w:rPr>
-              <w:t>giữa</w:t>
-            </w:r>
-            <w:proofErr w:type="spellEnd"/>
-            <w:r>
-              <w:rPr>
-                <w:sz w:val="22"/>
-                <w:szCs w:val="22"/>
-              </w:rPr>
-              <w:t xml:space="preserve"> </w:t>
-            </w:r>
-            <w:proofErr w:type="spellStart"/>
-            <w:r>
-              <w:rPr>
-                <w:sz w:val="22"/>
-                <w:szCs w:val="22"/>
-              </w:rPr>
-              <w:t>các</w:t>
-            </w:r>
-            <w:proofErr w:type="spellEnd"/>
-            <w:r>
-              <w:rPr>
-                <w:sz w:val="22"/>
-                <w:szCs w:val="22"/>
-              </w:rPr>
-              <w:t xml:space="preserve"> </w:t>
-            </w:r>
-            <w:proofErr w:type="spellStart"/>
-            <w:r>
-              <w:rPr>
-                <w:sz w:val="22"/>
-                <w:szCs w:val="22"/>
-              </w:rPr>
-              <w:t>bảng</w:t>
-            </w:r>
-            <w:proofErr w:type="spellEnd"/>
+            <w:r>
+              <w:rPr>
+                <w:sz w:val="22"/>
+                <w:szCs w:val="22"/>
+              </w:rPr>
+              <w:t>Mối quan hệ giữa các bảng</w:t>
+            </w:r>
           </w:p>
         </w:tc>
         <w:tc>
@@ -12771,63 +8613,13 @@
             <w:vAlign w:val="center"/>
           </w:tcPr>
           <w:p>
-            <w:proofErr w:type="spellStart"/>
-            <w:r>
-              <w:rPr>
-                <w:sz w:val="22"/>
-                <w:szCs w:val="22"/>
-              </w:rPr>
-              <w:t>Sơ</w:t>
-            </w:r>
-            <w:proofErr w:type="spellEnd"/>
-            <w:r>
-              <w:rPr>
-                <w:sz w:val="22"/>
-                <w:szCs w:val="22"/>
-              </w:rPr>
-              <w:t xml:space="preserve"> </w:t>
-            </w:r>
-            <w:proofErr w:type="spellStart"/>
-            <w:r>
-              <w:rPr>
-                <w:sz w:val="22"/>
-                <w:szCs w:val="22"/>
-              </w:rPr>
-              <w:t>đồ</w:t>
-            </w:r>
-            <w:proofErr w:type="spellEnd"/>
-            <w:r>
-              <w:rPr>
-                <w:sz w:val="22"/>
-                <w:szCs w:val="22"/>
-              </w:rPr>
-              <w:t xml:space="preserve"> </w:t>
-            </w:r>
-            <w:proofErr w:type="spellStart"/>
-            <w:r>
-              <w:rPr>
-                <w:sz w:val="22"/>
-                <w:szCs w:val="22"/>
-              </w:rPr>
-              <w:t>người</w:t>
-            </w:r>
-            <w:proofErr w:type="spellEnd"/>
-            <w:r>
-              <w:rPr>
-                <w:sz w:val="22"/>
-                <w:szCs w:val="22"/>
-              </w:rPr>
-              <w:t xml:space="preserve"> </w:t>
-            </w:r>
-            <w:proofErr w:type="spellStart"/>
-            <w:r>
-              <w:rPr>
-                <w:sz w:val="22"/>
-                <w:szCs w:val="22"/>
-              </w:rPr>
-              <w:t>dùng</w:t>
-            </w:r>
-            <w:proofErr w:type="spellEnd"/>
+            <w:r>
+              <w:rPr>
+                <w:sz w:val="22"/>
+                <w:szCs w:val="22"/>
+              </w:rPr>
+              <w:t>Sơ đồ người dùng</w:t>
+            </w:r>
           </w:p>
         </w:tc>
         <w:tc>
@@ -12909,37 +8701,12 @@
             <w:vAlign w:val="center"/>
           </w:tcPr>
           <w:p>
-            <w:proofErr w:type="spellStart"/>
-            <w:r>
-              <w:rPr>
-                <w:sz w:val="22"/>
-                <w:szCs w:val="22"/>
-              </w:rPr>
-              <w:t>Sơ</w:t>
-            </w:r>
-            <w:proofErr w:type="spellEnd"/>
-            <w:r>
-              <w:rPr>
-                <w:sz w:val="22"/>
-                <w:szCs w:val="22"/>
-              </w:rPr>
-              <w:t xml:space="preserve"> </w:t>
-            </w:r>
-            <w:proofErr w:type="spellStart"/>
-            <w:r>
-              <w:rPr>
-                <w:sz w:val="22"/>
-                <w:szCs w:val="22"/>
-              </w:rPr>
-              <w:t>đồ</w:t>
-            </w:r>
-            <w:proofErr w:type="spellEnd"/>
-            <w:r>
-              <w:rPr>
-                <w:sz w:val="22"/>
-                <w:szCs w:val="22"/>
-              </w:rPr>
-              <w:t xml:space="preserve"> admin</w:t>
+            <w:r>
+              <w:rPr>
+                <w:sz w:val="22"/>
+                <w:szCs w:val="22"/>
+              </w:rPr>
+              <w:t>Sơ đồ admin</w:t>
             </w:r>
           </w:p>
         </w:tc>
@@ -13022,79 +8789,13 @@
             <w:vAlign w:val="center"/>
           </w:tcPr>
           <w:p>
-            <w:proofErr w:type="spellStart"/>
-            <w:r>
-              <w:rPr>
-                <w:sz w:val="22"/>
-                <w:szCs w:val="22"/>
-              </w:rPr>
-              <w:t>Bảng</w:t>
-            </w:r>
-            <w:proofErr w:type="spellEnd"/>
-            <w:r>
-              <w:rPr>
-                <w:sz w:val="22"/>
-                <w:szCs w:val="22"/>
-              </w:rPr>
-              <w:t xml:space="preserve"> </w:t>
-            </w:r>
-            <w:proofErr w:type="spellStart"/>
-            <w:r>
-              <w:rPr>
-                <w:sz w:val="22"/>
-                <w:szCs w:val="22"/>
-              </w:rPr>
-              <w:t>phân</w:t>
-            </w:r>
-            <w:proofErr w:type="spellEnd"/>
-            <w:r>
-              <w:rPr>
-                <w:sz w:val="22"/>
-                <w:szCs w:val="22"/>
-              </w:rPr>
-              <w:t xml:space="preserve"> </w:t>
-            </w:r>
-            <w:proofErr w:type="spellStart"/>
-            <w:r>
-              <w:rPr>
-                <w:sz w:val="22"/>
-                <w:szCs w:val="22"/>
-              </w:rPr>
-              <w:t>công</w:t>
-            </w:r>
-            <w:proofErr w:type="spellEnd"/>
-            <w:r>
-              <w:rPr>
-                <w:sz w:val="22"/>
-                <w:szCs w:val="22"/>
-              </w:rPr>
-              <w:t xml:space="preserve"> </w:t>
-            </w:r>
-            <w:proofErr w:type="spellStart"/>
-            <w:r>
-              <w:rPr>
-                <w:sz w:val="22"/>
-                <w:szCs w:val="22"/>
-              </w:rPr>
-              <w:t>công</w:t>
-            </w:r>
-            <w:proofErr w:type="spellEnd"/>
-            <w:r>
-              <w:rPr>
-                <w:sz w:val="22"/>
-                <w:szCs w:val="22"/>
-              </w:rPr>
-              <w:t xml:space="preserve"> </w:t>
-            </w:r>
-            <w:proofErr w:type="spellStart"/>
-            <w:r>
-              <w:rPr>
-                <w:sz w:val="22"/>
-                <w:szCs w:val="22"/>
-              </w:rPr>
-              <w:t>việc</w:t>
-            </w:r>
-            <w:proofErr w:type="spellEnd"/>
+            <w:r>
+              <w:rPr>
+                <w:sz w:val="22"/>
+                <w:szCs w:val="22"/>
+              </w:rPr>
+              <w:t>Bảng phân công công việc</w:t>
+            </w:r>
           </w:p>
         </w:tc>
         <w:tc>
@@ -13171,21 +8872,12 @@
                 <w:bCs/>
               </w:rPr>
             </w:pPr>
-            <w:proofErr w:type="spellStart"/>
             <w:r>
               <w:rPr>
                 <w:b/>
                 <w:bCs/>
               </w:rPr>
-              <w:t>Ngày</w:t>
-            </w:r>
-            <w:proofErr w:type="spellEnd"/>
-            <w:r>
-              <w:rPr>
-                <w:b/>
-                <w:bCs/>
-              </w:rPr>
-              <w:t>: 10 / 10</w:t>
+              <w:t>Ngày: 10 / 10</w:t>
             </w:r>
             <w:r>
               <w:rPr>
@@ -13223,7 +8915,6 @@
                 <w:iCs/>
               </w:rPr>
             </w:pPr>
-            <w:proofErr w:type="spellStart"/>
             <w:r>
               <w:rPr>
                 <w:b/>
@@ -13231,19 +8922,37 @@
                 <w:i/>
                 <w:iCs/>
               </w:rPr>
-              <w:t>Chữ</w:t>
-            </w:r>
-            <w:proofErr w:type="spellEnd"/>
-            <w:r>
+              <w:t>Chữ ký nhóm trưởng</w:t>
+            </w:r>
+          </w:p>
+          <w:p/>
+          <w:p/>
+          <w:p/>
+          <w:p/>
+          <w:p>
+            <w:pPr>
+              <w:jc w:val="center"/>
+            </w:pPr>
+            <w:r>
+              <w:br/>
+            </w:r>
+          </w:p>
+        </w:tc>
+        <w:tc>
+          <w:tcPr>
+            <w:tcW w:w="4735" w:type="dxa"/>
+          </w:tcPr>
+          <w:p>
+            <w:pPr>
+              <w:spacing w:before="120"/>
+              <w:jc w:val="center"/>
               <w:rPr>
                 <w:b/>
                 <w:bCs/>
                 <w:i/>
                 <w:iCs/>
               </w:rPr>
-              <w:t xml:space="preserve"> </w:t>
-            </w:r>
-            <w:proofErr w:type="spellStart"/>
+            </w:pPr>
             <w:r>
               <w:rPr>
                 <w:b/>
@@ -13251,149 +8960,8 @@
                 <w:i/>
                 <w:iCs/>
               </w:rPr>
-              <w:t>ký</w:t>
-            </w:r>
-            <w:proofErr w:type="spellEnd"/>
-            <w:r>
-              <w:rPr>
-                <w:b/>
-                <w:bCs/>
-                <w:i/>
-                <w:iCs/>
-              </w:rPr>
-              <w:t xml:space="preserve"> </w:t>
-            </w:r>
-            <w:proofErr w:type="spellStart"/>
-            <w:r>
-              <w:rPr>
-                <w:b/>
-                <w:bCs/>
-                <w:i/>
-                <w:iCs/>
-              </w:rPr>
-              <w:t>nhóm</w:t>
-            </w:r>
-            <w:proofErr w:type="spellEnd"/>
-            <w:r>
-              <w:rPr>
-                <w:b/>
-                <w:bCs/>
-                <w:i/>
-                <w:iCs/>
-              </w:rPr>
-              <w:t xml:space="preserve"> </w:t>
-            </w:r>
-            <w:proofErr w:type="spellStart"/>
-            <w:r>
-              <w:rPr>
-                <w:b/>
-                <w:bCs/>
-                <w:i/>
-                <w:iCs/>
-              </w:rPr>
-              <w:t>trưởng</w:t>
-            </w:r>
-            <w:proofErr w:type="spellEnd"/>
-          </w:p>
-          <w:p/>
-          <w:p/>
-          <w:p/>
-          <w:p/>
-          <w:p>
-            <w:pPr>
-              <w:jc w:val="center"/>
-            </w:pPr>
-            <w:r>
-              <w:br/>
-            </w:r>
-          </w:p>
-        </w:tc>
-        <w:tc>
-          <w:tcPr>
-            <w:tcW w:w="4735" w:type="dxa"/>
-          </w:tcPr>
-          <w:p>
-            <w:pPr>
-              <w:spacing w:before="120"/>
-              <w:jc w:val="center"/>
-              <w:rPr>
-                <w:b/>
-                <w:bCs/>
-                <w:i/>
-                <w:iCs/>
-              </w:rPr>
-            </w:pPr>
-            <w:proofErr w:type="spellStart"/>
-            <w:r>
-              <w:rPr>
-                <w:b/>
-                <w:bCs/>
-                <w:i/>
-                <w:iCs/>
-              </w:rPr>
-              <w:t>Chữ</w:t>
-            </w:r>
-            <w:proofErr w:type="spellEnd"/>
-            <w:r>
-              <w:rPr>
-                <w:b/>
-                <w:bCs/>
-                <w:i/>
-                <w:iCs/>
-              </w:rPr>
-              <w:t xml:space="preserve"> </w:t>
-            </w:r>
-            <w:proofErr w:type="spellStart"/>
-            <w:r>
-              <w:rPr>
-                <w:b/>
-                <w:bCs/>
-                <w:i/>
-                <w:iCs/>
-              </w:rPr>
-              <w:t>ký</w:t>
-            </w:r>
-            <w:proofErr w:type="spellEnd"/>
-            <w:r>
-              <w:rPr>
-                <w:b/>
-                <w:bCs/>
-                <w:i/>
-                <w:iCs/>
-              </w:rPr>
-              <w:t xml:space="preserve"> </w:t>
-            </w:r>
-            <w:proofErr w:type="spellStart"/>
-            <w:r>
-              <w:rPr>
-                <w:b/>
-                <w:bCs/>
-                <w:i/>
-                <w:iCs/>
-              </w:rPr>
-              <w:t>giáo</w:t>
-            </w:r>
-            <w:proofErr w:type="spellEnd"/>
-            <w:r>
-              <w:rPr>
-                <w:b/>
-                <w:bCs/>
-                <w:i/>
-                <w:iCs/>
-              </w:rPr>
-              <w:t xml:space="preserve"> </w:t>
-            </w:r>
-            <w:proofErr w:type="spellStart"/>
-            <w:r>
-              <w:rPr>
-                <w:b/>
-                <w:bCs/>
-                <w:i/>
-                <w:iCs/>
-              </w:rPr>
-              <w:t>viên</w:t>
-            </w:r>
-            <w:proofErr w:type="spellEnd"/>
+              <w:t>Chữ ký giáo viên</w:t>
+            </w:r>
           </w:p>
           <w:p/>
           <w:p/>
@@ -13409,31 +8977,13 @@
                 <w:bCs/>
               </w:rPr>
             </w:pPr>
-            <w:proofErr w:type="spellStart"/>
             <w:r>
               <w:rPr>
                 <w:b/>
                 <w:bCs/>
               </w:rPr>
-              <w:t>Bùi</w:t>
-            </w:r>
-            <w:proofErr w:type="spellEnd"/>
-            <w:r>
-              <w:rPr>
-                <w:b/>
-                <w:bCs/>
-              </w:rPr>
-              <w:t xml:space="preserve"> Minh </w:t>
-            </w:r>
-            <w:proofErr w:type="spellStart"/>
-            <w:r>
-              <w:rPr>
-                <w:b/>
-                <w:bCs/>
-              </w:rPr>
-              <w:t>Nhựt</w:t>
-            </w:r>
-            <w:proofErr w:type="spellEnd"/>
+              <w:t>Bùi Minh Nhựt</w:t>
+            </w:r>
           </w:p>
         </w:tc>
       </w:tr>
@@ -13517,7 +9067,7 @@
           <w:rFonts w:ascii="Cambria" w:hAnsi="Cambria" w:cs="Cambria"/>
           <w:noProof/>
         </w:rPr>
-        <w:t>2</w:t>
+        <w:t>5</w:t>
       </w:r>
     </w:fldSimple>
   </w:p>
@@ -18566,7 +14116,7 @@
 </file>
 
 <file path=customXml/itemProps1.xml><?xml version="1.0" encoding="utf-8"?>
-<ds:datastoreItem xmlns:ds="http://schemas.openxmlformats.org/officeDocument/2006/customXml" ds:itemID="{C29683FF-CB22-4DFA-98CE-8A392556FA64}">
+<ds:datastoreItem xmlns:ds="http://schemas.openxmlformats.org/officeDocument/2006/customXml" ds:itemID="{4DD9C514-CB17-48BF-B06E-CE2467A0E420}">
   <ds:schemaRefs>
     <ds:schemaRef ds:uri="http://schemas.openxmlformats.org/officeDocument/2006/bibliography"/>
   </ds:schemaRefs>
